--- a/target/software.docx
+++ b/target/software.docx
@@ -46,9 +46,17 @@
         <w:rPr>
           <w:rStyle w:val="30"/>
         </w:rPr>
-        <w:t>688152 长沙岳麓</w:t>
+        <w:t>688152 长沙岳</w:t>
+      </w:r>
+      <w:proofErr w:type="gramStart"/>
+      <w:r>
+        <w:rPr>
+          <w:rStyle w:val="30"/>
+        </w:rPr>
+        <w:t>麓</w:t>
       </w:r>
       <w:bookmarkEnd w:id="0"/>
+      <w:proofErr w:type="gramEnd"/>
       <w:r>
         <w:rPr>
           <w:rStyle w:val="30"/>
@@ -127,7 +135,47 @@
           <w:szCs w:val="21"/>
           <w:shd w:val="clear" w:color="auto" w:fill="FFFFFF"/>
         </w:rPr>
-        <w:t>湖南麒麟信安科技股份有限公司专注于国家关键信息基础设施领域相关技术的研发与应用，主要从事操作系统产品研发及技术服务，并以操作系统为根技术创新发展信息安全、云计算等产品及服务业务。目前公司形成了</w:t>
+        <w:t>湖南麒麟信安科技股份有限公司专注于国家关键信息基础设施领域相关技术的研发与应用，主要从事操作系统产品研发及技术服务，并以操作系统为</w:t>
+      </w:r>
+      <w:proofErr w:type="gramStart"/>
+      <w:r>
+        <w:rPr>
+          <w:rFonts w:ascii="Helvetica" w:hAnsi="Helvetica" w:cs="Helvetica"/>
+          <w:color w:val="33353C"/>
+          <w:szCs w:val="21"/>
+          <w:shd w:val="clear" w:color="auto" w:fill="FFFFFF"/>
+        </w:rPr>
+        <w:t>根技术</w:t>
+      </w:r>
+      <w:proofErr w:type="gramEnd"/>
+      <w:r>
+        <w:rPr>
+          <w:rFonts w:ascii="Helvetica" w:hAnsi="Helvetica" w:cs="Helvetica"/>
+          <w:color w:val="33353C"/>
+          <w:szCs w:val="21"/>
+          <w:shd w:val="clear" w:color="auto" w:fill="FFFFFF"/>
+        </w:rPr>
+        <w:t>创新发展信息安全、</w:t>
+      </w:r>
+      <w:proofErr w:type="gramStart"/>
+      <w:r>
+        <w:rPr>
+          <w:rFonts w:ascii="Helvetica" w:hAnsi="Helvetica" w:cs="Helvetica"/>
+          <w:color w:val="33353C"/>
+          <w:szCs w:val="21"/>
+          <w:shd w:val="clear" w:color="auto" w:fill="FFFFFF"/>
+        </w:rPr>
+        <w:t>云计算</w:t>
+      </w:r>
+      <w:proofErr w:type="gramEnd"/>
+      <w:r>
+        <w:rPr>
+          <w:rFonts w:ascii="Helvetica" w:hAnsi="Helvetica" w:cs="Helvetica"/>
+          <w:color w:val="33353C"/>
+          <w:szCs w:val="21"/>
+          <w:shd w:val="clear" w:color="auto" w:fill="FFFFFF"/>
+        </w:rPr>
+        <w:t>等产品及服务业务。目前公司形成了</w:t>
       </w:r>
       <w:r>
         <w:rPr>
@@ -199,7 +247,67 @@
           <w:szCs w:val="21"/>
           <w:shd w:val="clear" w:color="auto" w:fill="FFFFFF"/>
         </w:rPr>
-        <w:t>三位一体的产品体系，即以操作系统技术为根技术，操作系统产品为基石，信息安全产品和云计算产品为延伸的紧相关产品结构。公司是国内较早从事操作系统技术研究与市场推广的企业。公司拥有国家发改委批复的</w:t>
+        <w:t>三位一体的产品体系，即以操作系统技术为根技术，操作系统产品为基石，信息安全产品和</w:t>
+      </w:r>
+      <w:proofErr w:type="gramStart"/>
+      <w:r>
+        <w:rPr>
+          <w:rFonts w:ascii="Helvetica" w:hAnsi="Helvetica" w:cs="Helvetica"/>
+          <w:color w:val="33353C"/>
+          <w:szCs w:val="21"/>
+          <w:shd w:val="clear" w:color="auto" w:fill="FFFFFF"/>
+        </w:rPr>
+        <w:t>云计算</w:t>
+      </w:r>
+      <w:proofErr w:type="gramEnd"/>
+      <w:r>
+        <w:rPr>
+          <w:rFonts w:ascii="Helvetica" w:hAnsi="Helvetica" w:cs="Helvetica"/>
+          <w:color w:val="33353C"/>
+          <w:szCs w:val="21"/>
+          <w:shd w:val="clear" w:color="auto" w:fill="FFFFFF"/>
+        </w:rPr>
+        <w:t>产品为延伸的</w:t>
+      </w:r>
+      <w:proofErr w:type="gramStart"/>
+      <w:r>
+        <w:rPr>
+          <w:rFonts w:ascii="Helvetica" w:hAnsi="Helvetica" w:cs="Helvetica"/>
+          <w:color w:val="33353C"/>
+          <w:szCs w:val="21"/>
+          <w:shd w:val="clear" w:color="auto" w:fill="FFFFFF"/>
+        </w:rPr>
+        <w:t>紧相关</w:t>
+      </w:r>
+      <w:proofErr w:type="gramEnd"/>
+      <w:r>
+        <w:rPr>
+          <w:rFonts w:ascii="Helvetica" w:hAnsi="Helvetica" w:cs="Helvetica"/>
+          <w:color w:val="33353C"/>
+          <w:szCs w:val="21"/>
+          <w:shd w:val="clear" w:color="auto" w:fill="FFFFFF"/>
+        </w:rPr>
+        <w:t>产品结构。公司是国内较早从事操作系统技术研究与市场推广的企业。公司拥有</w:t>
+      </w:r>
+      <w:proofErr w:type="gramStart"/>
+      <w:r>
+        <w:rPr>
+          <w:rFonts w:ascii="Helvetica" w:hAnsi="Helvetica" w:cs="Helvetica"/>
+          <w:color w:val="33353C"/>
+          <w:szCs w:val="21"/>
+          <w:shd w:val="clear" w:color="auto" w:fill="FFFFFF"/>
+        </w:rPr>
+        <w:t>国家发改委</w:t>
+      </w:r>
+      <w:proofErr w:type="gramEnd"/>
+      <w:r>
+        <w:rPr>
+          <w:rFonts w:ascii="Helvetica" w:hAnsi="Helvetica" w:cs="Helvetica"/>
+          <w:color w:val="33353C"/>
+          <w:szCs w:val="21"/>
+          <w:shd w:val="clear" w:color="auto" w:fill="FFFFFF"/>
+        </w:rPr>
+        <w:t>批复的</w:t>
       </w:r>
       <w:r>
         <w:rPr>
@@ -237,6 +345,7 @@
         </w:rPr>
         <w:t>、湖南省基础软件研发国民经济动员中心等创新平台。公司是华为鲲鹏生态建设积极参与者，是湖南省鲲鹏生态创新中心的重要建设单位并与北京等地鲲鹏生态创新中心建立了合作关系。公司是</w:t>
       </w:r>
+      <w:proofErr w:type="spellStart"/>
       <w:r>
         <w:rPr>
           <w:rFonts w:ascii="Helvetica" w:hAnsi="Helvetica" w:cs="Helvetica"/>
@@ -246,6 +355,7 @@
         </w:rPr>
         <w:t>openEuler</w:t>
       </w:r>
+      <w:proofErr w:type="spellEnd"/>
       <w:r>
         <w:rPr>
           <w:rFonts w:ascii="Helvetica" w:hAnsi="Helvetica" w:cs="Helvetica"/>
@@ -255,6 +365,7 @@
         </w:rPr>
         <w:t>社区理事单位，是首批</w:t>
       </w:r>
+      <w:proofErr w:type="spellStart"/>
       <w:r>
         <w:rPr>
           <w:rFonts w:ascii="Helvetica" w:hAnsi="Helvetica" w:cs="Helvetica"/>
@@ -264,6 +375,7 @@
         </w:rPr>
         <w:t>openEuler</w:t>
       </w:r>
+      <w:proofErr w:type="spellEnd"/>
       <w:r>
         <w:rPr>
           <w:rFonts w:ascii="Helvetica" w:hAnsi="Helvetica" w:cs="Helvetica"/>
@@ -572,6 +684,7 @@
         <w:outlineLvl w:val="2"/>
       </w:pPr>
       <w:bookmarkStart w:id="1" w:name="_Toc120548840"/>
+      <w:proofErr w:type="gramStart"/>
       <w:r>
         <w:rPr>
           <w:rStyle w:val="30"/>
@@ -583,15 +696,31 @@
           <w:rStyle w:val="30"/>
           <w:rFonts w:hint="eastAsia"/>
         </w:rPr>
-        <w:t xml:space="preserve">邮科技 </w:t>
-      </w:r>
+        <w:t>邮科技</w:t>
+      </w:r>
+      <w:proofErr w:type="gramEnd"/>
       <w:r>
         <w:rPr>
           <w:rStyle w:val="30"/>
-        </w:rPr>
-        <w:t>600476 长沙岳麓</w:t>
+          <w:rFonts w:hint="eastAsia"/>
+        </w:rPr>
+        <w:t xml:space="preserve"> </w:t>
+      </w:r>
+      <w:r>
+        <w:rPr>
+          <w:rStyle w:val="30"/>
+        </w:rPr>
+        <w:t>600476 长沙岳</w:t>
+      </w:r>
+      <w:proofErr w:type="gramStart"/>
+      <w:r>
+        <w:rPr>
+          <w:rStyle w:val="30"/>
+        </w:rPr>
+        <w:t>麓</w:t>
       </w:r>
       <w:bookmarkEnd w:id="1"/>
+      <w:proofErr w:type="gramEnd"/>
       <w:r>
         <w:rPr>
           <w:rStyle w:val="30"/>
@@ -728,6 +857,644 @@
     </w:p>
     <w:p>
       <w:pPr>
+        <w:pStyle w:val="3"/>
+      </w:pPr>
+      <w:r>
+        <w:rPr>
+          <w:rFonts w:hint="eastAsia"/>
+        </w:rPr>
+        <w:t xml:space="preserve">微软 </w:t>
+      </w:r>
+      <w:r>
+        <w:t xml:space="preserve">NASDAQ:MSFT </w:t>
+      </w:r>
+      <w:hyperlink r:id="rId8" w:history="1">
+        <w:r>
+          <w:rPr>
+            <w:rStyle w:val="a7"/>
+            <w:color w:val="auto"/>
+            <w:u w:val="none"/>
+          </w:rPr>
+          <w:t>http://www.microsoft.com</w:t>
+        </w:r>
+      </w:hyperlink>
+      <w:r>
+        <w:t xml:space="preserve"> </w:t>
+      </w:r>
+    </w:p>
+    <w:p>
+      <w:pPr>
+        <w:rPr>
+          <w:rFonts w:ascii="Helvetica" w:hAnsi="Helvetica" w:cs="Helvetica"/>
+          <w:b/>
+          <w:bCs/>
+          <w:color w:val="33353C"/>
+          <w:sz w:val="20"/>
+          <w:szCs w:val="20"/>
+          <w:shd w:val="clear" w:color="auto" w:fill="FFFFFF"/>
+        </w:rPr>
+      </w:pPr>
+      <w:r>
+        <w:rPr>
+          <w:rFonts w:ascii="Helvetica" w:hAnsi="Helvetica" w:cs="Helvetica"/>
+          <w:color w:val="33353C"/>
+          <w:sz w:val="20"/>
+          <w:szCs w:val="20"/>
+          <w:shd w:val="clear" w:color="auto" w:fill="FFFFFF"/>
+        </w:rPr>
+        <w:t>总市值：</w:t>
+      </w:r>
+      <w:r>
+        <w:rPr>
+          <w:rFonts w:ascii="Helvetica" w:hAnsi="Helvetica" w:cs="Helvetica"/>
+          <w:b/>
+          <w:bCs/>
+          <w:color w:val="33353C"/>
+          <w:sz w:val="20"/>
+          <w:szCs w:val="20"/>
+          <w:shd w:val="clear" w:color="auto" w:fill="FFFFFF"/>
+        </w:rPr>
+        <w:t>1.82</w:t>
+      </w:r>
+      <w:proofErr w:type="gramStart"/>
+      <w:r>
+        <w:rPr>
+          <w:rFonts w:ascii="Helvetica" w:hAnsi="Helvetica" w:cs="Helvetica"/>
+          <w:b/>
+          <w:bCs/>
+          <w:color w:val="33353C"/>
+          <w:sz w:val="20"/>
+          <w:szCs w:val="20"/>
+          <w:shd w:val="clear" w:color="auto" w:fill="FFFFFF"/>
+        </w:rPr>
+        <w:t>万亿</w:t>
+      </w:r>
+      <w:proofErr w:type="gramEnd"/>
+    </w:p>
+    <w:p>
+      <w:pPr>
+        <w:rPr>
+          <w:rFonts w:ascii="Helvetica" w:hAnsi="Helvetica"/>
+          <w:color w:val="33353C"/>
+          <w:szCs w:val="21"/>
+          <w:shd w:val="clear" w:color="auto" w:fill="FFFFFF"/>
+        </w:rPr>
+      </w:pPr>
+      <w:r>
+        <w:rPr>
+          <w:rFonts w:ascii="Helvetica" w:hAnsi="Helvetica"/>
+          <w:color w:val="33353C"/>
+          <w:szCs w:val="21"/>
+          <w:shd w:val="clear" w:color="auto" w:fill="FFFFFF"/>
+        </w:rPr>
+        <w:t>微软公司成立于</w:t>
+      </w:r>
+      <w:r>
+        <w:rPr>
+          <w:rFonts w:ascii="Helvetica" w:hAnsi="Helvetica"/>
+          <w:color w:val="33353C"/>
+          <w:szCs w:val="21"/>
+          <w:shd w:val="clear" w:color="auto" w:fill="FFFFFF"/>
+        </w:rPr>
+        <w:t>1975</w:t>
+      </w:r>
+      <w:r>
+        <w:rPr>
+          <w:rFonts w:ascii="Helvetica" w:hAnsi="Helvetica"/>
+          <w:color w:val="33353C"/>
+          <w:szCs w:val="21"/>
+          <w:shd w:val="clear" w:color="auto" w:fill="FFFFFF"/>
+        </w:rPr>
+        <w:t>年</w:t>
+      </w:r>
+      <w:r>
+        <w:rPr>
+          <w:rFonts w:ascii="Helvetica" w:hAnsi="Helvetica"/>
+          <w:color w:val="33353C"/>
+          <w:szCs w:val="21"/>
+          <w:shd w:val="clear" w:color="auto" w:fill="FFFFFF"/>
+        </w:rPr>
+        <w:t>4</w:t>
+      </w:r>
+      <w:r>
+        <w:rPr>
+          <w:rFonts w:ascii="Helvetica" w:hAnsi="Helvetica"/>
+          <w:color w:val="33353C"/>
+          <w:szCs w:val="21"/>
+          <w:shd w:val="clear" w:color="auto" w:fill="FFFFFF"/>
+        </w:rPr>
+        <w:t>月</w:t>
+      </w:r>
+      <w:r>
+        <w:rPr>
+          <w:rFonts w:ascii="Helvetica" w:hAnsi="Helvetica"/>
+          <w:color w:val="33353C"/>
+          <w:szCs w:val="21"/>
+          <w:shd w:val="clear" w:color="auto" w:fill="FFFFFF"/>
+        </w:rPr>
+        <w:t>4</w:t>
+      </w:r>
+      <w:r>
+        <w:rPr>
+          <w:rFonts w:ascii="Helvetica" w:hAnsi="Helvetica"/>
+          <w:color w:val="33353C"/>
+          <w:szCs w:val="21"/>
+          <w:shd w:val="clear" w:color="auto" w:fill="FFFFFF"/>
+        </w:rPr>
+        <w:t>日。公司开发和支持软件，服务，设备和解决方案，这些软件，服务，设备和解决方案可为客户带来新价值，并帮助个人和企业充分发挥其潜力。公司提供一系列服务，包括基于云的解决方案，为客户提供软件，服务，平台和内容，并且公司提供解决方案支持和咨询服务。公司还向全球受众提供相关的在线广告。公司的产品包括操</w:t>
+      </w:r>
+      <w:r>
+        <w:rPr>
+          <w:rFonts w:ascii="Helvetica" w:hAnsi="Helvetica"/>
+          <w:color w:val="33353C"/>
+          <w:szCs w:val="21"/>
+          <w:shd w:val="clear" w:color="auto" w:fill="FFFFFF"/>
+        </w:rPr>
+        <w:lastRenderedPageBreak/>
+        <w:t>作系统；跨设备生产力应用程序；服务器应用程序；业务解决方案应用程序；桌面和服务器管理工具；软件开发工具和视频游戏。公司还设计，制造和销售设备，包括</w:t>
+      </w:r>
+      <w:r>
+        <w:rPr>
+          <w:rFonts w:ascii="Helvetica" w:hAnsi="Helvetica"/>
+          <w:color w:val="33353C"/>
+          <w:szCs w:val="21"/>
+          <w:shd w:val="clear" w:color="auto" w:fill="FFFFFF"/>
+        </w:rPr>
+        <w:t>PC</w:t>
+      </w:r>
+      <w:r>
+        <w:rPr>
+          <w:rFonts w:ascii="Helvetica" w:hAnsi="Helvetica"/>
+          <w:color w:val="33353C"/>
+          <w:szCs w:val="21"/>
+          <w:shd w:val="clear" w:color="auto" w:fill="FFFFFF"/>
+        </w:rPr>
+        <w:t>，平板电脑，游戏和娱乐控制台，其他智能设备以及相关配件。</w:t>
+      </w:r>
+    </w:p>
+    <w:p>
+      <w:pPr>
+        <w:rPr>
+          <w:rFonts w:ascii="Helvetica" w:hAnsi="Helvetica"/>
+          <w:color w:val="33353C"/>
+          <w:szCs w:val="21"/>
+          <w:shd w:val="clear" w:color="auto" w:fill="FFFFFF"/>
+        </w:rPr>
+      </w:pPr>
+    </w:p>
+    <w:p>
+      <w:pPr>
+        <w:rPr>
+          <w:rFonts w:ascii="Helvetica" w:hAnsi="Helvetica"/>
+          <w:color w:val="33353C"/>
+          <w:szCs w:val="21"/>
+          <w:shd w:val="clear" w:color="auto" w:fill="FFFFFF"/>
+        </w:rPr>
+      </w:pPr>
+      <w:r>
+        <w:rPr>
+          <w:rFonts w:ascii="Helvetica" w:hAnsi="Helvetica" w:hint="eastAsia"/>
+          <w:color w:val="33353C"/>
+          <w:szCs w:val="21"/>
+          <w:shd w:val="clear" w:color="auto" w:fill="FFFFFF"/>
+        </w:rPr>
+        <w:t>Micro</w:t>
+      </w:r>
+      <w:r>
+        <w:rPr>
+          <w:rFonts w:ascii="Helvetica" w:hAnsi="Helvetica"/>
+          <w:color w:val="33353C"/>
+          <w:szCs w:val="21"/>
+          <w:shd w:val="clear" w:color="auto" w:fill="FFFFFF"/>
+        </w:rPr>
+        <w:t>soft</w:t>
+      </w:r>
+      <w:proofErr w:type="gramStart"/>
+      <w:r>
+        <w:rPr>
+          <w:rFonts w:ascii="Helvetica" w:hAnsi="Helvetica"/>
+          <w:color w:val="33353C"/>
+          <w:szCs w:val="21"/>
+          <w:shd w:val="clear" w:color="auto" w:fill="FFFFFF"/>
+        </w:rPr>
+        <w:t>365  office</w:t>
+      </w:r>
+      <w:proofErr w:type="gramEnd"/>
+      <w:r>
+        <w:rPr>
+          <w:rFonts w:ascii="Helvetica" w:hAnsi="Helvetica"/>
+          <w:color w:val="33353C"/>
+          <w:szCs w:val="21"/>
+          <w:shd w:val="clear" w:color="auto" w:fill="FFFFFF"/>
+        </w:rPr>
+        <w:t xml:space="preserve">  Windows  Surface  Xbox</w:t>
+      </w:r>
+    </w:p>
+    <w:p>
+      <w:pPr>
+        <w:rPr>
+          <w:rFonts w:ascii="Helvetica" w:hAnsi="Helvetica"/>
+          <w:color w:val="33353C"/>
+          <w:szCs w:val="21"/>
+          <w:shd w:val="clear" w:color="auto" w:fill="FFFFFF"/>
+        </w:rPr>
+      </w:pPr>
+      <w:r>
+        <w:rPr>
+          <w:rFonts w:ascii="Helvetica" w:hAnsi="Helvetica" w:hint="eastAsia"/>
+          <w:color w:val="33353C"/>
+          <w:szCs w:val="21"/>
+          <w:shd w:val="clear" w:color="auto" w:fill="FFFFFF"/>
+        </w:rPr>
+        <w:t>教育</w:t>
+      </w:r>
+    </w:p>
+    <w:p>
+      <w:pPr>
+        <w:rPr>
+          <w:rFonts w:ascii="Helvetica" w:hAnsi="Helvetica"/>
+          <w:color w:val="33353C"/>
+          <w:szCs w:val="21"/>
+          <w:shd w:val="clear" w:color="auto" w:fill="FFFFFF"/>
+        </w:rPr>
+      </w:pPr>
+      <w:r>
+        <w:rPr>
+          <w:rFonts w:ascii="Helvetica" w:hAnsi="Helvetica" w:hint="eastAsia"/>
+          <w:color w:val="33353C"/>
+          <w:szCs w:val="21"/>
+          <w:shd w:val="clear" w:color="auto" w:fill="FFFFFF"/>
+        </w:rPr>
+        <w:t>企业</w:t>
+      </w:r>
+      <w:r>
+        <w:rPr>
+          <w:rFonts w:ascii="Helvetica" w:hAnsi="Helvetica"/>
+          <w:color w:val="33353C"/>
+          <w:szCs w:val="21"/>
+          <w:shd w:val="clear" w:color="auto" w:fill="FFFFFF"/>
+        </w:rPr>
+        <w:tab/>
+        <w:t>A</w:t>
+      </w:r>
+      <w:r>
+        <w:rPr>
+          <w:rFonts w:ascii="Helvetica" w:hAnsi="Helvetica" w:hint="eastAsia"/>
+          <w:color w:val="33353C"/>
+          <w:szCs w:val="21"/>
+          <w:shd w:val="clear" w:color="auto" w:fill="FFFFFF"/>
+        </w:rPr>
+        <w:t>zure</w:t>
+      </w:r>
+      <w:r>
+        <w:rPr>
+          <w:rFonts w:ascii="Helvetica" w:hAnsi="Helvetica"/>
+          <w:color w:val="33353C"/>
+          <w:szCs w:val="21"/>
+          <w:shd w:val="clear" w:color="auto" w:fill="FFFFFF"/>
+        </w:rPr>
+        <w:t xml:space="preserve">  </w:t>
+      </w:r>
+      <w:proofErr w:type="spellStart"/>
+      <w:r>
+        <w:rPr>
+          <w:rFonts w:ascii="Helvetica" w:hAnsi="Helvetica"/>
+          <w:color w:val="33353C"/>
+          <w:szCs w:val="21"/>
+          <w:shd w:val="clear" w:color="auto" w:fill="FFFFFF"/>
+        </w:rPr>
+        <w:t>AppSourc</w:t>
+      </w:r>
+      <w:proofErr w:type="spellEnd"/>
+      <w:r>
+        <w:rPr>
+          <w:rFonts w:ascii="Helvetica" w:hAnsi="Helvetica"/>
+          <w:color w:val="33353C"/>
+          <w:szCs w:val="21"/>
+          <w:shd w:val="clear" w:color="auto" w:fill="FFFFFF"/>
+        </w:rPr>
+        <w:t xml:space="preserve"> </w:t>
+      </w:r>
+      <w:r>
+        <w:rPr>
+          <w:rFonts w:ascii="Helvetica" w:hAnsi="Helvetica" w:hint="eastAsia"/>
+          <w:color w:val="33353C"/>
+          <w:szCs w:val="21"/>
+          <w:shd w:val="clear" w:color="auto" w:fill="FFFFFF"/>
+        </w:rPr>
+        <w:t>汽车</w:t>
+      </w:r>
+      <w:r>
+        <w:rPr>
+          <w:rFonts w:ascii="Helvetica" w:hAnsi="Helvetica" w:hint="eastAsia"/>
+          <w:color w:val="33353C"/>
+          <w:szCs w:val="21"/>
+          <w:shd w:val="clear" w:color="auto" w:fill="FFFFFF"/>
+        </w:rPr>
+        <w:t xml:space="preserve"> </w:t>
+      </w:r>
+      <w:r>
+        <w:rPr>
+          <w:rFonts w:ascii="Helvetica" w:hAnsi="Helvetica" w:hint="eastAsia"/>
+          <w:color w:val="33353C"/>
+          <w:szCs w:val="21"/>
+          <w:shd w:val="clear" w:color="auto" w:fill="FFFFFF"/>
+        </w:rPr>
+        <w:t>政府机构</w:t>
+      </w:r>
+      <w:r>
+        <w:rPr>
+          <w:rFonts w:ascii="Helvetica" w:hAnsi="Helvetica" w:hint="eastAsia"/>
+          <w:color w:val="33353C"/>
+          <w:szCs w:val="21"/>
+          <w:shd w:val="clear" w:color="auto" w:fill="FFFFFF"/>
+        </w:rPr>
+        <w:t xml:space="preserve"> </w:t>
+      </w:r>
+      <w:r>
+        <w:rPr>
+          <w:rFonts w:ascii="Helvetica" w:hAnsi="Helvetica" w:hint="eastAsia"/>
+          <w:color w:val="33353C"/>
+          <w:szCs w:val="21"/>
+          <w:shd w:val="clear" w:color="auto" w:fill="FFFFFF"/>
+        </w:rPr>
+        <w:t>医疗保健</w:t>
+      </w:r>
+      <w:r>
+        <w:rPr>
+          <w:rFonts w:ascii="Helvetica" w:hAnsi="Helvetica" w:hint="eastAsia"/>
+          <w:color w:val="33353C"/>
+          <w:szCs w:val="21"/>
+          <w:shd w:val="clear" w:color="auto" w:fill="FFFFFF"/>
+        </w:rPr>
+        <w:t xml:space="preserve"> </w:t>
+      </w:r>
+      <w:r>
+        <w:rPr>
+          <w:rFonts w:ascii="Helvetica" w:hAnsi="Helvetica" w:hint="eastAsia"/>
+          <w:color w:val="33353C"/>
+          <w:szCs w:val="21"/>
+          <w:shd w:val="clear" w:color="auto" w:fill="FFFFFF"/>
+        </w:rPr>
+        <w:t>制造业</w:t>
+      </w:r>
+      <w:r>
+        <w:rPr>
+          <w:rFonts w:ascii="Helvetica" w:hAnsi="Helvetica" w:hint="eastAsia"/>
+          <w:color w:val="33353C"/>
+          <w:szCs w:val="21"/>
+          <w:shd w:val="clear" w:color="auto" w:fill="FFFFFF"/>
+        </w:rPr>
+        <w:t xml:space="preserve"> </w:t>
+      </w:r>
+      <w:r>
+        <w:rPr>
+          <w:rFonts w:ascii="Helvetica" w:hAnsi="Helvetica" w:hint="eastAsia"/>
+          <w:color w:val="33353C"/>
+          <w:szCs w:val="21"/>
+          <w:shd w:val="clear" w:color="auto" w:fill="FFFFFF"/>
+        </w:rPr>
+        <w:t>金融服务</w:t>
+      </w:r>
+      <w:r>
+        <w:rPr>
+          <w:rFonts w:ascii="Helvetica" w:hAnsi="Helvetica" w:hint="eastAsia"/>
+          <w:color w:val="33353C"/>
+          <w:szCs w:val="21"/>
+          <w:shd w:val="clear" w:color="auto" w:fill="FFFFFF"/>
+        </w:rPr>
+        <w:t xml:space="preserve"> </w:t>
+      </w:r>
+      <w:r>
+        <w:rPr>
+          <w:rFonts w:ascii="Helvetica" w:hAnsi="Helvetica" w:hint="eastAsia"/>
+          <w:color w:val="33353C"/>
+          <w:szCs w:val="21"/>
+          <w:shd w:val="clear" w:color="auto" w:fill="FFFFFF"/>
+        </w:rPr>
+        <w:t>零售业</w:t>
+      </w:r>
+    </w:p>
+    <w:p>
+      <w:pPr>
+        <w:pStyle w:val="3"/>
+      </w:pPr>
+      <w:r>
+        <w:rPr>
+          <w:rFonts w:hint="eastAsia"/>
+        </w:rPr>
+        <w:t xml:space="preserve">戴尔科技 </w:t>
+      </w:r>
+      <w:r>
+        <w:t xml:space="preserve">NYSE:DELL </w:t>
+      </w:r>
+      <w:hyperlink r:id="rId9" w:history="1">
+        <w:r>
+          <w:rPr>
+            <w:rStyle w:val="a7"/>
+            <w:color w:val="auto"/>
+            <w:u w:val="none"/>
+          </w:rPr>
+          <w:t>http://www.delltechnologies.com</w:t>
+        </w:r>
+      </w:hyperlink>
+      <w:r>
+        <w:t xml:space="preserve"> </w:t>
+      </w:r>
+    </w:p>
+    <w:p>
+      <w:pPr>
+        <w:spacing w:before="75" w:line="300" w:lineRule="atLeast"/>
+        <w:rPr>
+          <w:rFonts w:ascii="Helvetica" w:eastAsia="宋体" w:hAnsi="Helvetica" w:cs="Helvetica"/>
+          <w:color w:val="33353C"/>
+          <w:kern w:val="0"/>
+          <w:sz w:val="20"/>
+          <w:szCs w:val="20"/>
+        </w:rPr>
+      </w:pPr>
+      <w:r>
+        <w:rPr>
+          <w:rFonts w:ascii="Helvetica" w:eastAsia="宋体" w:hAnsi="Helvetica" w:cs="Helvetica"/>
+          <w:color w:val="33353C"/>
+          <w:kern w:val="0"/>
+          <w:sz w:val="20"/>
+          <w:szCs w:val="20"/>
+        </w:rPr>
+        <w:t>总市值：</w:t>
+      </w:r>
+      <w:r>
+        <w:rPr>
+          <w:rFonts w:ascii="Helvetica" w:eastAsia="宋体" w:hAnsi="Helvetica" w:cs="Helvetica"/>
+          <w:b/>
+          <w:bCs/>
+          <w:color w:val="33353C"/>
+          <w:kern w:val="0"/>
+          <w:sz w:val="20"/>
+          <w:szCs w:val="20"/>
+        </w:rPr>
+        <w:t>281.08</w:t>
+      </w:r>
+      <w:r>
+        <w:rPr>
+          <w:rFonts w:ascii="Helvetica" w:eastAsia="宋体" w:hAnsi="Helvetica" w:cs="Helvetica"/>
+          <w:b/>
+          <w:bCs/>
+          <w:color w:val="33353C"/>
+          <w:kern w:val="0"/>
+          <w:sz w:val="20"/>
+          <w:szCs w:val="20"/>
+        </w:rPr>
+        <w:t>亿</w:t>
+      </w:r>
+    </w:p>
+    <w:p>
+      <w:pPr>
+        <w:rPr>
+          <w:rFonts w:ascii="Helvetica" w:hAnsi="Helvetica" w:cs="Helvetica"/>
+          <w:color w:val="33353C"/>
+          <w:szCs w:val="21"/>
+          <w:shd w:val="clear" w:color="auto" w:fill="FFFFFF"/>
+        </w:rPr>
+      </w:pPr>
+      <w:r>
+        <w:rPr>
+          <w:rFonts w:ascii="Helvetica" w:hAnsi="Helvetica" w:cs="Helvetica"/>
+          <w:color w:val="33353C"/>
+          <w:szCs w:val="21"/>
+          <w:shd w:val="clear" w:color="auto" w:fill="FFFFFF"/>
+        </w:rPr>
+        <w:t>戴尔科技公司是于</w:t>
+      </w:r>
+      <w:r>
+        <w:rPr>
+          <w:rFonts w:ascii="Helvetica" w:hAnsi="Helvetica" w:cs="Helvetica"/>
+          <w:color w:val="33353C"/>
+          <w:szCs w:val="21"/>
+          <w:shd w:val="clear" w:color="auto" w:fill="FFFFFF"/>
+        </w:rPr>
+        <w:t>2013</w:t>
+      </w:r>
+      <w:r>
+        <w:rPr>
+          <w:rFonts w:ascii="Helvetica" w:hAnsi="Helvetica" w:cs="Helvetica"/>
+          <w:color w:val="33353C"/>
+          <w:szCs w:val="21"/>
+          <w:shd w:val="clear" w:color="auto" w:fill="FFFFFF"/>
+        </w:rPr>
+        <w:t>年</w:t>
+      </w:r>
+      <w:r>
+        <w:rPr>
+          <w:rFonts w:ascii="Helvetica" w:hAnsi="Helvetica" w:cs="Helvetica"/>
+          <w:color w:val="33353C"/>
+          <w:szCs w:val="21"/>
+          <w:shd w:val="clear" w:color="auto" w:fill="FFFFFF"/>
+        </w:rPr>
+        <w:t>1</w:t>
+      </w:r>
+      <w:r>
+        <w:rPr>
+          <w:rFonts w:ascii="Helvetica" w:hAnsi="Helvetica" w:cs="Helvetica"/>
+          <w:color w:val="33353C"/>
+          <w:szCs w:val="21"/>
+          <w:shd w:val="clear" w:color="auto" w:fill="FFFFFF"/>
+        </w:rPr>
+        <w:t>月</w:t>
+      </w:r>
+      <w:r>
+        <w:rPr>
+          <w:rFonts w:ascii="Helvetica" w:hAnsi="Helvetica" w:cs="Helvetica"/>
+          <w:color w:val="33353C"/>
+          <w:szCs w:val="21"/>
+          <w:shd w:val="clear" w:color="auto" w:fill="FFFFFF"/>
+        </w:rPr>
+        <w:t>31</w:t>
+      </w:r>
+      <w:r>
+        <w:rPr>
+          <w:rFonts w:ascii="Helvetica" w:hAnsi="Helvetica" w:cs="Helvetica"/>
+          <w:color w:val="33353C"/>
+          <w:szCs w:val="21"/>
+          <w:shd w:val="clear" w:color="auto" w:fill="FFFFFF"/>
+        </w:rPr>
+        <w:t>日在美国特拉华州注册成立，为了戴尔公司在</w:t>
+      </w:r>
+      <w:r>
+        <w:rPr>
+          <w:rFonts w:ascii="Helvetica" w:hAnsi="Helvetica" w:cs="Helvetica"/>
+          <w:color w:val="33353C"/>
+          <w:szCs w:val="21"/>
+          <w:shd w:val="clear" w:color="auto" w:fill="FFFFFF"/>
+        </w:rPr>
+        <w:t>2013</w:t>
+      </w:r>
+      <w:r>
+        <w:rPr>
+          <w:rFonts w:ascii="Helvetica" w:hAnsi="Helvetica" w:cs="Helvetica"/>
+          <w:color w:val="33353C"/>
+          <w:szCs w:val="21"/>
+          <w:shd w:val="clear" w:color="auto" w:fill="FFFFFF"/>
+        </w:rPr>
+        <w:t>年</w:t>
+      </w:r>
+      <w:r>
+        <w:rPr>
+          <w:rFonts w:ascii="Helvetica" w:hAnsi="Helvetica" w:cs="Helvetica"/>
+          <w:color w:val="33353C"/>
+          <w:szCs w:val="21"/>
+          <w:shd w:val="clear" w:color="auto" w:fill="FFFFFF"/>
+        </w:rPr>
+        <w:t>10</w:t>
+      </w:r>
+      <w:r>
+        <w:rPr>
+          <w:rFonts w:ascii="Helvetica" w:hAnsi="Helvetica" w:cs="Helvetica"/>
+          <w:color w:val="33353C"/>
+          <w:szCs w:val="21"/>
+          <w:shd w:val="clear" w:color="auto" w:fill="FFFFFF"/>
+        </w:rPr>
+        <w:t>月私有化交易。戴尔科技是一个企业家族，随着他们通过技术推动人类进步的使命，他们有望成为必不可少的基础设施公司，从边缘到核心再到云端。他们通过执行两项相关的高级战略计划来实现这一目标：通过数字，</w:t>
+      </w:r>
+      <w:r>
+        <w:rPr>
+          <w:rFonts w:ascii="Helvetica" w:hAnsi="Helvetica" w:cs="Helvetica"/>
+          <w:color w:val="33353C"/>
+          <w:szCs w:val="21"/>
+          <w:shd w:val="clear" w:color="auto" w:fill="FFFFFF"/>
+        </w:rPr>
+        <w:t>IT</w:t>
+      </w:r>
+      <w:r>
+        <w:rPr>
+          <w:rFonts w:ascii="Helvetica" w:hAnsi="Helvetica" w:cs="Helvetica"/>
+          <w:color w:val="33353C"/>
+          <w:szCs w:val="21"/>
+          <w:shd w:val="clear" w:color="auto" w:fill="FFFFFF"/>
+        </w:rPr>
+        <w:t>，劳动力和安全转型帮助客户转变业务，同时扩展其在为客户提供解决方案和</w:t>
+      </w:r>
+      <w:r>
+        <w:rPr>
+          <w:rFonts w:ascii="Helvetica" w:hAnsi="Helvetica" w:cs="Helvetica"/>
+          <w:color w:val="33353C"/>
+          <w:szCs w:val="21"/>
+          <w:shd w:val="clear" w:color="auto" w:fill="FFFFFF"/>
+        </w:rPr>
+        <w:t>IT</w:t>
+      </w:r>
+      <w:r>
+        <w:rPr>
+          <w:rFonts w:ascii="Helvetica" w:hAnsi="Helvetica" w:cs="Helvetica"/>
+          <w:color w:val="33353C"/>
+          <w:szCs w:val="21"/>
+          <w:shd w:val="clear" w:color="auto" w:fill="FFFFFF"/>
+        </w:rPr>
+        <w:t>基础架构中的领先市场地位。</w:t>
+      </w:r>
+    </w:p>
+    <w:p>
+      <w:pPr>
         <w:jc w:val="left"/>
         <w:rPr>
           <w:rFonts w:ascii="Helvetica" w:hAnsi="Helvetica" w:cs="Helvetica"/>
@@ -772,7 +1539,7 @@
         </w:rPr>
         <w:t xml:space="preserve">上海浦东 </w:t>
       </w:r>
-      <w:hyperlink r:id="rId8" w:history="1">
+      <w:hyperlink r:id="rId10" w:history="1">
         <w:r>
           <w:rPr>
             <w:rStyle w:val="a7"/>
@@ -843,7 +1610,6 @@
         <w:jc w:val="left"/>
       </w:pPr>
       <w:r>
-        <w:lastRenderedPageBreak/>
         <w:t>上海宝信软件股份有限公司</w:t>
       </w:r>
       <w:r>
@@ -854,7 +1620,23 @@
         <w:t>主要从事信息化业务、自动化业务、智能化业务及新一代信息基础设施服务</w:t>
       </w:r>
       <w:r>
-        <w:t>。公司在综合竞争力，行业地位，技术创新，品牌建设等方面不断获得提升。荣膺“2019年度电子信息行业卓越企业”；被中国软协授予“2019中国最具影响力软件和信息服务企业”与“2019十强创新软件企业”。</w:t>
+        <w:t>。公司在综合竞争力，行业地位，技术创新，品牌建设等方面不断获得提升。荣膺“2019年度电子信息行业卓越企业”；被</w:t>
+      </w:r>
+      <w:proofErr w:type="gramStart"/>
+      <w:r>
+        <w:t>中国软协授予</w:t>
+      </w:r>
+      <w:proofErr w:type="gramEnd"/>
+      <w:r>
+        <w:t>“2019中国最具影响力软件和信息服务企业”与“2019</w:t>
+      </w:r>
+      <w:proofErr w:type="gramStart"/>
+      <w:r>
+        <w:t>十强创新</w:t>
+      </w:r>
+      <w:proofErr w:type="gramEnd"/>
+      <w:r>
+        <w:t>软件企业”。</w:t>
       </w:r>
     </w:p>
     <w:p>
@@ -976,11 +1758,19 @@
       <w:pPr>
         <w:jc w:val="left"/>
       </w:pPr>
+      <w:proofErr w:type="gramStart"/>
       <w:r>
         <w:rPr>
           <w:rFonts w:hint="eastAsia"/>
         </w:rPr>
-        <w:t>云应用产品</w:t>
+        <w:t>云应用</w:t>
+      </w:r>
+      <w:proofErr w:type="gramEnd"/>
+      <w:r>
+        <w:rPr>
+          <w:rFonts w:hint="eastAsia"/>
+        </w:rPr>
+        <w:t>产品</w:t>
       </w:r>
     </w:p>
     <w:p>
@@ -1027,6 +1817,7 @@
         <w:rPr>
           <w:rFonts w:hint="eastAsia"/>
         </w:rPr>
+        <w:lastRenderedPageBreak/>
         <w:t>信息化</w:t>
       </w:r>
     </w:p>
@@ -1181,11 +1972,19 @@
       </w:pPr>
       <w:bookmarkStart w:id="3" w:name="_Toc94451456"/>
       <w:bookmarkStart w:id="4" w:name="_Toc99109137"/>
+      <w:proofErr w:type="gramStart"/>
       <w:r>
         <w:rPr>
           <w:rFonts w:hint="eastAsia"/>
         </w:rPr>
-        <w:t xml:space="preserve">国网信通 </w:t>
+        <w:t>国网信</w:t>
+      </w:r>
+      <w:proofErr w:type="gramEnd"/>
+      <w:r>
+        <w:rPr>
+          <w:rFonts w:hint="eastAsia"/>
+        </w:rPr>
+        <w:t xml:space="preserve">通 </w:t>
       </w:r>
       <w:r>
         <w:t>600131 成都武侯</w:t>
@@ -1196,7 +1995,7 @@
         </w:rPr>
         <w:t xml:space="preserve"> </w:t>
       </w:r>
-      <w:hyperlink r:id="rId9" w:history="1">
+      <w:hyperlink r:id="rId11" w:history="1">
         <w:r>
           <w:rPr>
             <w:rStyle w:val="a7"/>
@@ -1231,14 +2030,25 @@
           <w:shd w:val="clear" w:color="auto" w:fill="FFFFFF"/>
         </w:rPr>
       </w:pPr>
-      <w:r>
-        <w:rPr>
-          <w:rFonts w:ascii="Helvetica" w:hAnsi="Helvetica" w:cs="Helvetica"/>
-          <w:color w:val="33353C"/>
-          <w:szCs w:val="21"/>
-          <w:shd w:val="clear" w:color="auto" w:fill="FFFFFF"/>
-        </w:rPr>
-        <w:t>国网信息通信股份有限公司的</w:t>
+      <w:proofErr w:type="gramStart"/>
+      <w:r>
+        <w:rPr>
+          <w:rFonts w:ascii="Helvetica" w:hAnsi="Helvetica" w:cs="Helvetica"/>
+          <w:color w:val="33353C"/>
+          <w:szCs w:val="21"/>
+          <w:shd w:val="clear" w:color="auto" w:fill="FFFFFF"/>
+        </w:rPr>
+        <w:t>国网信息</w:t>
+      </w:r>
+      <w:proofErr w:type="gramEnd"/>
+      <w:r>
+        <w:rPr>
+          <w:rFonts w:ascii="Helvetica" w:hAnsi="Helvetica" w:cs="Helvetica"/>
+          <w:color w:val="33353C"/>
+          <w:szCs w:val="21"/>
+          <w:shd w:val="clear" w:color="auto" w:fill="FFFFFF"/>
+        </w:rPr>
+        <w:t>通信股份有限公司的</w:t>
       </w:r>
       <w:r>
         <w:rPr>
@@ -1249,16 +2059,104 @@
           <w:szCs w:val="21"/>
           <w:shd w:val="clear" w:color="auto" w:fill="FFFFFF"/>
         </w:rPr>
-        <w:t>主营业务为云网基础设施、云平台、云应用及相关企业运营支撑服务业务</w:t>
-      </w:r>
-      <w:r>
-        <w:rPr>
-          <w:rFonts w:ascii="Helvetica" w:hAnsi="Helvetica" w:cs="Helvetica"/>
-          <w:color w:val="33353C"/>
-          <w:szCs w:val="21"/>
-          <w:shd w:val="clear" w:color="auto" w:fill="FFFFFF"/>
-        </w:rPr>
-        <w:t>。具体业务为云网基础设施、云平台、云应用及相关企业运营支撑服务业务。</w:t>
+        <w:t>主营业务</w:t>
+      </w:r>
+      <w:proofErr w:type="gramStart"/>
+      <w:r>
+        <w:rPr>
+          <w:rFonts w:ascii="Helvetica" w:hAnsi="Helvetica" w:cs="Helvetica"/>
+          <w:b/>
+          <w:bCs/>
+          <w:color w:val="33353C"/>
+          <w:szCs w:val="21"/>
+          <w:shd w:val="clear" w:color="auto" w:fill="FFFFFF"/>
+        </w:rPr>
+        <w:t>为云网基础</w:t>
+      </w:r>
+      <w:proofErr w:type="gramEnd"/>
+      <w:r>
+        <w:rPr>
+          <w:rFonts w:ascii="Helvetica" w:hAnsi="Helvetica" w:cs="Helvetica"/>
+          <w:b/>
+          <w:bCs/>
+          <w:color w:val="33353C"/>
+          <w:szCs w:val="21"/>
+          <w:shd w:val="clear" w:color="auto" w:fill="FFFFFF"/>
+        </w:rPr>
+        <w:t>设施、云平台、</w:t>
+      </w:r>
+      <w:proofErr w:type="gramStart"/>
+      <w:r>
+        <w:rPr>
+          <w:rFonts w:ascii="Helvetica" w:hAnsi="Helvetica" w:cs="Helvetica"/>
+          <w:b/>
+          <w:bCs/>
+          <w:color w:val="33353C"/>
+          <w:szCs w:val="21"/>
+          <w:shd w:val="clear" w:color="auto" w:fill="FFFFFF"/>
+        </w:rPr>
+        <w:t>云应用</w:t>
+      </w:r>
+      <w:proofErr w:type="gramEnd"/>
+      <w:r>
+        <w:rPr>
+          <w:rFonts w:ascii="Helvetica" w:hAnsi="Helvetica" w:cs="Helvetica"/>
+          <w:b/>
+          <w:bCs/>
+          <w:color w:val="33353C"/>
+          <w:szCs w:val="21"/>
+          <w:shd w:val="clear" w:color="auto" w:fill="FFFFFF"/>
+        </w:rPr>
+        <w:t>及相关企业运营支撑服务业务</w:t>
+      </w:r>
+      <w:r>
+        <w:rPr>
+          <w:rFonts w:ascii="Helvetica" w:hAnsi="Helvetica" w:cs="Helvetica"/>
+          <w:color w:val="33353C"/>
+          <w:szCs w:val="21"/>
+          <w:shd w:val="clear" w:color="auto" w:fill="FFFFFF"/>
+        </w:rPr>
+        <w:t>。具体业务</w:t>
+      </w:r>
+      <w:proofErr w:type="gramStart"/>
+      <w:r>
+        <w:rPr>
+          <w:rFonts w:ascii="Helvetica" w:hAnsi="Helvetica" w:cs="Helvetica"/>
+          <w:color w:val="33353C"/>
+          <w:szCs w:val="21"/>
+          <w:shd w:val="clear" w:color="auto" w:fill="FFFFFF"/>
+        </w:rPr>
+        <w:t>为云网基础</w:t>
+      </w:r>
+      <w:proofErr w:type="gramEnd"/>
+      <w:r>
+        <w:rPr>
+          <w:rFonts w:ascii="Helvetica" w:hAnsi="Helvetica" w:cs="Helvetica"/>
+          <w:color w:val="33353C"/>
+          <w:szCs w:val="21"/>
+          <w:shd w:val="clear" w:color="auto" w:fill="FFFFFF"/>
+        </w:rPr>
+        <w:t>设施、云平台、</w:t>
+      </w:r>
+      <w:proofErr w:type="gramStart"/>
+      <w:r>
+        <w:rPr>
+          <w:rFonts w:ascii="Helvetica" w:hAnsi="Helvetica" w:cs="Helvetica"/>
+          <w:color w:val="33353C"/>
+          <w:szCs w:val="21"/>
+          <w:shd w:val="clear" w:color="auto" w:fill="FFFFFF"/>
+        </w:rPr>
+        <w:t>云应用</w:t>
+      </w:r>
+      <w:proofErr w:type="gramEnd"/>
+      <w:r>
+        <w:rPr>
+          <w:rFonts w:ascii="Helvetica" w:hAnsi="Helvetica" w:cs="Helvetica"/>
+          <w:color w:val="33353C"/>
+          <w:szCs w:val="21"/>
+          <w:shd w:val="clear" w:color="auto" w:fill="FFFFFF"/>
+        </w:rPr>
+        <w:t>及相关企业运营支撑服务业务。</w:t>
       </w:r>
     </w:p>
     <w:p>
@@ -1380,7 +2278,27 @@
           <w:szCs w:val="21"/>
           <w:shd w:val="clear" w:color="auto" w:fill="FFFFFF"/>
         </w:rPr>
-        <w:t>北京中电普华信息技术有限公司</w:t>
+        <w:t>北京</w:t>
+      </w:r>
+      <w:proofErr w:type="gramStart"/>
+      <w:r>
+        <w:rPr>
+          <w:rFonts w:ascii="Helvetica" w:hAnsi="Helvetica" w:cs="Helvetica" w:hint="eastAsia"/>
+          <w:color w:val="33353C"/>
+          <w:szCs w:val="21"/>
+          <w:shd w:val="clear" w:color="auto" w:fill="FFFFFF"/>
+        </w:rPr>
+        <w:t>中电普华</w:t>
+      </w:r>
+      <w:proofErr w:type="gramEnd"/>
+      <w:r>
+        <w:rPr>
+          <w:rFonts w:ascii="Helvetica" w:hAnsi="Helvetica" w:cs="Helvetica" w:hint="eastAsia"/>
+          <w:color w:val="33353C"/>
+          <w:szCs w:val="21"/>
+          <w:shd w:val="clear" w:color="auto" w:fill="FFFFFF"/>
+        </w:rPr>
+        <w:t>信息技术有限公司</w:t>
       </w:r>
     </w:p>
     <w:p>
@@ -1473,7 +2391,6 @@
           <w:szCs w:val="21"/>
           <w:shd w:val="clear" w:color="auto" w:fill="FFFFFF"/>
         </w:rPr>
-        <w:lastRenderedPageBreak/>
         <w:tab/>
       </w:r>
       <w:r>
@@ -1588,14 +2505,25 @@
         </w:rPr>
         <w:tab/>
       </w:r>
-      <w:r>
-        <w:rPr>
-          <w:rFonts w:ascii="Helvetica" w:hAnsi="Helvetica" w:cs="Helvetica" w:hint="eastAsia"/>
-          <w:color w:val="33353C"/>
-          <w:szCs w:val="21"/>
-          <w:shd w:val="clear" w:color="auto" w:fill="FFFFFF"/>
-        </w:rPr>
-        <w:t>云网基础设施建设业务</w:t>
+      <w:proofErr w:type="gramStart"/>
+      <w:r>
+        <w:rPr>
+          <w:rFonts w:ascii="Helvetica" w:hAnsi="Helvetica" w:cs="Helvetica" w:hint="eastAsia"/>
+          <w:color w:val="33353C"/>
+          <w:szCs w:val="21"/>
+          <w:shd w:val="clear" w:color="auto" w:fill="FFFFFF"/>
+        </w:rPr>
+        <w:t>云网基础</w:t>
+      </w:r>
+      <w:proofErr w:type="gramEnd"/>
+      <w:r>
+        <w:rPr>
+          <w:rFonts w:ascii="Helvetica" w:hAnsi="Helvetica" w:cs="Helvetica" w:hint="eastAsia"/>
+          <w:color w:val="33353C"/>
+          <w:szCs w:val="21"/>
+          <w:shd w:val="clear" w:color="auto" w:fill="FFFFFF"/>
+        </w:rPr>
+        <w:t>设施建设业务</w:t>
       </w:r>
     </w:p>
     <w:p>
@@ -1932,7 +2860,7 @@
         </w:rPr>
         <w:t xml:space="preserve">上海浦东 </w:t>
       </w:r>
-      <w:hyperlink r:id="rId10" w:history="1">
+      <w:hyperlink r:id="rId12" w:history="1">
         <w:r>
           <w:rPr>
             <w:rStyle w:val="a7"/>
@@ -2009,6 +2937,7 @@
           <w:szCs w:val="21"/>
           <w:shd w:val="clear" w:color="auto" w:fill="FFFFFF"/>
         </w:rPr>
+        <w:lastRenderedPageBreak/>
         <w:t>上海二三四五网络控股集团股份有限公司主营业务为互联网信息服务业务、多元投资业务。互联网信息服务业务通过</w:t>
       </w:r>
       <w:r>
@@ -2081,7 +3010,27 @@
           <w:szCs w:val="21"/>
           <w:shd w:val="clear" w:color="auto" w:fill="FFFFFF"/>
         </w:rPr>
-        <w:t>）对广大互联网用户的网络价值行为进行深度价值挖掘，与互联网用户进行收益共享；金融科技服务业务由公司原有的互联网金融信息服务转型升级而来，致力于通过向其他金融机构或企业提供系统建设、风险控制输出、服务输出、资金合作等多种方式相结合的科技服务的模式，助力金融服务普及到更多小微企业及个人。公司核心产品</w:t>
+        <w:t>）对广大互联网用户的网络价值行为进行深度价值挖掘，与互联网用户进行收益共享；金融科技服务业务由公司原有的互联网金融信息服务转型升级而来，致力于通过向其他金融机构或企业提供系统建设、风险控制输出、服务输出、资金合作等多种方式相结合的科技服务的模式，助力金融服务普及到更多小</w:t>
+      </w:r>
+      <w:proofErr w:type="gramStart"/>
+      <w:r>
+        <w:rPr>
+          <w:rFonts w:ascii="Helvetica" w:hAnsi="Helvetica" w:cs="Helvetica"/>
+          <w:color w:val="33353C"/>
+          <w:szCs w:val="21"/>
+          <w:shd w:val="clear" w:color="auto" w:fill="FFFFFF"/>
+        </w:rPr>
+        <w:t>微企业</w:t>
+      </w:r>
+      <w:proofErr w:type="gramEnd"/>
+      <w:r>
+        <w:rPr>
+          <w:rFonts w:ascii="Helvetica" w:hAnsi="Helvetica" w:cs="Helvetica"/>
+          <w:color w:val="33353C"/>
+          <w:szCs w:val="21"/>
+          <w:shd w:val="clear" w:color="auto" w:fill="FFFFFF"/>
+        </w:rPr>
+        <w:t>及个人。公司核心产品</w:t>
       </w:r>
       <w:r>
         <w:rPr>
@@ -2583,7 +3532,7 @@
         </w:rPr>
         <w:t xml:space="preserve"> </w:t>
       </w:r>
-      <w:hyperlink r:id="rId11" w:history="1">
+      <w:hyperlink r:id="rId13" w:history="1">
         <w:r>
           <w:rPr>
             <w:rStyle w:val="a7"/>
@@ -2658,8 +3607,27 @@
           <w:szCs w:val="21"/>
           <w:shd w:val="clear" w:color="auto" w:fill="FFFFFF"/>
         </w:rPr>
-        <w:lastRenderedPageBreak/>
-        <w:t>浙大网新科技股份有限公司以智能云服务为基础</w:t>
+        <w:t>浙大网新科技股份有限公司以智能</w:t>
+      </w:r>
+      <w:proofErr w:type="gramStart"/>
+      <w:r>
+        <w:rPr>
+          <w:rFonts w:ascii="Helvetica" w:hAnsi="Helvetica" w:cs="Helvetica"/>
+          <w:color w:val="33353C"/>
+          <w:szCs w:val="21"/>
+          <w:shd w:val="clear" w:color="auto" w:fill="FFFFFF"/>
+        </w:rPr>
+        <w:t>云服务</w:t>
+      </w:r>
+      <w:proofErr w:type="gramEnd"/>
+      <w:r>
+        <w:rPr>
+          <w:rFonts w:ascii="Helvetica" w:hAnsi="Helvetica" w:cs="Helvetica"/>
+          <w:color w:val="33353C"/>
+          <w:szCs w:val="21"/>
+          <w:shd w:val="clear" w:color="auto" w:fill="FFFFFF"/>
+        </w:rPr>
+        <w:t>为基础</w:t>
       </w:r>
       <w:r>
         <w:rPr>
@@ -2766,23 +3734,54 @@
         </w:rPr>
         <w:t>软件与信息技术服务综合竞争力百强企业</w:t>
       </w:r>
-      <w:r>
-        <w:rPr>
-          <w:rFonts w:ascii="Helvetica" w:hAnsi="Helvetica" w:cs="Helvetica"/>
-          <w:color w:val="33353C"/>
-          <w:szCs w:val="21"/>
-          <w:shd w:val="clear" w:color="auto" w:fill="FFFFFF"/>
-        </w:rPr>
-        <w:t>”,</w:t>
-      </w:r>
-      <w:r>
-        <w:rPr>
-          <w:rFonts w:ascii="Helvetica" w:hAnsi="Helvetica" w:cs="Helvetica"/>
-          <w:color w:val="33353C"/>
-          <w:szCs w:val="21"/>
-          <w:shd w:val="clear" w:color="auto" w:fill="FFFFFF"/>
-        </w:rPr>
-        <w:t>科技部中国风投委颁发的</w:t>
+      <w:proofErr w:type="gramStart"/>
+      <w:r>
+        <w:rPr>
+          <w:rFonts w:ascii="Helvetica" w:hAnsi="Helvetica" w:cs="Helvetica"/>
+          <w:color w:val="33353C"/>
+          <w:szCs w:val="21"/>
+          <w:shd w:val="clear" w:color="auto" w:fill="FFFFFF"/>
+        </w:rPr>
+        <w:t>”</w:t>
+      </w:r>
+      <w:proofErr w:type="gramEnd"/>
+      <w:r>
+        <w:rPr>
+          <w:rFonts w:ascii="Helvetica" w:hAnsi="Helvetica" w:cs="Helvetica"/>
+          <w:color w:val="33353C"/>
+          <w:szCs w:val="21"/>
+          <w:shd w:val="clear" w:color="auto" w:fill="FFFFFF"/>
+        </w:rPr>
+        <w:t>,</w:t>
+      </w:r>
+      <w:r>
+        <w:rPr>
+          <w:rFonts w:ascii="Helvetica" w:hAnsi="Helvetica" w:cs="Helvetica"/>
+          <w:color w:val="33353C"/>
+          <w:szCs w:val="21"/>
+          <w:shd w:val="clear" w:color="auto" w:fill="FFFFFF"/>
+        </w:rPr>
+        <w:t>科技部中国</w:t>
+      </w:r>
+      <w:proofErr w:type="gramStart"/>
+      <w:r>
+        <w:rPr>
+          <w:rFonts w:ascii="Helvetica" w:hAnsi="Helvetica" w:cs="Helvetica"/>
+          <w:color w:val="33353C"/>
+          <w:szCs w:val="21"/>
+          <w:shd w:val="clear" w:color="auto" w:fill="FFFFFF"/>
+        </w:rPr>
+        <w:t>风投委</w:t>
+      </w:r>
+      <w:proofErr w:type="gramEnd"/>
+      <w:r>
+        <w:rPr>
+          <w:rFonts w:ascii="Helvetica" w:hAnsi="Helvetica" w:cs="Helvetica"/>
+          <w:color w:val="33353C"/>
+          <w:szCs w:val="21"/>
+          <w:shd w:val="clear" w:color="auto" w:fill="FFFFFF"/>
+        </w:rPr>
+        <w:t>颁发的</w:t>
       </w:r>
       <w:r>
         <w:rPr>
@@ -2800,8 +3799,19 @@
           <w:szCs w:val="21"/>
           <w:shd w:val="clear" w:color="auto" w:fill="FFFFFF"/>
         </w:rPr>
-        <w:t>金融界金智奖产</w:t>
-      </w:r>
+        <w:t>金融界金</w:t>
+      </w:r>
+      <w:proofErr w:type="gramStart"/>
+      <w:r>
+        <w:rPr>
+          <w:rFonts w:ascii="Helvetica" w:hAnsi="Helvetica" w:cs="Helvetica"/>
+          <w:color w:val="33353C"/>
+          <w:szCs w:val="21"/>
+          <w:shd w:val="clear" w:color="auto" w:fill="FFFFFF"/>
+        </w:rPr>
+        <w:t>智奖产</w:t>
+      </w:r>
+      <w:proofErr w:type="gramEnd"/>
     </w:p>
     <w:p>
       <w:pPr>
@@ -2813,23 +3823,45 @@
           <w:shd w:val="clear" w:color="auto" w:fill="FFFFFF"/>
         </w:rPr>
       </w:pPr>
-      <w:r>
-        <w:rPr>
-          <w:rFonts w:ascii="Helvetica" w:hAnsi="Helvetica" w:cs="Helvetica"/>
-          <w:color w:val="33353C"/>
-          <w:szCs w:val="21"/>
-          <w:shd w:val="clear" w:color="auto" w:fill="FFFFFF"/>
-        </w:rPr>
-        <w:t>业链价值上市公司</w:t>
-      </w:r>
-      <w:r>
-        <w:rPr>
-          <w:rFonts w:ascii="Helvetica" w:hAnsi="Helvetica" w:cs="Helvetica"/>
-          <w:color w:val="33353C"/>
-          <w:szCs w:val="21"/>
-          <w:shd w:val="clear" w:color="auto" w:fill="FFFFFF"/>
-        </w:rPr>
-        <w:t>”,</w:t>
+      <w:proofErr w:type="gramStart"/>
+      <w:r>
+        <w:rPr>
+          <w:rFonts w:ascii="Helvetica" w:hAnsi="Helvetica" w:cs="Helvetica"/>
+          <w:color w:val="33353C"/>
+          <w:szCs w:val="21"/>
+          <w:shd w:val="clear" w:color="auto" w:fill="FFFFFF"/>
+        </w:rPr>
+        <w:t>业链价值</w:t>
+      </w:r>
+      <w:proofErr w:type="gramEnd"/>
+      <w:r>
+        <w:rPr>
+          <w:rFonts w:ascii="Helvetica" w:hAnsi="Helvetica" w:cs="Helvetica"/>
+          <w:color w:val="33353C"/>
+          <w:szCs w:val="21"/>
+          <w:shd w:val="clear" w:color="auto" w:fill="FFFFFF"/>
+        </w:rPr>
+        <w:t>上市公司</w:t>
+      </w:r>
+      <w:proofErr w:type="gramStart"/>
+      <w:r>
+        <w:rPr>
+          <w:rFonts w:ascii="Helvetica" w:hAnsi="Helvetica" w:cs="Helvetica"/>
+          <w:color w:val="33353C"/>
+          <w:szCs w:val="21"/>
+          <w:shd w:val="clear" w:color="auto" w:fill="FFFFFF"/>
+        </w:rPr>
+        <w:t>”</w:t>
+      </w:r>
+      <w:proofErr w:type="gramEnd"/>
+      <w:r>
+        <w:rPr>
+          <w:rFonts w:ascii="Helvetica" w:hAnsi="Helvetica" w:cs="Helvetica"/>
+          <w:color w:val="33353C"/>
+          <w:szCs w:val="21"/>
+          <w:shd w:val="clear" w:color="auto" w:fill="FFFFFF"/>
+        </w:rPr>
+        <w:t>,</w:t>
       </w:r>
       <w:r>
         <w:rPr>
@@ -2896,6 +3928,7 @@
         </w:rPr>
         <w:t>商</w:t>
       </w:r>
+      <w:proofErr w:type="gramStart"/>
       <w:r>
         <w:rPr>
           <w:rFonts w:ascii="Helvetica" w:hAnsi="Helvetica" w:cs="Helvetica"/>
@@ -2905,6 +3938,7 @@
         </w:rPr>
         <w:t>”</w:t>
       </w:r>
+      <w:proofErr w:type="gramEnd"/>
       <w:r>
         <w:rPr>
           <w:rFonts w:ascii="Helvetica" w:hAnsi="Helvetica" w:cs="Helvetica"/>
@@ -3208,6 +4242,7 @@
         </w:rPr>
         <w:t>市百强企业</w:t>
       </w:r>
+      <w:proofErr w:type="gramStart"/>
       <w:r>
         <w:rPr>
           <w:rFonts w:ascii="Helvetica" w:hAnsi="Helvetica" w:cs="Helvetica"/>
@@ -3217,6 +4252,7 @@
         </w:rPr>
         <w:t>”</w:t>
       </w:r>
+      <w:proofErr w:type="gramEnd"/>
       <w:r>
         <w:rPr>
           <w:rFonts w:ascii="Helvetica" w:hAnsi="Helvetica" w:cs="Helvetica"/>
@@ -3291,8 +4327,19 @@
           <w:szCs w:val="21"/>
           <w:shd w:val="clear" w:color="auto" w:fill="FFFFFF"/>
         </w:rPr>
-        <w:t>构建温暖可持续的数智世界</w:t>
-      </w:r>
+        <w:t>构建温暖可持续</w:t>
+      </w:r>
+      <w:proofErr w:type="gramStart"/>
+      <w:r>
+        <w:rPr>
+          <w:rFonts w:ascii="Helvetica" w:hAnsi="Helvetica" w:cs="Helvetica" w:hint="eastAsia"/>
+          <w:color w:val="33353C"/>
+          <w:szCs w:val="21"/>
+          <w:shd w:val="clear" w:color="auto" w:fill="FFFFFF"/>
+        </w:rPr>
+        <w:t>的数智世界</w:t>
+      </w:r>
+      <w:proofErr w:type="gramEnd"/>
     </w:p>
     <w:p>
       <w:pPr>
@@ -3355,6 +4402,7 @@
           <w:shd w:val="clear" w:color="auto" w:fill="FFFFFF"/>
         </w:rPr>
       </w:pPr>
+      <w:proofErr w:type="gramStart"/>
       <w:r>
         <w:rPr>
           <w:rFonts w:ascii="Helvetica" w:hAnsi="Helvetica" w:cs="Helvetica" w:hint="eastAsia"/>
@@ -3364,6 +4412,7 @@
         </w:rPr>
         <w:t>基建数智化</w:t>
       </w:r>
+      <w:proofErr w:type="gramEnd"/>
     </w:p>
     <w:p>
       <w:pPr>
@@ -3375,6 +4424,7 @@
           <w:shd w:val="clear" w:color="auto" w:fill="FFFFFF"/>
         </w:rPr>
       </w:pPr>
+      <w:proofErr w:type="gramStart"/>
       <w:r>
         <w:rPr>
           <w:rFonts w:ascii="Helvetica" w:hAnsi="Helvetica" w:cs="Helvetica" w:hint="eastAsia"/>
@@ -3384,6 +4434,7 @@
         </w:rPr>
         <w:t>产业数智化</w:t>
       </w:r>
+      <w:proofErr w:type="gramEnd"/>
     </w:p>
     <w:p>
       <w:pPr>
@@ -3395,14 +4446,25 @@
           <w:shd w:val="clear" w:color="auto" w:fill="FFFFFF"/>
         </w:rPr>
       </w:pPr>
-      <w:r>
-        <w:rPr>
-          <w:rFonts w:ascii="Helvetica" w:hAnsi="Helvetica" w:cs="Helvetica" w:hint="eastAsia"/>
-          <w:color w:val="33353C"/>
-          <w:szCs w:val="21"/>
-          <w:shd w:val="clear" w:color="auto" w:fill="FFFFFF"/>
-        </w:rPr>
-        <w:t>数智云服务</w:t>
+      <w:proofErr w:type="gramStart"/>
+      <w:r>
+        <w:rPr>
+          <w:rFonts w:ascii="Helvetica" w:hAnsi="Helvetica" w:cs="Helvetica" w:hint="eastAsia"/>
+          <w:color w:val="33353C"/>
+          <w:szCs w:val="21"/>
+          <w:shd w:val="clear" w:color="auto" w:fill="FFFFFF"/>
+        </w:rPr>
+        <w:t>数智云</w:t>
+      </w:r>
+      <w:proofErr w:type="gramEnd"/>
+      <w:r>
+        <w:rPr>
+          <w:rFonts w:ascii="Helvetica" w:hAnsi="Helvetica" w:cs="Helvetica" w:hint="eastAsia"/>
+          <w:color w:val="33353C"/>
+          <w:szCs w:val="21"/>
+          <w:shd w:val="clear" w:color="auto" w:fill="FFFFFF"/>
+        </w:rPr>
+        <w:t>服务</w:t>
       </w:r>
     </w:p>
     <w:p>
@@ -3415,7 +4477,22 @@
         <w:rPr>
           <w:rFonts w:hint="eastAsia"/>
         </w:rPr>
-        <w:t xml:space="preserve">高鸿股份 </w:t>
+        <w:lastRenderedPageBreak/>
+        <w:t>高</w:t>
+      </w:r>
+      <w:proofErr w:type="gramStart"/>
+      <w:r>
+        <w:rPr>
+          <w:rFonts w:hint="eastAsia"/>
+        </w:rPr>
+        <w:t>鸿股份</w:t>
+      </w:r>
+      <w:proofErr w:type="gramEnd"/>
+      <w:r>
+        <w:rPr>
+          <w:rFonts w:hint="eastAsia"/>
+        </w:rPr>
+        <w:t xml:space="preserve"> </w:t>
       </w:r>
       <w:r>
         <w:t xml:space="preserve">000851 </w:t>
@@ -3426,7 +4503,7 @@
         </w:rPr>
         <w:t xml:space="preserve">北京海淀 </w:t>
       </w:r>
-      <w:hyperlink r:id="rId12" w:history="1">
+      <w:hyperlink r:id="rId14" w:history="1">
         <w:r>
           <w:rPr>
             <w:rStyle w:val="a7"/>
@@ -3454,14 +4531,25 @@
           <w:shd w:val="clear" w:color="auto" w:fill="FFFFFF"/>
         </w:rPr>
       </w:pPr>
-      <w:r>
-        <w:rPr>
-          <w:rFonts w:ascii="Helvetica" w:hAnsi="Helvetica" w:cs="Helvetica"/>
-          <w:color w:val="33353C"/>
-          <w:szCs w:val="21"/>
-          <w:shd w:val="clear" w:color="auto" w:fill="FFFFFF"/>
-        </w:rPr>
-        <w:t>大唐高鸿数据网络技术股份有限公司</w:t>
+      <w:proofErr w:type="gramStart"/>
+      <w:r>
+        <w:rPr>
+          <w:rFonts w:ascii="Helvetica" w:hAnsi="Helvetica" w:cs="Helvetica"/>
+          <w:color w:val="33353C"/>
+          <w:szCs w:val="21"/>
+          <w:shd w:val="clear" w:color="auto" w:fill="FFFFFF"/>
+        </w:rPr>
+        <w:t>大唐高鸿</w:t>
+      </w:r>
+      <w:proofErr w:type="gramEnd"/>
+      <w:r>
+        <w:rPr>
+          <w:rFonts w:ascii="Helvetica" w:hAnsi="Helvetica" w:cs="Helvetica"/>
+          <w:color w:val="33353C"/>
+          <w:szCs w:val="21"/>
+          <w:shd w:val="clear" w:color="auto" w:fill="FFFFFF"/>
+        </w:rPr>
+        <w:t>数据网络技术股份有限公司</w:t>
       </w:r>
       <w:r>
         <w:rPr>
@@ -3598,7 +4686,27 @@
           <w:szCs w:val="21"/>
           <w:shd w:val="clear" w:color="auto" w:fill="FFFFFF"/>
         </w:rPr>
-        <w:t>级、电子与智能化工程专业承包贰级等多项资质，使得公司在建筑智能化弱电集成、计算机系统集成业务领域形成较强的竞争优势，居于国内系统集成服务提供商一梯队。</w:t>
+        <w:t>级、电子与智能化工程专业承包贰级等多项资质，使得公司在建筑智能化弱电集成、计算机系统集成业务领域形成较强的竞争优势，居于国内系统集成服务</w:t>
+      </w:r>
+      <w:proofErr w:type="gramStart"/>
+      <w:r>
+        <w:rPr>
+          <w:rFonts w:ascii="Helvetica" w:hAnsi="Helvetica" w:cs="Helvetica"/>
+          <w:color w:val="33353C"/>
+          <w:szCs w:val="21"/>
+          <w:shd w:val="clear" w:color="auto" w:fill="FFFFFF"/>
+        </w:rPr>
+        <w:t>提供商一梯队</w:t>
+      </w:r>
+      <w:proofErr w:type="gramEnd"/>
+      <w:r>
+        <w:rPr>
+          <w:rFonts w:ascii="Helvetica" w:hAnsi="Helvetica" w:cs="Helvetica"/>
+          <w:color w:val="33353C"/>
+          <w:szCs w:val="21"/>
+          <w:shd w:val="clear" w:color="auto" w:fill="FFFFFF"/>
+        </w:rPr>
+        <w:t>。</w:t>
       </w:r>
     </w:p>
     <w:p>
@@ -3673,7 +4781,7 @@
         </w:rPr>
         <w:t xml:space="preserve"> </w:t>
       </w:r>
-      <w:hyperlink r:id="rId13" w:history="1">
+      <w:hyperlink r:id="rId15" w:history="1">
         <w:r>
           <w:rPr>
             <w:rStyle w:val="a7"/>
@@ -3746,8 +4854,29 @@
           <w:szCs w:val="21"/>
           <w:shd w:val="clear" w:color="auto" w:fill="FFFFFF"/>
         </w:rPr>
-        <w:t>浙江正元智慧科技股份有限公司是国家火炬计划重点高新技术企业。公司长期致力于校园信息化建设，在原有一卡通积淀的基础上，运用新一代</w:t>
-      </w:r>
+        <w:t>浙江正元智慧科技股份有限公司是国家火炬计划重点高新技术企业。公司长期致力于校园信息化建设，在原有</w:t>
+      </w:r>
+      <w:proofErr w:type="gramStart"/>
+      <w:r>
+        <w:rPr>
+          <w:rFonts w:ascii="Helvetica" w:hAnsi="Helvetica" w:cs="Helvetica"/>
+          <w:color w:val="33353C"/>
+          <w:szCs w:val="21"/>
+          <w:shd w:val="clear" w:color="auto" w:fill="FFFFFF"/>
+        </w:rPr>
+        <w:t>一</w:t>
+      </w:r>
+      <w:proofErr w:type="gramEnd"/>
+      <w:r>
+        <w:rPr>
+          <w:rFonts w:ascii="Helvetica" w:hAnsi="Helvetica" w:cs="Helvetica"/>
+          <w:color w:val="33353C"/>
+          <w:szCs w:val="21"/>
+          <w:shd w:val="clear" w:color="auto" w:fill="FFFFFF"/>
+        </w:rPr>
+        <w:t>卡通积淀的基础上，运用新一代</w:t>
+      </w:r>
+      <w:proofErr w:type="spellStart"/>
       <w:r>
         <w:rPr>
           <w:rFonts w:ascii="Helvetica" w:hAnsi="Helvetica" w:cs="Helvetica"/>
@@ -3757,6 +4886,7 @@
         </w:rPr>
         <w:t>AIoT</w:t>
       </w:r>
+      <w:proofErr w:type="spellEnd"/>
       <w:r>
         <w:rPr>
           <w:rFonts w:ascii="Helvetica" w:hAnsi="Helvetica" w:cs="Helvetica"/>
@@ -3811,6 +4941,7 @@
         </w:rPr>
         <w:t>+</w:t>
       </w:r>
+      <w:proofErr w:type="gramStart"/>
       <w:r>
         <w:rPr>
           <w:rFonts w:ascii="Helvetica" w:hAnsi="Helvetica" w:cs="Helvetica"/>
@@ -3820,6 +4951,7 @@
         </w:rPr>
         <w:t>云计算</w:t>
       </w:r>
+      <w:proofErr w:type="gramEnd"/>
       <w:r>
         <w:rPr>
           <w:rFonts w:ascii="Helvetica" w:hAnsi="Helvetica" w:cs="Helvetica"/>
@@ -3836,17 +4968,79 @@
           <w:szCs w:val="21"/>
           <w:shd w:val="clear" w:color="auto" w:fill="FFFFFF"/>
         </w:rPr>
-        <w:t>物联网）数字技术，着力构建物联中台、业务中台、数据中台、算法中台，推出一体化智能化的协同融合服务平台，打造多技术融合、多主体协同、多场景应用的智慧校园全面解决方案，核心技术拓展到军警、企事业、社区等，形成智慧园区解决方案。同时不断满足创造客户需求，挖掘客户价值，积极拓展运营服务和增值服务，实现线上线下、</w:t>
-      </w:r>
-      <w:r>
-        <w:rPr>
-          <w:rFonts w:ascii="Helvetica" w:hAnsi="Helvetica" w:cs="Helvetica"/>
-          <w:color w:val="33353C"/>
-          <w:szCs w:val="21"/>
-          <w:shd w:val="clear" w:color="auto" w:fill="FFFFFF"/>
-        </w:rPr>
-        <w:t>ToB/ToC</w:t>
-      </w:r>
+        <w:t>物联网）数字技术，着力</w:t>
+      </w:r>
+      <w:proofErr w:type="gramStart"/>
+      <w:r>
+        <w:rPr>
+          <w:rFonts w:ascii="Helvetica" w:hAnsi="Helvetica" w:cs="Helvetica"/>
+          <w:color w:val="33353C"/>
+          <w:szCs w:val="21"/>
+          <w:shd w:val="clear" w:color="auto" w:fill="FFFFFF"/>
+        </w:rPr>
+        <w:t>构建物联中</w:t>
+      </w:r>
+      <w:proofErr w:type="gramEnd"/>
+      <w:r>
+        <w:rPr>
+          <w:rFonts w:ascii="Helvetica" w:hAnsi="Helvetica" w:cs="Helvetica"/>
+          <w:color w:val="33353C"/>
+          <w:szCs w:val="21"/>
+          <w:shd w:val="clear" w:color="auto" w:fill="FFFFFF"/>
+        </w:rPr>
+        <w:t>台、业务中台、数据中台、算法中台，推出一体化智能化的协同融合服务平台，打造多技术融合、多主体协同、多场景应用的智慧校园全面解决方案，核心技术拓展到军警、企事业、社区等，形成智慧园区解决方案。同时不断满足创造客户需求，挖掘客户价值，积极拓展运营服务和增值服务，</w:t>
+      </w:r>
+      <w:proofErr w:type="gramStart"/>
+      <w:r>
+        <w:rPr>
+          <w:rFonts w:ascii="Helvetica" w:hAnsi="Helvetica" w:cs="Helvetica"/>
+          <w:color w:val="33353C"/>
+          <w:szCs w:val="21"/>
+          <w:shd w:val="clear" w:color="auto" w:fill="FFFFFF"/>
+        </w:rPr>
+        <w:t>实现线</w:t>
+      </w:r>
+      <w:proofErr w:type="gramEnd"/>
+      <w:r>
+        <w:rPr>
+          <w:rFonts w:ascii="Helvetica" w:hAnsi="Helvetica" w:cs="Helvetica"/>
+          <w:color w:val="33353C"/>
+          <w:szCs w:val="21"/>
+          <w:shd w:val="clear" w:color="auto" w:fill="FFFFFF"/>
+        </w:rPr>
+        <w:t>上线下、</w:t>
+      </w:r>
+      <w:proofErr w:type="spellStart"/>
+      <w:r>
+        <w:rPr>
+          <w:rFonts w:ascii="Helvetica" w:hAnsi="Helvetica" w:cs="Helvetica"/>
+          <w:color w:val="33353C"/>
+          <w:szCs w:val="21"/>
+          <w:shd w:val="clear" w:color="auto" w:fill="FFFFFF"/>
+        </w:rPr>
+        <w:t>ToB</w:t>
+      </w:r>
+      <w:proofErr w:type="spellEnd"/>
+      <w:r>
+        <w:rPr>
+          <w:rFonts w:ascii="Helvetica" w:hAnsi="Helvetica" w:cs="Helvetica"/>
+          <w:color w:val="33353C"/>
+          <w:szCs w:val="21"/>
+          <w:shd w:val="clear" w:color="auto" w:fill="FFFFFF"/>
+        </w:rPr>
+        <w:t>/</w:t>
+      </w:r>
+      <w:proofErr w:type="spellStart"/>
+      <w:r>
+        <w:rPr>
+          <w:rFonts w:ascii="Helvetica" w:hAnsi="Helvetica" w:cs="Helvetica"/>
+          <w:color w:val="33353C"/>
+          <w:szCs w:val="21"/>
+          <w:shd w:val="clear" w:color="auto" w:fill="FFFFFF"/>
+        </w:rPr>
+        <w:t>ToC</w:t>
+      </w:r>
+      <w:proofErr w:type="spellEnd"/>
       <w:r>
         <w:rPr>
           <w:rFonts w:ascii="Helvetica" w:hAnsi="Helvetica" w:cs="Helvetica"/>
@@ -3883,179 +5077,1570 @@
           <w:szCs w:val="21"/>
           <w:shd w:val="clear" w:color="auto" w:fill="FFFFFF"/>
         </w:rPr>
+        <w:t>产品</w:t>
+      </w:r>
+    </w:p>
+    <w:p>
+      <w:pPr>
+        <w:rPr>
+          <w:rFonts w:ascii="Helvetica" w:hAnsi="Helvetica" w:cs="Helvetica"/>
+          <w:color w:val="33353C"/>
+          <w:szCs w:val="21"/>
+          <w:shd w:val="clear" w:color="auto" w:fill="FFFFFF"/>
+        </w:rPr>
+      </w:pPr>
+      <w:r>
+        <w:rPr>
+          <w:rFonts w:ascii="Helvetica" w:hAnsi="Helvetica" w:cs="Helvetica" w:hint="eastAsia"/>
+          <w:color w:val="33353C"/>
+          <w:szCs w:val="21"/>
+          <w:shd w:val="clear" w:color="auto" w:fill="FFFFFF"/>
+        </w:rPr>
+        <w:t>智慧屏</w:t>
+      </w:r>
+    </w:p>
+    <w:p>
+      <w:pPr>
+        <w:rPr>
+          <w:rFonts w:ascii="Helvetica" w:hAnsi="Helvetica" w:cs="Helvetica"/>
+          <w:color w:val="33353C"/>
+          <w:szCs w:val="21"/>
+          <w:shd w:val="clear" w:color="auto" w:fill="FFFFFF"/>
+        </w:rPr>
+      </w:pPr>
+      <w:r>
+        <w:rPr>
+          <w:rFonts w:ascii="Helvetica" w:hAnsi="Helvetica" w:cs="Helvetica" w:hint="eastAsia"/>
+          <w:color w:val="33353C"/>
+          <w:szCs w:val="21"/>
+          <w:shd w:val="clear" w:color="auto" w:fill="FFFFFF"/>
+        </w:rPr>
+        <w:t>支付终端类</w:t>
+      </w:r>
+    </w:p>
+    <w:p>
+      <w:pPr>
+        <w:rPr>
+          <w:rFonts w:ascii="Helvetica" w:hAnsi="Helvetica" w:cs="Helvetica"/>
+          <w:color w:val="33353C"/>
+          <w:szCs w:val="21"/>
+          <w:shd w:val="clear" w:color="auto" w:fill="FFFFFF"/>
+        </w:rPr>
+      </w:pPr>
+      <w:r>
+        <w:rPr>
+          <w:rFonts w:ascii="Helvetica" w:hAnsi="Helvetica" w:cs="Helvetica" w:hint="eastAsia"/>
+          <w:color w:val="33353C"/>
+          <w:szCs w:val="21"/>
+          <w:shd w:val="clear" w:color="auto" w:fill="FFFFFF"/>
+        </w:rPr>
+        <w:t>门禁考勤类</w:t>
+      </w:r>
+    </w:p>
+    <w:p>
+      <w:pPr>
+        <w:rPr>
+          <w:rFonts w:ascii="Helvetica" w:hAnsi="Helvetica" w:cs="Helvetica"/>
+          <w:color w:val="33353C"/>
+          <w:szCs w:val="21"/>
+          <w:shd w:val="clear" w:color="auto" w:fill="FFFFFF"/>
+        </w:rPr>
+      </w:pPr>
+      <w:r>
+        <w:rPr>
+          <w:rFonts w:ascii="Helvetica" w:hAnsi="Helvetica" w:cs="Helvetica" w:hint="eastAsia"/>
+          <w:color w:val="33353C"/>
+          <w:szCs w:val="21"/>
+          <w:shd w:val="clear" w:color="auto" w:fill="FFFFFF"/>
+        </w:rPr>
+        <w:t>水控类</w:t>
+      </w:r>
+    </w:p>
+    <w:p>
+      <w:pPr>
+        <w:rPr>
+          <w:rFonts w:ascii="Helvetica" w:hAnsi="Helvetica" w:cs="Helvetica"/>
+          <w:color w:val="33353C"/>
+          <w:szCs w:val="21"/>
+          <w:shd w:val="clear" w:color="auto" w:fill="FFFFFF"/>
+        </w:rPr>
+      </w:pPr>
+      <w:proofErr w:type="gramStart"/>
+      <w:r>
+        <w:rPr>
+          <w:rFonts w:ascii="Helvetica" w:hAnsi="Helvetica" w:cs="Helvetica" w:hint="eastAsia"/>
+          <w:color w:val="33353C"/>
+          <w:szCs w:val="21"/>
+          <w:shd w:val="clear" w:color="auto" w:fill="FFFFFF"/>
+        </w:rPr>
+        <w:t>一</w:t>
+      </w:r>
+      <w:proofErr w:type="gramEnd"/>
+      <w:r>
+        <w:rPr>
+          <w:rFonts w:ascii="Helvetica" w:hAnsi="Helvetica" w:cs="Helvetica" w:hint="eastAsia"/>
+          <w:color w:val="33353C"/>
+          <w:szCs w:val="21"/>
+          <w:shd w:val="clear" w:color="auto" w:fill="FFFFFF"/>
+        </w:rPr>
+        <w:t>卡通配套类</w:t>
+      </w:r>
+    </w:p>
+    <w:p>
+      <w:pPr>
+        <w:rPr>
+          <w:rFonts w:ascii="Helvetica" w:hAnsi="Helvetica" w:cs="Helvetica"/>
+          <w:color w:val="33353C"/>
+          <w:szCs w:val="21"/>
+          <w:shd w:val="clear" w:color="auto" w:fill="FFFFFF"/>
+        </w:rPr>
+      </w:pPr>
+      <w:r>
+        <w:rPr>
+          <w:rFonts w:ascii="Helvetica" w:hAnsi="Helvetica" w:cs="Helvetica" w:hint="eastAsia"/>
+          <w:color w:val="33353C"/>
+          <w:szCs w:val="21"/>
+          <w:shd w:val="clear" w:color="auto" w:fill="FFFFFF"/>
+        </w:rPr>
+        <w:t>餐厅类</w:t>
+      </w:r>
+    </w:p>
+    <w:p>
+      <w:pPr>
+        <w:rPr>
+          <w:rFonts w:ascii="Helvetica" w:hAnsi="Helvetica" w:cs="Helvetica"/>
+          <w:color w:val="33353C"/>
+          <w:szCs w:val="21"/>
+          <w:shd w:val="clear" w:color="auto" w:fill="FFFFFF"/>
+        </w:rPr>
+      </w:pPr>
+      <w:r>
+        <w:rPr>
+          <w:rFonts w:ascii="Helvetica" w:hAnsi="Helvetica" w:cs="Helvetica" w:hint="eastAsia"/>
+          <w:color w:val="33353C"/>
+          <w:szCs w:val="21"/>
+          <w:shd w:val="clear" w:color="auto" w:fill="FFFFFF"/>
+        </w:rPr>
+        <w:t>通道类</w:t>
+      </w:r>
+    </w:p>
+    <w:p>
+      <w:pPr>
+        <w:rPr>
+          <w:rFonts w:ascii="Helvetica" w:hAnsi="Helvetica" w:cs="Helvetica"/>
+          <w:color w:val="33353C"/>
+          <w:szCs w:val="21"/>
+          <w:shd w:val="clear" w:color="auto" w:fill="FFFFFF"/>
+        </w:rPr>
+      </w:pPr>
+      <w:r>
+        <w:rPr>
+          <w:rFonts w:ascii="Helvetica" w:hAnsi="Helvetica" w:cs="Helvetica" w:hint="eastAsia"/>
+          <w:color w:val="33353C"/>
+          <w:szCs w:val="21"/>
+          <w:shd w:val="clear" w:color="auto" w:fill="FFFFFF"/>
+        </w:rPr>
+        <w:t>无线门锁类</w:t>
+      </w:r>
+    </w:p>
+    <w:p>
+      <w:pPr>
+        <w:rPr>
+          <w:rFonts w:ascii="Helvetica" w:hAnsi="Helvetica" w:cs="Helvetica"/>
+          <w:color w:val="33353C"/>
+          <w:szCs w:val="21"/>
+          <w:shd w:val="clear" w:color="auto" w:fill="FFFFFF"/>
+        </w:rPr>
+      </w:pPr>
+      <w:proofErr w:type="gramStart"/>
+      <w:r>
+        <w:rPr>
+          <w:rFonts w:ascii="Helvetica" w:hAnsi="Helvetica" w:cs="Helvetica" w:hint="eastAsia"/>
+          <w:color w:val="33353C"/>
+          <w:szCs w:val="21"/>
+          <w:shd w:val="clear" w:color="auto" w:fill="FFFFFF"/>
+        </w:rPr>
+        <w:t>食安类</w:t>
+      </w:r>
+      <w:proofErr w:type="gramEnd"/>
+    </w:p>
+    <w:p>
+      <w:pPr>
+        <w:pStyle w:val="3"/>
+      </w:pPr>
+      <w:r>
+        <w:rPr>
+          <w:rFonts w:hint="eastAsia"/>
+        </w:rPr>
+        <w:t xml:space="preserve">万国数据 </w:t>
+      </w:r>
+      <w:r>
+        <w:t xml:space="preserve">NASDAQ:GDS </w:t>
+      </w:r>
+      <w:hyperlink r:id="rId16" w:history="1">
+        <w:r>
+          <w:rPr>
+            <w:rStyle w:val="a7"/>
+            <w:color w:val="auto"/>
+            <w:u w:val="none"/>
+          </w:rPr>
+          <w:t>http://www.gds-services.com</w:t>
+        </w:r>
+      </w:hyperlink>
+      <w:r>
+        <w:t xml:space="preserve"> </w:t>
+      </w:r>
+    </w:p>
+    <w:p>
+      <w:pPr>
+        <w:spacing w:before="75" w:line="300" w:lineRule="atLeast"/>
+        <w:jc w:val="left"/>
+        <w:rPr>
+          <w:rFonts w:ascii="Helvetica" w:eastAsia="宋体" w:hAnsi="Helvetica" w:cs="Helvetica"/>
+          <w:color w:val="33353C"/>
+          <w:kern w:val="0"/>
+          <w:sz w:val="20"/>
+          <w:szCs w:val="20"/>
+        </w:rPr>
+      </w:pPr>
+      <w:r>
+        <w:rPr>
+          <w:rFonts w:ascii="Helvetica" w:eastAsia="宋体" w:hAnsi="Helvetica" w:cs="Helvetica"/>
+          <w:color w:val="33353C"/>
+          <w:kern w:val="0"/>
+          <w:sz w:val="20"/>
+          <w:szCs w:val="20"/>
+        </w:rPr>
+        <w:t>总市值：</w:t>
+      </w:r>
+      <w:r>
+        <w:rPr>
+          <w:rFonts w:ascii="Helvetica" w:eastAsia="宋体" w:hAnsi="Helvetica" w:cs="Helvetica"/>
+          <w:b/>
+          <w:bCs/>
+          <w:color w:val="33353C"/>
+          <w:kern w:val="0"/>
+          <w:sz w:val="20"/>
+          <w:szCs w:val="20"/>
+        </w:rPr>
+        <w:t>38.09</w:t>
+      </w:r>
+      <w:r>
+        <w:rPr>
+          <w:rFonts w:ascii="Helvetica" w:eastAsia="宋体" w:hAnsi="Helvetica" w:cs="Helvetica"/>
+          <w:b/>
+          <w:bCs/>
+          <w:color w:val="33353C"/>
+          <w:kern w:val="0"/>
+          <w:sz w:val="20"/>
+          <w:szCs w:val="20"/>
+        </w:rPr>
+        <w:t>亿</w:t>
+      </w:r>
+    </w:p>
+    <w:p>
+      <w:pPr>
+        <w:jc w:val="left"/>
+        <w:rPr>
+          <w:rFonts w:ascii="Helvetica" w:hAnsi="Helvetica" w:cs="Helvetica"/>
+          <w:color w:val="33353C"/>
+          <w:szCs w:val="21"/>
+          <w:shd w:val="clear" w:color="auto" w:fill="FFFFFF"/>
+        </w:rPr>
+      </w:pPr>
+      <w:r>
+        <w:rPr>
+          <w:rFonts w:ascii="Helvetica" w:hAnsi="Helvetica" w:cs="Helvetica"/>
+          <w:color w:val="33353C"/>
+          <w:szCs w:val="21"/>
+          <w:shd w:val="clear" w:color="auto" w:fill="FFFFFF"/>
+        </w:rPr>
+        <w:t>万国数据控股有限公司于</w:t>
+      </w:r>
+      <w:r>
+        <w:rPr>
+          <w:rFonts w:ascii="Helvetica" w:hAnsi="Helvetica" w:cs="Helvetica"/>
+          <w:color w:val="33353C"/>
+          <w:szCs w:val="21"/>
+          <w:shd w:val="clear" w:color="auto" w:fill="FFFFFF"/>
+        </w:rPr>
+        <w:t>2006</w:t>
+      </w:r>
+      <w:r>
+        <w:rPr>
+          <w:rFonts w:ascii="Helvetica" w:hAnsi="Helvetica" w:cs="Helvetica"/>
+          <w:color w:val="33353C"/>
+          <w:szCs w:val="21"/>
+          <w:shd w:val="clear" w:color="auto" w:fill="FFFFFF"/>
+        </w:rPr>
+        <w:t>年</w:t>
+      </w:r>
+      <w:r>
+        <w:rPr>
+          <w:rFonts w:ascii="Helvetica" w:hAnsi="Helvetica" w:cs="Helvetica"/>
+          <w:color w:val="33353C"/>
+          <w:szCs w:val="21"/>
+          <w:shd w:val="clear" w:color="auto" w:fill="FFFFFF"/>
+        </w:rPr>
+        <w:t>12</w:t>
+      </w:r>
+      <w:r>
+        <w:rPr>
+          <w:rFonts w:ascii="Helvetica" w:hAnsi="Helvetica" w:cs="Helvetica"/>
+          <w:color w:val="33353C"/>
+          <w:szCs w:val="21"/>
+          <w:shd w:val="clear" w:color="auto" w:fill="FFFFFF"/>
+        </w:rPr>
+        <w:t>月</w:t>
+      </w:r>
+      <w:r>
+        <w:rPr>
+          <w:rFonts w:ascii="Helvetica" w:hAnsi="Helvetica" w:cs="Helvetica"/>
+          <w:color w:val="33353C"/>
+          <w:szCs w:val="21"/>
+          <w:shd w:val="clear" w:color="auto" w:fill="FFFFFF"/>
+        </w:rPr>
+        <w:t>1</w:t>
+      </w:r>
+      <w:r>
+        <w:rPr>
+          <w:rFonts w:ascii="Helvetica" w:hAnsi="Helvetica" w:cs="Helvetica"/>
+          <w:color w:val="33353C"/>
+          <w:szCs w:val="21"/>
+          <w:shd w:val="clear" w:color="auto" w:fill="FFFFFF"/>
+        </w:rPr>
+        <w:t>日在开曼群岛注册成立。根据艾瑞咨询的数据</w:t>
+      </w:r>
+      <w:r>
+        <w:rPr>
+          <w:rFonts w:ascii="Helvetica" w:hAnsi="Helvetica" w:cs="Helvetica"/>
+          <w:color w:val="33353C"/>
+          <w:szCs w:val="21"/>
+          <w:shd w:val="clear" w:color="auto" w:fill="FFFFFF"/>
+        </w:rPr>
+        <w:t>,</w:t>
+      </w:r>
+      <w:r>
+        <w:rPr>
+          <w:rFonts w:ascii="Helvetica" w:hAnsi="Helvetica" w:cs="Helvetica"/>
+          <w:color w:val="33353C"/>
+          <w:szCs w:val="21"/>
+          <w:shd w:val="clear" w:color="auto" w:fill="FFFFFF"/>
+        </w:rPr>
+        <w:t>公司是中国最大的运营商网络中立数据中心服务提供商</w:t>
+      </w:r>
+      <w:r>
+        <w:rPr>
+          <w:rFonts w:ascii="Helvetica" w:hAnsi="Helvetica" w:cs="Helvetica"/>
+          <w:color w:val="33353C"/>
+          <w:szCs w:val="21"/>
+          <w:shd w:val="clear" w:color="auto" w:fill="FFFFFF"/>
+        </w:rPr>
+        <w:t>,</w:t>
+      </w:r>
+      <w:r>
+        <w:rPr>
+          <w:rFonts w:ascii="Helvetica" w:hAnsi="Helvetica" w:cs="Helvetica"/>
+          <w:color w:val="33353C"/>
+          <w:szCs w:val="21"/>
+          <w:shd w:val="clear" w:color="auto" w:fill="FFFFFF"/>
+        </w:rPr>
+        <w:t>占</w:t>
+      </w:r>
+      <w:r>
+        <w:rPr>
+          <w:rFonts w:ascii="Helvetica" w:hAnsi="Helvetica" w:cs="Helvetica"/>
+          <w:color w:val="33353C"/>
+          <w:szCs w:val="21"/>
+          <w:shd w:val="clear" w:color="auto" w:fill="FFFFFF"/>
+        </w:rPr>
+        <w:t>2019</w:t>
+      </w:r>
+      <w:r>
+        <w:rPr>
+          <w:rFonts w:ascii="Helvetica" w:hAnsi="Helvetica" w:cs="Helvetica"/>
+          <w:color w:val="33353C"/>
+          <w:szCs w:val="21"/>
+          <w:shd w:val="clear" w:color="auto" w:fill="FFFFFF"/>
+        </w:rPr>
+        <w:t>年运营商中立市场收入市场份额的</w:t>
+      </w:r>
+      <w:r>
+        <w:rPr>
+          <w:rFonts w:ascii="Helvetica" w:hAnsi="Helvetica" w:cs="Helvetica"/>
+          <w:color w:val="33353C"/>
+          <w:szCs w:val="21"/>
+          <w:shd w:val="clear" w:color="auto" w:fill="FFFFFF"/>
+        </w:rPr>
+        <w:t>21.9%</w:t>
+      </w:r>
+      <w:r>
+        <w:rPr>
+          <w:rFonts w:ascii="Helvetica" w:hAnsi="Helvetica" w:cs="Helvetica"/>
+          <w:color w:val="33353C"/>
+          <w:szCs w:val="21"/>
+          <w:shd w:val="clear" w:color="auto" w:fill="FFFFFF"/>
+        </w:rPr>
+        <w:t>。公司专注于开发和运营高性能数据中心。公司的数据中心位于中国主要</w:t>
+      </w:r>
+      <w:r>
+        <w:rPr>
+          <w:rFonts w:ascii="Helvetica" w:hAnsi="Helvetica" w:cs="Helvetica"/>
+          <w:color w:val="33353C"/>
+          <w:szCs w:val="21"/>
+          <w:shd w:val="clear" w:color="auto" w:fill="FFFFFF"/>
+        </w:rPr>
         <w:lastRenderedPageBreak/>
-        <w:t>产品</w:t>
-      </w:r>
-    </w:p>
-    <w:p>
-      <w:pPr>
-        <w:rPr>
-          <w:rFonts w:ascii="Helvetica" w:hAnsi="Helvetica" w:cs="Helvetica"/>
-          <w:color w:val="33353C"/>
-          <w:szCs w:val="21"/>
-          <w:shd w:val="clear" w:color="auto" w:fill="FFFFFF"/>
-        </w:rPr>
-      </w:pPr>
-      <w:r>
-        <w:rPr>
-          <w:rFonts w:ascii="Helvetica" w:hAnsi="Helvetica" w:cs="Helvetica" w:hint="eastAsia"/>
-          <w:color w:val="33353C"/>
-          <w:szCs w:val="21"/>
-          <w:shd w:val="clear" w:color="auto" w:fill="FFFFFF"/>
-        </w:rPr>
-        <w:t>智慧屏</w:t>
-      </w:r>
-    </w:p>
-    <w:p>
-      <w:pPr>
-        <w:rPr>
-          <w:rFonts w:ascii="Helvetica" w:hAnsi="Helvetica" w:cs="Helvetica"/>
-          <w:color w:val="33353C"/>
-          <w:szCs w:val="21"/>
-          <w:shd w:val="clear" w:color="auto" w:fill="FFFFFF"/>
-        </w:rPr>
-      </w:pPr>
-      <w:r>
-        <w:rPr>
-          <w:rFonts w:ascii="Helvetica" w:hAnsi="Helvetica" w:cs="Helvetica" w:hint="eastAsia"/>
-          <w:color w:val="33353C"/>
-          <w:szCs w:val="21"/>
-          <w:shd w:val="clear" w:color="auto" w:fill="FFFFFF"/>
-        </w:rPr>
-        <w:t>支付终端类</w:t>
-      </w:r>
-    </w:p>
-    <w:p>
-      <w:pPr>
-        <w:rPr>
-          <w:rFonts w:ascii="Helvetica" w:hAnsi="Helvetica" w:cs="Helvetica"/>
-          <w:color w:val="33353C"/>
-          <w:szCs w:val="21"/>
-          <w:shd w:val="clear" w:color="auto" w:fill="FFFFFF"/>
-        </w:rPr>
-      </w:pPr>
-      <w:r>
-        <w:rPr>
-          <w:rFonts w:ascii="Helvetica" w:hAnsi="Helvetica" w:cs="Helvetica" w:hint="eastAsia"/>
-          <w:color w:val="33353C"/>
-          <w:szCs w:val="21"/>
-          <w:shd w:val="clear" w:color="auto" w:fill="FFFFFF"/>
-        </w:rPr>
-        <w:t>门禁考勤类</w:t>
-      </w:r>
-    </w:p>
-    <w:p>
-      <w:pPr>
-        <w:rPr>
-          <w:rFonts w:ascii="Helvetica" w:hAnsi="Helvetica" w:cs="Helvetica"/>
-          <w:color w:val="33353C"/>
-          <w:szCs w:val="21"/>
-          <w:shd w:val="clear" w:color="auto" w:fill="FFFFFF"/>
-        </w:rPr>
-      </w:pPr>
-      <w:r>
-        <w:rPr>
-          <w:rFonts w:ascii="Helvetica" w:hAnsi="Helvetica" w:cs="Helvetica" w:hint="eastAsia"/>
-          <w:color w:val="33353C"/>
-          <w:szCs w:val="21"/>
-          <w:shd w:val="clear" w:color="auto" w:fill="FFFFFF"/>
-        </w:rPr>
-        <w:t>水控类</w:t>
-      </w:r>
-    </w:p>
-    <w:p>
-      <w:pPr>
-        <w:rPr>
-          <w:rFonts w:ascii="Helvetica" w:hAnsi="Helvetica" w:cs="Helvetica"/>
-          <w:color w:val="33353C"/>
-          <w:szCs w:val="21"/>
-          <w:shd w:val="clear" w:color="auto" w:fill="FFFFFF"/>
-        </w:rPr>
-      </w:pPr>
-      <w:r>
-        <w:rPr>
-          <w:rFonts w:ascii="Helvetica" w:hAnsi="Helvetica" w:cs="Helvetica" w:hint="eastAsia"/>
-          <w:color w:val="33353C"/>
-          <w:szCs w:val="21"/>
-          <w:shd w:val="clear" w:color="auto" w:fill="FFFFFF"/>
-        </w:rPr>
-        <w:t>一卡通配套类</w:t>
-      </w:r>
-    </w:p>
-    <w:p>
-      <w:pPr>
-        <w:rPr>
-          <w:rFonts w:ascii="Helvetica" w:hAnsi="Helvetica" w:cs="Helvetica"/>
-          <w:color w:val="33353C"/>
-          <w:szCs w:val="21"/>
-          <w:shd w:val="clear" w:color="auto" w:fill="FFFFFF"/>
-        </w:rPr>
-      </w:pPr>
-      <w:r>
-        <w:rPr>
-          <w:rFonts w:ascii="Helvetica" w:hAnsi="Helvetica" w:cs="Helvetica" w:hint="eastAsia"/>
-          <w:color w:val="33353C"/>
-          <w:szCs w:val="21"/>
-          <w:shd w:val="clear" w:color="auto" w:fill="FFFFFF"/>
-        </w:rPr>
-        <w:t>餐厅类</w:t>
-      </w:r>
-    </w:p>
-    <w:p>
-      <w:pPr>
-        <w:rPr>
-          <w:rFonts w:ascii="Helvetica" w:hAnsi="Helvetica" w:cs="Helvetica"/>
-          <w:color w:val="33353C"/>
-          <w:szCs w:val="21"/>
-          <w:shd w:val="clear" w:color="auto" w:fill="FFFFFF"/>
-        </w:rPr>
-      </w:pPr>
-      <w:r>
-        <w:rPr>
-          <w:rFonts w:ascii="Helvetica" w:hAnsi="Helvetica" w:cs="Helvetica" w:hint="eastAsia"/>
-          <w:color w:val="33353C"/>
-          <w:szCs w:val="21"/>
-          <w:shd w:val="clear" w:color="auto" w:fill="FFFFFF"/>
-        </w:rPr>
-        <w:t>通道类</w:t>
-      </w:r>
-    </w:p>
-    <w:p>
-      <w:pPr>
-        <w:rPr>
-          <w:rFonts w:ascii="Helvetica" w:hAnsi="Helvetica" w:cs="Helvetica"/>
-          <w:color w:val="33353C"/>
-          <w:szCs w:val="21"/>
-          <w:shd w:val="clear" w:color="auto" w:fill="FFFFFF"/>
-        </w:rPr>
-      </w:pPr>
-      <w:r>
-        <w:rPr>
-          <w:rFonts w:ascii="Helvetica" w:hAnsi="Helvetica" w:cs="Helvetica" w:hint="eastAsia"/>
-          <w:color w:val="33353C"/>
-          <w:szCs w:val="21"/>
-          <w:shd w:val="clear" w:color="auto" w:fill="FFFFFF"/>
-        </w:rPr>
-        <w:t>无线门锁类</w:t>
-      </w:r>
-    </w:p>
-    <w:p>
-      <w:pPr>
-        <w:rPr>
-          <w:rFonts w:ascii="Helvetica" w:hAnsi="Helvetica" w:cs="Helvetica"/>
-          <w:color w:val="33353C"/>
-          <w:szCs w:val="21"/>
-          <w:shd w:val="clear" w:color="auto" w:fill="FFFFFF"/>
-        </w:rPr>
-      </w:pPr>
-      <w:r>
-        <w:rPr>
-          <w:rFonts w:ascii="Helvetica" w:hAnsi="Helvetica" w:cs="Helvetica" w:hint="eastAsia"/>
-          <w:color w:val="33353C"/>
-          <w:szCs w:val="21"/>
-          <w:shd w:val="clear" w:color="auto" w:fill="FFFFFF"/>
-        </w:rPr>
-        <w:t>食安类</w:t>
+        <w:t>经济中心的战略位置</w:t>
+      </w:r>
+      <w:r>
+        <w:rPr>
+          <w:rFonts w:ascii="Helvetica" w:hAnsi="Helvetica" w:cs="Helvetica"/>
+          <w:color w:val="33353C"/>
+          <w:szCs w:val="21"/>
+          <w:shd w:val="clear" w:color="auto" w:fill="FFFFFF"/>
+        </w:rPr>
+        <w:t>,</w:t>
+      </w:r>
+      <w:r>
+        <w:rPr>
+          <w:rFonts w:ascii="Helvetica" w:hAnsi="Helvetica" w:cs="Helvetica"/>
+          <w:color w:val="33353C"/>
+          <w:szCs w:val="21"/>
+          <w:shd w:val="clear" w:color="auto" w:fill="FFFFFF"/>
+        </w:rPr>
+        <w:t>这些地区对高性能数据中心服务的需求相当集中。公司也在客户选择的其他地点定制化建造和运营数据中心</w:t>
+      </w:r>
+      <w:r>
+        <w:rPr>
+          <w:rFonts w:ascii="Helvetica" w:hAnsi="Helvetica" w:cs="Helvetica"/>
+          <w:color w:val="33353C"/>
+          <w:szCs w:val="21"/>
+          <w:shd w:val="clear" w:color="auto" w:fill="FFFFFF"/>
+        </w:rPr>
+        <w:t>,</w:t>
+      </w:r>
+      <w:r>
+        <w:rPr>
+          <w:rFonts w:ascii="Helvetica" w:hAnsi="Helvetica" w:cs="Helvetica"/>
+          <w:color w:val="33353C"/>
+          <w:szCs w:val="21"/>
+          <w:shd w:val="clear" w:color="auto" w:fill="FFFFFF"/>
+        </w:rPr>
+        <w:t>以满足客户更广泛的需求。公司的数据中心按高性能的数据中心设计和配置</w:t>
+      </w:r>
+      <w:r>
+        <w:rPr>
+          <w:rFonts w:ascii="Helvetica" w:hAnsi="Helvetica" w:cs="Helvetica"/>
+          <w:color w:val="33353C"/>
+          <w:szCs w:val="21"/>
+          <w:shd w:val="clear" w:color="auto" w:fill="FFFFFF"/>
+        </w:rPr>
+        <w:t>,</w:t>
+      </w:r>
+      <w:r>
+        <w:rPr>
+          <w:rFonts w:ascii="Helvetica" w:hAnsi="Helvetica" w:cs="Helvetica"/>
+          <w:color w:val="33353C"/>
+          <w:szCs w:val="21"/>
+          <w:shd w:val="clear" w:color="auto" w:fill="FFFFFF"/>
+        </w:rPr>
+        <w:t>具有较大的净机房面积和电力容量</w:t>
+      </w:r>
+      <w:r>
+        <w:rPr>
+          <w:rFonts w:ascii="Helvetica" w:hAnsi="Helvetica" w:cs="Helvetica"/>
+          <w:color w:val="33353C"/>
+          <w:szCs w:val="21"/>
+          <w:shd w:val="clear" w:color="auto" w:fill="FFFFFF"/>
+        </w:rPr>
+        <w:t>,</w:t>
+      </w:r>
+      <w:r>
+        <w:rPr>
+          <w:rFonts w:ascii="Helvetica" w:hAnsi="Helvetica" w:cs="Helvetica"/>
+          <w:color w:val="33353C"/>
+          <w:szCs w:val="21"/>
+          <w:shd w:val="clear" w:color="auto" w:fill="FFFFFF"/>
+        </w:rPr>
+        <w:t>高电力密度和效率</w:t>
+      </w:r>
+      <w:r>
+        <w:rPr>
+          <w:rFonts w:ascii="Helvetica" w:hAnsi="Helvetica" w:cs="Helvetica"/>
+          <w:color w:val="33353C"/>
+          <w:szCs w:val="21"/>
+          <w:shd w:val="clear" w:color="auto" w:fill="FFFFFF"/>
+        </w:rPr>
+        <w:t>,</w:t>
+      </w:r>
+      <w:r>
+        <w:rPr>
+          <w:rFonts w:ascii="Helvetica" w:hAnsi="Helvetica" w:cs="Helvetica"/>
+          <w:color w:val="33353C"/>
+          <w:szCs w:val="21"/>
+          <w:shd w:val="clear" w:color="auto" w:fill="FFFFFF"/>
+        </w:rPr>
+        <w:t>以及在所有关键系统上有多重冗余。公司中立于运营商和</w:t>
+      </w:r>
+      <w:proofErr w:type="gramStart"/>
+      <w:r>
+        <w:rPr>
+          <w:rFonts w:ascii="Helvetica" w:hAnsi="Helvetica" w:cs="Helvetica"/>
+          <w:color w:val="33353C"/>
+          <w:szCs w:val="21"/>
+          <w:shd w:val="clear" w:color="auto" w:fill="FFFFFF"/>
+        </w:rPr>
+        <w:t>云服务</w:t>
+      </w:r>
+      <w:proofErr w:type="gramEnd"/>
+      <w:r>
+        <w:rPr>
+          <w:rFonts w:ascii="Helvetica" w:hAnsi="Helvetica" w:cs="Helvetica"/>
+          <w:color w:val="33353C"/>
+          <w:szCs w:val="21"/>
+          <w:shd w:val="clear" w:color="auto" w:fill="FFFFFF"/>
+        </w:rPr>
+        <w:t>提供商</w:t>
+      </w:r>
+      <w:r>
+        <w:rPr>
+          <w:rFonts w:ascii="Helvetica" w:hAnsi="Helvetica" w:cs="Helvetica"/>
+          <w:color w:val="33353C"/>
+          <w:szCs w:val="21"/>
+          <w:shd w:val="clear" w:color="auto" w:fill="FFFFFF"/>
+        </w:rPr>
+        <w:t>,</w:t>
+      </w:r>
+      <w:r>
+        <w:rPr>
+          <w:rFonts w:ascii="Helvetica" w:hAnsi="Helvetica" w:cs="Helvetica"/>
+          <w:color w:val="33353C"/>
+          <w:szCs w:val="21"/>
+          <w:shd w:val="clear" w:color="auto" w:fill="FFFFFF"/>
+        </w:rPr>
+        <w:t>这使公司的客户能够访问中国所有主要的电信网络</w:t>
+      </w:r>
+      <w:r>
+        <w:rPr>
+          <w:rFonts w:ascii="Helvetica" w:hAnsi="Helvetica" w:cs="Helvetica"/>
+          <w:color w:val="33353C"/>
+          <w:szCs w:val="21"/>
+          <w:shd w:val="clear" w:color="auto" w:fill="FFFFFF"/>
+        </w:rPr>
+        <w:t>,</w:t>
+      </w:r>
+      <w:r>
+        <w:rPr>
+          <w:rFonts w:ascii="Helvetica" w:hAnsi="Helvetica" w:cs="Helvetica"/>
+          <w:color w:val="33353C"/>
+          <w:szCs w:val="21"/>
+          <w:shd w:val="clear" w:color="auto" w:fill="FFFFFF"/>
+        </w:rPr>
+        <w:t>同时</w:t>
+      </w:r>
+      <w:r>
+        <w:rPr>
+          <w:rFonts w:ascii="Helvetica" w:hAnsi="Helvetica" w:cs="Helvetica"/>
+          <w:color w:val="33353C"/>
+          <w:szCs w:val="21"/>
+          <w:shd w:val="clear" w:color="auto" w:fill="FFFFFF"/>
+        </w:rPr>
+        <w:t>,</w:t>
+      </w:r>
+      <w:r>
+        <w:rPr>
+          <w:rFonts w:ascii="Helvetica" w:hAnsi="Helvetica" w:cs="Helvetica"/>
+          <w:color w:val="33353C"/>
+          <w:szCs w:val="21"/>
+          <w:shd w:val="clear" w:color="auto" w:fill="FFFFFF"/>
+        </w:rPr>
+        <w:t>中国和全球最大的</w:t>
+      </w:r>
+      <w:proofErr w:type="gramStart"/>
+      <w:r>
+        <w:rPr>
+          <w:rFonts w:ascii="Helvetica" w:hAnsi="Helvetica" w:cs="Helvetica"/>
+          <w:color w:val="33353C"/>
+          <w:szCs w:val="21"/>
+          <w:shd w:val="clear" w:color="auto" w:fill="FFFFFF"/>
+        </w:rPr>
+        <w:t>公有云服务</w:t>
+      </w:r>
+      <w:proofErr w:type="gramEnd"/>
+      <w:r>
+        <w:rPr>
+          <w:rFonts w:ascii="Helvetica" w:hAnsi="Helvetica" w:cs="Helvetica"/>
+          <w:color w:val="33353C"/>
+          <w:szCs w:val="21"/>
+          <w:shd w:val="clear" w:color="auto" w:fill="FFFFFF"/>
+        </w:rPr>
+        <w:t>提供商将其服务器托管于公司的数据中心。公司提供托管和管理服务</w:t>
+      </w:r>
+      <w:r>
+        <w:rPr>
+          <w:rFonts w:ascii="Helvetica" w:hAnsi="Helvetica" w:cs="Helvetica"/>
+          <w:color w:val="33353C"/>
+          <w:szCs w:val="21"/>
+          <w:shd w:val="clear" w:color="auto" w:fill="FFFFFF"/>
+        </w:rPr>
+        <w:t>,</w:t>
+      </w:r>
+      <w:r>
+        <w:rPr>
+          <w:rFonts w:ascii="Helvetica" w:hAnsi="Helvetica" w:cs="Helvetica"/>
+          <w:color w:val="33353C"/>
+          <w:szCs w:val="21"/>
+          <w:shd w:val="clear" w:color="auto" w:fill="FFFFFF"/>
+        </w:rPr>
+        <w:t>包括与领先的</w:t>
+      </w:r>
+      <w:proofErr w:type="gramStart"/>
+      <w:r>
+        <w:rPr>
+          <w:rFonts w:ascii="Helvetica" w:hAnsi="Helvetica" w:cs="Helvetica"/>
+          <w:color w:val="33353C"/>
+          <w:szCs w:val="21"/>
+          <w:shd w:val="clear" w:color="auto" w:fill="FFFFFF"/>
+        </w:rPr>
+        <w:t>公有云</w:t>
+      </w:r>
+      <w:proofErr w:type="gramEnd"/>
+      <w:r>
+        <w:rPr>
+          <w:rFonts w:ascii="Helvetica" w:hAnsi="Helvetica" w:cs="Helvetica"/>
+          <w:color w:val="33353C"/>
+          <w:szCs w:val="21"/>
+          <w:shd w:val="clear" w:color="auto" w:fill="FFFFFF"/>
+        </w:rPr>
+        <w:t>进行直接私有连接</w:t>
+      </w:r>
+      <w:r>
+        <w:rPr>
+          <w:rFonts w:ascii="Helvetica" w:hAnsi="Helvetica" w:cs="Helvetica"/>
+          <w:color w:val="33353C"/>
+          <w:szCs w:val="21"/>
+          <w:shd w:val="clear" w:color="auto" w:fill="FFFFFF"/>
+        </w:rPr>
+        <w:t>,</w:t>
+      </w:r>
+      <w:r>
+        <w:rPr>
+          <w:rFonts w:ascii="Helvetica" w:hAnsi="Helvetica" w:cs="Helvetica"/>
+          <w:color w:val="33353C"/>
+          <w:szCs w:val="21"/>
+          <w:shd w:val="clear" w:color="auto" w:fill="FFFFFF"/>
+        </w:rPr>
+        <w:t>提供管理混合云的创新服务平台</w:t>
+      </w:r>
+      <w:r>
+        <w:rPr>
+          <w:rFonts w:ascii="Helvetica" w:hAnsi="Helvetica" w:cs="Helvetica"/>
+          <w:color w:val="33353C"/>
+          <w:szCs w:val="21"/>
+          <w:shd w:val="clear" w:color="auto" w:fill="FFFFFF"/>
+        </w:rPr>
+        <w:t>,</w:t>
+      </w:r>
+      <w:r>
+        <w:rPr>
+          <w:rFonts w:ascii="Helvetica" w:hAnsi="Helvetica" w:cs="Helvetica"/>
+          <w:color w:val="33353C"/>
+          <w:szCs w:val="21"/>
+          <w:shd w:val="clear" w:color="auto" w:fill="FFFFFF"/>
+        </w:rPr>
+        <w:t>以及在需要时转售</w:t>
+      </w:r>
+      <w:proofErr w:type="gramStart"/>
+      <w:r>
+        <w:rPr>
+          <w:rFonts w:ascii="Helvetica" w:hAnsi="Helvetica" w:cs="Helvetica"/>
+          <w:color w:val="33353C"/>
+          <w:szCs w:val="21"/>
+          <w:shd w:val="clear" w:color="auto" w:fill="FFFFFF"/>
+        </w:rPr>
+        <w:t>公有云</w:t>
+      </w:r>
+      <w:proofErr w:type="gramEnd"/>
+      <w:r>
+        <w:rPr>
+          <w:rFonts w:ascii="Helvetica" w:hAnsi="Helvetica" w:cs="Helvetica"/>
+          <w:color w:val="33353C"/>
+          <w:szCs w:val="21"/>
+          <w:shd w:val="clear" w:color="auto" w:fill="FFFFFF"/>
+        </w:rPr>
+        <w:t>服务。公司的创新和独特的互连数据中心平台使</w:t>
+      </w:r>
+      <w:proofErr w:type="gramStart"/>
+      <w:r>
+        <w:rPr>
+          <w:rFonts w:ascii="Helvetica" w:hAnsi="Helvetica" w:cs="Helvetica"/>
+          <w:color w:val="33353C"/>
+          <w:szCs w:val="21"/>
+          <w:shd w:val="clear" w:color="auto" w:fill="FFFFFF"/>
+        </w:rPr>
+        <w:t>云服务</w:t>
+      </w:r>
+      <w:proofErr w:type="gramEnd"/>
+      <w:r>
+        <w:rPr>
+          <w:rFonts w:ascii="Helvetica" w:hAnsi="Helvetica" w:cs="Helvetica"/>
+          <w:color w:val="33353C"/>
+          <w:szCs w:val="21"/>
+          <w:shd w:val="clear" w:color="auto" w:fill="FFFFFF"/>
+        </w:rPr>
+        <w:t>提供商能够在其主要市场灵活地扩张</w:t>
+      </w:r>
+      <w:r>
+        <w:rPr>
+          <w:rFonts w:ascii="Helvetica" w:hAnsi="Helvetica" w:cs="Helvetica"/>
+          <w:color w:val="33353C"/>
+          <w:szCs w:val="21"/>
+          <w:shd w:val="clear" w:color="auto" w:fill="FFFFFF"/>
+        </w:rPr>
+        <w:t>,</w:t>
+      </w:r>
+      <w:r>
+        <w:rPr>
+          <w:rFonts w:ascii="Helvetica" w:hAnsi="Helvetica" w:cs="Helvetica"/>
+          <w:color w:val="33353C"/>
+          <w:szCs w:val="21"/>
+          <w:shd w:val="clear" w:color="auto" w:fill="FFFFFF"/>
+        </w:rPr>
+        <w:t>也使企业能够将混合</w:t>
+      </w:r>
+      <w:proofErr w:type="gramStart"/>
+      <w:r>
+        <w:rPr>
+          <w:rFonts w:ascii="Helvetica" w:hAnsi="Helvetica" w:cs="Helvetica"/>
+          <w:color w:val="33353C"/>
+          <w:szCs w:val="21"/>
+          <w:shd w:val="clear" w:color="auto" w:fill="FFFFFF"/>
+        </w:rPr>
+        <w:t>云部署</w:t>
+      </w:r>
+      <w:proofErr w:type="gramEnd"/>
+      <w:r>
+        <w:rPr>
+          <w:rFonts w:ascii="Helvetica" w:hAnsi="Helvetica" w:cs="Helvetica"/>
+          <w:color w:val="33353C"/>
+          <w:szCs w:val="21"/>
+          <w:shd w:val="clear" w:color="auto" w:fill="FFFFFF"/>
+        </w:rPr>
+        <w:t>在领先的</w:t>
+      </w:r>
+      <w:proofErr w:type="gramStart"/>
+      <w:r>
+        <w:rPr>
+          <w:rFonts w:ascii="Helvetica" w:hAnsi="Helvetica" w:cs="Helvetica"/>
+          <w:color w:val="33353C"/>
+          <w:szCs w:val="21"/>
+          <w:shd w:val="clear" w:color="auto" w:fill="FFFFFF"/>
+        </w:rPr>
+        <w:t>公有云</w:t>
+      </w:r>
+      <w:proofErr w:type="gramEnd"/>
+      <w:r>
+        <w:rPr>
+          <w:rFonts w:ascii="Helvetica" w:hAnsi="Helvetica" w:cs="Helvetica"/>
+          <w:color w:val="33353C"/>
+          <w:szCs w:val="21"/>
+          <w:shd w:val="clear" w:color="auto" w:fill="FFFFFF"/>
+        </w:rPr>
+        <w:t>的网络节点附近。公司拥有</w:t>
+      </w:r>
+      <w:r>
+        <w:rPr>
+          <w:rFonts w:ascii="Helvetica" w:hAnsi="Helvetica" w:cs="Helvetica"/>
+          <w:color w:val="33353C"/>
+          <w:szCs w:val="21"/>
+          <w:shd w:val="clear" w:color="auto" w:fill="FFFFFF"/>
+        </w:rPr>
+        <w:t>19</w:t>
+      </w:r>
+      <w:r>
+        <w:rPr>
+          <w:rFonts w:ascii="Helvetica" w:hAnsi="Helvetica" w:cs="Helvetica"/>
+          <w:color w:val="33353C"/>
+          <w:szCs w:val="21"/>
+          <w:shd w:val="clear" w:color="auto" w:fill="FFFFFF"/>
+        </w:rPr>
+        <w:t>年的服务交付往绩</w:t>
+      </w:r>
+      <w:r>
+        <w:rPr>
+          <w:rFonts w:ascii="Helvetica" w:hAnsi="Helvetica" w:cs="Helvetica"/>
+          <w:color w:val="33353C"/>
+          <w:szCs w:val="21"/>
+          <w:shd w:val="clear" w:color="auto" w:fill="FFFFFF"/>
+        </w:rPr>
+        <w:t>,</w:t>
+      </w:r>
+      <w:r>
+        <w:rPr>
+          <w:rFonts w:ascii="Helvetica" w:hAnsi="Helvetica" w:cs="Helvetica"/>
+          <w:color w:val="33353C"/>
+          <w:szCs w:val="21"/>
+          <w:shd w:val="clear" w:color="auto" w:fill="FFFFFF"/>
+        </w:rPr>
+        <w:t>成功地满足了一些中国最大、最高要求的客户对数据中心外包服务的要求。公司与客户已签订长期合约</w:t>
+      </w:r>
+      <w:r>
+        <w:rPr>
+          <w:rFonts w:ascii="Helvetica" w:hAnsi="Helvetica" w:cs="Helvetica"/>
+          <w:color w:val="33353C"/>
+          <w:szCs w:val="21"/>
+          <w:shd w:val="clear" w:color="auto" w:fill="FFFFFF"/>
+        </w:rPr>
+        <w:t>,</w:t>
+      </w:r>
+      <w:r>
+        <w:rPr>
+          <w:rFonts w:ascii="Helvetica" w:hAnsi="Helvetica" w:cs="Helvetica"/>
+          <w:color w:val="33353C"/>
+          <w:szCs w:val="21"/>
+          <w:shd w:val="clear" w:color="auto" w:fill="FFFFFF"/>
+        </w:rPr>
+        <w:t>这些客户主要包括超大型的</w:t>
+      </w:r>
+      <w:proofErr w:type="gramStart"/>
+      <w:r>
+        <w:rPr>
+          <w:rFonts w:ascii="Helvetica" w:hAnsi="Helvetica" w:cs="Helvetica"/>
+          <w:color w:val="33353C"/>
+          <w:szCs w:val="21"/>
+          <w:shd w:val="clear" w:color="auto" w:fill="FFFFFF"/>
+        </w:rPr>
+        <w:t>云服务</w:t>
+      </w:r>
+      <w:proofErr w:type="gramEnd"/>
+      <w:r>
+        <w:rPr>
+          <w:rFonts w:ascii="Helvetica" w:hAnsi="Helvetica" w:cs="Helvetica"/>
+          <w:color w:val="33353C"/>
+          <w:szCs w:val="21"/>
+          <w:shd w:val="clear" w:color="auto" w:fill="FFFFFF"/>
+        </w:rPr>
+        <w:t>提供商、大型互联网公司、金融机构、电信运营商和</w:t>
+      </w:r>
+      <w:r>
+        <w:rPr>
+          <w:rFonts w:ascii="Helvetica" w:hAnsi="Helvetica" w:cs="Helvetica"/>
+          <w:color w:val="33353C"/>
+          <w:szCs w:val="21"/>
+          <w:shd w:val="clear" w:color="auto" w:fill="FFFFFF"/>
+        </w:rPr>
+        <w:t>IT</w:t>
+      </w:r>
+      <w:r>
+        <w:rPr>
+          <w:rFonts w:ascii="Helvetica" w:hAnsi="Helvetica" w:cs="Helvetica"/>
+          <w:color w:val="33353C"/>
+          <w:szCs w:val="21"/>
+          <w:shd w:val="clear" w:color="auto" w:fill="FFFFFF"/>
+        </w:rPr>
+        <w:t>服务提供商</w:t>
+      </w:r>
+      <w:r>
+        <w:rPr>
+          <w:rFonts w:ascii="Helvetica" w:hAnsi="Helvetica" w:cs="Helvetica"/>
+          <w:color w:val="33353C"/>
+          <w:szCs w:val="21"/>
+          <w:shd w:val="clear" w:color="auto" w:fill="FFFFFF"/>
+        </w:rPr>
+        <w:t>,</w:t>
+      </w:r>
+      <w:r>
+        <w:rPr>
+          <w:rFonts w:ascii="Helvetica" w:hAnsi="Helvetica" w:cs="Helvetica"/>
+          <w:color w:val="33353C"/>
+          <w:szCs w:val="21"/>
+          <w:shd w:val="clear" w:color="auto" w:fill="FFFFFF"/>
+        </w:rPr>
+        <w:t>以及国内大型私营企业和跨国公司。公司的许多客户都是各自行业的领导者。截至</w:t>
+      </w:r>
+      <w:r>
+        <w:rPr>
+          <w:rFonts w:ascii="Helvetica" w:hAnsi="Helvetica" w:cs="Helvetica"/>
+          <w:color w:val="33353C"/>
+          <w:szCs w:val="21"/>
+          <w:shd w:val="clear" w:color="auto" w:fill="FFFFFF"/>
+        </w:rPr>
+        <w:t>2020</w:t>
+      </w:r>
+      <w:r>
+        <w:rPr>
+          <w:rFonts w:ascii="Helvetica" w:hAnsi="Helvetica" w:cs="Helvetica"/>
+          <w:color w:val="33353C"/>
+          <w:szCs w:val="21"/>
+          <w:shd w:val="clear" w:color="auto" w:fill="FFFFFF"/>
+        </w:rPr>
+        <w:t>年</w:t>
+      </w:r>
+      <w:r>
+        <w:rPr>
+          <w:rFonts w:ascii="Helvetica" w:hAnsi="Helvetica" w:cs="Helvetica"/>
+          <w:color w:val="33353C"/>
+          <w:szCs w:val="21"/>
+          <w:shd w:val="clear" w:color="auto" w:fill="FFFFFF"/>
+        </w:rPr>
+        <w:t>6</w:t>
+      </w:r>
+      <w:r>
+        <w:rPr>
+          <w:rFonts w:ascii="Helvetica" w:hAnsi="Helvetica" w:cs="Helvetica"/>
+          <w:color w:val="33353C"/>
+          <w:szCs w:val="21"/>
+          <w:shd w:val="clear" w:color="auto" w:fill="FFFFFF"/>
+        </w:rPr>
+        <w:t>月</w:t>
+      </w:r>
+      <w:r>
+        <w:rPr>
+          <w:rFonts w:ascii="Helvetica" w:hAnsi="Helvetica" w:cs="Helvetica"/>
+          <w:color w:val="33353C"/>
+          <w:szCs w:val="21"/>
+          <w:shd w:val="clear" w:color="auto" w:fill="FFFFFF"/>
+        </w:rPr>
+        <w:t>30</w:t>
+      </w:r>
+      <w:r>
+        <w:rPr>
+          <w:rFonts w:ascii="Helvetica" w:hAnsi="Helvetica" w:cs="Helvetica"/>
+          <w:color w:val="33353C"/>
+          <w:szCs w:val="21"/>
+          <w:shd w:val="clear" w:color="auto" w:fill="FFFFFF"/>
+        </w:rPr>
+        <w:t>日</w:t>
+      </w:r>
+      <w:r>
+        <w:rPr>
+          <w:rFonts w:ascii="Helvetica" w:hAnsi="Helvetica" w:cs="Helvetica"/>
+          <w:color w:val="33353C"/>
+          <w:szCs w:val="21"/>
+          <w:shd w:val="clear" w:color="auto" w:fill="FFFFFF"/>
+        </w:rPr>
+        <w:t>,</w:t>
+      </w:r>
+      <w:r>
+        <w:rPr>
+          <w:rFonts w:ascii="Helvetica" w:hAnsi="Helvetica" w:cs="Helvetica"/>
+          <w:color w:val="33353C"/>
+          <w:szCs w:val="21"/>
+          <w:shd w:val="clear" w:color="auto" w:fill="FFFFFF"/>
+        </w:rPr>
+        <w:t>不包括合资数据中心在内</w:t>
+      </w:r>
+      <w:r>
+        <w:rPr>
+          <w:rFonts w:ascii="Helvetica" w:hAnsi="Helvetica" w:cs="Helvetica"/>
+          <w:color w:val="33353C"/>
+          <w:szCs w:val="21"/>
+          <w:shd w:val="clear" w:color="auto" w:fill="FFFFFF"/>
+        </w:rPr>
+        <w:t>,</w:t>
+      </w:r>
+      <w:r>
+        <w:rPr>
+          <w:rFonts w:ascii="Helvetica" w:hAnsi="Helvetica" w:cs="Helvetica"/>
+          <w:color w:val="33353C"/>
+          <w:szCs w:val="21"/>
+          <w:shd w:val="clear" w:color="auto" w:fill="FFFFFF"/>
+        </w:rPr>
+        <w:t>公司的运营中</w:t>
+      </w:r>
+      <w:proofErr w:type="gramStart"/>
+      <w:r>
+        <w:rPr>
+          <w:rFonts w:ascii="Helvetica" w:hAnsi="Helvetica" w:cs="Helvetica"/>
+          <w:color w:val="33353C"/>
+          <w:szCs w:val="21"/>
+          <w:shd w:val="clear" w:color="auto" w:fill="FFFFFF"/>
+        </w:rPr>
+        <w:t>的总净机房</w:t>
+      </w:r>
+      <w:proofErr w:type="gramEnd"/>
+      <w:r>
+        <w:rPr>
+          <w:rFonts w:ascii="Helvetica" w:hAnsi="Helvetica" w:cs="Helvetica"/>
+          <w:color w:val="33353C"/>
+          <w:szCs w:val="21"/>
+          <w:shd w:val="clear" w:color="auto" w:fill="FFFFFF"/>
+        </w:rPr>
+        <w:t>面积为</w:t>
+      </w:r>
+      <w:r>
+        <w:rPr>
+          <w:rFonts w:ascii="Helvetica" w:hAnsi="Helvetica" w:cs="Helvetica"/>
+          <w:color w:val="33353C"/>
+          <w:szCs w:val="21"/>
+          <w:shd w:val="clear" w:color="auto" w:fill="FFFFFF"/>
+        </w:rPr>
+        <w:t>266,260</w:t>
+      </w:r>
+      <w:r>
+        <w:rPr>
+          <w:rFonts w:ascii="Helvetica" w:hAnsi="Helvetica" w:cs="Helvetica"/>
+          <w:color w:val="33353C"/>
+          <w:szCs w:val="21"/>
+          <w:shd w:val="clear" w:color="auto" w:fill="FFFFFF"/>
+        </w:rPr>
+        <w:t>平方米</w:t>
+      </w:r>
+      <w:r>
+        <w:rPr>
+          <w:rFonts w:ascii="Helvetica" w:hAnsi="Helvetica" w:cs="Helvetica"/>
+          <w:color w:val="33353C"/>
+          <w:szCs w:val="21"/>
+          <w:shd w:val="clear" w:color="auto" w:fill="FFFFFF"/>
+        </w:rPr>
+        <w:t>,</w:t>
+      </w:r>
+      <w:r>
+        <w:rPr>
+          <w:rFonts w:ascii="Helvetica" w:hAnsi="Helvetica" w:cs="Helvetica"/>
+          <w:color w:val="33353C"/>
+          <w:szCs w:val="21"/>
+          <w:shd w:val="clear" w:color="auto" w:fill="FFFFFF"/>
+        </w:rPr>
+        <w:t>其中</w:t>
+      </w:r>
+      <w:r>
+        <w:rPr>
+          <w:rFonts w:ascii="Helvetica" w:hAnsi="Helvetica" w:cs="Helvetica"/>
+          <w:color w:val="33353C"/>
+          <w:szCs w:val="21"/>
+          <w:shd w:val="clear" w:color="auto" w:fill="FFFFFF"/>
+        </w:rPr>
+        <w:t>94.1%</w:t>
+      </w:r>
+      <w:r>
+        <w:rPr>
+          <w:rFonts w:ascii="Helvetica" w:hAnsi="Helvetica" w:cs="Helvetica"/>
+          <w:color w:val="33353C"/>
+          <w:szCs w:val="21"/>
+          <w:shd w:val="clear" w:color="auto" w:fill="FFFFFF"/>
+        </w:rPr>
+        <w:t>已获客户签约</w:t>
+      </w:r>
+      <w:r>
+        <w:rPr>
+          <w:rFonts w:ascii="Helvetica" w:hAnsi="Helvetica" w:cs="Helvetica"/>
+          <w:color w:val="33353C"/>
+          <w:szCs w:val="21"/>
+          <w:shd w:val="clear" w:color="auto" w:fill="FFFFFF"/>
+        </w:rPr>
+        <w:t>,</w:t>
+      </w:r>
+      <w:r>
+        <w:rPr>
+          <w:rFonts w:ascii="Helvetica" w:hAnsi="Helvetica" w:cs="Helvetica"/>
+          <w:color w:val="33353C"/>
+          <w:szCs w:val="21"/>
+          <w:shd w:val="clear" w:color="auto" w:fill="FFFFFF"/>
+        </w:rPr>
+        <w:t>总在建净机房面积为</w:t>
+      </w:r>
+      <w:r>
+        <w:rPr>
+          <w:rFonts w:ascii="Helvetica" w:hAnsi="Helvetica" w:cs="Helvetica"/>
+          <w:color w:val="33353C"/>
+          <w:szCs w:val="21"/>
+          <w:shd w:val="clear" w:color="auto" w:fill="FFFFFF"/>
+        </w:rPr>
+        <w:t>133,208</w:t>
+      </w:r>
+      <w:r>
+        <w:rPr>
+          <w:rFonts w:ascii="Helvetica" w:hAnsi="Helvetica" w:cs="Helvetica"/>
+          <w:color w:val="33353C"/>
+          <w:szCs w:val="21"/>
+          <w:shd w:val="clear" w:color="auto" w:fill="FFFFFF"/>
+        </w:rPr>
+        <w:t>平方米</w:t>
+      </w:r>
+      <w:r>
+        <w:rPr>
+          <w:rFonts w:ascii="Helvetica" w:hAnsi="Helvetica" w:cs="Helvetica"/>
+          <w:color w:val="33353C"/>
+          <w:szCs w:val="21"/>
+          <w:shd w:val="clear" w:color="auto" w:fill="FFFFFF"/>
+        </w:rPr>
+        <w:t>,</w:t>
+      </w:r>
+      <w:r>
+        <w:rPr>
+          <w:rFonts w:ascii="Helvetica" w:hAnsi="Helvetica" w:cs="Helvetica"/>
+          <w:color w:val="33353C"/>
+          <w:szCs w:val="21"/>
+          <w:shd w:val="clear" w:color="auto" w:fill="FFFFFF"/>
+        </w:rPr>
+        <w:t>其中</w:t>
+      </w:r>
+      <w:r>
+        <w:rPr>
+          <w:rFonts w:ascii="Helvetica" w:hAnsi="Helvetica" w:cs="Helvetica"/>
+          <w:color w:val="33353C"/>
+          <w:szCs w:val="21"/>
+          <w:shd w:val="clear" w:color="auto" w:fill="FFFFFF"/>
+        </w:rPr>
+        <w:t>62.3%</w:t>
+      </w:r>
+      <w:r>
+        <w:rPr>
+          <w:rFonts w:ascii="Helvetica" w:hAnsi="Helvetica" w:cs="Helvetica"/>
+          <w:color w:val="33353C"/>
+          <w:szCs w:val="21"/>
+          <w:shd w:val="clear" w:color="auto" w:fill="FFFFFF"/>
+        </w:rPr>
+        <w:t>已获客户预签约。截至</w:t>
+      </w:r>
+      <w:r>
+        <w:rPr>
+          <w:rFonts w:ascii="Helvetica" w:hAnsi="Helvetica" w:cs="Helvetica"/>
+          <w:color w:val="33353C"/>
+          <w:szCs w:val="21"/>
+          <w:shd w:val="clear" w:color="auto" w:fill="FFFFFF"/>
+        </w:rPr>
+        <w:t>2020</w:t>
+      </w:r>
+      <w:r>
+        <w:rPr>
+          <w:rFonts w:ascii="Helvetica" w:hAnsi="Helvetica" w:cs="Helvetica"/>
+          <w:color w:val="33353C"/>
+          <w:szCs w:val="21"/>
+          <w:shd w:val="clear" w:color="auto" w:fill="FFFFFF"/>
+        </w:rPr>
+        <w:t>年</w:t>
+      </w:r>
+      <w:r>
+        <w:rPr>
+          <w:rFonts w:ascii="Helvetica" w:hAnsi="Helvetica" w:cs="Helvetica"/>
+          <w:color w:val="33353C"/>
+          <w:szCs w:val="21"/>
+          <w:shd w:val="clear" w:color="auto" w:fill="FFFFFF"/>
+        </w:rPr>
+        <w:t>6</w:t>
+      </w:r>
+      <w:r>
+        <w:rPr>
+          <w:rFonts w:ascii="Helvetica" w:hAnsi="Helvetica" w:cs="Helvetica"/>
+          <w:color w:val="33353C"/>
+          <w:szCs w:val="21"/>
+          <w:shd w:val="clear" w:color="auto" w:fill="FFFFFF"/>
+        </w:rPr>
+        <w:t>月</w:t>
+      </w:r>
+      <w:r>
+        <w:rPr>
+          <w:rFonts w:ascii="Helvetica" w:hAnsi="Helvetica" w:cs="Helvetica"/>
+          <w:color w:val="33353C"/>
+          <w:szCs w:val="21"/>
+          <w:shd w:val="clear" w:color="auto" w:fill="FFFFFF"/>
+        </w:rPr>
+        <w:t>30</w:t>
+      </w:r>
+      <w:r>
+        <w:rPr>
+          <w:rFonts w:ascii="Helvetica" w:hAnsi="Helvetica" w:cs="Helvetica"/>
+          <w:color w:val="33353C"/>
+          <w:szCs w:val="21"/>
+          <w:shd w:val="clear" w:color="auto" w:fill="FFFFFF"/>
+        </w:rPr>
+        <w:t>日</w:t>
+      </w:r>
+      <w:r>
+        <w:rPr>
+          <w:rFonts w:ascii="Helvetica" w:hAnsi="Helvetica" w:cs="Helvetica"/>
+          <w:color w:val="33353C"/>
+          <w:szCs w:val="21"/>
+          <w:shd w:val="clear" w:color="auto" w:fill="FFFFFF"/>
+        </w:rPr>
+        <w:t>,</w:t>
+      </w:r>
+      <w:r>
+        <w:rPr>
+          <w:rFonts w:ascii="Helvetica" w:hAnsi="Helvetica" w:cs="Helvetica"/>
+          <w:color w:val="33353C"/>
+          <w:szCs w:val="21"/>
+          <w:shd w:val="clear" w:color="auto" w:fill="FFFFFF"/>
+        </w:rPr>
+        <w:t>公司有三个</w:t>
+      </w:r>
+      <w:proofErr w:type="gramStart"/>
+      <w:r>
+        <w:rPr>
+          <w:rFonts w:ascii="Helvetica" w:hAnsi="Helvetica" w:cs="Helvetica"/>
+          <w:color w:val="33353C"/>
+          <w:szCs w:val="21"/>
+          <w:shd w:val="clear" w:color="auto" w:fill="FFFFFF"/>
+        </w:rPr>
+        <w:t>在建合资</w:t>
+      </w:r>
+      <w:proofErr w:type="gramEnd"/>
+      <w:r>
+        <w:rPr>
+          <w:rFonts w:ascii="Helvetica" w:hAnsi="Helvetica" w:cs="Helvetica"/>
+          <w:color w:val="33353C"/>
+          <w:szCs w:val="21"/>
+          <w:shd w:val="clear" w:color="auto" w:fill="FFFFFF"/>
+        </w:rPr>
+        <w:t>数据中心</w:t>
+      </w:r>
+      <w:r>
+        <w:rPr>
+          <w:rFonts w:ascii="Helvetica" w:hAnsi="Helvetica" w:cs="Helvetica"/>
+          <w:color w:val="33353C"/>
+          <w:szCs w:val="21"/>
+          <w:shd w:val="clear" w:color="auto" w:fill="FFFFFF"/>
+        </w:rPr>
+        <w:t>,</w:t>
+      </w:r>
+      <w:proofErr w:type="gramStart"/>
+      <w:r>
+        <w:rPr>
+          <w:rFonts w:ascii="Helvetica" w:hAnsi="Helvetica" w:cs="Helvetica"/>
+          <w:color w:val="33353C"/>
+          <w:szCs w:val="21"/>
+          <w:shd w:val="clear" w:color="auto" w:fill="FFFFFF"/>
+        </w:rPr>
+        <w:t>总净机房</w:t>
+      </w:r>
+      <w:proofErr w:type="gramEnd"/>
+      <w:r>
+        <w:rPr>
+          <w:rFonts w:ascii="Helvetica" w:hAnsi="Helvetica" w:cs="Helvetica"/>
+          <w:color w:val="33353C"/>
+          <w:szCs w:val="21"/>
+          <w:shd w:val="clear" w:color="auto" w:fill="FFFFFF"/>
+        </w:rPr>
+        <w:t>面积为</w:t>
+      </w:r>
+      <w:r>
+        <w:rPr>
+          <w:rFonts w:ascii="Helvetica" w:hAnsi="Helvetica" w:cs="Helvetica"/>
+          <w:color w:val="33353C"/>
+          <w:szCs w:val="21"/>
+          <w:shd w:val="clear" w:color="auto" w:fill="FFFFFF"/>
+        </w:rPr>
+        <w:t>11,665</w:t>
+      </w:r>
+      <w:r>
+        <w:rPr>
+          <w:rFonts w:ascii="Helvetica" w:hAnsi="Helvetica" w:cs="Helvetica"/>
+          <w:color w:val="33353C"/>
+          <w:szCs w:val="21"/>
+          <w:shd w:val="clear" w:color="auto" w:fill="FFFFFF"/>
+        </w:rPr>
+        <w:t>平方米</w:t>
+      </w:r>
+      <w:r>
+        <w:rPr>
+          <w:rFonts w:ascii="Helvetica" w:hAnsi="Helvetica" w:cs="Helvetica"/>
+          <w:color w:val="33353C"/>
+          <w:szCs w:val="21"/>
+          <w:shd w:val="clear" w:color="auto" w:fill="FFFFFF"/>
+        </w:rPr>
+        <w:t>,</w:t>
+      </w:r>
+      <w:r>
+        <w:rPr>
+          <w:rFonts w:ascii="Helvetica" w:hAnsi="Helvetica" w:cs="Helvetica"/>
+          <w:color w:val="33353C"/>
+          <w:szCs w:val="21"/>
+          <w:shd w:val="clear" w:color="auto" w:fill="FFFFFF"/>
+        </w:rPr>
+        <w:t>三个运营中的合资数据中心</w:t>
+      </w:r>
+      <w:r>
+        <w:rPr>
+          <w:rFonts w:ascii="Helvetica" w:hAnsi="Helvetica" w:cs="Helvetica"/>
+          <w:color w:val="33353C"/>
+          <w:szCs w:val="21"/>
+          <w:shd w:val="clear" w:color="auto" w:fill="FFFFFF"/>
+        </w:rPr>
+        <w:t>,</w:t>
+      </w:r>
+      <w:proofErr w:type="gramStart"/>
+      <w:r>
+        <w:rPr>
+          <w:rFonts w:ascii="Helvetica" w:hAnsi="Helvetica" w:cs="Helvetica"/>
+          <w:color w:val="33353C"/>
+          <w:szCs w:val="21"/>
+          <w:shd w:val="clear" w:color="auto" w:fill="FFFFFF"/>
+        </w:rPr>
+        <w:t>总净机房</w:t>
+      </w:r>
+      <w:proofErr w:type="gramEnd"/>
+      <w:r>
+        <w:rPr>
+          <w:rFonts w:ascii="Helvetica" w:hAnsi="Helvetica" w:cs="Helvetica"/>
+          <w:color w:val="33353C"/>
+          <w:szCs w:val="21"/>
+          <w:shd w:val="clear" w:color="auto" w:fill="FFFFFF"/>
+        </w:rPr>
+        <w:t>面积为</w:t>
+      </w:r>
+      <w:r>
+        <w:rPr>
+          <w:rFonts w:ascii="Helvetica" w:hAnsi="Helvetica" w:cs="Helvetica"/>
+          <w:color w:val="33353C"/>
+          <w:szCs w:val="21"/>
+          <w:shd w:val="clear" w:color="auto" w:fill="FFFFFF"/>
+        </w:rPr>
+        <w:t>11,665</w:t>
+      </w:r>
+      <w:r>
+        <w:rPr>
+          <w:rFonts w:ascii="Helvetica" w:hAnsi="Helvetica" w:cs="Helvetica"/>
+          <w:color w:val="33353C"/>
+          <w:szCs w:val="21"/>
+          <w:shd w:val="clear" w:color="auto" w:fill="FFFFFF"/>
+        </w:rPr>
+        <w:t>平方米。截至</w:t>
+      </w:r>
+      <w:r>
+        <w:rPr>
+          <w:rFonts w:ascii="Helvetica" w:hAnsi="Helvetica" w:cs="Helvetica"/>
+          <w:color w:val="33353C"/>
+          <w:szCs w:val="21"/>
+          <w:shd w:val="clear" w:color="auto" w:fill="FFFFFF"/>
+        </w:rPr>
+        <w:t>2020</w:t>
+      </w:r>
+      <w:r>
+        <w:rPr>
+          <w:rFonts w:ascii="Helvetica" w:hAnsi="Helvetica" w:cs="Helvetica"/>
+          <w:color w:val="33353C"/>
+          <w:szCs w:val="21"/>
+          <w:shd w:val="clear" w:color="auto" w:fill="FFFFFF"/>
+        </w:rPr>
+        <w:t>年</w:t>
+      </w:r>
+      <w:r>
+        <w:rPr>
+          <w:rFonts w:ascii="Helvetica" w:hAnsi="Helvetica" w:cs="Helvetica"/>
+          <w:color w:val="33353C"/>
+          <w:szCs w:val="21"/>
+          <w:shd w:val="clear" w:color="auto" w:fill="FFFFFF"/>
+        </w:rPr>
+        <w:t>6</w:t>
+      </w:r>
+      <w:r>
+        <w:rPr>
+          <w:rFonts w:ascii="Helvetica" w:hAnsi="Helvetica" w:cs="Helvetica"/>
+          <w:color w:val="33353C"/>
+          <w:szCs w:val="21"/>
+          <w:shd w:val="clear" w:color="auto" w:fill="FFFFFF"/>
+        </w:rPr>
+        <w:t>月</w:t>
+      </w:r>
+      <w:r>
+        <w:rPr>
+          <w:rFonts w:ascii="Helvetica" w:hAnsi="Helvetica" w:cs="Helvetica"/>
+          <w:color w:val="33353C"/>
+          <w:szCs w:val="21"/>
+          <w:shd w:val="clear" w:color="auto" w:fill="FFFFFF"/>
+        </w:rPr>
+        <w:t>30</w:t>
+      </w:r>
+      <w:r>
+        <w:rPr>
+          <w:rFonts w:ascii="Helvetica" w:hAnsi="Helvetica" w:cs="Helvetica"/>
+          <w:color w:val="33353C"/>
+          <w:szCs w:val="21"/>
+          <w:shd w:val="clear" w:color="auto" w:fill="FFFFFF"/>
+        </w:rPr>
+        <w:t>日</w:t>
+      </w:r>
+      <w:r>
+        <w:rPr>
+          <w:rFonts w:ascii="Helvetica" w:hAnsi="Helvetica" w:cs="Helvetica"/>
+          <w:color w:val="33353C"/>
+          <w:szCs w:val="21"/>
+          <w:shd w:val="clear" w:color="auto" w:fill="FFFFFF"/>
+        </w:rPr>
+        <w:t>,</w:t>
+      </w:r>
+      <w:r>
+        <w:rPr>
+          <w:rFonts w:ascii="Helvetica" w:hAnsi="Helvetica" w:cs="Helvetica"/>
+          <w:color w:val="33353C"/>
+          <w:szCs w:val="21"/>
+          <w:shd w:val="clear" w:color="auto" w:fill="FFFFFF"/>
+        </w:rPr>
+        <w:t>合资数据中心已</w:t>
+      </w:r>
+      <w:r>
+        <w:rPr>
+          <w:rFonts w:ascii="Helvetica" w:hAnsi="Helvetica" w:cs="Helvetica"/>
+          <w:color w:val="33353C"/>
+          <w:szCs w:val="21"/>
+          <w:shd w:val="clear" w:color="auto" w:fill="FFFFFF"/>
+        </w:rPr>
+        <w:t>100%</w:t>
+      </w:r>
+      <w:r>
+        <w:rPr>
+          <w:rFonts w:ascii="Helvetica" w:hAnsi="Helvetica" w:cs="Helvetica"/>
+          <w:color w:val="33353C"/>
+          <w:szCs w:val="21"/>
+          <w:shd w:val="clear" w:color="auto" w:fill="FFFFFF"/>
+        </w:rPr>
+        <w:t>签约或预签约。</w:t>
+      </w:r>
+    </w:p>
+    <w:p>
+      <w:pPr>
+        <w:jc w:val="left"/>
+        <w:rPr>
+          <w:rFonts w:ascii="Helvetica" w:hAnsi="Helvetica" w:cs="Helvetica"/>
+          <w:color w:val="33353C"/>
+          <w:szCs w:val="21"/>
+          <w:shd w:val="clear" w:color="auto" w:fill="FFFFFF"/>
+        </w:rPr>
+      </w:pPr>
+    </w:p>
+    <w:p>
+      <w:pPr>
+        <w:jc w:val="left"/>
+        <w:rPr>
+          <w:rFonts w:ascii="Helvetica" w:hAnsi="Helvetica" w:cs="Helvetica"/>
+          <w:color w:val="33353C"/>
+          <w:szCs w:val="21"/>
+          <w:shd w:val="clear" w:color="auto" w:fill="FFFFFF"/>
+        </w:rPr>
+      </w:pPr>
+      <w:r>
+        <w:rPr>
+          <w:rFonts w:ascii="Helvetica" w:hAnsi="Helvetica" w:cs="Helvetica" w:hint="eastAsia"/>
+          <w:color w:val="33353C"/>
+          <w:szCs w:val="21"/>
+          <w:shd w:val="clear" w:color="auto" w:fill="FFFFFF"/>
+        </w:rPr>
+        <w:t>服务：</w:t>
+      </w:r>
+    </w:p>
+    <w:p>
+      <w:pPr>
+        <w:jc w:val="left"/>
+        <w:rPr>
+          <w:rFonts w:ascii="Helvetica" w:hAnsi="Helvetica" w:cs="Helvetica"/>
+          <w:color w:val="33353C"/>
+          <w:szCs w:val="21"/>
+          <w:shd w:val="clear" w:color="auto" w:fill="FFFFFF"/>
+        </w:rPr>
+      </w:pPr>
+      <w:r>
+        <w:rPr>
+          <w:rFonts w:ascii="Helvetica" w:hAnsi="Helvetica" w:cs="Helvetica" w:hint="eastAsia"/>
+          <w:color w:val="33353C"/>
+          <w:szCs w:val="21"/>
+          <w:shd w:val="clear" w:color="auto" w:fill="FFFFFF"/>
+        </w:rPr>
+        <w:t>托管服务</w:t>
+      </w:r>
+    </w:p>
+    <w:p>
+      <w:pPr>
+        <w:jc w:val="left"/>
+        <w:rPr>
+          <w:rFonts w:ascii="Helvetica" w:hAnsi="Helvetica" w:cs="Helvetica"/>
+          <w:color w:val="33353C"/>
+          <w:szCs w:val="21"/>
+          <w:shd w:val="clear" w:color="auto" w:fill="FFFFFF"/>
+        </w:rPr>
+      </w:pPr>
+      <w:r>
+        <w:rPr>
+          <w:rFonts w:ascii="Helvetica" w:hAnsi="Helvetica" w:cs="Helvetica" w:hint="eastAsia"/>
+          <w:color w:val="33353C"/>
+          <w:szCs w:val="21"/>
+          <w:shd w:val="clear" w:color="auto" w:fill="FFFFFF"/>
+        </w:rPr>
+        <w:t>托管管理服务</w:t>
+      </w:r>
+    </w:p>
+    <w:p>
+      <w:pPr>
+        <w:jc w:val="left"/>
+        <w:rPr>
+          <w:rFonts w:ascii="Helvetica" w:hAnsi="Helvetica" w:cs="Helvetica"/>
+          <w:color w:val="33353C"/>
+          <w:szCs w:val="21"/>
+          <w:shd w:val="clear" w:color="auto" w:fill="FFFFFF"/>
+        </w:rPr>
+      </w:pPr>
+      <w:r>
+        <w:rPr>
+          <w:rFonts w:ascii="Helvetica" w:hAnsi="Helvetica" w:cs="Helvetica" w:hint="eastAsia"/>
+          <w:color w:val="33353C"/>
+          <w:szCs w:val="21"/>
+          <w:shd w:val="clear" w:color="auto" w:fill="FFFFFF"/>
+        </w:rPr>
+        <w:t>管理云服务</w:t>
+      </w:r>
+    </w:p>
+    <w:p>
+      <w:pPr>
+        <w:jc w:val="left"/>
+        <w:rPr>
+          <w:rFonts w:ascii="Helvetica" w:hAnsi="Helvetica" w:cs="Helvetica"/>
+          <w:color w:val="33353C"/>
+          <w:szCs w:val="21"/>
+          <w:shd w:val="clear" w:color="auto" w:fill="FFFFFF"/>
+        </w:rPr>
+      </w:pPr>
+    </w:p>
+    <w:p>
+      <w:pPr>
+        <w:jc w:val="left"/>
+        <w:rPr>
+          <w:rFonts w:ascii="Helvetica" w:hAnsi="Helvetica" w:cs="Helvetica"/>
+          <w:color w:val="33353C"/>
+          <w:szCs w:val="21"/>
+          <w:shd w:val="clear" w:color="auto" w:fill="FFFFFF"/>
+        </w:rPr>
+      </w:pPr>
+    </w:p>
+    <w:p>
+      <w:pPr>
+        <w:jc w:val="left"/>
+        <w:rPr>
+          <w:rFonts w:ascii="Helvetica" w:hAnsi="Helvetica" w:cs="Helvetica"/>
+          <w:color w:val="33353C"/>
+          <w:szCs w:val="21"/>
+          <w:shd w:val="clear" w:color="auto" w:fill="FFFFFF"/>
+        </w:rPr>
+      </w:pPr>
+      <w:r>
+        <w:rPr>
+          <w:rFonts w:ascii="Helvetica" w:hAnsi="Helvetica" w:cs="Helvetica" w:hint="eastAsia"/>
+          <w:color w:val="33353C"/>
+          <w:szCs w:val="21"/>
+          <w:shd w:val="clear" w:color="auto" w:fill="FFFFFF"/>
+        </w:rPr>
+        <w:t>数据中心设计</w:t>
+      </w:r>
+    </w:p>
+    <w:p>
+      <w:pPr>
+        <w:jc w:val="left"/>
+        <w:rPr>
+          <w:rFonts w:ascii="Helvetica" w:hAnsi="Helvetica" w:cs="Helvetica"/>
+          <w:color w:val="33353C"/>
+          <w:szCs w:val="21"/>
+          <w:shd w:val="clear" w:color="auto" w:fill="FFFFFF"/>
+        </w:rPr>
+      </w:pPr>
+      <w:r>
+        <w:rPr>
+          <w:rFonts w:ascii="Helvetica" w:hAnsi="Helvetica" w:cs="Helvetica" w:hint="eastAsia"/>
+          <w:color w:val="33353C"/>
+          <w:szCs w:val="21"/>
+          <w:shd w:val="clear" w:color="auto" w:fill="FFFFFF"/>
+        </w:rPr>
+        <w:t>数据中心运维</w:t>
       </w:r>
     </w:p>
     <w:p/>
@@ -4103,7 +6688,7 @@
         </w:rPr>
         <w:t xml:space="preserve"> </w:t>
       </w:r>
-      <w:hyperlink r:id="rId14" w:history="1">
+      <w:hyperlink r:id="rId17" w:history="1">
         <w:r>
           <w:rPr>
             <w:rStyle w:val="30"/>
@@ -4181,7 +6766,47 @@
           <w:szCs w:val="21"/>
           <w:shd w:val="clear" w:color="auto" w:fill="FFFFFF"/>
         </w:rPr>
-        <w:t>深信服科技股份有限公司主营业务为向企业级用户提供信息安全、云计算、基础网络及物联网领域相关的产品和解决方案，主要产品为信息安全业务、云计算业务、基础网络和物联网。</w:t>
+        <w:t>深信服科技股份有限公司主营业务为向企业级用户提供信息安全、云计算、基础网络及物联网领域相关的产品和解决方案，主要产品为信息安全业务、</w:t>
+      </w:r>
+      <w:proofErr w:type="gramStart"/>
+      <w:r>
+        <w:rPr>
+          <w:rFonts w:ascii="Helvetica" w:hAnsi="Helvetica" w:cs="Helvetica"/>
+          <w:color w:val="33353C"/>
+          <w:szCs w:val="21"/>
+          <w:shd w:val="clear" w:color="auto" w:fill="FFFFFF"/>
+        </w:rPr>
+        <w:t>云计算</w:t>
+      </w:r>
+      <w:proofErr w:type="gramEnd"/>
+      <w:r>
+        <w:rPr>
+          <w:rFonts w:ascii="Helvetica" w:hAnsi="Helvetica" w:cs="Helvetica"/>
+          <w:color w:val="33353C"/>
+          <w:szCs w:val="21"/>
+          <w:shd w:val="clear" w:color="auto" w:fill="FFFFFF"/>
+        </w:rPr>
+        <w:t>业务、基础网络和</w:t>
+      </w:r>
+      <w:proofErr w:type="gramStart"/>
+      <w:r>
+        <w:rPr>
+          <w:rFonts w:ascii="Helvetica" w:hAnsi="Helvetica" w:cs="Helvetica"/>
+          <w:color w:val="33353C"/>
+          <w:szCs w:val="21"/>
+          <w:shd w:val="clear" w:color="auto" w:fill="FFFFFF"/>
+        </w:rPr>
+        <w:t>物联网</w:t>
+      </w:r>
+      <w:proofErr w:type="gramEnd"/>
+      <w:r>
+        <w:rPr>
+          <w:rFonts w:ascii="Helvetica" w:hAnsi="Helvetica" w:cs="Helvetica"/>
+          <w:color w:val="33353C"/>
+          <w:szCs w:val="21"/>
+          <w:shd w:val="clear" w:color="auto" w:fill="FFFFFF"/>
+        </w:rPr>
+        <w:t>。</w:t>
       </w:r>
     </w:p>
     <w:p>
@@ -4229,8 +6854,19 @@
           <w:szCs w:val="21"/>
           <w:shd w:val="clear" w:color="auto" w:fill="FFFFFF"/>
         </w:rPr>
-        <w:t>深信服智安全</w:t>
-      </w:r>
+        <w:t>深信服</w:t>
+      </w:r>
+      <w:proofErr w:type="gramStart"/>
+      <w:r>
+        <w:rPr>
+          <w:rFonts w:ascii="Helvetica" w:hAnsi="Helvetica" w:cs="Helvetica" w:hint="eastAsia"/>
+          <w:color w:val="33353C"/>
+          <w:szCs w:val="21"/>
+          <w:shd w:val="clear" w:color="auto" w:fill="FFFFFF"/>
+        </w:rPr>
+        <w:t>智安全</w:t>
+      </w:r>
+      <w:proofErr w:type="gramEnd"/>
       <w:r>
         <w:rPr>
           <w:rFonts w:ascii="Helvetica" w:hAnsi="Helvetica" w:cs="Helvetica"/>
@@ -4412,6 +7048,7 @@
           <w:szCs w:val="21"/>
           <w:shd w:val="clear" w:color="auto" w:fill="FFFFFF"/>
         </w:rPr>
+        <w:lastRenderedPageBreak/>
         <w:t>云安全</w:t>
       </w:r>
     </w:p>
@@ -4820,6 +7457,7 @@
           <w:shd w:val="clear" w:color="auto" w:fill="FFFFFF"/>
         </w:rPr>
       </w:pPr>
+      <w:proofErr w:type="gramStart"/>
       <w:r>
         <w:rPr>
           <w:rFonts w:ascii="Helvetica" w:hAnsi="Helvetica" w:cs="Helvetica" w:hint="eastAsia"/>
@@ -4829,6 +7467,7 @@
         </w:rPr>
         <w:t>信锐技术</w:t>
       </w:r>
+      <w:proofErr w:type="gramEnd"/>
       <w:r>
         <w:rPr>
           <w:rFonts w:ascii="Helvetica" w:hAnsi="Helvetica" w:cs="Helvetica" w:hint="eastAsia"/>
@@ -4971,7 +7610,27 @@
           <w:szCs w:val="21"/>
           <w:shd w:val="clear" w:color="auto" w:fill="FFFFFF"/>
         </w:rPr>
-        <w:t>信锐锐灵</w:t>
+        <w:t>信锐</w:t>
+      </w:r>
+      <w:proofErr w:type="gramStart"/>
+      <w:r>
+        <w:rPr>
+          <w:rFonts w:ascii="Helvetica" w:hAnsi="Helvetica" w:cs="Helvetica" w:hint="eastAsia"/>
+          <w:color w:val="33353C"/>
+          <w:szCs w:val="21"/>
+          <w:shd w:val="clear" w:color="auto" w:fill="FFFFFF"/>
+        </w:rPr>
+        <w:t>锐</w:t>
+      </w:r>
+      <w:proofErr w:type="gramEnd"/>
+      <w:r>
+        <w:rPr>
+          <w:rFonts w:ascii="Helvetica" w:hAnsi="Helvetica" w:cs="Helvetica" w:hint="eastAsia"/>
+          <w:color w:val="33353C"/>
+          <w:szCs w:val="21"/>
+          <w:shd w:val="clear" w:color="auto" w:fill="FFFFFF"/>
+        </w:rPr>
+        <w:t>灵</w:t>
       </w:r>
     </w:p>
     <w:p>
@@ -5006,7 +7665,7 @@
         </w:rPr>
         <w:t xml:space="preserve"> </w:t>
       </w:r>
-      <w:hyperlink r:id="rId15" w:history="1">
+      <w:hyperlink r:id="rId18" w:history="1">
         <w:r>
           <w:rPr>
             <w:rStyle w:val="30"/>
@@ -5075,7 +7734,47 @@
           <w:szCs w:val="21"/>
           <w:shd w:val="clear" w:color="auto" w:fill="FFFFFF"/>
         </w:rPr>
-        <w:t>奇安信科技集团股份有限公司的主营业务为向政府、企业客户提供新一代企业级网络安全产品和服务。主要产品及服务为网络安安全产品、网络安安全服务、硬件及其他。</w:t>
+        <w:t>奇安信科技集团股份有限公司的主营业务为向政府、企业客户提供新一代企业级网络安全产品和服务。主要产品及服务为网络</w:t>
+      </w:r>
+      <w:proofErr w:type="gramStart"/>
+      <w:r>
+        <w:rPr>
+          <w:rFonts w:ascii="Helvetica" w:hAnsi="Helvetica" w:cs="Helvetica"/>
+          <w:color w:val="33353C"/>
+          <w:szCs w:val="21"/>
+          <w:shd w:val="clear" w:color="auto" w:fill="FFFFFF"/>
+        </w:rPr>
+        <w:t>安安全</w:t>
+      </w:r>
+      <w:proofErr w:type="gramEnd"/>
+      <w:r>
+        <w:rPr>
+          <w:rFonts w:ascii="Helvetica" w:hAnsi="Helvetica" w:cs="Helvetica"/>
+          <w:color w:val="33353C"/>
+          <w:szCs w:val="21"/>
+          <w:shd w:val="clear" w:color="auto" w:fill="FFFFFF"/>
+        </w:rPr>
+        <w:t>产品、网络</w:t>
+      </w:r>
+      <w:proofErr w:type="gramStart"/>
+      <w:r>
+        <w:rPr>
+          <w:rFonts w:ascii="Helvetica" w:hAnsi="Helvetica" w:cs="Helvetica"/>
+          <w:color w:val="33353C"/>
+          <w:szCs w:val="21"/>
+          <w:shd w:val="clear" w:color="auto" w:fill="FFFFFF"/>
+        </w:rPr>
+        <w:t>安安全</w:t>
+      </w:r>
+      <w:proofErr w:type="gramEnd"/>
+      <w:r>
+        <w:rPr>
+          <w:rFonts w:ascii="Helvetica" w:hAnsi="Helvetica" w:cs="Helvetica"/>
+          <w:color w:val="33353C"/>
+          <w:szCs w:val="21"/>
+          <w:shd w:val="clear" w:color="auto" w:fill="FFFFFF"/>
+        </w:rPr>
+        <w:t>服务、硬件及其他。</w:t>
       </w:r>
       <w:r>
         <w:rPr>
@@ -5192,7 +7891,6 @@
           <w:szCs w:val="21"/>
           <w:shd w:val="clear" w:color="auto" w:fill="FFFFFF"/>
         </w:rPr>
-        <w:lastRenderedPageBreak/>
         <w:t>“CCIA50</w:t>
       </w:r>
       <w:r>
@@ -5471,7 +8169,7 @@
         </w:rPr>
         <w:t xml:space="preserve">成都武侯 </w:t>
       </w:r>
-      <w:hyperlink r:id="rId16" w:history="1">
+      <w:hyperlink r:id="rId19" w:history="1">
         <w:r>
           <w:rPr>
             <w:rStyle w:val="a7"/>
@@ -5546,7 +8244,47 @@
           <w:szCs w:val="21"/>
           <w:shd w:val="clear" w:color="auto" w:fill="FFFFFF"/>
         </w:rPr>
-        <w:t>成都卫士通信息产业股份有限公司主要从事信息安全产品研制、生产及销售，产品线覆盖数据安全、网络安全、应用安全、安全平台等类别。公司的主要产品有密码产品、网络安全产品、数据安全产品、终端安全产品、安全管理产品、认证授权产品、移动安全产品、安全应用产品、行业应用产品。卫士通持续参与支撑了国家顶层规划、国家标准和重大行业标准的制定，承担了国家核高基专项、国家</w:t>
+        <w:t>成都卫士通信息产业股份有限公司主要从事信息安全产品研制、生产及销售，产品线覆盖数据安全、网络安全、应用安全、安全平台等类别。公司的主要产品有密码产品、网络安全产品、数据安全产品、终端安全产品、安全管理产品、认证授权产品、移动安全产品、安全应用产品、行业应用产品。卫士</w:t>
+      </w:r>
+      <w:proofErr w:type="gramStart"/>
+      <w:r>
+        <w:rPr>
+          <w:rFonts w:ascii="Helvetica" w:hAnsi="Helvetica" w:cs="Helvetica"/>
+          <w:color w:val="33353C"/>
+          <w:szCs w:val="21"/>
+          <w:shd w:val="clear" w:color="auto" w:fill="FFFFFF"/>
+        </w:rPr>
+        <w:t>通持续</w:t>
+      </w:r>
+      <w:proofErr w:type="gramEnd"/>
+      <w:r>
+        <w:rPr>
+          <w:rFonts w:ascii="Helvetica" w:hAnsi="Helvetica" w:cs="Helvetica"/>
+          <w:color w:val="33353C"/>
+          <w:szCs w:val="21"/>
+          <w:shd w:val="clear" w:color="auto" w:fill="FFFFFF"/>
+        </w:rPr>
+        <w:t>参与支撑了国家顶层规划、国家标准和重大行业标准的制定，承担了</w:t>
+      </w:r>
+      <w:proofErr w:type="gramStart"/>
+      <w:r>
+        <w:rPr>
+          <w:rFonts w:ascii="Helvetica" w:hAnsi="Helvetica" w:cs="Helvetica"/>
+          <w:color w:val="33353C"/>
+          <w:szCs w:val="21"/>
+          <w:shd w:val="clear" w:color="auto" w:fill="FFFFFF"/>
+        </w:rPr>
+        <w:t>国家核高基</w:t>
+      </w:r>
+      <w:proofErr w:type="gramEnd"/>
+      <w:r>
+        <w:rPr>
+          <w:rFonts w:ascii="Helvetica" w:hAnsi="Helvetica" w:cs="Helvetica"/>
+          <w:color w:val="33353C"/>
+          <w:szCs w:val="21"/>
+          <w:shd w:val="clear" w:color="auto" w:fill="FFFFFF"/>
+        </w:rPr>
+        <w:t>专项、国家</w:t>
       </w:r>
       <w:r>
         <w:rPr>
@@ -5593,42 +8331,54 @@
         </w:rPr>
         <w:t>5G</w:t>
       </w:r>
-      <w:r>
-        <w:rPr>
-          <w:rFonts w:ascii="Helvetica" w:hAnsi="Helvetica" w:cs="Helvetica"/>
-          <w:color w:val="33353C"/>
-          <w:szCs w:val="21"/>
-          <w:shd w:val="clear" w:color="auto" w:fill="FFFFFF"/>
-        </w:rPr>
-        <w:t>专项等科研创新项目。</w:t>
-      </w:r>
-    </w:p>
-    <w:p>
-      <w:pPr>
-        <w:rPr>
-          <w:rFonts w:ascii="Helvetica" w:hAnsi="Helvetica" w:cs="Helvetica"/>
-          <w:color w:val="33353C"/>
-          <w:szCs w:val="21"/>
-          <w:shd w:val="clear" w:color="auto" w:fill="FFFFFF"/>
-        </w:rPr>
-      </w:pPr>
-    </w:p>
-    <w:p>
-      <w:pPr>
-        <w:rPr>
-          <w:rFonts w:ascii="Helvetica" w:hAnsi="Helvetica" w:cs="Helvetica"/>
-          <w:color w:val="33353C"/>
-          <w:szCs w:val="21"/>
-          <w:shd w:val="clear" w:color="auto" w:fill="FFFFFF"/>
-        </w:rPr>
-      </w:pPr>
-      <w:r>
-        <w:rPr>
-          <w:rFonts w:ascii="Helvetica" w:hAnsi="Helvetica" w:cs="Helvetica" w:hint="eastAsia"/>
-          <w:color w:val="33353C"/>
-          <w:szCs w:val="21"/>
-          <w:shd w:val="clear" w:color="auto" w:fill="FFFFFF"/>
-        </w:rPr>
+      <w:proofErr w:type="gramStart"/>
+      <w:r>
+        <w:rPr>
+          <w:rFonts w:ascii="Helvetica" w:hAnsi="Helvetica" w:cs="Helvetica"/>
+          <w:color w:val="33353C"/>
+          <w:szCs w:val="21"/>
+          <w:shd w:val="clear" w:color="auto" w:fill="FFFFFF"/>
+        </w:rPr>
+        <w:t>专项等</w:t>
+      </w:r>
+      <w:proofErr w:type="gramEnd"/>
+      <w:r>
+        <w:rPr>
+          <w:rFonts w:ascii="Helvetica" w:hAnsi="Helvetica" w:cs="Helvetica"/>
+          <w:color w:val="33353C"/>
+          <w:szCs w:val="21"/>
+          <w:shd w:val="clear" w:color="auto" w:fill="FFFFFF"/>
+        </w:rPr>
+        <w:t>科研创新项目。</w:t>
+      </w:r>
+    </w:p>
+    <w:p>
+      <w:pPr>
+        <w:rPr>
+          <w:rFonts w:ascii="Helvetica" w:hAnsi="Helvetica" w:cs="Helvetica"/>
+          <w:color w:val="33353C"/>
+          <w:szCs w:val="21"/>
+          <w:shd w:val="clear" w:color="auto" w:fill="FFFFFF"/>
+        </w:rPr>
+      </w:pPr>
+    </w:p>
+    <w:p>
+      <w:pPr>
+        <w:rPr>
+          <w:rFonts w:ascii="Helvetica" w:hAnsi="Helvetica" w:cs="Helvetica"/>
+          <w:color w:val="33353C"/>
+          <w:szCs w:val="21"/>
+          <w:shd w:val="clear" w:color="auto" w:fill="FFFFFF"/>
+        </w:rPr>
+      </w:pPr>
+      <w:r>
+        <w:rPr>
+          <w:rFonts w:ascii="Helvetica" w:hAnsi="Helvetica" w:cs="Helvetica" w:hint="eastAsia"/>
+          <w:color w:val="33353C"/>
+          <w:szCs w:val="21"/>
+          <w:shd w:val="clear" w:color="auto" w:fill="FFFFFF"/>
+        </w:rPr>
+        <w:lastRenderedPageBreak/>
         <w:t>中国电子科技集团有限公司</w:t>
       </w:r>
     </w:p>
@@ -5689,14 +8439,25 @@
           <w:shd w:val="clear" w:color="auto" w:fill="FFFFFF"/>
         </w:rPr>
       </w:pPr>
-      <w:r>
-        <w:rPr>
-          <w:rFonts w:ascii="Helvetica" w:hAnsi="Helvetica" w:cs="Helvetica" w:hint="eastAsia"/>
-          <w:color w:val="33353C"/>
-          <w:szCs w:val="21"/>
-          <w:shd w:val="clear" w:color="auto" w:fill="FFFFFF"/>
-        </w:rPr>
-        <w:t>安全运维服务</w:t>
+      <w:proofErr w:type="gramStart"/>
+      <w:r>
+        <w:rPr>
+          <w:rFonts w:ascii="Helvetica" w:hAnsi="Helvetica" w:cs="Helvetica" w:hint="eastAsia"/>
+          <w:color w:val="33353C"/>
+          <w:szCs w:val="21"/>
+          <w:shd w:val="clear" w:color="auto" w:fill="FFFFFF"/>
+        </w:rPr>
+        <w:t>安全运</w:t>
+      </w:r>
+      <w:proofErr w:type="gramEnd"/>
+      <w:r>
+        <w:rPr>
+          <w:rFonts w:ascii="Helvetica" w:hAnsi="Helvetica" w:cs="Helvetica" w:hint="eastAsia"/>
+          <w:color w:val="33353C"/>
+          <w:szCs w:val="21"/>
+          <w:shd w:val="clear" w:color="auto" w:fill="FFFFFF"/>
+        </w:rPr>
+        <w:t>维服务</w:t>
       </w:r>
     </w:p>
     <w:p>
@@ -5795,7 +8556,7 @@
         </w:rPr>
         <w:t xml:space="preserve">北京海淀 </w:t>
       </w:r>
-      <w:hyperlink r:id="rId17" w:history="1">
+      <w:hyperlink r:id="rId20" w:history="1">
         <w:r>
           <w:rPr>
             <w:rStyle w:val="a7"/>
@@ -5870,7 +8631,6 @@
           <w:szCs w:val="21"/>
           <w:shd w:val="clear" w:color="auto" w:fill="FFFFFF"/>
         </w:rPr>
-        <w:lastRenderedPageBreak/>
         <w:t>启明星辰信息技术集团股份有限公司是一家从事信息安全产品的研发、生产、销售与提供专业安全服务的企业。其主要提供的产品和服务有安全网关、安全检测、安全服务、安全监管等。公司拥有我国规模最大的国家级网络安全研究基地，拥有国家专利</w:t>
       </w:r>
       <w:r>
@@ -5961,7 +8721,27 @@
           <w:szCs w:val="21"/>
           <w:shd w:val="clear" w:color="auto" w:fill="FFFFFF"/>
         </w:rPr>
-        <w:t>项，完成包括国家发改委产业化示范工程、科技部</w:t>
+        <w:t>项，完成包括</w:t>
+      </w:r>
+      <w:proofErr w:type="gramStart"/>
+      <w:r>
+        <w:rPr>
+          <w:rFonts w:ascii="Helvetica" w:hAnsi="Helvetica" w:cs="Helvetica"/>
+          <w:color w:val="33353C"/>
+          <w:szCs w:val="21"/>
+          <w:shd w:val="clear" w:color="auto" w:fill="FFFFFF"/>
+        </w:rPr>
+        <w:t>国家发改委</w:t>
+      </w:r>
+      <w:proofErr w:type="gramEnd"/>
+      <w:r>
+        <w:rPr>
+          <w:rFonts w:ascii="Helvetica" w:hAnsi="Helvetica" w:cs="Helvetica"/>
+          <w:color w:val="33353C"/>
+          <w:szCs w:val="21"/>
+          <w:shd w:val="clear" w:color="auto" w:fill="FFFFFF"/>
+        </w:rPr>
+        <w:t>产业化示范工程、科技部</w:t>
       </w:r>
       <w:r>
         <w:rPr>
@@ -5979,7 +8759,27 @@
           <w:szCs w:val="21"/>
           <w:shd w:val="clear" w:color="auto" w:fill="FFFFFF"/>
         </w:rPr>
-        <w:t>计划、国家科技支撑计划、核高基重大专项、工信部产业发展基金项目等国家级科技攻关项目</w:t>
+        <w:t>计划、国家科技支撑计划、</w:t>
+      </w:r>
+      <w:proofErr w:type="gramStart"/>
+      <w:r>
+        <w:rPr>
+          <w:rFonts w:ascii="Helvetica" w:hAnsi="Helvetica" w:cs="Helvetica"/>
+          <w:color w:val="33353C"/>
+          <w:szCs w:val="21"/>
+          <w:shd w:val="clear" w:color="auto" w:fill="FFFFFF"/>
+        </w:rPr>
+        <w:t>核高基重大</w:t>
+      </w:r>
+      <w:proofErr w:type="gramEnd"/>
+      <w:r>
+        <w:rPr>
+          <w:rFonts w:ascii="Helvetica" w:hAnsi="Helvetica" w:cs="Helvetica"/>
+          <w:color w:val="33353C"/>
+          <w:szCs w:val="21"/>
+          <w:shd w:val="clear" w:color="auto" w:fill="FFFFFF"/>
+        </w:rPr>
+        <w:t>专项、工信部产业发展基金项目等国家级科技攻关项目</w:t>
       </w:r>
       <w:r>
         <w:rPr>
@@ -6238,30 +9038,40 @@
           <w:szCs w:val="28"/>
         </w:rPr>
       </w:pPr>
+      <w:proofErr w:type="gramStart"/>
       <w:r>
         <w:rPr>
           <w:rFonts w:hint="eastAsia"/>
           <w:sz w:val="28"/>
           <w:szCs w:val="28"/>
         </w:rPr>
-        <w:t xml:space="preserve">安恒信息 </w:t>
-      </w:r>
-      <w:r>
-        <w:rPr>
-          <w:sz w:val="28"/>
-          <w:szCs w:val="28"/>
-        </w:rPr>
-        <w:t xml:space="preserve">688023 </w:t>
-      </w:r>
+        <w:t>安恒信息</w:t>
+      </w:r>
+      <w:proofErr w:type="gramEnd"/>
       <w:r>
         <w:rPr>
           <w:rFonts w:hint="eastAsia"/>
           <w:sz w:val="28"/>
           <w:szCs w:val="28"/>
         </w:rPr>
+        <w:t xml:space="preserve"> </w:t>
+      </w:r>
+      <w:r>
+        <w:rPr>
+          <w:sz w:val="28"/>
+          <w:szCs w:val="28"/>
+        </w:rPr>
+        <w:t xml:space="preserve">688023 </w:t>
+      </w:r>
+      <w:r>
+        <w:rPr>
+          <w:rFonts w:hint="eastAsia"/>
+          <w:sz w:val="28"/>
+          <w:szCs w:val="28"/>
+        </w:rPr>
         <w:t xml:space="preserve">杭州滨江 </w:t>
       </w:r>
-      <w:hyperlink r:id="rId18" w:history="1">
+      <w:hyperlink r:id="rId21" w:history="1">
         <w:r>
           <w:rPr>
             <w:rStyle w:val="a7"/>
@@ -6332,14 +9142,25 @@
           <w:shd w:val="clear" w:color="auto" w:fill="FFFFFF"/>
         </w:rPr>
       </w:pPr>
-      <w:r>
-        <w:rPr>
-          <w:rFonts w:ascii="Helvetica" w:hAnsi="Helvetica" w:cs="Helvetica"/>
-          <w:color w:val="33353C"/>
-          <w:szCs w:val="21"/>
-          <w:shd w:val="clear" w:color="auto" w:fill="FFFFFF"/>
-        </w:rPr>
-        <w:t>杭州安恒信息技术股份有限公司的主营业务为网络信息安全产品的研发、生产及销售，并为客户提供专业的网络信息安全服务；公司的主要产品为网络信息安全防护产品、网络信息安全检测产品、云安全、大数据安全、物联网安全、</w:t>
+      <w:proofErr w:type="gramStart"/>
+      <w:r>
+        <w:rPr>
+          <w:rFonts w:ascii="Helvetica" w:hAnsi="Helvetica" w:cs="Helvetica"/>
+          <w:color w:val="33353C"/>
+          <w:szCs w:val="21"/>
+          <w:shd w:val="clear" w:color="auto" w:fill="FFFFFF"/>
+        </w:rPr>
+        <w:t>杭州安恒信息技术</w:t>
+      </w:r>
+      <w:proofErr w:type="gramEnd"/>
+      <w:r>
+        <w:rPr>
+          <w:rFonts w:ascii="Helvetica" w:hAnsi="Helvetica" w:cs="Helvetica"/>
+          <w:color w:val="33353C"/>
+          <w:szCs w:val="21"/>
+          <w:shd w:val="clear" w:color="auto" w:fill="FFFFFF"/>
+        </w:rPr>
+        <w:t>股份有限公司的主营业务为网络信息安全产品的研发、生产及销售，并为客户提供专业的网络信息安全服务；公司的主要产品为网络信息安全防护产品、网络信息安全检测产品、云安全、大数据安全、物联网安全、</w:t>
       </w:r>
       <w:r>
         <w:rPr>
@@ -6350,14 +9171,35 @@
         </w:rPr>
         <w:t>SaaS</w:t>
       </w:r>
-      <w:r>
-        <w:rPr>
-          <w:rFonts w:ascii="Helvetica" w:hAnsi="Helvetica" w:cs="Helvetica"/>
-          <w:color w:val="33353C"/>
-          <w:szCs w:val="21"/>
-          <w:shd w:val="clear" w:color="auto" w:fill="FFFFFF"/>
-        </w:rPr>
-        <w:t>云安全服务、专家服务、智慧城市安全运营中心服务、网络安全人才培养服务。报告期内，公司始终坚持持续创新的发展战略，重视研发投入，公司核心产品继续保持行业领先位置。在</w:t>
+      <w:proofErr w:type="gramStart"/>
+      <w:r>
+        <w:rPr>
+          <w:rFonts w:ascii="Helvetica" w:hAnsi="Helvetica" w:cs="Helvetica"/>
+          <w:color w:val="33353C"/>
+          <w:szCs w:val="21"/>
+          <w:shd w:val="clear" w:color="auto" w:fill="FFFFFF"/>
+        </w:rPr>
+        <w:t>云安全</w:t>
+      </w:r>
+      <w:proofErr w:type="gramEnd"/>
+      <w:r>
+        <w:rPr>
+          <w:rFonts w:ascii="Helvetica" w:hAnsi="Helvetica" w:cs="Helvetica"/>
+          <w:color w:val="33353C"/>
+          <w:szCs w:val="21"/>
+          <w:shd w:val="clear" w:color="auto" w:fill="FFFFFF"/>
+        </w:rPr>
+        <w:t>服务、专家服务、智</w:t>
+      </w:r>
+      <w:r>
+        <w:rPr>
+          <w:rFonts w:ascii="Helvetica" w:hAnsi="Helvetica" w:cs="Helvetica"/>
+          <w:color w:val="33353C"/>
+          <w:szCs w:val="21"/>
+          <w:shd w:val="clear" w:color="auto" w:fill="FFFFFF"/>
+        </w:rPr>
+        <w:lastRenderedPageBreak/>
+        <w:t>慧城市安全运营中心服务、网络安全人才培养服务。报告期内，公司始终坚持持续创新的发展战略，重视研发投入，公司核心产品继续保持行业领先位置。在</w:t>
       </w:r>
       <w:r>
         <w:rPr>
@@ -6519,8 +9361,19 @@
           <w:szCs w:val="21"/>
           <w:shd w:val="clear" w:color="auto" w:fill="FFFFFF"/>
         </w:rPr>
-        <w:t>应用防火墙在安全牛</w:t>
-      </w:r>
+        <w:t>应用防火墙在</w:t>
+      </w:r>
+      <w:proofErr w:type="gramStart"/>
+      <w:r>
+        <w:rPr>
+          <w:rFonts w:ascii="Helvetica" w:hAnsi="Helvetica" w:cs="Helvetica"/>
+          <w:color w:val="33353C"/>
+          <w:szCs w:val="21"/>
+          <w:shd w:val="clear" w:color="auto" w:fill="FFFFFF"/>
+        </w:rPr>
+        <w:t>安全牛</w:t>
+      </w:r>
+      <w:proofErr w:type="gramEnd"/>
       <w:r>
         <w:rPr>
           <w:rFonts w:ascii="Helvetica" w:hAnsi="Helvetica" w:cs="Helvetica"/>
@@ -6537,8 +9390,39 @@
           <w:szCs w:val="21"/>
           <w:shd w:val="clear" w:color="auto" w:fill="FFFFFF"/>
         </w:rPr>
-        <w:t>年发布的安全牛中国网络安全细分领域矩阵图中技术创新及规模均位列第一。公司日志审计系统在赛迪</w:t>
-      </w:r>
+        <w:t>年发布的</w:t>
+      </w:r>
+      <w:proofErr w:type="gramStart"/>
+      <w:r>
+        <w:rPr>
+          <w:rFonts w:ascii="Helvetica" w:hAnsi="Helvetica" w:cs="Helvetica"/>
+          <w:color w:val="33353C"/>
+          <w:szCs w:val="21"/>
+          <w:shd w:val="clear" w:color="auto" w:fill="FFFFFF"/>
+        </w:rPr>
+        <w:t>安全牛中国</w:t>
+      </w:r>
+      <w:proofErr w:type="gramEnd"/>
+      <w:r>
+        <w:rPr>
+          <w:rFonts w:ascii="Helvetica" w:hAnsi="Helvetica" w:cs="Helvetica"/>
+          <w:color w:val="33353C"/>
+          <w:szCs w:val="21"/>
+          <w:shd w:val="clear" w:color="auto" w:fill="FFFFFF"/>
+        </w:rPr>
+        <w:t>网络安全细分领域矩阵图中技术创新及规模均位列第一。公司日志审计系统在赛</w:t>
+      </w:r>
+      <w:proofErr w:type="gramStart"/>
+      <w:r>
+        <w:rPr>
+          <w:rFonts w:ascii="Helvetica" w:hAnsi="Helvetica" w:cs="Helvetica"/>
+          <w:color w:val="33353C"/>
+          <w:szCs w:val="21"/>
+          <w:shd w:val="clear" w:color="auto" w:fill="FFFFFF"/>
+        </w:rPr>
+        <w:t>迪</w:t>
+      </w:r>
+      <w:proofErr w:type="gramEnd"/>
       <w:r>
         <w:rPr>
           <w:rFonts w:ascii="Helvetica" w:hAnsi="Helvetica" w:cs="Helvetica"/>
@@ -6591,8 +9475,19 @@
           <w:szCs w:val="21"/>
           <w:shd w:val="clear" w:color="auto" w:fill="FFFFFF"/>
         </w:rPr>
-        <w:t>中市场占比排名第一。在赛迪</w:t>
-      </w:r>
+        <w:t>中市场占比排名第一。在赛</w:t>
+      </w:r>
+      <w:proofErr w:type="gramStart"/>
+      <w:r>
+        <w:rPr>
+          <w:rFonts w:ascii="Helvetica" w:hAnsi="Helvetica" w:cs="Helvetica"/>
+          <w:color w:val="33353C"/>
+          <w:szCs w:val="21"/>
+          <w:shd w:val="clear" w:color="auto" w:fill="FFFFFF"/>
+        </w:rPr>
+        <w:t>迪</w:t>
+      </w:r>
+      <w:proofErr w:type="gramEnd"/>
       <w:r>
         <w:rPr>
           <w:rFonts w:ascii="Helvetica" w:hAnsi="Helvetica" w:cs="Helvetica"/>
@@ -6645,8 +9540,29 @@
           <w:szCs w:val="21"/>
           <w:shd w:val="clear" w:color="auto" w:fill="FFFFFF"/>
         </w:rPr>
-        <w:t>中，公司云安全产品市场排名第二。在</w:t>
-      </w:r>
+        <w:t>中，公司</w:t>
+      </w:r>
+      <w:proofErr w:type="gramStart"/>
+      <w:r>
+        <w:rPr>
+          <w:rFonts w:ascii="Helvetica" w:hAnsi="Helvetica" w:cs="Helvetica"/>
+          <w:color w:val="33353C"/>
+          <w:szCs w:val="21"/>
+          <w:shd w:val="clear" w:color="auto" w:fill="FFFFFF"/>
+        </w:rPr>
+        <w:t>云安全</w:t>
+      </w:r>
+      <w:proofErr w:type="gramEnd"/>
+      <w:r>
+        <w:rPr>
+          <w:rFonts w:ascii="Helvetica" w:hAnsi="Helvetica" w:cs="Helvetica"/>
+          <w:color w:val="33353C"/>
+          <w:szCs w:val="21"/>
+          <w:shd w:val="clear" w:color="auto" w:fill="FFFFFF"/>
+        </w:rPr>
+        <w:t>产品市场排名第二。在</w:t>
+      </w:r>
+      <w:proofErr w:type="spellStart"/>
       <w:r>
         <w:rPr>
           <w:rFonts w:ascii="Helvetica" w:hAnsi="Helvetica" w:cs="Helvetica"/>
@@ -6656,6 +9572,7 @@
         </w:rPr>
         <w:t>Frost&amp;Sullivan</w:t>
       </w:r>
+      <w:proofErr w:type="spellEnd"/>
       <w:r>
         <w:rPr>
           <w:rFonts w:ascii="Helvetica" w:hAnsi="Helvetica" w:cs="Helvetica"/>
@@ -6692,14 +9609,25 @@
         </w:rPr>
         <w:t>/</w:t>
       </w:r>
-      <w:r>
-        <w:rPr>
-          <w:rFonts w:ascii="Helvetica" w:hAnsi="Helvetica" w:cs="Helvetica"/>
-          <w:color w:val="33353C"/>
-          <w:szCs w:val="21"/>
-          <w:shd w:val="clear" w:color="auto" w:fill="FFFFFF"/>
-        </w:rPr>
-        <w:t>堡垒机市场研究报告</w:t>
+      <w:proofErr w:type="gramStart"/>
+      <w:r>
+        <w:rPr>
+          <w:rFonts w:ascii="Helvetica" w:hAnsi="Helvetica" w:cs="Helvetica"/>
+          <w:color w:val="33353C"/>
+          <w:szCs w:val="21"/>
+          <w:shd w:val="clear" w:color="auto" w:fill="FFFFFF"/>
+        </w:rPr>
+        <w:t>堡垒机</w:t>
+      </w:r>
+      <w:proofErr w:type="gramEnd"/>
+      <w:r>
+        <w:rPr>
+          <w:rFonts w:ascii="Helvetica" w:hAnsi="Helvetica" w:cs="Helvetica"/>
+          <w:color w:val="33353C"/>
+          <w:szCs w:val="21"/>
+          <w:shd w:val="clear" w:color="auto" w:fill="FFFFFF"/>
+        </w:rPr>
+        <w:t>市场研究报告</w:t>
       </w:r>
       <w:r>
         <w:rPr>
@@ -6717,7 +9645,27 @@
           <w:szCs w:val="21"/>
           <w:shd w:val="clear" w:color="auto" w:fill="FFFFFF"/>
         </w:rPr>
-        <w:t>中，公司的堡垒机产品市场份额排名亚太区并列第一，中国区第一。</w:t>
+        <w:t>中，公司的</w:t>
+      </w:r>
+      <w:proofErr w:type="gramStart"/>
+      <w:r>
+        <w:rPr>
+          <w:rFonts w:ascii="Helvetica" w:hAnsi="Helvetica" w:cs="Helvetica"/>
+          <w:color w:val="33353C"/>
+          <w:szCs w:val="21"/>
+          <w:shd w:val="clear" w:color="auto" w:fill="FFFFFF"/>
+        </w:rPr>
+        <w:t>堡垒机</w:t>
+      </w:r>
+      <w:proofErr w:type="gramEnd"/>
+      <w:r>
+        <w:rPr>
+          <w:rFonts w:ascii="Helvetica" w:hAnsi="Helvetica" w:cs="Helvetica"/>
+          <w:color w:val="33353C"/>
+          <w:szCs w:val="21"/>
+          <w:shd w:val="clear" w:color="auto" w:fill="FFFFFF"/>
+        </w:rPr>
+        <w:t>产品市场份额排名亚太区并列第一，中国区第一。</w:t>
       </w:r>
     </w:p>
     <w:p>
@@ -6866,7 +9814,6 @@
           <w:szCs w:val="21"/>
           <w:shd w:val="clear" w:color="auto" w:fill="FFFFFF"/>
         </w:rPr>
-        <w:lastRenderedPageBreak/>
         <w:t>新型智慧城市</w:t>
       </w:r>
     </w:p>
@@ -6995,11 +9942,19 @@
         <w:pStyle w:val="3"/>
       </w:pPr>
       <w:bookmarkStart w:id="13" w:name="_Toc114055407"/>
+      <w:proofErr w:type="gramStart"/>
       <w:r>
         <w:rPr>
           <w:rFonts w:hint="eastAsia"/>
         </w:rPr>
-        <w:t xml:space="preserve">天融信 </w:t>
+        <w:t>天融信</w:t>
+      </w:r>
+      <w:proofErr w:type="gramEnd"/>
+      <w:r>
+        <w:rPr>
+          <w:rFonts w:hint="eastAsia"/>
+        </w:rPr>
+        <w:t xml:space="preserve"> </w:t>
       </w:r>
       <w:r>
         <w:t xml:space="preserve">002212 </w:t>
@@ -7010,7 +9965,7 @@
         </w:rPr>
         <w:t xml:space="preserve">北京海淀 </w:t>
       </w:r>
-      <w:hyperlink r:id="rId19" w:history="1">
+      <w:hyperlink r:id="rId22" w:history="1">
         <w:r>
           <w:rPr>
             <w:rStyle w:val="a7"/>
@@ -7077,14 +10032,25 @@
           <w:shd w:val="clear" w:color="auto" w:fill="FFFFFF"/>
         </w:rPr>
       </w:pPr>
-      <w:r>
-        <w:rPr>
-          <w:rFonts w:ascii="Helvetica" w:hAnsi="Helvetica" w:cs="Helvetica"/>
-          <w:color w:val="33353C"/>
-          <w:szCs w:val="21"/>
-          <w:shd w:val="clear" w:color="auto" w:fill="FFFFFF"/>
-        </w:rPr>
-        <w:t>天融信科技集团股份有限公司的主营业务是为政府、金融、运营商、能源、卫生、教育、交通、制造等各行业客户提供网络安全产品、大数据产品和云服务。公司的主要产品是网络安全及大数据产品。公司</w:t>
+      <w:proofErr w:type="gramStart"/>
+      <w:r>
+        <w:rPr>
+          <w:rFonts w:ascii="Helvetica" w:hAnsi="Helvetica" w:cs="Helvetica"/>
+          <w:color w:val="33353C"/>
+          <w:szCs w:val="21"/>
+          <w:shd w:val="clear" w:color="auto" w:fill="FFFFFF"/>
+        </w:rPr>
+        <w:t>天融信</w:t>
+      </w:r>
+      <w:proofErr w:type="gramEnd"/>
+      <w:r>
+        <w:rPr>
+          <w:rFonts w:ascii="Helvetica" w:hAnsi="Helvetica" w:cs="Helvetica"/>
+          <w:color w:val="33353C"/>
+          <w:szCs w:val="21"/>
+          <w:shd w:val="clear" w:color="auto" w:fill="FFFFFF"/>
+        </w:rPr>
+        <w:t>科技集团股份有限公司的主营业务是为政府、金融、运营商、能源、卫生、教育、交通、制造等各行业客户提供网络安全产品、大数据产品和云服务。公司的主要产品是网络安全及大数据产品。公司</w:t>
       </w:r>
       <w:r>
         <w:rPr>
@@ -7402,7 +10368,27 @@
           <w:szCs w:val="21"/>
           <w:shd w:val="clear" w:color="auto" w:fill="FFFFFF"/>
         </w:rPr>
-        <w:t>成为中国领先的网络安全、大数据与云服务提供商</w:t>
+        <w:t>成为中国领先的网络安全、大数据与</w:t>
+      </w:r>
+      <w:proofErr w:type="gramStart"/>
+      <w:r>
+        <w:rPr>
+          <w:rFonts w:ascii="Helvetica" w:hAnsi="Helvetica" w:cs="Helvetica" w:hint="eastAsia"/>
+          <w:color w:val="33353C"/>
+          <w:szCs w:val="21"/>
+          <w:shd w:val="clear" w:color="auto" w:fill="FFFFFF"/>
+        </w:rPr>
+        <w:t>云服务</w:t>
+      </w:r>
+      <w:proofErr w:type="gramEnd"/>
+      <w:r>
+        <w:rPr>
+          <w:rFonts w:ascii="Helvetica" w:hAnsi="Helvetica" w:cs="Helvetica" w:hint="eastAsia"/>
+          <w:color w:val="33353C"/>
+          <w:szCs w:val="21"/>
+          <w:shd w:val="clear" w:color="auto" w:fill="FFFFFF"/>
+        </w:rPr>
+        <w:t>提供商</w:t>
       </w:r>
     </w:p>
     <w:p>
@@ -7530,6 +10516,7 @@
           <w:szCs w:val="21"/>
           <w:shd w:val="clear" w:color="auto" w:fill="FFFFFF"/>
         </w:rPr>
+        <w:lastRenderedPageBreak/>
         <w:t>数据安全</w:t>
       </w:r>
     </w:p>
@@ -7561,14 +10548,25 @@
           <w:shd w:val="clear" w:color="auto" w:fill="FFFFFF"/>
         </w:rPr>
       </w:pPr>
-      <w:r>
-        <w:rPr>
-          <w:rFonts w:ascii="Helvetica" w:hAnsi="Helvetica" w:cs="Helvetica" w:hint="eastAsia"/>
-          <w:color w:val="33353C"/>
-          <w:szCs w:val="21"/>
-          <w:shd w:val="clear" w:color="auto" w:fill="FFFFFF"/>
-        </w:rPr>
-        <w:t>云计算与云安全</w:t>
+      <w:proofErr w:type="gramStart"/>
+      <w:r>
+        <w:rPr>
+          <w:rFonts w:ascii="Helvetica" w:hAnsi="Helvetica" w:cs="Helvetica" w:hint="eastAsia"/>
+          <w:color w:val="33353C"/>
+          <w:szCs w:val="21"/>
+          <w:shd w:val="clear" w:color="auto" w:fill="FFFFFF"/>
+        </w:rPr>
+        <w:t>云计算</w:t>
+      </w:r>
+      <w:proofErr w:type="gramEnd"/>
+      <w:r>
+        <w:rPr>
+          <w:rFonts w:ascii="Helvetica" w:hAnsi="Helvetica" w:cs="Helvetica" w:hint="eastAsia"/>
+          <w:color w:val="33353C"/>
+          <w:szCs w:val="21"/>
+          <w:shd w:val="clear" w:color="auto" w:fill="FFFFFF"/>
+        </w:rPr>
+        <w:t>与云安全</w:t>
       </w:r>
     </w:p>
     <w:p>
@@ -7620,7 +10618,7 @@
         </w:rPr>
         <w:t xml:space="preserve"> </w:t>
       </w:r>
-      <w:hyperlink r:id="rId20" w:history="1">
+      <w:hyperlink r:id="rId23" w:history="1">
         <w:r>
           <w:rPr>
             <w:rStyle w:val="30"/>
@@ -7725,7 +10723,27 @@
           <w:szCs w:val="21"/>
           <w:shd w:val="clear" w:color="auto" w:fill="FFFFFF"/>
         </w:rPr>
-        <w:t>年中国网安产业竞争力</w:t>
+        <w:t>年中国</w:t>
+      </w:r>
+      <w:proofErr w:type="gramStart"/>
+      <w:r>
+        <w:rPr>
+          <w:rFonts w:ascii="Helvetica" w:hAnsi="Helvetica" w:cs="Helvetica"/>
+          <w:color w:val="33353C"/>
+          <w:szCs w:val="21"/>
+          <w:shd w:val="clear" w:color="auto" w:fill="FFFFFF"/>
+        </w:rPr>
+        <w:t>网安产业</w:t>
+      </w:r>
+      <w:proofErr w:type="gramEnd"/>
+      <w:r>
+        <w:rPr>
+          <w:rFonts w:ascii="Helvetica" w:hAnsi="Helvetica" w:cs="Helvetica"/>
+          <w:color w:val="33353C"/>
+          <w:szCs w:val="21"/>
+          <w:shd w:val="clear" w:color="auto" w:fill="FFFFFF"/>
+        </w:rPr>
+        <w:t>竞争力</w:t>
       </w:r>
       <w:r>
         <w:rPr>
@@ -7781,6 +10799,7 @@
         </w:rPr>
         <w:t>大数据平台荣获</w:t>
       </w:r>
+      <w:proofErr w:type="gramStart"/>
       <w:r>
         <w:rPr>
           <w:rFonts w:ascii="Helvetica" w:hAnsi="Helvetica" w:cs="Helvetica"/>
@@ -7799,6 +10818,7 @@
         </w:rPr>
         <w:t>年数博会</w:t>
       </w:r>
+      <w:proofErr w:type="gramEnd"/>
       <w:r>
         <w:rPr>
           <w:rFonts w:ascii="Helvetica" w:hAnsi="Helvetica" w:cs="Helvetica"/>
@@ -8109,7 +11129,7 @@
         </w:rPr>
         <w:t xml:space="preserve"> </w:t>
       </w:r>
-      <w:hyperlink r:id="rId21" w:history="1">
+      <w:hyperlink r:id="rId24" w:history="1">
         <w:r>
           <w:rPr>
             <w:rStyle w:val="30"/>
@@ -8360,6 +11380,7 @@
         </w:rPr>
         <w:t>）、高速缓存加速系统（</w:t>
       </w:r>
+      <w:proofErr w:type="spellStart"/>
       <w:r>
         <w:rPr>
           <w:rFonts w:ascii="Helvetica" w:hAnsi="Helvetica" w:cs="Helvetica"/>
@@ -8369,6 +11390,7 @@
         </w:rPr>
         <w:t>DeepCache</w:t>
       </w:r>
+      <w:proofErr w:type="spellEnd"/>
       <w:r>
         <w:rPr>
           <w:rFonts w:ascii="Helvetica" w:hAnsi="Helvetica" w:cs="Helvetica"/>
@@ -8613,8 +11635,16 @@
         <w:rPr>
           <w:rStyle w:val="30"/>
         </w:rPr>
-        <w:t>亚信安全</w:t>
-      </w:r>
+        <w:t>亚</w:t>
+      </w:r>
+      <w:proofErr w:type="gramStart"/>
+      <w:r>
+        <w:rPr>
+          <w:rStyle w:val="30"/>
+        </w:rPr>
+        <w:t>信安全</w:t>
+      </w:r>
+      <w:proofErr w:type="gramEnd"/>
       <w:r>
         <w:rPr>
           <w:rStyle w:val="30"/>
@@ -8635,7 +11665,7 @@
         </w:rPr>
         <w:t xml:space="preserve">南京雨花 </w:t>
       </w:r>
-      <w:hyperlink r:id="rId22" w:history="1">
+      <w:hyperlink r:id="rId25" w:history="1">
         <w:r>
           <w:rPr>
             <w:rStyle w:val="30"/>
@@ -8704,7 +11734,27 @@
           <w:szCs w:val="21"/>
           <w:shd w:val="clear" w:color="auto" w:fill="FFFFFF"/>
         </w:rPr>
-        <w:t>亚信安全科技股份有限公司是中国网络安全软件领域的领跑者，作为</w:t>
+        <w:t>亚</w:t>
+      </w:r>
+      <w:proofErr w:type="gramStart"/>
+      <w:r>
+        <w:rPr>
+          <w:rFonts w:ascii="Helvetica" w:hAnsi="Helvetica" w:cs="Helvetica"/>
+          <w:color w:val="33353C"/>
+          <w:szCs w:val="21"/>
+          <w:shd w:val="clear" w:color="auto" w:fill="FFFFFF"/>
+        </w:rPr>
+        <w:t>信安全</w:t>
+      </w:r>
+      <w:proofErr w:type="gramEnd"/>
+      <w:r>
+        <w:rPr>
+          <w:rFonts w:ascii="Helvetica" w:hAnsi="Helvetica" w:cs="Helvetica"/>
+          <w:color w:val="33353C"/>
+          <w:szCs w:val="21"/>
+          <w:shd w:val="clear" w:color="auto" w:fill="FFFFFF"/>
+        </w:rPr>
+        <w:t>科技股份有限公司是中国网络安全软件领域的领跑者，作为</w:t>
       </w:r>
       <w:r>
         <w:rPr>
@@ -8751,15 +11801,27 @@
         </w:rPr>
         <w:t>5G</w:t>
       </w:r>
-      <w:r>
-        <w:rPr>
-          <w:rFonts w:ascii="Helvetica" w:hAnsi="Helvetica" w:cs="Helvetica"/>
-          <w:color w:val="33353C"/>
-          <w:szCs w:val="21"/>
-          <w:shd w:val="clear" w:color="auto" w:fill="FFFFFF"/>
-        </w:rPr>
-        <w:t>云网时代，守护云、网、边、端的安全智能平台企业。公司主要产品为数字信任及身份安全产品体系、端点安全产品体系、云网边安全产品体系、网络安全服务。在《</w:t>
-      </w:r>
+      <w:proofErr w:type="gramStart"/>
+      <w:r>
+        <w:rPr>
+          <w:rFonts w:ascii="Helvetica" w:hAnsi="Helvetica" w:cs="Helvetica"/>
+          <w:color w:val="33353C"/>
+          <w:szCs w:val="21"/>
+          <w:shd w:val="clear" w:color="auto" w:fill="FFFFFF"/>
+        </w:rPr>
+        <w:t>云网时代</w:t>
+      </w:r>
+      <w:proofErr w:type="gramEnd"/>
+      <w:r>
+        <w:rPr>
+          <w:rFonts w:ascii="Helvetica" w:hAnsi="Helvetica" w:cs="Helvetica"/>
+          <w:color w:val="33353C"/>
+          <w:szCs w:val="21"/>
+          <w:shd w:val="clear" w:color="auto" w:fill="FFFFFF"/>
+        </w:rPr>
+        <w:t>，守护云、网、边、端的安全智能平台企业。公司主要产品为数字信任及身份安全产品体系、端点安全产品体系、云网边安全产品体系、网络安全服务。在《</w:t>
+      </w:r>
+      <w:proofErr w:type="spellStart"/>
       <w:r>
         <w:rPr>
           <w:rFonts w:ascii="Helvetica" w:hAnsi="Helvetica" w:cs="Helvetica"/>
@@ -8769,6 +11831,7 @@
         </w:rPr>
         <w:t>IDCMarketScape</w:t>
       </w:r>
+      <w:proofErr w:type="spellEnd"/>
       <w:r>
         <w:rPr>
           <w:rFonts w:ascii="Helvetica" w:hAnsi="Helvetica" w:cs="Helvetica"/>
@@ -8794,8 +11857,19 @@
           <w:szCs w:val="21"/>
           <w:shd w:val="clear" w:color="auto" w:fill="FFFFFF"/>
         </w:rPr>
-        <w:t>，厂商评估》报告中亚信安全</w:t>
-      </w:r>
+        <w:t>，厂商评估》报告</w:t>
+      </w:r>
+      <w:proofErr w:type="gramStart"/>
+      <w:r>
+        <w:rPr>
+          <w:rFonts w:ascii="Helvetica" w:hAnsi="Helvetica" w:cs="Helvetica"/>
+          <w:color w:val="33353C"/>
+          <w:szCs w:val="21"/>
+          <w:shd w:val="clear" w:color="auto" w:fill="FFFFFF"/>
+        </w:rPr>
+        <w:t>中亚信安全</w:t>
+      </w:r>
+      <w:proofErr w:type="gramEnd"/>
       <w:r>
         <w:rPr>
           <w:rFonts w:ascii="Helvetica" w:hAnsi="Helvetica" w:cs="Helvetica"/>
@@ -8850,6 +11924,7 @@
         </w:rPr>
         <w:t>，在《</w:t>
       </w:r>
+      <w:proofErr w:type="spellStart"/>
       <w:r>
         <w:rPr>
           <w:rFonts w:ascii="Helvetica" w:hAnsi="Helvetica" w:cs="Helvetica"/>
@@ -8859,6 +11934,7 @@
         </w:rPr>
         <w:t>IDCMarketScape</w:t>
       </w:r>
+      <w:proofErr w:type="spellEnd"/>
       <w:r>
         <w:rPr>
           <w:rFonts w:ascii="Helvetica" w:hAnsi="Helvetica" w:cs="Helvetica"/>
@@ -8902,7 +11978,27 @@
           <w:szCs w:val="21"/>
           <w:shd w:val="clear" w:color="auto" w:fill="FFFFFF"/>
         </w:rPr>
-        <w:t>厂商评估》报告中，亚信安全威胁情报服务被评为</w:t>
+        <w:t>厂商评估》报告中，亚</w:t>
+      </w:r>
+      <w:proofErr w:type="gramStart"/>
+      <w:r>
+        <w:rPr>
+          <w:rFonts w:ascii="Helvetica" w:hAnsi="Helvetica" w:cs="Helvetica"/>
+          <w:color w:val="33353C"/>
+          <w:szCs w:val="21"/>
+          <w:shd w:val="clear" w:color="auto" w:fill="FFFFFF"/>
+        </w:rPr>
+        <w:t>信安全</w:t>
+      </w:r>
+      <w:proofErr w:type="gramEnd"/>
+      <w:r>
+        <w:rPr>
+          <w:rFonts w:ascii="Helvetica" w:hAnsi="Helvetica" w:cs="Helvetica"/>
+          <w:color w:val="33353C"/>
+          <w:szCs w:val="21"/>
+          <w:shd w:val="clear" w:color="auto" w:fill="FFFFFF"/>
+        </w:rPr>
+        <w:t>威胁情报服务被评为</w:t>
       </w:r>
       <w:r>
         <w:rPr>
@@ -9024,7 +12120,6 @@
           <w:szCs w:val="21"/>
           <w:shd w:val="clear" w:color="auto" w:fill="FFFFFF"/>
         </w:rPr>
-        <w:lastRenderedPageBreak/>
         <w:t>高级威胁治理</w:t>
       </w:r>
     </w:p>
@@ -9183,11 +12278,19 @@
       <w:pPr>
         <w:pStyle w:val="3"/>
       </w:pPr>
+      <w:proofErr w:type="gramStart"/>
       <w:r>
         <w:rPr>
           <w:rFonts w:hint="eastAsia"/>
         </w:rPr>
-        <w:t xml:space="preserve">绿盟科技 </w:t>
+        <w:t>绿盟科技</w:t>
+      </w:r>
+      <w:proofErr w:type="gramEnd"/>
+      <w:r>
+        <w:rPr>
+          <w:rFonts w:hint="eastAsia"/>
+        </w:rPr>
+        <w:t xml:space="preserve"> </w:t>
       </w:r>
       <w:r>
         <w:t xml:space="preserve">300369 </w:t>
@@ -9198,7 +12301,7 @@
         </w:rPr>
         <w:t xml:space="preserve">北京海淀 </w:t>
       </w:r>
-      <w:hyperlink r:id="rId23" w:history="1">
+      <w:hyperlink r:id="rId26" w:history="1">
         <w:r>
           <w:rPr>
             <w:rStyle w:val="a7"/>
@@ -9263,14 +12366,25 @@
           <w:shd w:val="clear" w:color="auto" w:fill="FFFFFF"/>
         </w:rPr>
       </w:pPr>
-      <w:r>
-        <w:rPr>
-          <w:rFonts w:ascii="Helvetica" w:hAnsi="Helvetica" w:cs="Helvetica"/>
-          <w:color w:val="33353C"/>
-          <w:szCs w:val="21"/>
-          <w:shd w:val="clear" w:color="auto" w:fill="FFFFFF"/>
-        </w:rPr>
-        <w:t>绿盟科技集团股份有限公司主营业务为信息安全产品的研发、生产、销售及提供专业安全服务。公司主要服务于政府、电信运营商、金融、能源、互联网等领域的企业级用户</w:t>
+      <w:proofErr w:type="gramStart"/>
+      <w:r>
+        <w:rPr>
+          <w:rFonts w:ascii="Helvetica" w:hAnsi="Helvetica" w:cs="Helvetica"/>
+          <w:color w:val="33353C"/>
+          <w:szCs w:val="21"/>
+          <w:shd w:val="clear" w:color="auto" w:fill="FFFFFF"/>
+        </w:rPr>
+        <w:t>绿盟科技</w:t>
+      </w:r>
+      <w:proofErr w:type="gramEnd"/>
+      <w:r>
+        <w:rPr>
+          <w:rFonts w:ascii="Helvetica" w:hAnsi="Helvetica" w:cs="Helvetica"/>
+          <w:color w:val="33353C"/>
+          <w:szCs w:val="21"/>
+          <w:shd w:val="clear" w:color="auto" w:fill="FFFFFF"/>
+        </w:rPr>
+        <w:t>集团股份有限公司主营业务为信息安全产品的研发、生产、销售及提供专业安全服务。公司主要服务于政府、电信运营商、金融、能源、互联网等领域的企业级用户</w:t>
       </w:r>
       <w:r>
         <w:rPr>
@@ -9306,7 +12420,27 @@
           <w:szCs w:val="21"/>
           <w:shd w:val="clear" w:color="auto" w:fill="FFFFFF"/>
         </w:rPr>
-        <w:t>及应用安全产品、合规及安全管理产品等信息安全产品</w:t>
+        <w:t>及应用安全产品、合</w:t>
+      </w:r>
+      <w:proofErr w:type="gramStart"/>
+      <w:r>
+        <w:rPr>
+          <w:rFonts w:ascii="Helvetica" w:hAnsi="Helvetica" w:cs="Helvetica"/>
+          <w:color w:val="33353C"/>
+          <w:szCs w:val="21"/>
+          <w:shd w:val="clear" w:color="auto" w:fill="FFFFFF"/>
+        </w:rPr>
+        <w:t>规</w:t>
+      </w:r>
+      <w:proofErr w:type="gramEnd"/>
+      <w:r>
+        <w:rPr>
+          <w:rFonts w:ascii="Helvetica" w:hAnsi="Helvetica" w:cs="Helvetica"/>
+          <w:color w:val="33353C"/>
+          <w:szCs w:val="21"/>
+          <w:shd w:val="clear" w:color="auto" w:fill="FFFFFF"/>
+        </w:rPr>
+        <w:t>及安全管理产品等信息安全产品</w:t>
       </w:r>
       <w:r>
         <w:rPr>
@@ -9396,7 +12530,27 @@
           <w:szCs w:val="21"/>
           <w:shd w:val="clear" w:color="auto" w:fill="FFFFFF"/>
         </w:rPr>
-        <w:t>项。公司各项自主知识产权在国内处于领先水平，构成主营产品的核心竞争力，公司技术实力被安全届广泛认可。</w:t>
+        <w:t>项。公司各项自主知识产权在国内处于领先水平，构成主营产品的核心竞争力，公司技术实力被安全</w:t>
+      </w:r>
+      <w:proofErr w:type="gramStart"/>
+      <w:r>
+        <w:rPr>
+          <w:rFonts w:ascii="Helvetica" w:hAnsi="Helvetica" w:cs="Helvetica"/>
+          <w:color w:val="33353C"/>
+          <w:szCs w:val="21"/>
+          <w:shd w:val="clear" w:color="auto" w:fill="FFFFFF"/>
+        </w:rPr>
+        <w:t>届广泛</w:t>
+      </w:r>
+      <w:proofErr w:type="gramEnd"/>
+      <w:r>
+        <w:rPr>
+          <w:rFonts w:ascii="Helvetica" w:hAnsi="Helvetica" w:cs="Helvetica"/>
+          <w:color w:val="33353C"/>
+          <w:szCs w:val="21"/>
+          <w:shd w:val="clear" w:color="auto" w:fill="FFFFFF"/>
+        </w:rPr>
+        <w:t>认可。</w:t>
       </w:r>
     </w:p>
     <w:p>
@@ -9445,18 +12599,26 @@
       </w:r>
     </w:p>
     <w:p>
+      <w:proofErr w:type="gramStart"/>
       <w:r>
         <w:rPr>
           <w:rFonts w:hint="eastAsia"/>
         </w:rPr>
-        <w:t>云计算安全</w:t>
-      </w:r>
-    </w:p>
-    <w:p>
+        <w:t>云计算</w:t>
+      </w:r>
+      <w:proofErr w:type="gramEnd"/>
       <w:r>
         <w:rPr>
           <w:rFonts w:hint="eastAsia"/>
         </w:rPr>
+        <w:t>安全</w:t>
+      </w:r>
+    </w:p>
+    <w:p>
+      <w:r>
+        <w:rPr>
+          <w:rFonts w:hint="eastAsia"/>
+        </w:rPr>
         <w:t>工业互联网安全</w:t>
       </w:r>
     </w:p>
@@ -9480,14 +12642,17 @@
       <w:pPr>
         <w:outlineLvl w:val="2"/>
       </w:pPr>
+      <w:proofErr w:type="gramStart"/>
       <w:r>
         <w:rPr>
           <w:rStyle w:val="30"/>
           <w:sz w:val="28"/>
           <w:szCs w:val="28"/>
         </w:rPr>
+        <w:lastRenderedPageBreak/>
         <w:t>山石网科</w:t>
       </w:r>
+      <w:proofErr w:type="gramEnd"/>
       <w:r>
         <w:rPr>
           <w:rStyle w:val="30"/>
@@ -9514,7 +12679,7 @@
         </w:rPr>
         <w:t xml:space="preserve"> </w:t>
       </w:r>
-      <w:hyperlink r:id="rId24" w:history="1">
+      <w:hyperlink r:id="rId27" w:history="1">
         <w:r>
           <w:rPr>
             <w:rStyle w:val="30"/>
@@ -9578,14 +12743,25 @@
           <w:shd w:val="clear" w:color="auto" w:fill="FFFFFF"/>
         </w:rPr>
       </w:pPr>
-      <w:r>
-        <w:rPr>
-          <w:rFonts w:ascii="Helvetica" w:hAnsi="Helvetica" w:cs="Helvetica"/>
-          <w:color w:val="33353C"/>
-          <w:szCs w:val="21"/>
-          <w:shd w:val="clear" w:color="auto" w:fill="FFFFFF"/>
-        </w:rPr>
-        <w:t>山石网科通信技术股份有限公司是中国网络安全行业的技术创新领导厂商，自成立以来一直专注于网络安全领域前沿技术的创新</w:t>
+      <w:proofErr w:type="gramStart"/>
+      <w:r>
+        <w:rPr>
+          <w:rFonts w:ascii="Helvetica" w:hAnsi="Helvetica" w:cs="Helvetica"/>
+          <w:color w:val="33353C"/>
+          <w:szCs w:val="21"/>
+          <w:shd w:val="clear" w:color="auto" w:fill="FFFFFF"/>
+        </w:rPr>
+        <w:t>山石网科</w:t>
+      </w:r>
+      <w:proofErr w:type="gramEnd"/>
+      <w:r>
+        <w:rPr>
+          <w:rFonts w:ascii="Helvetica" w:hAnsi="Helvetica" w:cs="Helvetica"/>
+          <w:color w:val="33353C"/>
+          <w:szCs w:val="21"/>
+          <w:shd w:val="clear" w:color="auto" w:fill="FFFFFF"/>
+        </w:rPr>
+        <w:t>通信技术股份有限公司是中国网络安全行业的技术创新领导厂商，自成立以来一直专注于网络安全领域前沿技术的创新</w:t>
       </w:r>
       <w:r>
         <w:rPr>
@@ -10023,19 +13199,26 @@
       </w:r>
     </w:p>
     <w:p>
+      <w:proofErr w:type="gramStart"/>
       <w:r>
         <w:rPr>
           <w:rFonts w:hint="eastAsia"/>
         </w:rPr>
-        <w:lastRenderedPageBreak/>
-        <w:t>云计算安全</w:t>
-      </w:r>
-    </w:p>
-    <w:p>
+        <w:t>云计算</w:t>
+      </w:r>
+      <w:proofErr w:type="gramEnd"/>
       <w:r>
         <w:rPr>
           <w:rFonts w:hint="eastAsia"/>
         </w:rPr>
+        <w:t>安全</w:t>
+      </w:r>
+    </w:p>
+    <w:p>
+      <w:r>
+        <w:rPr>
+          <w:rFonts w:hint="eastAsia"/>
+        </w:rPr>
         <w:t>数据安全</w:t>
       </w:r>
     </w:p>
@@ -10081,7 +13264,7 @@
       <w:r>
         <w:t xml:space="preserve">HK:03888 </w:t>
       </w:r>
-      <w:hyperlink r:id="rId25" w:history="1">
+      <w:hyperlink r:id="rId28" w:history="1">
         <w:r>
           <w:rPr>
             <w:rStyle w:val="a7"/>
@@ -10249,7 +13432,27 @@
           <w:szCs w:val="21"/>
           <w:shd w:val="clear" w:color="auto" w:fill="FFFFFF"/>
         </w:rPr>
-        <w:t>金山旗下拥有国内知名的大型英语学习社区爱词霸网以及在线游戏交流社区逍遥网。</w:t>
+        <w:t>金山旗下拥有国内知名的大型英语学习</w:t>
+      </w:r>
+      <w:proofErr w:type="gramStart"/>
+      <w:r>
+        <w:rPr>
+          <w:rFonts w:ascii="Helvetica" w:hAnsi="Helvetica" w:cs="Helvetica"/>
+          <w:color w:val="33353C"/>
+          <w:szCs w:val="21"/>
+          <w:shd w:val="clear" w:color="auto" w:fill="FFFFFF"/>
+        </w:rPr>
+        <w:t>社区爱词霸网</w:t>
+      </w:r>
+      <w:proofErr w:type="gramEnd"/>
+      <w:r>
+        <w:rPr>
+          <w:rFonts w:ascii="Helvetica" w:hAnsi="Helvetica" w:cs="Helvetica"/>
+          <w:color w:val="33353C"/>
+          <w:szCs w:val="21"/>
+          <w:shd w:val="clear" w:color="auto" w:fill="FFFFFF"/>
+        </w:rPr>
+        <w:t>以及在线游戏交流社区逍遥网。</w:t>
       </w:r>
       <w:r>
         <w:rPr>
@@ -10433,12 +13636,21 @@
         <w:rPr>
           <w:rFonts w:hint="eastAsia"/>
         </w:rPr>
+        <w:lastRenderedPageBreak/>
         <w:t>Meta</w:t>
       </w:r>
       <w:r>
-        <w:t xml:space="preserve"> Platforms NASDAQ:FB </w:t>
-      </w:r>
-      <w:hyperlink r:id="rId26" w:history="1">
+        <w:t xml:space="preserve"> Platforms </w:t>
+      </w:r>
+      <w:proofErr w:type="gramStart"/>
+      <w:r>
+        <w:t>NASDAQ:FB</w:t>
+      </w:r>
+      <w:proofErr w:type="gramEnd"/>
+      <w:r>
+        <w:t xml:space="preserve"> </w:t>
+      </w:r>
+      <w:hyperlink r:id="rId29" w:history="1">
         <w:r>
           <w:rPr>
             <w:rStyle w:val="a7"/>
@@ -10644,27 +13856,21 @@
         <w:br w:type="page"/>
       </w:r>
     </w:p>
-    <w:p>
-      <w:pPr>
+    <w:p/>
+    <w:p>
+      <w:pPr>
+        <w:pStyle w:val="3"/>
+      </w:pPr>
+      <w:r>
         <w:rPr>
           <w:rFonts w:hint="eastAsia"/>
         </w:rPr>
-      </w:pPr>
-    </w:p>
-    <w:p>
-      <w:pPr>
-        <w:pStyle w:val="3"/>
-      </w:pPr>
-      <w:r>
-        <w:rPr>
-          <w:rFonts w:hint="eastAsia"/>
-        </w:rPr>
         <w:t xml:space="preserve">甲骨文 </w:t>
       </w:r>
       <w:r>
         <w:t xml:space="preserve">NYSE:ORCL </w:t>
       </w:r>
-      <w:hyperlink r:id="rId27" w:history="1">
+      <w:hyperlink r:id="rId30" w:history="1">
         <w:r>
           <w:rPr>
             <w:rStyle w:val="a7"/>
@@ -10851,14 +14057,25 @@
         </w:rPr>
         <w:t>Oracle</w:t>
       </w:r>
-      <w:r>
-        <w:rPr>
-          <w:rFonts w:ascii="Helvetica" w:hAnsi="Helvetica" w:cs="Helvetica" w:hint="eastAsia"/>
-          <w:color w:val="33353C"/>
-          <w:szCs w:val="21"/>
-          <w:shd w:val="clear" w:color="auto" w:fill="FFFFFF"/>
-        </w:rPr>
-        <w:t>云基础设施（</w:t>
+      <w:proofErr w:type="gramStart"/>
+      <w:r>
+        <w:rPr>
+          <w:rFonts w:ascii="Helvetica" w:hAnsi="Helvetica" w:cs="Helvetica" w:hint="eastAsia"/>
+          <w:color w:val="33353C"/>
+          <w:szCs w:val="21"/>
+          <w:shd w:val="clear" w:color="auto" w:fill="FFFFFF"/>
+        </w:rPr>
+        <w:t>云基础</w:t>
+      </w:r>
+      <w:proofErr w:type="gramEnd"/>
+      <w:r>
+        <w:rPr>
+          <w:rFonts w:ascii="Helvetica" w:hAnsi="Helvetica" w:cs="Helvetica" w:hint="eastAsia"/>
+          <w:color w:val="33353C"/>
+          <w:szCs w:val="21"/>
+          <w:shd w:val="clear" w:color="auto" w:fill="FFFFFF"/>
+        </w:rPr>
+        <w:t>设施（</w:t>
       </w:r>
       <w:r>
         <w:rPr>
@@ -10996,6 +14213,7 @@
         </w:rPr>
         <w:t>racle</w:t>
       </w:r>
+      <w:proofErr w:type="gramStart"/>
       <w:r>
         <w:rPr>
           <w:rFonts w:ascii="Helvetica" w:hAnsi="Helvetica" w:cs="Helvetica" w:hint="eastAsia"/>
@@ -11005,6 +14223,7 @@
         </w:rPr>
         <w:t>云应用</w:t>
       </w:r>
+      <w:proofErr w:type="gramEnd"/>
       <w:r>
         <w:rPr>
           <w:rFonts w:ascii="Helvetica" w:hAnsi="Helvetica" w:cs="Helvetica"/>
@@ -11383,9 +14602,17 @@
         <w:t>Adobe</w:t>
       </w:r>
       <w:r>
-        <w:t xml:space="preserve"> NASDAQ:ADBE </w:t>
-      </w:r>
-      <w:hyperlink r:id="rId28" w:history="1">
+        <w:t xml:space="preserve"> </w:t>
+      </w:r>
+      <w:proofErr w:type="gramStart"/>
+      <w:r>
+        <w:t>NASDAQ:ADBE</w:t>
+      </w:r>
+      <w:proofErr w:type="gramEnd"/>
+      <w:r>
+        <w:t xml:space="preserve"> </w:t>
+      </w:r>
+      <w:hyperlink r:id="rId31" w:history="1">
         <w:r>
           <w:rPr>
             <w:rStyle w:val="a7"/>
@@ -11731,7 +14958,26 @@
           <w:shd w:val="clear" w:color="auto" w:fill="FFFFFF"/>
         </w:rPr>
         <w:tab/>
-        <w:t>Acrobat Reader</w:t>
+      </w:r>
+      <w:proofErr w:type="spellStart"/>
+      <w:r>
+        <w:rPr>
+          <w:rFonts w:ascii="Helvetica" w:hAnsi="Helvetica" w:cs="Helvetica"/>
+          <w:color w:val="33353C"/>
+          <w:szCs w:val="21"/>
+          <w:shd w:val="clear" w:color="auto" w:fill="FFFFFF"/>
+        </w:rPr>
+        <w:t>Acrobat</w:t>
+      </w:r>
+      <w:proofErr w:type="spellEnd"/>
+      <w:r>
+        <w:rPr>
+          <w:rFonts w:ascii="Helvetica" w:hAnsi="Helvetica" w:cs="Helvetica"/>
+          <w:color w:val="33353C"/>
+          <w:szCs w:val="21"/>
+          <w:shd w:val="clear" w:color="auto" w:fill="FFFFFF"/>
+        </w:rPr>
+        <w:t xml:space="preserve"> Reader</w:t>
       </w:r>
     </w:p>
     <w:p>
@@ -11842,7 +15088,26 @@
           <w:shd w:val="clear" w:color="auto" w:fill="FFFFFF"/>
         </w:rPr>
         <w:tab/>
-        <w:t>Marketo Engage</w:t>
+      </w:r>
+      <w:proofErr w:type="spellStart"/>
+      <w:r>
+        <w:rPr>
+          <w:rFonts w:ascii="Helvetica" w:hAnsi="Helvetica" w:cs="Helvetica"/>
+          <w:color w:val="33353C"/>
+          <w:szCs w:val="21"/>
+          <w:shd w:val="clear" w:color="auto" w:fill="FFFFFF"/>
+        </w:rPr>
+        <w:t>Marketo</w:t>
+      </w:r>
+      <w:proofErr w:type="spellEnd"/>
+      <w:r>
+        <w:rPr>
+          <w:rFonts w:ascii="Helvetica" w:hAnsi="Helvetica" w:cs="Helvetica"/>
+          <w:color w:val="33353C"/>
+          <w:szCs w:val="21"/>
+          <w:shd w:val="clear" w:color="auto" w:fill="FFFFFF"/>
+        </w:rPr>
+        <w:t xml:space="preserve"> Engage</w:t>
       </w:r>
     </w:p>
     <w:p>
@@ -12009,21 +15274,42 @@
           <w:szCs w:val="21"/>
           <w:shd w:val="clear" w:color="auto" w:fill="FFFFFF"/>
         </w:rPr>
-        <w:t xml:space="preserve"> Pladtform</w:t>
-      </w:r>
+        <w:t xml:space="preserve"> </w:t>
+      </w:r>
+      <w:proofErr w:type="spellStart"/>
+      <w:r>
+        <w:rPr>
+          <w:rFonts w:ascii="Helvetica" w:hAnsi="Helvetica" w:cs="Helvetica"/>
+          <w:color w:val="33353C"/>
+          <w:szCs w:val="21"/>
+          <w:shd w:val="clear" w:color="auto" w:fill="FFFFFF"/>
+        </w:rPr>
+        <w:t>Pladtform</w:t>
+      </w:r>
+      <w:proofErr w:type="spellEnd"/>
     </w:p>
     <w:p>
       <w:pPr>
         <w:pStyle w:val="3"/>
       </w:pPr>
       <w:bookmarkStart w:id="15" w:name="_Toc98074646"/>
+      <w:proofErr w:type="gramStart"/>
       <w:r>
         <w:rPr>
           <w:rFonts w:hint="eastAsia"/>
           <w:color w:val="33353C"/>
           <w:shd w:val="clear" w:color="auto" w:fill="FFFFFF"/>
         </w:rPr>
-        <w:t xml:space="preserve">欧特克 </w:t>
+        <w:t>欧特克</w:t>
+      </w:r>
+      <w:proofErr w:type="gramEnd"/>
+      <w:r>
+        <w:rPr>
+          <w:rFonts w:hint="eastAsia"/>
+          <w:color w:val="33353C"/>
+          <w:shd w:val="clear" w:color="auto" w:fill="FFFFFF"/>
+        </w:rPr>
+        <w:t xml:space="preserve"> </w:t>
       </w:r>
       <w:r>
         <w:rPr>
@@ -12032,7 +15318,7 @@
         </w:rPr>
         <w:t xml:space="preserve">NASDAQ:ADSK </w:t>
       </w:r>
-      <w:hyperlink r:id="rId29" w:history="1">
+      <w:hyperlink r:id="rId32" w:history="1">
         <w:r>
           <w:rPr>
             <w:rStyle w:val="a7"/>
@@ -12102,14 +15388,25 @@
           <w:shd w:val="clear" w:color="auto" w:fill="FFFFFF"/>
         </w:rPr>
       </w:pPr>
-      <w:r>
-        <w:rPr>
-          <w:rFonts w:ascii="Helvetica" w:hAnsi="Helvetica" w:cs="Helvetica"/>
-          <w:color w:val="33353C"/>
-          <w:szCs w:val="21"/>
-          <w:shd w:val="clear" w:color="auto" w:fill="FFFFFF"/>
-        </w:rPr>
-        <w:t>欧特克股份有限公司于</w:t>
+      <w:proofErr w:type="gramStart"/>
+      <w:r>
+        <w:rPr>
+          <w:rFonts w:ascii="Helvetica" w:hAnsi="Helvetica" w:cs="Helvetica"/>
+          <w:color w:val="33353C"/>
+          <w:szCs w:val="21"/>
+          <w:shd w:val="clear" w:color="auto" w:fill="FFFFFF"/>
+        </w:rPr>
+        <w:t>欧特克</w:t>
+      </w:r>
+      <w:proofErr w:type="gramEnd"/>
+      <w:r>
+        <w:rPr>
+          <w:rFonts w:ascii="Helvetica" w:hAnsi="Helvetica" w:cs="Helvetica"/>
+          <w:color w:val="33353C"/>
+          <w:szCs w:val="21"/>
+          <w:shd w:val="clear" w:color="auto" w:fill="FFFFFF"/>
+        </w:rPr>
+        <w:t>股份有限公司于</w:t>
       </w:r>
       <w:r>
         <w:rPr>
@@ -12259,6 +15556,8 @@
           <w:shd w:val="clear" w:color="auto" w:fill="FFFFFF"/>
         </w:rPr>
       </w:pPr>
+      <w:proofErr w:type="spellStart"/>
+      <w:proofErr w:type="gramStart"/>
       <w:r>
         <w:rPr>
           <w:rFonts w:ascii="Helvetica" w:hAnsi="Helvetica" w:cs="Helvetica"/>
@@ -12284,26 +15583,48 @@
           <w:szCs w:val="21"/>
           <w:shd w:val="clear" w:color="auto" w:fill="FFFFFF"/>
         </w:rPr>
-        <w:t>cture,Engineering&amp;Construction</w:t>
-      </w:r>
-    </w:p>
-    <w:p>
-      <w:pPr>
-        <w:rPr>
-          <w:rFonts w:ascii="Helvetica" w:hAnsi="Helvetica" w:cs="Helvetica"/>
-          <w:color w:val="33353C"/>
-          <w:szCs w:val="21"/>
-          <w:shd w:val="clear" w:color="auto" w:fill="FFFFFF"/>
-        </w:rPr>
-      </w:pPr>
-      <w:r>
-        <w:rPr>
-          <w:rFonts w:ascii="Helvetica" w:hAnsi="Helvetica" w:cs="Helvetica"/>
-          <w:color w:val="33353C"/>
-          <w:szCs w:val="21"/>
-          <w:shd w:val="clear" w:color="auto" w:fill="FFFFFF"/>
-        </w:rPr>
-        <w:t>AutoCAD  Revit  Civil 3D  AutoCAD LT  BIM Collaborate Pro</w:t>
+        <w:t>cture,Engineering</w:t>
+      </w:r>
+      <w:proofErr w:type="gramEnd"/>
+      <w:r>
+        <w:rPr>
+          <w:rFonts w:ascii="Helvetica" w:hAnsi="Helvetica" w:cs="Helvetica"/>
+          <w:color w:val="33353C"/>
+          <w:szCs w:val="21"/>
+          <w:shd w:val="clear" w:color="auto" w:fill="FFFFFF"/>
+        </w:rPr>
+        <w:t>&amp;Construction</w:t>
+      </w:r>
+      <w:proofErr w:type="spellEnd"/>
+    </w:p>
+    <w:p>
+      <w:pPr>
+        <w:rPr>
+          <w:rFonts w:ascii="Helvetica" w:hAnsi="Helvetica" w:cs="Helvetica"/>
+          <w:color w:val="33353C"/>
+          <w:szCs w:val="21"/>
+          <w:shd w:val="clear" w:color="auto" w:fill="FFFFFF"/>
+        </w:rPr>
+      </w:pPr>
+      <w:proofErr w:type="gramStart"/>
+      <w:r>
+        <w:rPr>
+          <w:rFonts w:ascii="Helvetica" w:hAnsi="Helvetica" w:cs="Helvetica"/>
+          <w:color w:val="33353C"/>
+          <w:szCs w:val="21"/>
+          <w:shd w:val="clear" w:color="auto" w:fill="FFFFFF"/>
+        </w:rPr>
+        <w:t>AutoCAD  Revit</w:t>
+      </w:r>
+      <w:proofErr w:type="gramEnd"/>
+      <w:r>
+        <w:rPr>
+          <w:rFonts w:ascii="Helvetica" w:hAnsi="Helvetica" w:cs="Helvetica"/>
+          <w:color w:val="33353C"/>
+          <w:szCs w:val="21"/>
+          <w:shd w:val="clear" w:color="auto" w:fill="FFFFFF"/>
+        </w:rPr>
+        <w:t xml:space="preserve">  Civil 3D  AutoCAD LT  BIM Collaborate Pro</w:t>
       </w:r>
     </w:p>
     <w:p>
@@ -12331,18 +15652,30 @@
           <w:szCs w:val="21"/>
           <w:shd w:val="clear" w:color="auto" w:fill="FFFFFF"/>
         </w:rPr>
-        <w:t>roduct Design&amp;Manufacturing</w:t>
-      </w:r>
-    </w:p>
-    <w:p>
-      <w:pPr>
-        <w:rPr>
-          <w:rFonts w:ascii="Helvetica" w:hAnsi="Helvetica" w:cs="Helvetica"/>
-          <w:color w:val="33353C"/>
-          <w:szCs w:val="21"/>
-          <w:shd w:val="clear" w:color="auto" w:fill="FFFFFF"/>
-        </w:rPr>
-      </w:pPr>
+        <w:t xml:space="preserve">roduct </w:t>
+      </w:r>
+      <w:proofErr w:type="spellStart"/>
+      <w:r>
+        <w:rPr>
+          <w:rFonts w:ascii="Helvetica" w:hAnsi="Helvetica" w:cs="Helvetica"/>
+          <w:color w:val="33353C"/>
+          <w:szCs w:val="21"/>
+          <w:shd w:val="clear" w:color="auto" w:fill="FFFFFF"/>
+        </w:rPr>
+        <w:t>Design&amp;Manufacturing</w:t>
+      </w:r>
+      <w:proofErr w:type="spellEnd"/>
+    </w:p>
+    <w:p>
+      <w:pPr>
+        <w:rPr>
+          <w:rFonts w:ascii="Helvetica" w:hAnsi="Helvetica" w:cs="Helvetica"/>
+          <w:color w:val="33353C"/>
+          <w:szCs w:val="21"/>
+          <w:shd w:val="clear" w:color="auto" w:fill="FFFFFF"/>
+        </w:rPr>
+      </w:pPr>
+      <w:proofErr w:type="gramStart"/>
       <w:r>
         <w:rPr>
           <w:rFonts w:ascii="Helvetica" w:hAnsi="Helvetica" w:cs="Helvetica" w:hint="eastAsia"/>
@@ -12359,18 +15692,29 @@
           <w:szCs w:val="21"/>
           <w:shd w:val="clear" w:color="auto" w:fill="FFFFFF"/>
         </w:rPr>
-        <w:t>nventor  AutoCAD  Fusion 360  Navisworks</w:t>
-      </w:r>
-    </w:p>
-    <w:p>
-      <w:pPr>
-        <w:rPr>
-          <w:rFonts w:ascii="Helvetica" w:hAnsi="Helvetica" w:cs="Helvetica"/>
-          <w:color w:val="33353C"/>
-          <w:szCs w:val="21"/>
-          <w:shd w:val="clear" w:color="auto" w:fill="FFFFFF"/>
-        </w:rPr>
-      </w:pPr>
+        <w:t>nventor  AutoCAD</w:t>
+      </w:r>
+      <w:proofErr w:type="gramEnd"/>
+      <w:r>
+        <w:rPr>
+          <w:rFonts w:ascii="Helvetica" w:hAnsi="Helvetica" w:cs="Helvetica"/>
+          <w:color w:val="33353C"/>
+          <w:szCs w:val="21"/>
+          <w:shd w:val="clear" w:color="auto" w:fill="FFFFFF"/>
+        </w:rPr>
+        <w:t xml:space="preserve">  Fusion 360  Navisworks</w:t>
+      </w:r>
+    </w:p>
+    <w:p>
+      <w:pPr>
+        <w:rPr>
+          <w:rFonts w:ascii="Helvetica" w:hAnsi="Helvetica" w:cs="Helvetica"/>
+          <w:color w:val="33353C"/>
+          <w:szCs w:val="21"/>
+          <w:shd w:val="clear" w:color="auto" w:fill="FFFFFF"/>
+        </w:rPr>
+      </w:pPr>
+      <w:proofErr w:type="spellStart"/>
       <w:r>
         <w:rPr>
           <w:rFonts w:ascii="Helvetica" w:hAnsi="Helvetica" w:cs="Helvetica" w:hint="eastAsia"/>
@@ -12389,11 +15733,12 @@
         </w:rPr>
         <w:t>edia&amp;Entertainment</w:t>
       </w:r>
-    </w:p>
-    <w:p>
-      <w:pPr>
-        <w:rPr>
-          <w:rFonts w:ascii="Helvetica" w:hAnsi="Helvetica" w:cs="Helvetica" w:hint="eastAsia"/>
+      <w:proofErr w:type="spellEnd"/>
+    </w:p>
+    <w:p>
+      <w:pPr>
+        <w:rPr>
+          <w:rFonts w:ascii="Helvetica" w:hAnsi="Helvetica" w:cs="Helvetica"/>
           <w:color w:val="33353C"/>
           <w:szCs w:val="21"/>
           <w:shd w:val="clear" w:color="auto" w:fill="FFFFFF"/>
@@ -12415,15 +15760,66 @@
           <w:szCs w:val="21"/>
           <w:shd w:val="clear" w:color="auto" w:fill="FFFFFF"/>
         </w:rPr>
-        <w:t>ds Max  Maya  Arnold  Mudbox  ShotGrid</w:t>
+        <w:t xml:space="preserve">ds </w:t>
+      </w:r>
+      <w:proofErr w:type="gramStart"/>
+      <w:r>
+        <w:rPr>
+          <w:rFonts w:ascii="Helvetica" w:hAnsi="Helvetica" w:cs="Helvetica"/>
+          <w:color w:val="33353C"/>
+          <w:szCs w:val="21"/>
+          <w:shd w:val="clear" w:color="auto" w:fill="FFFFFF"/>
+        </w:rPr>
+        <w:t>Max  Maya</w:t>
+      </w:r>
+      <w:proofErr w:type="gramEnd"/>
+      <w:r>
+        <w:rPr>
+          <w:rFonts w:ascii="Helvetica" w:hAnsi="Helvetica" w:cs="Helvetica"/>
+          <w:color w:val="33353C"/>
+          <w:szCs w:val="21"/>
+          <w:shd w:val="clear" w:color="auto" w:fill="FFFFFF"/>
+        </w:rPr>
+        <w:t xml:space="preserve">  Arnold  </w:t>
+      </w:r>
+      <w:proofErr w:type="spellStart"/>
+      <w:r>
+        <w:rPr>
+          <w:rFonts w:ascii="Helvetica" w:hAnsi="Helvetica" w:cs="Helvetica"/>
+          <w:color w:val="33353C"/>
+          <w:szCs w:val="21"/>
+          <w:shd w:val="clear" w:color="auto" w:fill="FFFFFF"/>
+        </w:rPr>
+        <w:t>Mudbox</w:t>
+      </w:r>
+      <w:proofErr w:type="spellEnd"/>
+      <w:r>
+        <w:rPr>
+          <w:rFonts w:ascii="Helvetica" w:hAnsi="Helvetica" w:cs="Helvetica"/>
+          <w:color w:val="33353C"/>
+          <w:szCs w:val="21"/>
+          <w:shd w:val="clear" w:color="auto" w:fill="FFFFFF"/>
+        </w:rPr>
+        <w:t xml:space="preserve">  </w:t>
+      </w:r>
+      <w:proofErr w:type="spellStart"/>
+      <w:r>
+        <w:rPr>
+          <w:rFonts w:ascii="Helvetica" w:hAnsi="Helvetica" w:cs="Helvetica"/>
+          <w:color w:val="33353C"/>
+          <w:szCs w:val="21"/>
+          <w:shd w:val="clear" w:color="auto" w:fill="FFFFFF"/>
+        </w:rPr>
+        <w:t>ShotGrid</w:t>
       </w:r>
       <w:bookmarkEnd w:id="15"/>
+      <w:proofErr w:type="spellEnd"/>
     </w:p>
     <w:p>
       <w:pPr>
         <w:jc w:val="left"/>
         <w:rPr>
-          <w:rFonts w:ascii="Helvetica" w:eastAsiaTheme="majorEastAsia" w:hAnsi="Helvetica" w:cs="Helvetica" w:hint="eastAsia"/>
+          <w:rFonts w:ascii="Helvetica" w:eastAsiaTheme="majorEastAsia" w:hAnsi="Helvetica" w:cs="Helvetica"/>
           <w:b/>
           <w:bCs/>
           <w:color w:val="33353C"/>
@@ -12436,7 +15832,7 @@
     <w:p>
       <w:pPr>
         <w:rPr>
-          <w:rFonts w:ascii="Helvetica" w:hAnsi="Helvetica" w:cs="Helvetica" w:hint="eastAsia"/>
+          <w:rFonts w:ascii="Helvetica" w:hAnsi="Helvetica" w:cs="Helvetica"/>
           <w:color w:val="33353C"/>
           <w:szCs w:val="21"/>
           <w:shd w:val="clear" w:color="auto" w:fill="FFFFFF"/>
@@ -12456,7 +15852,7 @@
       <w:r>
         <w:t xml:space="preserve">NASDAQ:AABA </w:t>
       </w:r>
-      <w:hyperlink r:id="rId30" w:history="1">
+      <w:hyperlink r:id="rId33" w:history="1">
         <w:r>
           <w:rPr>
             <w:rStyle w:val="a7"/>
@@ -12517,21 +15913,33 @@
     <w:p>
       <w:pPr>
         <w:rPr>
-          <w:rFonts w:ascii="Helvetica" w:hAnsi="Helvetica" w:cs="Helvetica" w:hint="eastAsia"/>
-          <w:color w:val="33353C"/>
-          <w:szCs w:val="21"/>
-          <w:shd w:val="clear" w:color="auto" w:fill="FFFFFF"/>
-        </w:rPr>
-      </w:pPr>
-      <w:r>
-        <w:rPr>
-          <w:rFonts w:ascii="Helvetica" w:hAnsi="Helvetica" w:cs="Helvetica"/>
-          <w:color w:val="33353C"/>
-          <w:szCs w:val="21"/>
-          <w:shd w:val="clear" w:color="auto" w:fill="FFFFFF"/>
-        </w:rPr>
-        <w:t>Altaba Inc.</w:t>
-      </w:r>
+          <w:rFonts w:ascii="Helvetica" w:hAnsi="Helvetica" w:cs="Helvetica"/>
+          <w:color w:val="33353C"/>
+          <w:szCs w:val="21"/>
+          <w:shd w:val="clear" w:color="auto" w:fill="FFFFFF"/>
+        </w:rPr>
+      </w:pPr>
+      <w:proofErr w:type="spellStart"/>
+      <w:r>
+        <w:rPr>
+          <w:rFonts w:ascii="Helvetica" w:hAnsi="Helvetica" w:cs="Helvetica"/>
+          <w:color w:val="33353C"/>
+          <w:szCs w:val="21"/>
+          <w:shd w:val="clear" w:color="auto" w:fill="FFFFFF"/>
+        </w:rPr>
+        <w:t>Altaba</w:t>
+      </w:r>
+      <w:proofErr w:type="spellEnd"/>
+      <w:r>
+        <w:rPr>
+          <w:rFonts w:ascii="Helvetica" w:hAnsi="Helvetica" w:cs="Helvetica"/>
+          <w:color w:val="33353C"/>
+          <w:szCs w:val="21"/>
+          <w:shd w:val="clear" w:color="auto" w:fill="FFFFFF"/>
+        </w:rPr>
+        <w:t xml:space="preserve"> Inc.</w:t>
+      </w:r>
+      <w:proofErr w:type="gramStart"/>
       <w:r>
         <w:rPr>
           <w:rFonts w:ascii="Helvetica" w:hAnsi="Helvetica" w:cs="Helvetica"/>
@@ -12550,6 +15958,7 @@
         </w:rPr>
         <w:t>“</w:t>
       </w:r>
+      <w:proofErr w:type="gramEnd"/>
       <w:r>
         <w:rPr>
           <w:rFonts w:ascii="Helvetica" w:hAnsi="Helvetica" w:cs="Helvetica"/>
@@ -12748,6 +16157,7 @@
         </w:rPr>
         <w:t>Yahoo! Inc.</w:t>
       </w:r>
+      <w:proofErr w:type="gramStart"/>
       <w:r>
         <w:rPr>
           <w:rFonts w:ascii="Helvetica" w:hAnsi="Helvetica" w:cs="Helvetica"/>
@@ -12764,7 +16174,17 @@
           <w:szCs w:val="21"/>
           <w:shd w:val="clear" w:color="auto" w:fill="FFFFFF"/>
         </w:rPr>
-        <w:t>“Yahoo”</w:t>
+        <w:t>“</w:t>
+      </w:r>
+      <w:proofErr w:type="gramEnd"/>
+      <w:r>
+        <w:rPr>
+          <w:rFonts w:ascii="Helvetica" w:hAnsi="Helvetica" w:cs="Helvetica"/>
+          <w:color w:val="33353C"/>
+          <w:szCs w:val="21"/>
+          <w:shd w:val="clear" w:color="auto" w:fill="FFFFFF"/>
+        </w:rPr>
+        <w:t>Yahoo”</w:t>
       </w:r>
       <w:r>
         <w:rPr>
@@ -13171,14 +16591,25 @@
         </w:rPr>
         <w:t>日，雅虎更名为</w:t>
       </w:r>
-      <w:r>
-        <w:rPr>
-          <w:rFonts w:ascii="Helvetica" w:hAnsi="Helvetica" w:cs="Helvetica"/>
-          <w:color w:val="33353C"/>
-          <w:szCs w:val="21"/>
-          <w:shd w:val="clear" w:color="auto" w:fill="FFFFFF"/>
-        </w:rPr>
-        <w:t>Altaba Inc.</w:t>
+      <w:proofErr w:type="spellStart"/>
+      <w:r>
+        <w:rPr>
+          <w:rFonts w:ascii="Helvetica" w:hAnsi="Helvetica" w:cs="Helvetica"/>
+          <w:color w:val="33353C"/>
+          <w:szCs w:val="21"/>
+          <w:shd w:val="clear" w:color="auto" w:fill="FFFFFF"/>
+        </w:rPr>
+        <w:t>Altaba</w:t>
+      </w:r>
+      <w:proofErr w:type="spellEnd"/>
+      <w:r>
+        <w:rPr>
+          <w:rFonts w:ascii="Helvetica" w:hAnsi="Helvetica" w:cs="Helvetica"/>
+          <w:color w:val="33353C"/>
+          <w:szCs w:val="21"/>
+          <w:shd w:val="clear" w:color="auto" w:fill="FFFFFF"/>
+        </w:rPr>
+        <w:t xml:space="preserve"> Inc.</w:t>
       </w:r>
       <w:r>
         <w:rPr>
@@ -13212,16 +16643,38 @@
       <w:pPr>
         <w:pStyle w:val="3"/>
       </w:pPr>
+      <w:proofErr w:type="gramStart"/>
       <w:r>
         <w:rPr>
           <w:rFonts w:hint="eastAsia"/>
         </w:rPr>
-        <w:t xml:space="preserve">哔哩哔哩 </w:t>
+        <w:t>哔</w:t>
+      </w:r>
+      <w:proofErr w:type="gramEnd"/>
+      <w:r>
+        <w:rPr>
+          <w:rFonts w:hint="eastAsia"/>
+        </w:rPr>
+        <w:t>哩</w:t>
+      </w:r>
+      <w:proofErr w:type="gramStart"/>
+      <w:r>
+        <w:rPr>
+          <w:rFonts w:hint="eastAsia"/>
+        </w:rPr>
+        <w:t>哔</w:t>
+      </w:r>
+      <w:proofErr w:type="gramEnd"/>
+      <w:r>
+        <w:rPr>
+          <w:rFonts w:hint="eastAsia"/>
+        </w:rPr>
+        <w:t xml:space="preserve">哩 </w:t>
       </w:r>
       <w:r>
         <w:t xml:space="preserve">NASDAQ:BILI </w:t>
       </w:r>
-      <w:hyperlink r:id="rId31" w:history="1">
+      <w:hyperlink r:id="rId34" w:history="1">
         <w:r>
           <w:rPr>
             <w:rStyle w:val="a7"/>
@@ -13291,14 +16744,45 @@
           <w:shd w:val="clear" w:color="auto" w:fill="FFFFFF"/>
         </w:rPr>
       </w:pPr>
-      <w:r>
-        <w:rPr>
-          <w:rFonts w:ascii="Helvetica" w:hAnsi="Helvetica" w:cs="Helvetica"/>
-          <w:color w:val="33353C"/>
-          <w:szCs w:val="21"/>
-          <w:shd w:val="clear" w:color="auto" w:fill="FFFFFF"/>
-        </w:rPr>
-        <w:t>哔哩哔哩股份有限公司于</w:t>
+      <w:proofErr w:type="gramStart"/>
+      <w:r>
+        <w:rPr>
+          <w:rFonts w:ascii="Helvetica" w:hAnsi="Helvetica" w:cs="Helvetica"/>
+          <w:color w:val="33353C"/>
+          <w:szCs w:val="21"/>
+          <w:shd w:val="clear" w:color="auto" w:fill="FFFFFF"/>
+        </w:rPr>
+        <w:t>哔</w:t>
+      </w:r>
+      <w:proofErr w:type="gramEnd"/>
+      <w:r>
+        <w:rPr>
+          <w:rFonts w:ascii="Helvetica" w:hAnsi="Helvetica" w:cs="Helvetica"/>
+          <w:color w:val="33353C"/>
+          <w:szCs w:val="21"/>
+          <w:shd w:val="clear" w:color="auto" w:fill="FFFFFF"/>
+        </w:rPr>
+        <w:t>哩</w:t>
+      </w:r>
+      <w:proofErr w:type="gramStart"/>
+      <w:r>
+        <w:rPr>
+          <w:rFonts w:ascii="Helvetica" w:hAnsi="Helvetica" w:cs="Helvetica"/>
+          <w:color w:val="33353C"/>
+          <w:szCs w:val="21"/>
+          <w:shd w:val="clear" w:color="auto" w:fill="FFFFFF"/>
+        </w:rPr>
+        <w:t>哔</w:t>
+      </w:r>
+      <w:proofErr w:type="gramEnd"/>
+      <w:r>
+        <w:rPr>
+          <w:rFonts w:ascii="Helvetica" w:hAnsi="Helvetica" w:cs="Helvetica"/>
+          <w:color w:val="33353C"/>
+          <w:szCs w:val="21"/>
+          <w:shd w:val="clear" w:color="auto" w:fill="FFFFFF"/>
+        </w:rPr>
+        <w:t>哩股份有限公司于</w:t>
       </w:r>
       <w:r>
         <w:rPr>
@@ -13406,7 +16890,27 @@
           <w:szCs w:val="21"/>
           <w:shd w:val="clear" w:color="auto" w:fill="FFFFFF"/>
         </w:rPr>
-        <w:t>岁及以下的用户占公司月活用户的比例超过</w:t>
+        <w:t>岁及以下的用户占公司</w:t>
+      </w:r>
+      <w:proofErr w:type="gramStart"/>
+      <w:r>
+        <w:rPr>
+          <w:rFonts w:ascii="Helvetica" w:hAnsi="Helvetica" w:cs="Helvetica"/>
+          <w:color w:val="33353C"/>
+          <w:szCs w:val="21"/>
+          <w:shd w:val="clear" w:color="auto" w:fill="FFFFFF"/>
+        </w:rPr>
+        <w:t>月活用户</w:t>
+      </w:r>
+      <w:proofErr w:type="gramEnd"/>
+      <w:r>
+        <w:rPr>
+          <w:rFonts w:ascii="Helvetica" w:hAnsi="Helvetica" w:cs="Helvetica"/>
+          <w:color w:val="33353C"/>
+          <w:szCs w:val="21"/>
+          <w:shd w:val="clear" w:color="auto" w:fill="FFFFFF"/>
+        </w:rPr>
+        <w:t>的比例超过</w:t>
       </w:r>
       <w:r>
         <w:rPr>
@@ -13543,14 +17047,25 @@
         </w:rPr>
         <w:t>1,180.2</w:t>
       </w:r>
-      <w:r>
-        <w:rPr>
-          <w:rFonts w:ascii="Helvetica" w:hAnsi="Helvetica" w:cs="Helvetica"/>
-          <w:color w:val="33353C"/>
-          <w:szCs w:val="21"/>
-          <w:shd w:val="clear" w:color="auto" w:fill="FFFFFF"/>
-        </w:rPr>
-        <w:t>百万人</w:t>
+      <w:proofErr w:type="gramStart"/>
+      <w:r>
+        <w:rPr>
+          <w:rFonts w:ascii="Helvetica" w:hAnsi="Helvetica" w:cs="Helvetica"/>
+          <w:color w:val="33353C"/>
+          <w:szCs w:val="21"/>
+          <w:shd w:val="clear" w:color="auto" w:fill="FFFFFF"/>
+        </w:rPr>
+        <w:t>百万</w:t>
+      </w:r>
+      <w:proofErr w:type="gramEnd"/>
+      <w:r>
+        <w:rPr>
+          <w:rFonts w:ascii="Helvetica" w:hAnsi="Helvetica" w:cs="Helvetica"/>
+          <w:color w:val="33353C"/>
+          <w:szCs w:val="21"/>
+          <w:shd w:val="clear" w:color="auto" w:fill="FFFFFF"/>
+        </w:rPr>
+        <w:t>人</w:t>
       </w:r>
       <w:r>
         <w:rPr>
@@ -13579,14 +17094,25 @@
         </w:rPr>
         <w:t>1.8</w:t>
       </w:r>
-      <w:r>
-        <w:rPr>
-          <w:rFonts w:ascii="Helvetica" w:hAnsi="Helvetica" w:cs="Helvetica"/>
-          <w:color w:val="33353C"/>
-          <w:szCs w:val="21"/>
-          <w:shd w:val="clear" w:color="auto" w:fill="FFFFFF"/>
-        </w:rPr>
-        <w:t>万亿元。作为中国年轻一代的首选视频社区</w:t>
+      <w:proofErr w:type="gramStart"/>
+      <w:r>
+        <w:rPr>
+          <w:rFonts w:ascii="Helvetica" w:hAnsi="Helvetica" w:cs="Helvetica"/>
+          <w:color w:val="33353C"/>
+          <w:szCs w:val="21"/>
+          <w:shd w:val="clear" w:color="auto" w:fill="FFFFFF"/>
+        </w:rPr>
+        <w:t>万亿</w:t>
+      </w:r>
+      <w:proofErr w:type="gramEnd"/>
+      <w:r>
+        <w:rPr>
+          <w:rFonts w:ascii="Helvetica" w:hAnsi="Helvetica" w:cs="Helvetica"/>
+          <w:color w:val="33353C"/>
+          <w:szCs w:val="21"/>
+          <w:shd w:val="clear" w:color="auto" w:fill="FFFFFF"/>
+        </w:rPr>
+        <w:t>元。作为中国年轻一代的首选视频社区</w:t>
       </w:r>
       <w:r>
         <w:rPr>
@@ -13640,7 +17166,27 @@
           <w:szCs w:val="21"/>
           <w:shd w:val="clear" w:color="auto" w:fill="FFFFFF"/>
         </w:rPr>
-        <w:t>时代所带来的的巨大市场机遇。公司是综合性的视频社区</w:t>
+        <w:t>时代所带来的</w:t>
+      </w:r>
+      <w:proofErr w:type="gramStart"/>
+      <w:r>
+        <w:rPr>
+          <w:rFonts w:ascii="Helvetica" w:hAnsi="Helvetica" w:cs="Helvetica"/>
+          <w:color w:val="33353C"/>
+          <w:szCs w:val="21"/>
+          <w:shd w:val="clear" w:color="auto" w:fill="FFFFFF"/>
+        </w:rPr>
+        <w:t>的</w:t>
+      </w:r>
+      <w:proofErr w:type="gramEnd"/>
+      <w:r>
+        <w:rPr>
+          <w:rFonts w:ascii="Helvetica" w:hAnsi="Helvetica" w:cs="Helvetica"/>
+          <w:color w:val="33353C"/>
+          <w:szCs w:val="21"/>
+          <w:shd w:val="clear" w:color="auto" w:fill="FFFFFF"/>
+        </w:rPr>
+        <w:t>巨大市场机遇。公司是综合性的视频社区</w:t>
       </w:r>
       <w:r>
         <w:rPr>
@@ -13784,7 +17330,27 @@
           <w:szCs w:val="21"/>
           <w:shd w:val="clear" w:color="auto" w:fill="FFFFFF"/>
         </w:rPr>
-        <w:t>内容品类包含生活、游戏、娱乐、动漫、科技和知识等众多领域。公司亦支持广泛的视频内容消费场景</w:t>
+        <w:t>内容品类包含生活、游戏、娱乐、动漫、科技和知识等众多领域。公司</w:t>
+      </w:r>
+      <w:proofErr w:type="gramStart"/>
+      <w:r>
+        <w:rPr>
+          <w:rFonts w:ascii="Helvetica" w:hAnsi="Helvetica" w:cs="Helvetica"/>
+          <w:color w:val="33353C"/>
+          <w:szCs w:val="21"/>
+          <w:shd w:val="clear" w:color="auto" w:fill="FFFFFF"/>
+        </w:rPr>
+        <w:t>亦支持</w:t>
+      </w:r>
+      <w:proofErr w:type="gramEnd"/>
+      <w:r>
+        <w:rPr>
+          <w:rFonts w:ascii="Helvetica" w:hAnsi="Helvetica" w:cs="Helvetica"/>
+          <w:color w:val="33353C"/>
+          <w:szCs w:val="21"/>
+          <w:shd w:val="clear" w:color="auto" w:fill="FFFFFF"/>
+        </w:rPr>
+        <w:t>广泛的视频内容消费场景</w:t>
       </w:r>
       <w:r>
         <w:rPr>
@@ -13881,7 +17447,7 @@
       <w:pPr>
         <w:jc w:val="left"/>
         <w:rPr>
-          <w:rFonts w:ascii="Helvetica" w:eastAsiaTheme="majorEastAsia" w:hAnsi="Helvetica" w:cs="Helvetica" w:hint="eastAsia"/>
+          <w:rFonts w:ascii="Helvetica" w:eastAsiaTheme="majorEastAsia" w:hAnsi="Helvetica" w:cs="Helvetica"/>
           <w:b/>
           <w:bCs/>
           <w:color w:val="33353C"/>
@@ -13905,7 +17471,7 @@
       <w:r>
         <w:t xml:space="preserve">NYSE:ZH </w:t>
       </w:r>
-      <w:hyperlink r:id="rId32" w:history="1">
+      <w:hyperlink r:id="rId35" w:history="1">
         <w:r>
           <w:rPr>
             <w:rStyle w:val="a7"/>
@@ -13979,7 +17545,27 @@
           <w:szCs w:val="21"/>
           <w:shd w:val="clear" w:color="auto" w:fill="FFFFFF"/>
         </w:rPr>
-        <w:t>知乎公司于</w:t>
+        <w:t>知</w:t>
+      </w:r>
+      <w:proofErr w:type="gramStart"/>
+      <w:r>
+        <w:rPr>
+          <w:rFonts w:ascii="Helvetica" w:hAnsi="Helvetica" w:cs="Helvetica"/>
+          <w:color w:val="33353C"/>
+          <w:szCs w:val="21"/>
+          <w:shd w:val="clear" w:color="auto" w:fill="FFFFFF"/>
+        </w:rPr>
+        <w:t>乎公司</w:t>
+      </w:r>
+      <w:proofErr w:type="gramEnd"/>
+      <w:r>
+        <w:rPr>
+          <w:rFonts w:ascii="Helvetica" w:hAnsi="Helvetica" w:cs="Helvetica"/>
+          <w:color w:val="33353C"/>
+          <w:szCs w:val="21"/>
+          <w:shd w:val="clear" w:color="auto" w:fill="FFFFFF"/>
+        </w:rPr>
+        <w:t>于</w:t>
       </w:r>
       <w:r>
         <w:rPr>
@@ -14125,6 +17711,7 @@
         </w:rPr>
         <w:t>年，已有超过</w:t>
       </w:r>
+      <w:proofErr w:type="gramStart"/>
       <w:r>
         <w:rPr>
           <w:rFonts w:ascii="Helvetica" w:hAnsi="Helvetica" w:cs="Helvetica"/>
@@ -14141,7 +17728,17 @@
           <w:szCs w:val="21"/>
           <w:shd w:val="clear" w:color="auto" w:fill="FFFFFF"/>
         </w:rPr>
-        <w:t>万名答主在知乎创作，全站问题总数超过</w:t>
+        <w:t>万名答主在</w:t>
+      </w:r>
+      <w:proofErr w:type="gramEnd"/>
+      <w:r>
+        <w:rPr>
+          <w:rFonts w:ascii="Helvetica" w:hAnsi="Helvetica" w:cs="Helvetica"/>
+          <w:color w:val="33353C"/>
+          <w:szCs w:val="21"/>
+          <w:shd w:val="clear" w:color="auto" w:fill="FFFFFF"/>
+        </w:rPr>
+        <w:t>知乎创作，全站问题总数超过</w:t>
       </w:r>
       <w:r>
         <w:rPr>
@@ -14177,7 +17774,27 @@
           <w:szCs w:val="21"/>
           <w:shd w:val="clear" w:color="auto" w:fill="FFFFFF"/>
         </w:rPr>
-        <w:t>亿。目前，知乎已经覆盖问答社区、会员服务体系</w:t>
+        <w:t>亿。目前，知</w:t>
+      </w:r>
+      <w:proofErr w:type="gramStart"/>
+      <w:r>
+        <w:rPr>
+          <w:rFonts w:ascii="Helvetica" w:hAnsi="Helvetica" w:cs="Helvetica"/>
+          <w:color w:val="33353C"/>
+          <w:szCs w:val="21"/>
+          <w:shd w:val="clear" w:color="auto" w:fill="FFFFFF"/>
+        </w:rPr>
+        <w:t>乎已经</w:t>
+      </w:r>
+      <w:proofErr w:type="gramEnd"/>
+      <w:r>
+        <w:rPr>
+          <w:rFonts w:ascii="Helvetica" w:hAnsi="Helvetica" w:cs="Helvetica"/>
+          <w:color w:val="33353C"/>
+          <w:szCs w:val="21"/>
+          <w:shd w:val="clear" w:color="auto" w:fill="FFFFFF"/>
+        </w:rPr>
+        <w:t>覆盖问答社区、会员服务体系</w:t>
       </w:r>
       <w:r>
         <w:rPr>
@@ -14213,7 +17830,27 @@
           <w:szCs w:val="21"/>
           <w:shd w:val="clear" w:color="auto" w:fill="FFFFFF"/>
         </w:rPr>
-        <w:t>、搜索、热榜等一系列产品和服务，并建立了包括图文、视频、直播等在内的多元媒介形式。</w:t>
+        <w:t>、搜索、</w:t>
+      </w:r>
+      <w:proofErr w:type="gramStart"/>
+      <w:r>
+        <w:rPr>
+          <w:rFonts w:ascii="Helvetica" w:hAnsi="Helvetica" w:cs="Helvetica"/>
+          <w:color w:val="33353C"/>
+          <w:szCs w:val="21"/>
+          <w:shd w:val="clear" w:color="auto" w:fill="FFFFFF"/>
+        </w:rPr>
+        <w:t>热榜等</w:t>
+      </w:r>
+      <w:proofErr w:type="gramEnd"/>
+      <w:r>
+        <w:rPr>
+          <w:rFonts w:ascii="Helvetica" w:hAnsi="Helvetica" w:cs="Helvetica"/>
+          <w:color w:val="33353C"/>
+          <w:szCs w:val="21"/>
+          <w:shd w:val="clear" w:color="auto" w:fill="FFFFFF"/>
+        </w:rPr>
+        <w:t>一系列产品和服务，并建立了包括图文、视频、直播等在内的多元媒介形式。</w:t>
       </w:r>
       <w:r>
         <w:rPr>
@@ -14267,8 +17904,19 @@
           <w:szCs w:val="21"/>
           <w:shd w:val="clear" w:color="auto" w:fill="FFFFFF"/>
         </w:rPr>
-        <w:t>日，知乎将品牌</w:t>
-      </w:r>
+        <w:t>日，</w:t>
+      </w:r>
+      <w:proofErr w:type="gramStart"/>
+      <w:r>
+        <w:rPr>
+          <w:rFonts w:ascii="Helvetica" w:hAnsi="Helvetica" w:cs="Helvetica"/>
+          <w:color w:val="33353C"/>
+          <w:szCs w:val="21"/>
+          <w:shd w:val="clear" w:color="auto" w:fill="FFFFFF"/>
+        </w:rPr>
+        <w:t>知乎将品牌</w:t>
+      </w:r>
+      <w:proofErr w:type="gramEnd"/>
       <w:r>
         <w:rPr>
           <w:rFonts w:ascii="Helvetica" w:hAnsi="Helvetica" w:cs="Helvetica"/>
@@ -14374,7 +18022,7 @@
       <w:r>
         <w:t xml:space="preserve">NASDAQ:XNET </w:t>
       </w:r>
-      <w:hyperlink r:id="rId33" w:history="1">
+      <w:hyperlink r:id="rId36" w:history="1">
         <w:r>
           <w:rPr>
             <w:rStyle w:val="a7"/>
@@ -14600,6 +18248,7 @@
         </w:rPr>
         <w:t xml:space="preserve"> </w:t>
       </w:r>
+      <w:proofErr w:type="gramStart"/>
       <w:r>
         <w:rPr>
           <w:rFonts w:ascii="Helvetica" w:hAnsi="Helvetica" w:cs="Helvetica" w:hint="eastAsia"/>
@@ -14609,6 +18258,7 @@
         </w:rPr>
         <w:t>迅雷快鸟</w:t>
       </w:r>
+      <w:proofErr w:type="gramEnd"/>
       <w:r>
         <w:rPr>
           <w:rFonts w:ascii="Helvetica" w:hAnsi="Helvetica" w:cs="Helvetica" w:hint="eastAsia"/>
@@ -14726,6 +18376,7 @@
           <w:shd w:val="clear" w:color="auto" w:fill="FFFFFF"/>
         </w:rPr>
       </w:pPr>
+      <w:proofErr w:type="gramStart"/>
       <w:r>
         <w:rPr>
           <w:rFonts w:ascii="Helvetica" w:hAnsi="Helvetica" w:cs="Helvetica" w:hint="eastAsia"/>
@@ -14735,25 +18386,1206 @@
         </w:rPr>
         <w:t>星域云</w:t>
       </w:r>
-    </w:p>
-    <w:p>
-      <w:pPr>
+      <w:proofErr w:type="gramEnd"/>
+    </w:p>
+    <w:p/>
+    <w:p>
+      <w:pPr>
+        <w:pStyle w:val="2"/>
+      </w:pPr>
+      <w:r>
         <w:rPr>
           <w:rFonts w:hint="eastAsia"/>
         </w:rPr>
-      </w:pPr>
-    </w:p>
-    <w:p>
-      <w:pPr>
-        <w:pStyle w:val="2"/>
-      </w:pPr>
+        <w:t>劳务</w:t>
+      </w:r>
+    </w:p>
+    <w:p>
+      <w:pPr>
+        <w:pStyle w:val="3"/>
+      </w:pPr>
+      <w:proofErr w:type="gramStart"/>
+      <w:r>
+        <w:t>中科创达</w:t>
+      </w:r>
+      <w:proofErr w:type="gramEnd"/>
       <w:r>
         <w:rPr>
           <w:rFonts w:hint="eastAsia"/>
         </w:rPr>
-        <w:t>劳务</w:t>
-      </w:r>
-    </w:p>
+        <w:t xml:space="preserve"> </w:t>
+      </w:r>
+      <w:r>
+        <w:t>300496 北京海淀</w:t>
+      </w:r>
+      <w:r>
+        <w:rPr>
+          <w:rFonts w:hint="eastAsia"/>
+        </w:rPr>
+        <w:t xml:space="preserve"> </w:t>
+      </w:r>
+      <w:hyperlink r:id="rId37" w:history="1">
+        <w:r>
+          <w:rPr>
+            <w:rStyle w:val="a7"/>
+            <w:color w:val="auto"/>
+            <w:u w:val="none"/>
+          </w:rPr>
+          <w:t>http://www.thundersoft.com</w:t>
+        </w:r>
+      </w:hyperlink>
+    </w:p>
+    <w:p>
+      <w:r>
+        <w:rPr>
+          <w:rFonts w:ascii="Helvetica" w:hAnsi="Helvetica" w:cs="Helvetica"/>
+          <w:color w:val="33353C"/>
+          <w:sz w:val="20"/>
+          <w:szCs w:val="20"/>
+          <w:shd w:val="clear" w:color="auto" w:fill="FFFFFF"/>
+        </w:rPr>
+        <w:t>总市值：</w:t>
+      </w:r>
+      <w:r>
+        <w:rPr>
+          <w:rFonts w:ascii="Helvetica" w:hAnsi="Helvetica" w:cs="Helvetica"/>
+          <w:b/>
+          <w:bCs/>
+          <w:color w:val="33353C"/>
+          <w:sz w:val="20"/>
+          <w:szCs w:val="20"/>
+          <w:shd w:val="clear" w:color="auto" w:fill="FFFFFF"/>
+        </w:rPr>
+        <w:t>489.91</w:t>
+      </w:r>
+      <w:r>
+        <w:rPr>
+          <w:rFonts w:ascii="Helvetica" w:hAnsi="Helvetica" w:cs="Helvetica"/>
+          <w:b/>
+          <w:bCs/>
+          <w:color w:val="33353C"/>
+          <w:sz w:val="20"/>
+          <w:szCs w:val="20"/>
+          <w:shd w:val="clear" w:color="auto" w:fill="FFFFFF"/>
+        </w:rPr>
+        <w:t>亿</w:t>
+      </w:r>
+    </w:p>
+    <w:p>
+      <w:pPr>
+        <w:rPr>
+          <w:rFonts w:ascii="Helvetica" w:hAnsi="Helvetica" w:cs="Helvetica"/>
+          <w:color w:val="33353C"/>
+          <w:szCs w:val="21"/>
+          <w:shd w:val="clear" w:color="auto" w:fill="FFFFFF"/>
+        </w:rPr>
+      </w:pPr>
+      <w:r>
+        <w:rPr>
+          <w:rFonts w:ascii="Helvetica" w:hAnsi="Helvetica" w:cs="Helvetica"/>
+          <w:color w:val="33353C"/>
+          <w:szCs w:val="21"/>
+          <w:shd w:val="clear" w:color="auto" w:fill="FFFFFF"/>
+        </w:rPr>
+        <w:t>中</w:t>
+      </w:r>
+      <w:proofErr w:type="gramStart"/>
+      <w:r>
+        <w:rPr>
+          <w:rFonts w:ascii="Helvetica" w:hAnsi="Helvetica" w:cs="Helvetica"/>
+          <w:color w:val="33353C"/>
+          <w:szCs w:val="21"/>
+          <w:shd w:val="clear" w:color="auto" w:fill="FFFFFF"/>
+        </w:rPr>
+        <w:t>科创达软件</w:t>
+      </w:r>
+      <w:proofErr w:type="gramEnd"/>
+      <w:r>
+        <w:rPr>
+          <w:rFonts w:ascii="Helvetica" w:hAnsi="Helvetica" w:cs="Helvetica"/>
+          <w:color w:val="33353C"/>
+          <w:szCs w:val="21"/>
+          <w:shd w:val="clear" w:color="auto" w:fill="FFFFFF"/>
+        </w:rPr>
+        <w:t>股份有限公司主营业务是智能操作系统产品和技术提供商。公司主要产品分为软件开发、技术服务、软件许可和商品销售四种业务模式。目前，公司拥有超过</w:t>
+      </w:r>
+      <w:r>
+        <w:rPr>
+          <w:rFonts w:ascii="Helvetica" w:hAnsi="Helvetica" w:cs="Helvetica"/>
+          <w:color w:val="33353C"/>
+          <w:szCs w:val="21"/>
+          <w:shd w:val="clear" w:color="auto" w:fill="FFFFFF"/>
+        </w:rPr>
+        <w:t>1000</w:t>
+      </w:r>
+      <w:r>
+        <w:rPr>
+          <w:rFonts w:ascii="Helvetica" w:hAnsi="Helvetica" w:cs="Helvetica"/>
+          <w:color w:val="33353C"/>
+          <w:szCs w:val="21"/>
+          <w:shd w:val="clear" w:color="auto" w:fill="FFFFFF"/>
+        </w:rPr>
+        <w:t>项自</w:t>
+      </w:r>
+      <w:r>
+        <w:rPr>
+          <w:rFonts w:ascii="Helvetica" w:hAnsi="Helvetica" w:cs="Helvetica"/>
+          <w:color w:val="33353C"/>
+          <w:szCs w:val="21"/>
+          <w:shd w:val="clear" w:color="auto" w:fill="FFFFFF"/>
+        </w:rPr>
+        <w:lastRenderedPageBreak/>
+        <w:t>主研发的技术专利及软件著作权，在全球范围内拥有约</w:t>
+      </w:r>
+      <w:r>
+        <w:rPr>
+          <w:rFonts w:ascii="Helvetica" w:hAnsi="Helvetica" w:cs="Helvetica"/>
+          <w:color w:val="33353C"/>
+          <w:szCs w:val="21"/>
+          <w:shd w:val="clear" w:color="auto" w:fill="FFFFFF"/>
+        </w:rPr>
+        <w:t>3800</w:t>
+      </w:r>
+      <w:r>
+        <w:rPr>
+          <w:rFonts w:ascii="Helvetica" w:hAnsi="Helvetica" w:cs="Helvetica"/>
+          <w:color w:val="33353C"/>
+          <w:szCs w:val="21"/>
+          <w:shd w:val="clear" w:color="auto" w:fill="FFFFFF"/>
+        </w:rPr>
+        <w:t>名员工，其中研发人员占比接近</w:t>
+      </w:r>
+      <w:r>
+        <w:rPr>
+          <w:rFonts w:ascii="Helvetica" w:hAnsi="Helvetica" w:cs="Helvetica"/>
+          <w:color w:val="33353C"/>
+          <w:szCs w:val="21"/>
+          <w:shd w:val="clear" w:color="auto" w:fill="FFFFFF"/>
+        </w:rPr>
+        <w:t>90%</w:t>
+      </w:r>
+      <w:r>
+        <w:rPr>
+          <w:rFonts w:ascii="Helvetica" w:hAnsi="Helvetica" w:cs="Helvetica"/>
+          <w:color w:val="33353C"/>
+          <w:szCs w:val="21"/>
+          <w:shd w:val="clear" w:color="auto" w:fill="FFFFFF"/>
+        </w:rPr>
+        <w:t>。报告期内</w:t>
+      </w:r>
+      <w:r>
+        <w:rPr>
+          <w:rFonts w:ascii="Helvetica" w:hAnsi="Helvetica" w:cs="Helvetica"/>
+          <w:color w:val="33353C"/>
+          <w:szCs w:val="21"/>
+          <w:shd w:val="clear" w:color="auto" w:fill="FFFFFF"/>
+        </w:rPr>
+        <w:t xml:space="preserve">, </w:t>
+      </w:r>
+      <w:r>
+        <w:rPr>
+          <w:rFonts w:ascii="Helvetica" w:hAnsi="Helvetica" w:cs="Helvetica"/>
+          <w:color w:val="33353C"/>
+          <w:szCs w:val="21"/>
+          <w:shd w:val="clear" w:color="auto" w:fill="FFFFFF"/>
+        </w:rPr>
+        <w:t>公司不仅获得了上汽乘用车</w:t>
+      </w:r>
+      <w:r>
+        <w:rPr>
+          <w:rFonts w:ascii="Helvetica" w:hAnsi="Helvetica" w:cs="Helvetica"/>
+          <w:color w:val="33353C"/>
+          <w:szCs w:val="21"/>
+          <w:shd w:val="clear" w:color="auto" w:fill="FFFFFF"/>
+        </w:rPr>
+        <w:t>2020</w:t>
+      </w:r>
+      <w:r>
+        <w:rPr>
+          <w:rFonts w:ascii="Helvetica" w:hAnsi="Helvetica" w:cs="Helvetica"/>
+          <w:color w:val="33353C"/>
+          <w:szCs w:val="21"/>
+          <w:shd w:val="clear" w:color="auto" w:fill="FFFFFF"/>
+        </w:rPr>
+        <w:t>年度</w:t>
+      </w:r>
+      <w:r>
+        <w:rPr>
+          <w:rFonts w:ascii="Helvetica" w:hAnsi="Helvetica" w:cs="Helvetica"/>
+          <w:color w:val="33353C"/>
+          <w:szCs w:val="21"/>
+          <w:shd w:val="clear" w:color="auto" w:fill="FFFFFF"/>
+        </w:rPr>
+        <w:t>“</w:t>
+      </w:r>
+      <w:r>
+        <w:rPr>
+          <w:rFonts w:ascii="Helvetica" w:hAnsi="Helvetica" w:cs="Helvetica"/>
+          <w:color w:val="33353C"/>
+          <w:szCs w:val="21"/>
+          <w:shd w:val="clear" w:color="auto" w:fill="FFFFFF"/>
+        </w:rPr>
+        <w:t>杰出创新供应商</w:t>
+      </w:r>
+      <w:r>
+        <w:rPr>
+          <w:rFonts w:ascii="Helvetica" w:hAnsi="Helvetica" w:cs="Helvetica"/>
+          <w:color w:val="33353C"/>
+          <w:szCs w:val="21"/>
+          <w:shd w:val="clear" w:color="auto" w:fill="FFFFFF"/>
+        </w:rPr>
+        <w:t>”</w:t>
+      </w:r>
+      <w:r>
+        <w:rPr>
+          <w:rFonts w:ascii="Helvetica" w:hAnsi="Helvetica" w:cs="Helvetica"/>
+          <w:color w:val="33353C"/>
+          <w:szCs w:val="21"/>
+          <w:shd w:val="clear" w:color="auto" w:fill="FFFFFF"/>
+        </w:rPr>
+        <w:t>奖，还荣膺多枚雇主奖项</w:t>
+      </w:r>
+      <w:r>
+        <w:rPr>
+          <w:rFonts w:ascii="Helvetica" w:hAnsi="Helvetica" w:cs="Helvetica"/>
+          <w:color w:val="33353C"/>
+          <w:szCs w:val="21"/>
+          <w:shd w:val="clear" w:color="auto" w:fill="FFFFFF"/>
+        </w:rPr>
+        <w:t xml:space="preserve">, </w:t>
+      </w:r>
+      <w:r>
+        <w:rPr>
+          <w:rFonts w:ascii="Helvetica" w:hAnsi="Helvetica" w:cs="Helvetica"/>
+          <w:color w:val="33353C"/>
+          <w:szCs w:val="21"/>
+          <w:shd w:val="clear" w:color="auto" w:fill="FFFFFF"/>
+        </w:rPr>
+        <w:t>并荣登</w:t>
+      </w:r>
+      <w:r>
+        <w:rPr>
+          <w:rFonts w:ascii="Helvetica" w:hAnsi="Helvetica" w:cs="Helvetica"/>
+          <w:color w:val="33353C"/>
+          <w:szCs w:val="21"/>
+          <w:shd w:val="clear" w:color="auto" w:fill="FFFFFF"/>
+        </w:rPr>
+        <w:t>“</w:t>
+      </w:r>
+      <w:r>
+        <w:rPr>
+          <w:rFonts w:ascii="Helvetica" w:hAnsi="Helvetica" w:cs="Helvetica"/>
+          <w:color w:val="33353C"/>
+          <w:szCs w:val="21"/>
+          <w:shd w:val="clear" w:color="auto" w:fill="FFFFFF"/>
+        </w:rPr>
+        <w:t>福布斯中国最具创新力企业榜</w:t>
+      </w:r>
+      <w:r>
+        <w:rPr>
+          <w:rFonts w:ascii="Helvetica" w:hAnsi="Helvetica" w:cs="Helvetica"/>
+          <w:color w:val="33353C"/>
+          <w:szCs w:val="21"/>
+          <w:shd w:val="clear" w:color="auto" w:fill="FFFFFF"/>
+        </w:rPr>
+        <w:t>”50</w:t>
+      </w:r>
+      <w:r>
+        <w:rPr>
+          <w:rFonts w:ascii="Helvetica" w:hAnsi="Helvetica" w:cs="Helvetica"/>
+          <w:color w:val="33353C"/>
+          <w:szCs w:val="21"/>
+          <w:shd w:val="clear" w:color="auto" w:fill="FFFFFF"/>
+        </w:rPr>
+        <w:t>强。</w:t>
+      </w:r>
+    </w:p>
+    <w:p>
+      <w:pPr>
+        <w:rPr>
+          <w:rFonts w:ascii="Helvetica" w:hAnsi="Helvetica" w:cs="Helvetica"/>
+          <w:color w:val="33353C"/>
+          <w:szCs w:val="21"/>
+          <w:shd w:val="clear" w:color="auto" w:fill="FFFFFF"/>
+        </w:rPr>
+      </w:pPr>
+    </w:p>
+    <w:p>
+      <w:pPr>
+        <w:rPr>
+          <w:rFonts w:ascii="Helvetica" w:hAnsi="Helvetica" w:cs="Helvetica"/>
+          <w:color w:val="33353C"/>
+          <w:szCs w:val="21"/>
+          <w:shd w:val="clear" w:color="auto" w:fill="FFFFFF"/>
+        </w:rPr>
+      </w:pPr>
+      <w:r>
+        <w:rPr>
+          <w:rFonts w:ascii="Helvetica" w:hAnsi="Helvetica" w:cs="Helvetica" w:hint="eastAsia"/>
+          <w:color w:val="33353C"/>
+          <w:szCs w:val="21"/>
+          <w:shd w:val="clear" w:color="auto" w:fill="FFFFFF"/>
+        </w:rPr>
+        <w:t>让我们的智能技术应用于每一台设备</w:t>
+      </w:r>
+    </w:p>
+    <w:p>
+      <w:pPr>
+        <w:rPr>
+          <w:rFonts w:ascii="Helvetica" w:hAnsi="Helvetica" w:cs="Helvetica"/>
+          <w:color w:val="33353C"/>
+          <w:szCs w:val="21"/>
+          <w:shd w:val="clear" w:color="auto" w:fill="FFFFFF"/>
+        </w:rPr>
+      </w:pPr>
+    </w:p>
+    <w:p>
+      <w:pPr>
+        <w:rPr>
+          <w:rFonts w:ascii="Helvetica" w:hAnsi="Helvetica" w:cs="Helvetica"/>
+          <w:color w:val="33353C"/>
+          <w:szCs w:val="21"/>
+          <w:shd w:val="clear" w:color="auto" w:fill="FFFFFF"/>
+        </w:rPr>
+      </w:pPr>
+      <w:r>
+        <w:rPr>
+          <w:rFonts w:ascii="Helvetica" w:hAnsi="Helvetica" w:cs="Helvetica" w:hint="eastAsia"/>
+          <w:color w:val="33353C"/>
+          <w:szCs w:val="21"/>
+          <w:shd w:val="clear" w:color="auto" w:fill="FFFFFF"/>
+        </w:rPr>
+        <w:t>智能终端</w:t>
+      </w:r>
+    </w:p>
+    <w:p>
+      <w:pPr>
+        <w:rPr>
+          <w:rFonts w:ascii="Helvetica" w:hAnsi="Helvetica" w:cs="Helvetica"/>
+          <w:color w:val="33353C"/>
+          <w:szCs w:val="21"/>
+          <w:shd w:val="clear" w:color="auto" w:fill="FFFFFF"/>
+        </w:rPr>
+      </w:pPr>
+      <w:r>
+        <w:rPr>
+          <w:rFonts w:ascii="Helvetica" w:hAnsi="Helvetica" w:cs="Helvetica" w:hint="eastAsia"/>
+          <w:color w:val="33353C"/>
+          <w:szCs w:val="21"/>
+          <w:shd w:val="clear" w:color="auto" w:fill="FFFFFF"/>
+        </w:rPr>
+        <w:t>软件解决方案</w:t>
+      </w:r>
+      <w:r>
+        <w:rPr>
+          <w:rFonts w:ascii="Helvetica" w:hAnsi="Helvetica" w:cs="Helvetica"/>
+          <w:color w:val="33353C"/>
+          <w:szCs w:val="21"/>
+          <w:shd w:val="clear" w:color="auto" w:fill="FFFFFF"/>
+        </w:rPr>
+        <w:tab/>
+      </w:r>
+      <w:r>
+        <w:rPr>
+          <w:rFonts w:ascii="Helvetica" w:hAnsi="Helvetica" w:cs="Helvetica" w:hint="eastAsia"/>
+          <w:color w:val="33353C"/>
+          <w:szCs w:val="21"/>
+          <w:shd w:val="clear" w:color="auto" w:fill="FFFFFF"/>
+        </w:rPr>
+        <w:t>系统差异化</w:t>
+      </w:r>
+      <w:r>
+        <w:rPr>
+          <w:rFonts w:ascii="Helvetica" w:hAnsi="Helvetica" w:cs="Helvetica" w:hint="eastAsia"/>
+          <w:color w:val="33353C"/>
+          <w:szCs w:val="21"/>
+          <w:shd w:val="clear" w:color="auto" w:fill="FFFFFF"/>
+        </w:rPr>
+        <w:t xml:space="preserve"> </w:t>
+      </w:r>
+      <w:r>
+        <w:rPr>
+          <w:rFonts w:ascii="Helvetica" w:hAnsi="Helvetica" w:cs="Helvetica" w:hint="eastAsia"/>
+          <w:color w:val="33353C"/>
+          <w:szCs w:val="21"/>
+          <w:shd w:val="clear" w:color="auto" w:fill="FFFFFF"/>
+        </w:rPr>
+        <w:t>运营商认证</w:t>
+      </w:r>
+      <w:r>
+        <w:rPr>
+          <w:rFonts w:ascii="Helvetica" w:hAnsi="Helvetica" w:cs="Helvetica" w:hint="eastAsia"/>
+          <w:color w:val="33353C"/>
+          <w:szCs w:val="21"/>
+          <w:shd w:val="clear" w:color="auto" w:fill="FFFFFF"/>
+        </w:rPr>
+        <w:t xml:space="preserve"> </w:t>
+      </w:r>
+      <w:r>
+        <w:rPr>
+          <w:rFonts w:ascii="Helvetica" w:hAnsi="Helvetica" w:cs="Helvetica" w:hint="eastAsia"/>
+          <w:color w:val="33353C"/>
+          <w:szCs w:val="21"/>
+          <w:shd w:val="clear" w:color="auto" w:fill="FFFFFF"/>
+        </w:rPr>
+        <w:t>移动终端测试</w:t>
+      </w:r>
+      <w:r>
+        <w:rPr>
+          <w:rFonts w:ascii="Helvetica" w:hAnsi="Helvetica" w:cs="Helvetica" w:hint="eastAsia"/>
+          <w:color w:val="33353C"/>
+          <w:szCs w:val="21"/>
+          <w:shd w:val="clear" w:color="auto" w:fill="FFFFFF"/>
+        </w:rPr>
+        <w:t xml:space="preserve"> </w:t>
+      </w:r>
+      <w:r>
+        <w:rPr>
+          <w:rFonts w:ascii="Helvetica" w:hAnsi="Helvetica" w:cs="Helvetica" w:hint="eastAsia"/>
+          <w:color w:val="33353C"/>
+          <w:szCs w:val="21"/>
+          <w:shd w:val="clear" w:color="auto" w:fill="FFFFFF"/>
+        </w:rPr>
+        <w:t>系统升级</w:t>
+      </w:r>
+      <w:r>
+        <w:rPr>
+          <w:rFonts w:ascii="Helvetica" w:hAnsi="Helvetica" w:cs="Helvetica" w:hint="eastAsia"/>
+          <w:color w:val="33353C"/>
+          <w:szCs w:val="21"/>
+          <w:shd w:val="clear" w:color="auto" w:fill="FFFFFF"/>
+        </w:rPr>
+        <w:t>F</w:t>
+      </w:r>
+      <w:r>
+        <w:rPr>
+          <w:rFonts w:ascii="Helvetica" w:hAnsi="Helvetica" w:cs="Helvetica"/>
+          <w:color w:val="33353C"/>
+          <w:szCs w:val="21"/>
+          <w:shd w:val="clear" w:color="auto" w:fill="FFFFFF"/>
+        </w:rPr>
+        <w:t>OTA</w:t>
+      </w:r>
+    </w:p>
+    <w:p>
+      <w:pPr>
+        <w:rPr>
+          <w:rFonts w:ascii="Helvetica" w:hAnsi="Helvetica" w:cs="Helvetica"/>
+          <w:color w:val="33353C"/>
+          <w:szCs w:val="21"/>
+          <w:shd w:val="clear" w:color="auto" w:fill="FFFFFF"/>
+        </w:rPr>
+      </w:pPr>
+      <w:r>
+        <w:rPr>
+          <w:rFonts w:ascii="Helvetica" w:hAnsi="Helvetica" w:cs="Helvetica" w:hint="eastAsia"/>
+          <w:color w:val="33353C"/>
+          <w:szCs w:val="21"/>
+          <w:shd w:val="clear" w:color="auto" w:fill="FFFFFF"/>
+        </w:rPr>
+        <w:t>芯片厂商支持</w:t>
+      </w:r>
+      <w:r>
+        <w:rPr>
+          <w:rFonts w:ascii="Helvetica" w:hAnsi="Helvetica" w:cs="Helvetica"/>
+          <w:color w:val="33353C"/>
+          <w:szCs w:val="21"/>
+          <w:shd w:val="clear" w:color="auto" w:fill="FFFFFF"/>
+        </w:rPr>
+        <w:tab/>
+      </w:r>
+      <w:proofErr w:type="gramStart"/>
+      <w:r>
+        <w:rPr>
+          <w:rFonts w:ascii="Helvetica" w:hAnsi="Helvetica" w:cs="Helvetica" w:hint="eastAsia"/>
+          <w:color w:val="33353C"/>
+          <w:szCs w:val="21"/>
+          <w:shd w:val="clear" w:color="auto" w:fill="FFFFFF"/>
+        </w:rPr>
+        <w:t>高通芯片</w:t>
+      </w:r>
+      <w:proofErr w:type="gramEnd"/>
+      <w:r>
+        <w:rPr>
+          <w:rFonts w:ascii="Helvetica" w:hAnsi="Helvetica" w:cs="Helvetica" w:hint="eastAsia"/>
+          <w:color w:val="33353C"/>
+          <w:szCs w:val="21"/>
+          <w:shd w:val="clear" w:color="auto" w:fill="FFFFFF"/>
+        </w:rPr>
+        <w:t>支持</w:t>
+      </w:r>
+      <w:r>
+        <w:rPr>
+          <w:rFonts w:ascii="Helvetica" w:hAnsi="Helvetica" w:cs="Helvetica" w:hint="eastAsia"/>
+          <w:color w:val="33353C"/>
+          <w:szCs w:val="21"/>
+          <w:shd w:val="clear" w:color="auto" w:fill="FFFFFF"/>
+        </w:rPr>
+        <w:t xml:space="preserve"> </w:t>
+      </w:r>
+      <w:proofErr w:type="gramStart"/>
+      <w:r>
+        <w:rPr>
+          <w:rFonts w:ascii="Helvetica" w:hAnsi="Helvetica" w:cs="Helvetica" w:hint="eastAsia"/>
+          <w:color w:val="33353C"/>
+          <w:szCs w:val="21"/>
+          <w:shd w:val="clear" w:color="auto" w:fill="FFFFFF"/>
+        </w:rPr>
+        <w:t>展讯芯片</w:t>
+      </w:r>
+      <w:proofErr w:type="gramEnd"/>
+      <w:r>
+        <w:rPr>
+          <w:rFonts w:ascii="Helvetica" w:hAnsi="Helvetica" w:cs="Helvetica" w:hint="eastAsia"/>
+          <w:color w:val="33353C"/>
+          <w:szCs w:val="21"/>
+          <w:shd w:val="clear" w:color="auto" w:fill="FFFFFF"/>
+        </w:rPr>
+        <w:t>支持</w:t>
+      </w:r>
+    </w:p>
+    <w:p>
+      <w:pPr>
+        <w:rPr>
+          <w:rFonts w:ascii="Helvetica" w:hAnsi="Helvetica" w:cs="Helvetica"/>
+          <w:color w:val="33353C"/>
+          <w:szCs w:val="21"/>
+          <w:shd w:val="clear" w:color="auto" w:fill="FFFFFF"/>
+        </w:rPr>
+      </w:pPr>
+    </w:p>
+    <w:p>
+      <w:pPr>
+        <w:rPr>
+          <w:rFonts w:ascii="Helvetica" w:hAnsi="Helvetica" w:cs="Helvetica"/>
+          <w:color w:val="33353C"/>
+          <w:szCs w:val="21"/>
+          <w:shd w:val="clear" w:color="auto" w:fill="FFFFFF"/>
+        </w:rPr>
+      </w:pPr>
+      <w:r>
+        <w:rPr>
+          <w:rFonts w:ascii="Helvetica" w:hAnsi="Helvetica" w:cs="Helvetica" w:hint="eastAsia"/>
+          <w:color w:val="33353C"/>
+          <w:szCs w:val="21"/>
+          <w:shd w:val="clear" w:color="auto" w:fill="FFFFFF"/>
+        </w:rPr>
+        <w:t>智能物联网</w:t>
+      </w:r>
+      <w:r>
+        <w:rPr>
+          <w:rFonts w:ascii="Helvetica" w:hAnsi="Helvetica" w:cs="Helvetica"/>
+          <w:color w:val="33353C"/>
+          <w:szCs w:val="21"/>
+          <w:shd w:val="clear" w:color="auto" w:fill="FFFFFF"/>
+        </w:rPr>
+        <w:tab/>
+      </w:r>
+    </w:p>
+    <w:p>
+      <w:pPr>
+        <w:rPr>
+          <w:rFonts w:ascii="Helvetica" w:hAnsi="Helvetica" w:cs="Helvetica"/>
+          <w:color w:val="33353C"/>
+          <w:szCs w:val="21"/>
+          <w:shd w:val="clear" w:color="auto" w:fill="FFFFFF"/>
+        </w:rPr>
+      </w:pPr>
+      <w:r>
+        <w:rPr>
+          <w:rFonts w:ascii="Helvetica" w:hAnsi="Helvetica" w:cs="Helvetica" w:hint="eastAsia"/>
+          <w:color w:val="33353C"/>
+          <w:szCs w:val="21"/>
+          <w:shd w:val="clear" w:color="auto" w:fill="FFFFFF"/>
+        </w:rPr>
+        <w:t>边缘技术产品方案</w:t>
+      </w:r>
+    </w:p>
+    <w:p>
+      <w:pPr>
+        <w:rPr>
+          <w:rFonts w:ascii="Helvetica" w:hAnsi="Helvetica" w:cs="Helvetica"/>
+          <w:color w:val="33353C"/>
+          <w:szCs w:val="21"/>
+          <w:shd w:val="clear" w:color="auto" w:fill="FFFFFF"/>
+        </w:rPr>
+      </w:pPr>
+      <w:proofErr w:type="spellStart"/>
+      <w:r>
+        <w:rPr>
+          <w:rFonts w:ascii="Helvetica" w:hAnsi="Helvetica" w:cs="Helvetica" w:hint="eastAsia"/>
+          <w:color w:val="33353C"/>
+          <w:szCs w:val="21"/>
+          <w:shd w:val="clear" w:color="auto" w:fill="FFFFFF"/>
+        </w:rPr>
+        <w:t>SoM</w:t>
+      </w:r>
+      <w:proofErr w:type="spellEnd"/>
+      <w:r>
+        <w:rPr>
+          <w:rFonts w:ascii="Helvetica" w:hAnsi="Helvetica" w:cs="Helvetica" w:hint="eastAsia"/>
+          <w:color w:val="33353C"/>
+          <w:szCs w:val="21"/>
+          <w:shd w:val="clear" w:color="auto" w:fill="FFFFFF"/>
+        </w:rPr>
+        <w:t>核心计算模块</w:t>
+      </w:r>
+      <w:r>
+        <w:rPr>
+          <w:rFonts w:ascii="Helvetica" w:hAnsi="Helvetica" w:cs="Helvetica"/>
+          <w:color w:val="33353C"/>
+          <w:szCs w:val="21"/>
+          <w:shd w:val="clear" w:color="auto" w:fill="FFFFFF"/>
+        </w:rPr>
+        <w:tab/>
+      </w:r>
+      <w:r>
+        <w:rPr>
+          <w:rFonts w:ascii="Helvetica" w:hAnsi="Helvetica" w:cs="Helvetica" w:hint="eastAsia"/>
+          <w:color w:val="33353C"/>
+          <w:szCs w:val="21"/>
+          <w:shd w:val="clear" w:color="auto" w:fill="FFFFFF"/>
+        </w:rPr>
+        <w:t>无人机</w:t>
+      </w:r>
+      <w:r>
+        <w:rPr>
+          <w:rFonts w:ascii="Helvetica" w:hAnsi="Helvetica" w:cs="Helvetica" w:hint="eastAsia"/>
+          <w:color w:val="33353C"/>
+          <w:szCs w:val="21"/>
+          <w:shd w:val="clear" w:color="auto" w:fill="FFFFFF"/>
+        </w:rPr>
+        <w:t xml:space="preserve"> </w:t>
+      </w:r>
+      <w:r>
+        <w:rPr>
+          <w:rFonts w:ascii="Helvetica" w:hAnsi="Helvetica" w:cs="Helvetica" w:hint="eastAsia"/>
+          <w:color w:val="33353C"/>
+          <w:szCs w:val="21"/>
+          <w:shd w:val="clear" w:color="auto" w:fill="FFFFFF"/>
+        </w:rPr>
+        <w:t>智能相机</w:t>
+      </w:r>
+      <w:r>
+        <w:rPr>
+          <w:rFonts w:ascii="Helvetica" w:hAnsi="Helvetica" w:cs="Helvetica" w:hint="eastAsia"/>
+          <w:color w:val="33353C"/>
+          <w:szCs w:val="21"/>
+          <w:shd w:val="clear" w:color="auto" w:fill="FFFFFF"/>
+        </w:rPr>
+        <w:t xml:space="preserve"> </w:t>
+      </w:r>
+      <w:r>
+        <w:rPr>
+          <w:rFonts w:ascii="Helvetica" w:hAnsi="Helvetica" w:cs="Helvetica"/>
+          <w:color w:val="33353C"/>
+          <w:szCs w:val="21"/>
+          <w:shd w:val="clear" w:color="auto" w:fill="FFFFFF"/>
+        </w:rPr>
+        <w:t>VR</w:t>
+      </w:r>
+      <w:r>
+        <w:rPr>
+          <w:rFonts w:ascii="Helvetica" w:hAnsi="Helvetica" w:cs="Helvetica" w:hint="eastAsia"/>
+          <w:color w:val="33353C"/>
+          <w:szCs w:val="21"/>
+          <w:shd w:val="clear" w:color="auto" w:fill="FFFFFF"/>
+        </w:rPr>
+        <w:t>虚拟现实</w:t>
+      </w:r>
+      <w:r>
+        <w:rPr>
+          <w:rFonts w:ascii="Helvetica" w:hAnsi="Helvetica" w:cs="Helvetica" w:hint="eastAsia"/>
+          <w:color w:val="33353C"/>
+          <w:szCs w:val="21"/>
+          <w:shd w:val="clear" w:color="auto" w:fill="FFFFFF"/>
+        </w:rPr>
+        <w:t xml:space="preserve"> </w:t>
+      </w:r>
+      <w:r>
+        <w:rPr>
+          <w:rFonts w:ascii="Helvetica" w:hAnsi="Helvetica" w:cs="Helvetica" w:hint="eastAsia"/>
+          <w:color w:val="33353C"/>
+          <w:szCs w:val="21"/>
+          <w:shd w:val="clear" w:color="auto" w:fill="FFFFFF"/>
+        </w:rPr>
+        <w:t>机器人</w:t>
+      </w:r>
+    </w:p>
+    <w:p>
+      <w:pPr>
+        <w:rPr>
+          <w:rFonts w:ascii="Helvetica" w:hAnsi="Helvetica" w:cs="Helvetica"/>
+          <w:color w:val="33353C"/>
+          <w:szCs w:val="21"/>
+          <w:shd w:val="clear" w:color="auto" w:fill="FFFFFF"/>
+        </w:rPr>
+      </w:pPr>
+      <w:r>
+        <w:rPr>
+          <w:rFonts w:ascii="Helvetica" w:hAnsi="Helvetica" w:cs="Helvetica" w:hint="eastAsia"/>
+          <w:color w:val="33353C"/>
+          <w:szCs w:val="21"/>
+          <w:shd w:val="clear" w:color="auto" w:fill="FFFFFF"/>
+        </w:rPr>
+        <w:t>智能楼宇解决方案</w:t>
+      </w:r>
+    </w:p>
+    <w:p>
+      <w:pPr>
+        <w:rPr>
+          <w:rFonts w:ascii="Helvetica" w:hAnsi="Helvetica" w:cs="Helvetica"/>
+          <w:color w:val="33353C"/>
+          <w:szCs w:val="21"/>
+          <w:shd w:val="clear" w:color="auto" w:fill="FFFFFF"/>
+        </w:rPr>
+      </w:pPr>
+      <w:r>
+        <w:rPr>
+          <w:rFonts w:ascii="Helvetica" w:hAnsi="Helvetica" w:cs="Helvetica" w:hint="eastAsia"/>
+          <w:color w:val="33353C"/>
+          <w:szCs w:val="21"/>
+          <w:shd w:val="clear" w:color="auto" w:fill="FFFFFF"/>
+        </w:rPr>
+        <w:t>智能穿戴解决方案</w:t>
+      </w:r>
+    </w:p>
+    <w:p>
+      <w:pPr>
+        <w:rPr>
+          <w:rFonts w:ascii="Helvetica" w:hAnsi="Helvetica" w:cs="Helvetica"/>
+          <w:color w:val="33353C"/>
+          <w:szCs w:val="21"/>
+          <w:shd w:val="clear" w:color="auto" w:fill="FFFFFF"/>
+        </w:rPr>
+      </w:pPr>
+      <w:r>
+        <w:rPr>
+          <w:rFonts w:ascii="Helvetica" w:hAnsi="Helvetica" w:cs="Helvetica" w:hint="eastAsia"/>
+          <w:color w:val="33353C"/>
+          <w:szCs w:val="21"/>
+          <w:shd w:val="clear" w:color="auto" w:fill="FFFFFF"/>
+        </w:rPr>
+        <w:t>物联网云平台</w:t>
+      </w:r>
+    </w:p>
+    <w:p>
+      <w:pPr>
+        <w:rPr>
+          <w:rFonts w:ascii="Helvetica" w:hAnsi="Helvetica" w:cs="Helvetica"/>
+          <w:color w:val="33353C"/>
+          <w:szCs w:val="21"/>
+          <w:shd w:val="clear" w:color="auto" w:fill="FFFFFF"/>
+        </w:rPr>
+      </w:pPr>
+      <w:r>
+        <w:rPr>
+          <w:rFonts w:ascii="Helvetica" w:hAnsi="Helvetica" w:cs="Helvetica" w:hint="eastAsia"/>
+          <w:color w:val="33353C"/>
+          <w:szCs w:val="21"/>
+          <w:shd w:val="clear" w:color="auto" w:fill="FFFFFF"/>
+        </w:rPr>
+        <w:t>F</w:t>
+      </w:r>
+      <w:r>
+        <w:rPr>
+          <w:rFonts w:ascii="Helvetica" w:hAnsi="Helvetica" w:cs="Helvetica"/>
+          <w:color w:val="33353C"/>
+          <w:szCs w:val="21"/>
+          <w:shd w:val="clear" w:color="auto" w:fill="FFFFFF"/>
+        </w:rPr>
+        <w:t>SP</w:t>
+      </w:r>
+      <w:r>
+        <w:rPr>
+          <w:rFonts w:ascii="Helvetica" w:hAnsi="Helvetica" w:cs="Helvetica" w:hint="eastAsia"/>
+          <w:color w:val="33353C"/>
+          <w:szCs w:val="21"/>
+          <w:shd w:val="clear" w:color="auto" w:fill="FFFFFF"/>
+        </w:rPr>
+        <w:t>技术方案</w:t>
+      </w:r>
+    </w:p>
+    <w:p>
+      <w:pPr>
+        <w:rPr>
+          <w:rFonts w:ascii="Helvetica" w:hAnsi="Helvetica" w:cs="Helvetica"/>
+          <w:color w:val="33353C"/>
+          <w:szCs w:val="21"/>
+          <w:shd w:val="clear" w:color="auto" w:fill="FFFFFF"/>
+        </w:rPr>
+      </w:pPr>
+      <w:r>
+        <w:rPr>
+          <w:rFonts w:ascii="Helvetica" w:hAnsi="Helvetica" w:cs="Helvetica" w:hint="eastAsia"/>
+          <w:color w:val="33353C"/>
+          <w:szCs w:val="21"/>
+          <w:shd w:val="clear" w:color="auto" w:fill="FFFFFF"/>
+        </w:rPr>
+        <w:t>智能定位</w:t>
+      </w:r>
+    </w:p>
+    <w:p>
+      <w:pPr>
+        <w:rPr>
+          <w:rFonts w:ascii="Helvetica" w:hAnsi="Helvetica" w:cs="Helvetica"/>
+          <w:color w:val="33353C"/>
+          <w:szCs w:val="21"/>
+          <w:shd w:val="clear" w:color="auto" w:fill="FFFFFF"/>
+        </w:rPr>
+      </w:pPr>
+    </w:p>
+    <w:p>
+      <w:pPr>
+        <w:rPr>
+          <w:rFonts w:ascii="Helvetica" w:hAnsi="Helvetica" w:cs="Helvetica"/>
+          <w:color w:val="33353C"/>
+          <w:szCs w:val="21"/>
+          <w:shd w:val="clear" w:color="auto" w:fill="FFFFFF"/>
+        </w:rPr>
+      </w:pPr>
+      <w:r>
+        <w:rPr>
+          <w:rFonts w:ascii="Helvetica" w:hAnsi="Helvetica" w:cs="Helvetica" w:hint="eastAsia"/>
+          <w:color w:val="33353C"/>
+          <w:szCs w:val="21"/>
+          <w:shd w:val="clear" w:color="auto" w:fill="FFFFFF"/>
+        </w:rPr>
+        <w:t>智能网联汽车</w:t>
+      </w:r>
+    </w:p>
+    <w:p>
+      <w:pPr>
+        <w:rPr>
+          <w:rFonts w:ascii="Helvetica" w:hAnsi="Helvetica" w:cs="Helvetica"/>
+          <w:color w:val="33353C"/>
+          <w:szCs w:val="21"/>
+          <w:shd w:val="clear" w:color="auto" w:fill="FFFFFF"/>
+        </w:rPr>
+      </w:pPr>
+      <w:r>
+        <w:rPr>
+          <w:rFonts w:ascii="Helvetica" w:hAnsi="Helvetica" w:cs="Helvetica" w:hint="eastAsia"/>
+          <w:color w:val="33353C"/>
+          <w:szCs w:val="21"/>
+          <w:shd w:val="clear" w:color="auto" w:fill="FFFFFF"/>
+        </w:rPr>
+        <w:t>智能网联驾驶舱</w:t>
+      </w:r>
+    </w:p>
+    <w:p>
+      <w:pPr>
+        <w:rPr>
+          <w:rFonts w:ascii="Helvetica" w:hAnsi="Helvetica" w:cs="Helvetica"/>
+          <w:color w:val="33353C"/>
+          <w:szCs w:val="21"/>
+          <w:shd w:val="clear" w:color="auto" w:fill="FFFFFF"/>
+        </w:rPr>
+      </w:pPr>
+      <w:r>
+        <w:rPr>
+          <w:rFonts w:ascii="Helvetica" w:hAnsi="Helvetica" w:cs="Helvetica" w:hint="eastAsia"/>
+          <w:color w:val="33353C"/>
+          <w:szCs w:val="21"/>
+          <w:shd w:val="clear" w:color="auto" w:fill="FFFFFF"/>
+        </w:rPr>
+        <w:t>K</w:t>
+      </w:r>
+      <w:r>
+        <w:rPr>
+          <w:rFonts w:ascii="Helvetica" w:hAnsi="Helvetica" w:cs="Helvetica"/>
+          <w:color w:val="33353C"/>
+          <w:szCs w:val="21"/>
+          <w:shd w:val="clear" w:color="auto" w:fill="FFFFFF"/>
+        </w:rPr>
+        <w:t>ANZI®</w:t>
+      </w:r>
+    </w:p>
+    <w:p>
+      <w:pPr>
+        <w:rPr>
+          <w:rFonts w:ascii="Helvetica" w:hAnsi="Helvetica" w:cs="Helvetica"/>
+          <w:color w:val="33353C"/>
+          <w:szCs w:val="21"/>
+          <w:shd w:val="clear" w:color="auto" w:fill="FFFFFF"/>
+        </w:rPr>
+      </w:pPr>
+      <w:r>
+        <w:rPr>
+          <w:rFonts w:ascii="Helvetica" w:hAnsi="Helvetica" w:cs="Helvetica" w:hint="eastAsia"/>
+          <w:color w:val="33353C"/>
+          <w:szCs w:val="21"/>
+          <w:shd w:val="clear" w:color="auto" w:fill="FFFFFF"/>
+        </w:rPr>
+        <w:t>智能混合仪表</w:t>
+      </w:r>
+    </w:p>
+    <w:p>
+      <w:pPr>
+        <w:rPr>
+          <w:rFonts w:ascii="Helvetica" w:hAnsi="Helvetica" w:cs="Helvetica"/>
+          <w:color w:val="33353C"/>
+          <w:szCs w:val="21"/>
+          <w:shd w:val="clear" w:color="auto" w:fill="FFFFFF"/>
+        </w:rPr>
+      </w:pPr>
+      <w:r>
+        <w:rPr>
+          <w:rFonts w:ascii="Helvetica" w:hAnsi="Helvetica" w:cs="Helvetica" w:hint="eastAsia"/>
+          <w:color w:val="33353C"/>
+          <w:szCs w:val="21"/>
+          <w:shd w:val="clear" w:color="auto" w:fill="FFFFFF"/>
+        </w:rPr>
+        <w:t>自动化测试台架</w:t>
+      </w:r>
+    </w:p>
+    <w:p>
+      <w:pPr>
+        <w:rPr>
+          <w:rFonts w:ascii="Helvetica" w:hAnsi="Helvetica" w:cs="Helvetica"/>
+          <w:color w:val="33353C"/>
+          <w:szCs w:val="21"/>
+          <w:shd w:val="clear" w:color="auto" w:fill="FFFFFF"/>
+        </w:rPr>
+      </w:pPr>
+      <w:r>
+        <w:rPr>
+          <w:rFonts w:ascii="Helvetica" w:hAnsi="Helvetica" w:cs="Helvetica" w:hint="eastAsia"/>
+          <w:color w:val="33353C"/>
+          <w:szCs w:val="21"/>
+          <w:shd w:val="clear" w:color="auto" w:fill="FFFFFF"/>
+        </w:rPr>
+        <w:t>安全驾驶方案</w:t>
+      </w:r>
+    </w:p>
+    <w:p>
+      <w:pPr>
+        <w:rPr>
+          <w:rFonts w:ascii="Helvetica" w:hAnsi="Helvetica" w:cs="Helvetica"/>
+          <w:color w:val="33353C"/>
+          <w:szCs w:val="21"/>
+          <w:shd w:val="clear" w:color="auto" w:fill="FFFFFF"/>
+        </w:rPr>
+      </w:pPr>
+      <w:r>
+        <w:rPr>
+          <w:rFonts w:ascii="Helvetica" w:hAnsi="Helvetica" w:cs="Helvetica" w:hint="eastAsia"/>
+          <w:color w:val="33353C"/>
+          <w:szCs w:val="21"/>
+          <w:shd w:val="clear" w:color="auto" w:fill="FFFFFF"/>
+        </w:rPr>
+        <w:t>车载全景环视</w:t>
+      </w:r>
+    </w:p>
+    <w:p>
+      <w:pPr>
+        <w:rPr>
+          <w:rFonts w:ascii="Helvetica" w:hAnsi="Helvetica" w:cs="Helvetica"/>
+          <w:color w:val="33353C"/>
+          <w:szCs w:val="21"/>
+          <w:shd w:val="clear" w:color="auto" w:fill="FFFFFF"/>
+        </w:rPr>
+      </w:pPr>
+      <w:r>
+        <w:rPr>
+          <w:rFonts w:ascii="Helvetica" w:hAnsi="Helvetica" w:cs="Helvetica" w:hint="eastAsia"/>
+          <w:color w:val="33353C"/>
+          <w:szCs w:val="21"/>
+          <w:shd w:val="clear" w:color="auto" w:fill="FFFFFF"/>
+        </w:rPr>
+        <w:t>M</w:t>
+      </w:r>
+      <w:r>
+        <w:rPr>
+          <w:rFonts w:ascii="Helvetica" w:hAnsi="Helvetica" w:cs="Helvetica"/>
+          <w:color w:val="33353C"/>
+          <w:szCs w:val="21"/>
+          <w:shd w:val="clear" w:color="auto" w:fill="FFFFFF"/>
+        </w:rPr>
+        <w:t>RVS</w:t>
+      </w:r>
+      <w:r>
+        <w:rPr>
+          <w:rFonts w:ascii="Helvetica" w:hAnsi="Helvetica" w:cs="Helvetica" w:hint="eastAsia"/>
+          <w:color w:val="33353C"/>
+          <w:szCs w:val="21"/>
+          <w:shd w:val="clear" w:color="auto" w:fill="FFFFFF"/>
+        </w:rPr>
+        <w:t>电子后视镜</w:t>
+      </w:r>
+    </w:p>
+    <w:p>
+      <w:pPr>
+        <w:rPr>
+          <w:rFonts w:ascii="Helvetica" w:hAnsi="Helvetica" w:cs="Helvetica"/>
+          <w:color w:val="33353C"/>
+          <w:szCs w:val="21"/>
+          <w:shd w:val="clear" w:color="auto" w:fill="FFFFFF"/>
+        </w:rPr>
+      </w:pPr>
+      <w:r>
+        <w:rPr>
+          <w:rFonts w:ascii="Helvetica" w:hAnsi="Helvetica" w:cs="Helvetica" w:hint="eastAsia"/>
+          <w:color w:val="33353C"/>
+          <w:szCs w:val="21"/>
+          <w:shd w:val="clear" w:color="auto" w:fill="FFFFFF"/>
+        </w:rPr>
+        <w:t>I</w:t>
+      </w:r>
+      <w:r>
+        <w:rPr>
+          <w:rFonts w:ascii="Helvetica" w:hAnsi="Helvetica" w:cs="Helvetica"/>
+          <w:color w:val="33353C"/>
+          <w:szCs w:val="21"/>
+          <w:shd w:val="clear" w:color="auto" w:fill="FFFFFF"/>
+        </w:rPr>
+        <w:t>VI</w:t>
+      </w:r>
+      <w:r>
+        <w:rPr>
+          <w:rFonts w:ascii="Helvetica" w:hAnsi="Helvetica" w:cs="Helvetica" w:hint="eastAsia"/>
+          <w:color w:val="33353C"/>
+          <w:szCs w:val="21"/>
+          <w:shd w:val="clear" w:color="auto" w:fill="FFFFFF"/>
+        </w:rPr>
+        <w:t>平台</w:t>
+      </w:r>
+    </w:p>
+    <w:p>
+      <w:pPr>
+        <w:rPr>
+          <w:rFonts w:ascii="Helvetica" w:hAnsi="Helvetica" w:cs="Helvetica"/>
+          <w:color w:val="33353C"/>
+          <w:szCs w:val="21"/>
+          <w:shd w:val="clear" w:color="auto" w:fill="FFFFFF"/>
+        </w:rPr>
+      </w:pPr>
+      <w:r>
+        <w:rPr>
+          <w:rFonts w:ascii="Helvetica" w:hAnsi="Helvetica" w:cs="Helvetica" w:hint="eastAsia"/>
+          <w:color w:val="33353C"/>
+          <w:szCs w:val="21"/>
+          <w:shd w:val="clear" w:color="auto" w:fill="FFFFFF"/>
+        </w:rPr>
+        <w:t>车载开发套件</w:t>
+      </w:r>
+    </w:p>
+    <w:p>
+      <w:pPr>
+        <w:rPr>
+          <w:rFonts w:ascii="Helvetica" w:hAnsi="Helvetica" w:cs="Helvetica"/>
+          <w:color w:val="33353C"/>
+          <w:szCs w:val="21"/>
+          <w:shd w:val="clear" w:color="auto" w:fill="FFFFFF"/>
+        </w:rPr>
+      </w:pPr>
+    </w:p>
+    <w:p>
+      <w:pPr>
+        <w:rPr>
+          <w:rFonts w:ascii="Helvetica" w:hAnsi="Helvetica" w:cs="Helvetica"/>
+          <w:color w:val="33353C"/>
+          <w:szCs w:val="21"/>
+          <w:shd w:val="clear" w:color="auto" w:fill="FFFFFF"/>
+        </w:rPr>
+      </w:pPr>
+      <w:r>
+        <w:rPr>
+          <w:rFonts w:ascii="Helvetica" w:hAnsi="Helvetica" w:cs="Helvetica" w:hint="eastAsia"/>
+          <w:color w:val="33353C"/>
+          <w:szCs w:val="21"/>
+          <w:shd w:val="clear" w:color="auto" w:fill="FFFFFF"/>
+        </w:rPr>
+        <w:t>智能视觉</w:t>
+      </w:r>
+    </w:p>
+    <w:p>
+      <w:pPr>
+        <w:rPr>
+          <w:rFonts w:ascii="Helvetica" w:hAnsi="Helvetica" w:cs="Helvetica"/>
+          <w:color w:val="33353C"/>
+          <w:szCs w:val="21"/>
+          <w:shd w:val="clear" w:color="auto" w:fill="FFFFFF"/>
+        </w:rPr>
+      </w:pPr>
+      <w:r>
+        <w:rPr>
+          <w:rFonts w:ascii="Helvetica" w:hAnsi="Helvetica" w:cs="Helvetica" w:hint="eastAsia"/>
+          <w:color w:val="33353C"/>
+          <w:szCs w:val="21"/>
+          <w:shd w:val="clear" w:color="auto" w:fill="FFFFFF"/>
+        </w:rPr>
+        <w:t>智慧工业解决方案</w:t>
+      </w:r>
+    </w:p>
+    <w:p>
+      <w:pPr>
+        <w:rPr>
+          <w:rFonts w:ascii="Helvetica" w:hAnsi="Helvetica" w:cs="Helvetica"/>
+          <w:color w:val="33353C"/>
+          <w:szCs w:val="21"/>
+          <w:shd w:val="clear" w:color="auto" w:fill="FFFFFF"/>
+        </w:rPr>
+      </w:pPr>
+      <w:r>
+        <w:rPr>
+          <w:rFonts w:ascii="Helvetica" w:hAnsi="Helvetica" w:cs="Helvetica" w:hint="eastAsia"/>
+          <w:color w:val="33353C"/>
+          <w:szCs w:val="21"/>
+          <w:shd w:val="clear" w:color="auto" w:fill="FFFFFF"/>
+        </w:rPr>
+        <w:t>Came</w:t>
+      </w:r>
+      <w:r>
+        <w:rPr>
+          <w:rFonts w:ascii="Helvetica" w:hAnsi="Helvetica" w:cs="Helvetica"/>
+          <w:color w:val="33353C"/>
+          <w:szCs w:val="21"/>
+          <w:shd w:val="clear" w:color="auto" w:fill="FFFFFF"/>
+        </w:rPr>
+        <w:t>ra</w:t>
+      </w:r>
+      <w:r>
+        <w:rPr>
+          <w:rFonts w:ascii="Helvetica" w:hAnsi="Helvetica" w:cs="Helvetica" w:hint="eastAsia"/>
+          <w:color w:val="33353C"/>
+          <w:szCs w:val="21"/>
+          <w:shd w:val="clear" w:color="auto" w:fill="FFFFFF"/>
+        </w:rPr>
+        <w:t>一站</w:t>
+      </w:r>
+      <w:proofErr w:type="gramStart"/>
+      <w:r>
+        <w:rPr>
+          <w:rFonts w:ascii="Helvetica" w:hAnsi="Helvetica" w:cs="Helvetica" w:hint="eastAsia"/>
+          <w:color w:val="33353C"/>
+          <w:szCs w:val="21"/>
+          <w:shd w:val="clear" w:color="auto" w:fill="FFFFFF"/>
+        </w:rPr>
+        <w:t>式解决</w:t>
+      </w:r>
+      <w:proofErr w:type="gramEnd"/>
+      <w:r>
+        <w:rPr>
+          <w:rFonts w:ascii="Helvetica" w:hAnsi="Helvetica" w:cs="Helvetica" w:hint="eastAsia"/>
+          <w:color w:val="33353C"/>
+          <w:szCs w:val="21"/>
+          <w:shd w:val="clear" w:color="auto" w:fill="FFFFFF"/>
+        </w:rPr>
+        <w:t>方案</w:t>
+      </w:r>
+    </w:p>
+    <w:p>
+      <w:pPr>
+        <w:rPr>
+          <w:rFonts w:ascii="Helvetica" w:hAnsi="Helvetica" w:cs="Helvetica"/>
+          <w:color w:val="33353C"/>
+          <w:szCs w:val="21"/>
+          <w:shd w:val="clear" w:color="auto" w:fill="FFFFFF"/>
+        </w:rPr>
+      </w:pPr>
+    </w:p>
+    <w:p/>
     <w:p>
       <w:pPr>
         <w:pStyle w:val="3"/>
@@ -14762,21 +19594,16 @@
           <w:szCs w:val="28"/>
         </w:rPr>
       </w:pPr>
+      <w:proofErr w:type="gramStart"/>
       <w:r>
         <w:rPr>
           <w:rFonts w:hint="eastAsia"/>
           <w:sz w:val="28"/>
           <w:szCs w:val="28"/>
         </w:rPr>
-        <w:t xml:space="preserve">诚迈科技 </w:t>
-      </w:r>
-      <w:r>
-        <w:rPr>
-          <w:sz w:val="28"/>
-          <w:szCs w:val="28"/>
-        </w:rPr>
-        <w:t>300598 南京雨花台</w:t>
-      </w:r>
+        <w:t>诚迈科技</w:t>
+      </w:r>
+      <w:proofErr w:type="gramEnd"/>
       <w:r>
         <w:rPr>
           <w:rFonts w:hint="eastAsia"/>
@@ -14785,7 +19612,22 @@
         </w:rPr>
         <w:t xml:space="preserve"> </w:t>
       </w:r>
-      <w:hyperlink r:id="rId34" w:history="1">
+      <w:r>
+        <w:rPr>
+          <w:sz w:val="28"/>
+          <w:szCs w:val="28"/>
+        </w:rPr>
+        <w:t>300598 南京雨花台</w:t>
+      </w:r>
+      <w:r>
+        <w:rPr>
+          <w:rFonts w:hint="eastAsia"/>
+          <w:sz w:val="28"/>
+          <w:szCs w:val="28"/>
+        </w:rPr>
+        <w:t xml:space="preserve"> </w:t>
+      </w:r>
+      <w:hyperlink r:id="rId38" w:history="1">
         <w:r>
           <w:rPr>
             <w:rStyle w:val="a7"/>
@@ -14854,51 +19696,194 @@
           <w:shd w:val="clear" w:color="auto" w:fill="FFFFFF"/>
         </w:rPr>
       </w:pPr>
-      <w:r>
-        <w:rPr>
-          <w:rFonts w:ascii="Helvetica" w:hAnsi="Helvetica" w:cs="Helvetica"/>
+      <w:proofErr w:type="gramStart"/>
+      <w:r>
+        <w:rPr>
+          <w:rFonts w:ascii="Helvetica" w:hAnsi="Helvetica" w:cs="Helvetica"/>
+          <w:color w:val="33353C"/>
+          <w:szCs w:val="21"/>
+          <w:shd w:val="clear" w:color="auto" w:fill="FFFFFF"/>
+        </w:rPr>
+        <w:t>诚迈科技</w:t>
+      </w:r>
+      <w:proofErr w:type="gramEnd"/>
+      <w:r>
+        <w:rPr>
+          <w:rFonts w:ascii="Helvetica" w:hAnsi="Helvetica" w:cs="Helvetica"/>
+          <w:color w:val="33353C"/>
+          <w:szCs w:val="21"/>
+          <w:shd w:val="clear" w:color="auto" w:fill="FFFFFF"/>
+        </w:rPr>
+        <w:t>(</w:t>
+      </w:r>
+      <w:r>
+        <w:rPr>
+          <w:rFonts w:ascii="Helvetica" w:hAnsi="Helvetica" w:cs="Helvetica"/>
+          <w:color w:val="33353C"/>
+          <w:szCs w:val="21"/>
+          <w:shd w:val="clear" w:color="auto" w:fill="FFFFFF"/>
+        </w:rPr>
+        <w:t>南京</w:t>
+      </w:r>
+      <w:r>
+        <w:rPr>
+          <w:rFonts w:ascii="Helvetica" w:hAnsi="Helvetica" w:cs="Helvetica"/>
+          <w:color w:val="33353C"/>
+          <w:szCs w:val="21"/>
+          <w:shd w:val="clear" w:color="auto" w:fill="FFFFFF"/>
+        </w:rPr>
+        <w:t>)</w:t>
+      </w:r>
+      <w:r>
+        <w:rPr>
+          <w:rFonts w:ascii="Helvetica" w:hAnsi="Helvetica" w:cs="Helvetica"/>
+          <w:color w:val="33353C"/>
+          <w:szCs w:val="21"/>
+          <w:shd w:val="clear" w:color="auto" w:fill="FFFFFF"/>
+        </w:rPr>
+        <w:t>股份有限公司主营业务为软件技术服务及解决方案研发与销售。公司主要产品为软件技术人员劳务输出业务、软件定制服务，公司业务涵盖了移动智能终端的整个产业链，在全球范围内提供软件开发和技术服务。</w:t>
+      </w:r>
+    </w:p>
+    <w:p>
+      <w:pPr>
+        <w:jc w:val="left"/>
+        <w:rPr>
+          <w:rFonts w:ascii="Helvetica" w:hAnsi="Helvetica" w:cs="Helvetica"/>
+          <w:color w:val="33353C"/>
+          <w:szCs w:val="21"/>
+          <w:shd w:val="clear" w:color="auto" w:fill="FFFFFF"/>
+        </w:rPr>
+      </w:pPr>
+    </w:p>
+    <w:p>
+      <w:pPr>
+        <w:jc w:val="left"/>
+        <w:rPr>
+          <w:rFonts w:ascii="Helvetica" w:hAnsi="Helvetica" w:cs="Helvetica"/>
+          <w:color w:val="33353C"/>
+          <w:szCs w:val="21"/>
+          <w:shd w:val="clear" w:color="auto" w:fill="FFFFFF"/>
+        </w:rPr>
+      </w:pPr>
+      <w:r>
+        <w:rPr>
+          <w:rFonts w:ascii="Helvetica" w:hAnsi="Helvetica" w:cs="Helvetica" w:hint="eastAsia"/>
+          <w:color w:val="33353C"/>
+          <w:szCs w:val="21"/>
+          <w:shd w:val="clear" w:color="auto" w:fill="FFFFFF"/>
+        </w:rPr>
+        <w:t>行业及解决方案：</w:t>
+      </w:r>
+    </w:p>
+    <w:p>
+      <w:pPr>
+        <w:jc w:val="left"/>
+        <w:rPr>
+          <w:rFonts w:ascii="Helvetica" w:hAnsi="Helvetica" w:cs="Helvetica"/>
+          <w:color w:val="33353C"/>
+          <w:szCs w:val="21"/>
+          <w:shd w:val="clear" w:color="auto" w:fill="FFFFFF"/>
+        </w:rPr>
+      </w:pPr>
+      <w:r>
+        <w:rPr>
+          <w:rFonts w:ascii="Helvetica" w:hAnsi="Helvetica" w:cs="Helvetica" w:hint="eastAsia"/>
           <w:color w:val="33353C"/>
           <w:szCs w:val="21"/>
           <w:shd w:val="clear" w:color="auto" w:fill="FFFFFF"/>
         </w:rPr>
         <w:lastRenderedPageBreak/>
-        <w:t>诚迈科技</w:t>
-      </w:r>
-      <w:r>
-        <w:rPr>
-          <w:rFonts w:ascii="Helvetica" w:hAnsi="Helvetica" w:cs="Helvetica"/>
-          <w:color w:val="33353C"/>
-          <w:szCs w:val="21"/>
-          <w:shd w:val="clear" w:color="auto" w:fill="FFFFFF"/>
-        </w:rPr>
-        <w:t>(</w:t>
-      </w:r>
-      <w:r>
-        <w:rPr>
-          <w:rFonts w:ascii="Helvetica" w:hAnsi="Helvetica" w:cs="Helvetica"/>
-          <w:color w:val="33353C"/>
-          <w:szCs w:val="21"/>
-          <w:shd w:val="clear" w:color="auto" w:fill="FFFFFF"/>
-        </w:rPr>
-        <w:t>南京</w:t>
-      </w:r>
-      <w:r>
-        <w:rPr>
-          <w:rFonts w:ascii="Helvetica" w:hAnsi="Helvetica" w:cs="Helvetica"/>
-          <w:color w:val="33353C"/>
-          <w:szCs w:val="21"/>
-          <w:shd w:val="clear" w:color="auto" w:fill="FFFFFF"/>
-        </w:rPr>
-        <w:t>)</w:t>
-      </w:r>
-      <w:r>
-        <w:rPr>
-          <w:rFonts w:ascii="Helvetica" w:hAnsi="Helvetica" w:cs="Helvetica"/>
-          <w:color w:val="33353C"/>
-          <w:szCs w:val="21"/>
-          <w:shd w:val="clear" w:color="auto" w:fill="FFFFFF"/>
-        </w:rPr>
-        <w:t>股份有限公司主营业务为软件技术服务及解决方案研发与销售。公司主要产品为软件技术人员劳务输出业务、软件定制服务，公司业务涵盖了移动智能终端的整个产业链，在全球范围内提供软件开发和技术服务。</w:t>
+        <w:t>智能终端</w:t>
+      </w:r>
+      <w:r>
+        <w:rPr>
+          <w:rFonts w:ascii="Helvetica" w:hAnsi="Helvetica" w:cs="Helvetica"/>
+          <w:color w:val="33353C"/>
+          <w:szCs w:val="21"/>
+          <w:shd w:val="clear" w:color="auto" w:fill="FFFFFF"/>
+        </w:rPr>
+        <w:tab/>
+      </w:r>
+      <w:r>
+        <w:rPr>
+          <w:rFonts w:ascii="Helvetica" w:hAnsi="Helvetica" w:cs="Helvetica" w:hint="eastAsia"/>
+          <w:color w:val="33353C"/>
+          <w:szCs w:val="21"/>
+          <w:shd w:val="clear" w:color="auto" w:fill="FFFFFF"/>
+        </w:rPr>
+        <w:t>智能手机</w:t>
+      </w:r>
+      <w:r>
+        <w:rPr>
+          <w:rFonts w:ascii="Helvetica" w:hAnsi="Helvetica" w:cs="Helvetica" w:hint="eastAsia"/>
+          <w:color w:val="33353C"/>
+          <w:szCs w:val="21"/>
+          <w:shd w:val="clear" w:color="auto" w:fill="FFFFFF"/>
+        </w:rPr>
+        <w:t xml:space="preserve"> </w:t>
+      </w:r>
+      <w:r>
+        <w:rPr>
+          <w:rFonts w:ascii="Helvetica" w:hAnsi="Helvetica" w:cs="Helvetica" w:hint="eastAsia"/>
+          <w:color w:val="33353C"/>
+          <w:szCs w:val="21"/>
+          <w:shd w:val="clear" w:color="auto" w:fill="FFFFFF"/>
+        </w:rPr>
+        <w:t>智能平板</w:t>
+      </w:r>
+      <w:r>
+        <w:rPr>
+          <w:rFonts w:ascii="Helvetica" w:hAnsi="Helvetica" w:cs="Helvetica" w:hint="eastAsia"/>
+          <w:color w:val="33353C"/>
+          <w:szCs w:val="21"/>
+          <w:shd w:val="clear" w:color="auto" w:fill="FFFFFF"/>
+        </w:rPr>
+        <w:t xml:space="preserve"> </w:t>
+      </w:r>
+      <w:r>
+        <w:rPr>
+          <w:rFonts w:ascii="Helvetica" w:hAnsi="Helvetica" w:cs="Helvetica" w:hint="eastAsia"/>
+          <w:color w:val="33353C"/>
+          <w:szCs w:val="21"/>
+          <w:shd w:val="clear" w:color="auto" w:fill="FFFFFF"/>
+        </w:rPr>
+        <w:t>行业终端</w:t>
+      </w:r>
+      <w:r>
+        <w:rPr>
+          <w:rFonts w:ascii="Helvetica" w:hAnsi="Helvetica" w:cs="Helvetica" w:hint="eastAsia"/>
+          <w:color w:val="33353C"/>
+          <w:szCs w:val="21"/>
+          <w:shd w:val="clear" w:color="auto" w:fill="FFFFFF"/>
+        </w:rPr>
+        <w:t xml:space="preserve"> </w:t>
+      </w:r>
+      <w:r>
+        <w:rPr>
+          <w:rFonts w:ascii="Helvetica" w:hAnsi="Helvetica" w:cs="Helvetica" w:hint="eastAsia"/>
+          <w:color w:val="33353C"/>
+          <w:szCs w:val="21"/>
+          <w:shd w:val="clear" w:color="auto" w:fill="FFFFFF"/>
+        </w:rPr>
+        <w:t>机器视觉</w:t>
+      </w:r>
+      <w:r>
+        <w:rPr>
+          <w:rFonts w:ascii="Helvetica" w:hAnsi="Helvetica" w:cs="Helvetica" w:hint="eastAsia"/>
+          <w:color w:val="33353C"/>
+          <w:szCs w:val="21"/>
+          <w:shd w:val="clear" w:color="auto" w:fill="FFFFFF"/>
+        </w:rPr>
+        <w:t xml:space="preserve"> </w:t>
+      </w:r>
+      <w:r>
+        <w:rPr>
+          <w:rFonts w:ascii="Helvetica" w:hAnsi="Helvetica" w:cs="Helvetica" w:hint="eastAsia"/>
+          <w:color w:val="33353C"/>
+          <w:szCs w:val="21"/>
+          <w:shd w:val="clear" w:color="auto" w:fill="FFFFFF"/>
+        </w:rPr>
+        <w:t>虚拟现实</w:t>
       </w:r>
     </w:p>
     <w:p>
@@ -14911,45 +19896,14 @@
           <w:shd w:val="clear" w:color="auto" w:fill="FFFFFF"/>
         </w:rPr>
       </w:pPr>
-    </w:p>
-    <w:p>
-      <w:pPr>
-        <w:jc w:val="left"/>
-        <w:rPr>
-          <w:rFonts w:ascii="Helvetica" w:hAnsi="Helvetica" w:cs="Helvetica"/>
-          <w:color w:val="33353C"/>
-          <w:szCs w:val="21"/>
-          <w:shd w:val="clear" w:color="auto" w:fill="FFFFFF"/>
-        </w:rPr>
-      </w:pPr>
-      <w:r>
-        <w:rPr>
-          <w:rFonts w:ascii="Helvetica" w:hAnsi="Helvetica" w:cs="Helvetica" w:hint="eastAsia"/>
-          <w:color w:val="33353C"/>
-          <w:szCs w:val="21"/>
-          <w:shd w:val="clear" w:color="auto" w:fill="FFFFFF"/>
-        </w:rPr>
-        <w:t>行业及解决方案：</w:t>
-      </w:r>
-    </w:p>
-    <w:p>
-      <w:pPr>
-        <w:jc w:val="left"/>
-        <w:rPr>
-          <w:rFonts w:ascii="Helvetica" w:hAnsi="Helvetica" w:cs="Helvetica"/>
-          <w:color w:val="33353C"/>
-          <w:szCs w:val="21"/>
-          <w:shd w:val="clear" w:color="auto" w:fill="FFFFFF"/>
-        </w:rPr>
-      </w:pPr>
-      <w:r>
-        <w:rPr>
-          <w:rFonts w:ascii="Helvetica" w:hAnsi="Helvetica" w:cs="Helvetica" w:hint="eastAsia"/>
-          <w:color w:val="33353C"/>
-          <w:szCs w:val="21"/>
-          <w:shd w:val="clear" w:color="auto" w:fill="FFFFFF"/>
-        </w:rPr>
-        <w:t>智能终端</w:t>
+      <w:r>
+        <w:rPr>
+          <w:rFonts w:ascii="Helvetica" w:hAnsi="Helvetica" w:cs="Helvetica" w:hint="eastAsia"/>
+          <w:color w:val="33353C"/>
+          <w:szCs w:val="21"/>
+          <w:shd w:val="clear" w:color="auto" w:fill="FFFFFF"/>
+        </w:rPr>
+        <w:t>智能汽车</w:t>
       </w:r>
       <w:r>
         <w:rPr>
@@ -14967,7 +19921,7 @@
           <w:szCs w:val="21"/>
           <w:shd w:val="clear" w:color="auto" w:fill="FFFFFF"/>
         </w:rPr>
-        <w:t>智能手机</w:t>
+        <w:t>智能驾驶舱</w:t>
       </w:r>
       <w:r>
         <w:rPr>
@@ -14978,116 +19932,7 @@
         </w:rPr>
         <w:t xml:space="preserve"> </w:t>
       </w:r>
-      <w:r>
-        <w:rPr>
-          <w:rFonts w:ascii="Helvetica" w:hAnsi="Helvetica" w:cs="Helvetica" w:hint="eastAsia"/>
-          <w:color w:val="33353C"/>
-          <w:szCs w:val="21"/>
-          <w:shd w:val="clear" w:color="auto" w:fill="FFFFFF"/>
-        </w:rPr>
-        <w:t>智能平板</w:t>
-      </w:r>
-      <w:r>
-        <w:rPr>
-          <w:rFonts w:ascii="Helvetica" w:hAnsi="Helvetica" w:cs="Helvetica" w:hint="eastAsia"/>
-          <w:color w:val="33353C"/>
-          <w:szCs w:val="21"/>
-          <w:shd w:val="clear" w:color="auto" w:fill="FFFFFF"/>
-        </w:rPr>
-        <w:t xml:space="preserve"> </w:t>
-      </w:r>
-      <w:r>
-        <w:rPr>
-          <w:rFonts w:ascii="Helvetica" w:hAnsi="Helvetica" w:cs="Helvetica" w:hint="eastAsia"/>
-          <w:color w:val="33353C"/>
-          <w:szCs w:val="21"/>
-          <w:shd w:val="clear" w:color="auto" w:fill="FFFFFF"/>
-        </w:rPr>
-        <w:t>行业终端</w:t>
-      </w:r>
-      <w:r>
-        <w:rPr>
-          <w:rFonts w:ascii="Helvetica" w:hAnsi="Helvetica" w:cs="Helvetica" w:hint="eastAsia"/>
-          <w:color w:val="33353C"/>
-          <w:szCs w:val="21"/>
-          <w:shd w:val="clear" w:color="auto" w:fill="FFFFFF"/>
-        </w:rPr>
-        <w:t xml:space="preserve"> </w:t>
-      </w:r>
-      <w:r>
-        <w:rPr>
-          <w:rFonts w:ascii="Helvetica" w:hAnsi="Helvetica" w:cs="Helvetica" w:hint="eastAsia"/>
-          <w:color w:val="33353C"/>
-          <w:szCs w:val="21"/>
-          <w:shd w:val="clear" w:color="auto" w:fill="FFFFFF"/>
-        </w:rPr>
-        <w:t>机器视觉</w:t>
-      </w:r>
-      <w:r>
-        <w:rPr>
-          <w:rFonts w:ascii="Helvetica" w:hAnsi="Helvetica" w:cs="Helvetica" w:hint="eastAsia"/>
-          <w:color w:val="33353C"/>
-          <w:szCs w:val="21"/>
-          <w:shd w:val="clear" w:color="auto" w:fill="FFFFFF"/>
-        </w:rPr>
-        <w:t xml:space="preserve"> </w:t>
-      </w:r>
-      <w:r>
-        <w:rPr>
-          <w:rFonts w:ascii="Helvetica" w:hAnsi="Helvetica" w:cs="Helvetica" w:hint="eastAsia"/>
-          <w:color w:val="33353C"/>
-          <w:szCs w:val="21"/>
-          <w:shd w:val="clear" w:color="auto" w:fill="FFFFFF"/>
-        </w:rPr>
-        <w:t>虚拟现实</w:t>
-      </w:r>
-    </w:p>
-    <w:p>
-      <w:pPr>
-        <w:jc w:val="left"/>
-        <w:rPr>
-          <w:rFonts w:ascii="Helvetica" w:hAnsi="Helvetica" w:cs="Helvetica"/>
-          <w:color w:val="33353C"/>
-          <w:szCs w:val="21"/>
-          <w:shd w:val="clear" w:color="auto" w:fill="FFFFFF"/>
-        </w:rPr>
-      </w:pPr>
-      <w:r>
-        <w:rPr>
-          <w:rFonts w:ascii="Helvetica" w:hAnsi="Helvetica" w:cs="Helvetica" w:hint="eastAsia"/>
-          <w:color w:val="33353C"/>
-          <w:szCs w:val="21"/>
-          <w:shd w:val="clear" w:color="auto" w:fill="FFFFFF"/>
-        </w:rPr>
-        <w:t>智能汽车</w:t>
-      </w:r>
-      <w:r>
-        <w:rPr>
-          <w:rFonts w:ascii="Helvetica" w:hAnsi="Helvetica" w:cs="Helvetica"/>
-          <w:color w:val="33353C"/>
-          <w:szCs w:val="21"/>
-          <w:shd w:val="clear" w:color="auto" w:fill="FFFFFF"/>
-        </w:rPr>
-        <w:tab/>
-      </w:r>
-      <w:r>
-        <w:rPr>
-          <w:rFonts w:ascii="Helvetica" w:hAnsi="Helvetica" w:cs="Helvetica" w:hint="eastAsia"/>
-          <w:color w:val="33353C"/>
-          <w:szCs w:val="21"/>
-          <w:shd w:val="clear" w:color="auto" w:fill="FFFFFF"/>
-        </w:rPr>
-        <w:t>智能驾驶舱</w:t>
-      </w:r>
-      <w:r>
-        <w:rPr>
-          <w:rFonts w:ascii="Helvetica" w:hAnsi="Helvetica" w:cs="Helvetica" w:hint="eastAsia"/>
-          <w:color w:val="33353C"/>
-          <w:szCs w:val="21"/>
-          <w:shd w:val="clear" w:color="auto" w:fill="FFFFFF"/>
-        </w:rPr>
-        <w:t xml:space="preserve"> </w:t>
-      </w:r>
+      <w:proofErr w:type="gramStart"/>
       <w:r>
         <w:rPr>
           <w:rFonts w:ascii="Helvetica" w:hAnsi="Helvetica" w:cs="Helvetica" w:hint="eastAsia"/>
@@ -15097,6 +19942,7 @@
         </w:rPr>
         <w:t>智能域控</w:t>
       </w:r>
+      <w:proofErr w:type="gramEnd"/>
       <w:r>
         <w:rPr>
           <w:rFonts w:ascii="Helvetica" w:hAnsi="Helvetica" w:cs="Helvetica" w:hint="eastAsia"/>

--- a/target/software.docx
+++ b/target/software.docx
@@ -56,7 +56,7 @@
         </w:rPr>
         <w:t xml:space="preserve"> </w:t>
       </w:r>
-      <w:hyperlink r:id="rId6" w:history="1">
+      <w:hyperlink r:id="rId7" w:history="1">
         <w:r>
           <w:rPr>
             <w:rStyle w:val="30"/>
@@ -599,7 +599,7 @@
         </w:rPr>
         <w:t xml:space="preserve"> </w:t>
       </w:r>
-      <w:hyperlink r:id="rId7" w:history="1">
+      <w:hyperlink r:id="rId8" w:history="1">
         <w:r>
           <w:rPr>
             <w:rStyle w:val="30"/>
@@ -739,7 +739,7 @@
       <w:r>
         <w:t xml:space="preserve">NASDAQ:MSFT </w:t>
       </w:r>
-      <w:hyperlink r:id="rId8" w:history="1">
+      <w:hyperlink r:id="rId9" w:history="1">
         <w:r>
           <w:rPr>
             <w:rStyle w:val="a7"/>
@@ -1117,7 +1117,7 @@
       <w:r>
         <w:t xml:space="preserve">NYSE:DELL </w:t>
       </w:r>
-      <w:hyperlink r:id="rId9" w:history="1">
+      <w:hyperlink r:id="rId10" w:history="1">
         <w:r>
           <w:rPr>
             <w:rStyle w:val="a7"/>
@@ -1367,7 +1367,7 @@
         </w:rPr>
         <w:t xml:space="preserve">北京海淀 </w:t>
       </w:r>
-      <w:hyperlink r:id="rId10" w:history="1">
+      <w:hyperlink r:id="rId11" w:history="1">
         <w:r>
           <w:rPr>
             <w:rStyle w:val="a7"/>
@@ -1819,36 +1819,27 @@
         <w:t>连续四年蝉联市场第一。</w:t>
       </w:r>
     </w:p>
-    <w:p>
-      <w:pPr>
+    <w:p/>
+    <w:p>
+      <w:pPr>
+        <w:pStyle w:val="3"/>
+      </w:pPr>
+      <w:r>
         <w:rPr>
           <w:rFonts w:hint="eastAsia"/>
         </w:rPr>
-      </w:pPr>
-    </w:p>
-    <w:p>
-      <w:pPr>
-        <w:pStyle w:val="3"/>
-      </w:pPr>
+        <w:t xml:space="preserve">浪潮信息 </w:t>
+      </w:r>
+      <w:r>
+        <w:t>000977 济南历下</w:t>
+      </w:r>
       <w:r>
         <w:rPr>
           <w:rFonts w:hint="eastAsia"/>
         </w:rPr>
-        <w:t xml:space="preserve">浪潮信息 </w:t>
-      </w:r>
-      <w:r>
-        <w:t xml:space="preserve">000977 </w:t>
-      </w:r>
-      <w:r>
-        <w:t>济南历下</w:t>
-      </w:r>
-      <w:r>
-        <w:rPr>
-          <w:rFonts w:hint="eastAsia"/>
-        </w:rPr>
-        <w:t xml:space="preserve"> </w:t>
-      </w:r>
-      <w:hyperlink r:id="rId11" w:history="1">
+        <w:t xml:space="preserve"> </w:t>
+      </w:r>
+      <w:hyperlink r:id="rId12" w:history="1">
         <w:r>
           <w:rPr>
             <w:rStyle w:val="a7"/>
@@ -5597,33 +5588,27 @@
         <w:t>屏媒行业</w:t>
       </w:r>
     </w:p>
-    <w:p>
-      <w:pPr>
+    <w:p/>
+    <w:p>
+      <w:pPr>
+        <w:pStyle w:val="3"/>
+      </w:pPr>
+      <w:r>
         <w:rPr>
           <w:rFonts w:hint="eastAsia"/>
         </w:rPr>
-      </w:pPr>
-    </w:p>
-    <w:p>
-      <w:pPr>
-        <w:pStyle w:val="3"/>
-      </w:pPr>
+        <w:t xml:space="preserve">易华录 </w:t>
+      </w:r>
+      <w:r>
+        <w:t xml:space="preserve">300212 </w:t>
+      </w:r>
       <w:r>
         <w:rPr>
           <w:rFonts w:hint="eastAsia"/>
         </w:rPr>
-        <w:t xml:space="preserve">易华录 </w:t>
-      </w:r>
-      <w:r>
-        <w:t xml:space="preserve">300212 </w:t>
-      </w:r>
-      <w:r>
-        <w:rPr>
-          <w:rFonts w:hint="eastAsia"/>
-        </w:rPr>
         <w:t xml:space="preserve">北京石景山 </w:t>
       </w:r>
-      <w:hyperlink r:id="rId12" w:history="1">
+      <w:hyperlink r:id="rId13" w:history="1">
         <w:r>
           <w:rPr>
             <w:rStyle w:val="a7"/>
@@ -5820,7 +5805,7 @@
         </w:rPr>
         <w:t xml:space="preserve"> </w:t>
       </w:r>
-      <w:hyperlink r:id="rId13" w:history="1">
+      <w:hyperlink r:id="rId14" w:history="1">
         <w:r>
           <w:rPr>
             <w:rStyle w:val="a7"/>
@@ -6100,28 +6085,22 @@
         <w:t>数据中心</w:t>
       </w:r>
     </w:p>
-    <w:p>
-      <w:pPr>
+    <w:p/>
+    <w:p>
+      <w:pPr>
+        <w:pStyle w:val="3"/>
+      </w:pPr>
+      <w:bookmarkStart w:id="2" w:name="_Toc97833008"/>
+      <w:r>
         <w:rPr>
           <w:rFonts w:hint="eastAsia"/>
         </w:rPr>
-      </w:pPr>
-    </w:p>
-    <w:p>
-      <w:pPr>
-        <w:pStyle w:val="3"/>
-      </w:pPr>
-      <w:bookmarkStart w:id="2" w:name="_Toc97833008"/>
-      <w:r>
-        <w:rPr>
-          <w:rFonts w:hint="eastAsia"/>
-        </w:rPr>
         <w:t xml:space="preserve">世纪互联 </w:t>
       </w:r>
       <w:r>
         <w:t xml:space="preserve">NASDAQ:VNET </w:t>
       </w:r>
-      <w:hyperlink r:id="rId14" w:history="1">
+      <w:hyperlink r:id="rId15" w:history="1">
         <w:r>
           <w:rPr>
             <w:rStyle w:val="a7"/>
@@ -6293,7 +6272,7 @@
       <w:pPr>
         <w:jc w:val="left"/>
         <w:rPr>
-          <w:rFonts w:ascii="Helvetica" w:hAnsi="Helvetica" w:cs="Helvetica" w:hint="eastAsia"/>
+          <w:rFonts w:ascii="Helvetica" w:hAnsi="Helvetica" w:cs="Helvetica"/>
           <w:color w:val="33353C"/>
           <w:szCs w:val="21"/>
           <w:shd w:val="clear" w:color="auto" w:fill="FFFFFF"/>
@@ -6336,7 +6315,7 @@
         </w:rPr>
         <w:t xml:space="preserve">上海浦东 </w:t>
       </w:r>
-      <w:hyperlink r:id="rId15" w:history="1">
+      <w:hyperlink r:id="rId16" w:history="1">
         <w:r>
           <w:rPr>
             <w:rStyle w:val="a7"/>
@@ -6759,7 +6738,7 @@
         </w:rPr>
         <w:t xml:space="preserve">深圳南山 </w:t>
       </w:r>
-      <w:hyperlink r:id="rId16" w:history="1">
+      <w:hyperlink r:id="rId17" w:history="1">
         <w:r>
           <w:rPr>
             <w:rStyle w:val="a7"/>
@@ -7013,7 +6992,7 @@
         </w:rPr>
         <w:tab/>
       </w:r>
-      <w:hyperlink r:id="rId17" w:history="1">
+      <w:hyperlink r:id="rId18" w:history="1">
         <w:r>
           <w:rPr>
             <w:rStyle w:val="a7"/>
@@ -7362,9 +7341,6 @@
     <w:p>
       <w:pPr>
         <w:jc w:val="left"/>
-        <w:rPr>
-          <w:rFonts w:hint="eastAsia"/>
-        </w:rPr>
       </w:pPr>
     </w:p>
     <w:p>
@@ -7388,7 +7364,7 @@
         </w:rPr>
         <w:t xml:space="preserve"> </w:t>
       </w:r>
-      <w:hyperlink r:id="rId18" w:history="1">
+      <w:hyperlink r:id="rId19" w:history="1">
         <w:r>
           <w:rPr>
             <w:rStyle w:val="a7"/>
@@ -8124,7 +8100,7 @@
         </w:rPr>
         <w:t xml:space="preserve">北京海淀 </w:t>
       </w:r>
-      <w:hyperlink r:id="rId19" w:history="1">
+      <w:hyperlink r:id="rId20" w:history="1">
         <w:r>
           <w:rPr>
             <w:rStyle w:val="a7"/>
@@ -9687,7 +9663,7 @@
     <w:p>
       <w:pPr>
         <w:rPr>
-          <w:rFonts w:ascii="Helvetica" w:hAnsi="Helvetica" w:cs="Helvetica" w:hint="eastAsia"/>
+          <w:rFonts w:ascii="Helvetica" w:hAnsi="Helvetica" w:cs="Helvetica"/>
           <w:color w:val="33353C"/>
           <w:szCs w:val="21"/>
           <w:shd w:val="clear" w:color="auto" w:fill="FFFFFF"/>
@@ -9713,7 +9689,7 @@
         </w:rPr>
         <w:t xml:space="preserve">上海浦东 </w:t>
       </w:r>
-      <w:hyperlink r:id="rId20" w:history="1">
+      <w:hyperlink r:id="rId21" w:history="1">
         <w:r>
           <w:rPr>
             <w:rStyle w:val="a7"/>
@@ -10374,7 +10350,7 @@
         </w:rPr>
         <w:t xml:space="preserve"> </w:t>
       </w:r>
-      <w:hyperlink r:id="rId21" w:history="1">
+      <w:hyperlink r:id="rId22" w:history="1">
         <w:r>
           <w:rPr>
             <w:rStyle w:val="a7"/>
@@ -11216,7 +11192,7 @@
         </w:rPr>
         <w:t xml:space="preserve">北京海淀 </w:t>
       </w:r>
-      <w:hyperlink r:id="rId22" w:history="1">
+      <w:hyperlink r:id="rId23" w:history="1">
         <w:r>
           <w:rPr>
             <w:rStyle w:val="a7"/>
@@ -11458,7 +11434,7 @@
         </w:rPr>
         <w:t xml:space="preserve">北京海淀 </w:t>
       </w:r>
-      <w:hyperlink r:id="rId23" w:history="1">
+      <w:hyperlink r:id="rId24" w:history="1">
         <w:r>
           <w:rPr>
             <w:rStyle w:val="a7"/>
@@ -12218,7 +12194,7 @@
           <w:tab w:val="left" w:pos="1630"/>
         </w:tabs>
         <w:rPr>
-          <w:rFonts w:ascii="Helvetica" w:hAnsi="Helvetica" w:cs="Helvetica" w:hint="eastAsia"/>
+          <w:rFonts w:ascii="Helvetica" w:hAnsi="Helvetica" w:cs="Helvetica"/>
           <w:b/>
           <w:bCs/>
           <w:color w:val="33353C"/>
@@ -12239,10 +12215,7 @@
         <w:t xml:space="preserve">每日互动 </w:t>
       </w:r>
       <w:r>
-        <w:t xml:space="preserve">300766 </w:t>
-      </w:r>
-      <w:r>
-        <w:t>杭州西湖</w:t>
+        <w:t>300766 杭州西湖</w:t>
       </w:r>
       <w:r>
         <w:rPr>
@@ -12250,7 +12223,7 @@
         </w:rPr>
         <w:t xml:space="preserve"> </w:t>
       </w:r>
-      <w:hyperlink r:id="rId24" w:history="1">
+      <w:hyperlink r:id="rId25" w:history="1">
         <w:r>
           <w:rPr>
             <w:rStyle w:val="a7"/>
@@ -12958,7 +12931,7 @@
         </w:rPr>
         <w:t xml:space="preserve"> </w:t>
       </w:r>
-      <w:hyperlink r:id="rId25" w:history="1">
+      <w:hyperlink r:id="rId26" w:history="1">
         <w:r>
           <w:rPr>
             <w:rStyle w:val="a7"/>
@@ -13362,7 +13335,7 @@
         </w:rPr>
         <w:t xml:space="preserve">上海浦东 </w:t>
       </w:r>
-      <w:hyperlink r:id="rId26" w:history="1">
+      <w:hyperlink r:id="rId27" w:history="1">
         <w:r>
           <w:rPr>
             <w:rStyle w:val="a7"/>
@@ -13595,7 +13568,7 @@
     <w:p>
       <w:pPr>
         <w:rPr>
-          <w:rFonts w:ascii="Helvetica" w:hAnsi="Helvetica" w:cs="Helvetica" w:hint="eastAsia"/>
+          <w:rFonts w:ascii="Helvetica" w:hAnsi="Helvetica" w:cs="Helvetica"/>
           <w:color w:val="33353C"/>
           <w:szCs w:val="21"/>
           <w:shd w:val="clear" w:color="auto" w:fill="FFFFFF"/>
@@ -13616,7 +13589,7 @@
       <w:r>
         <w:t xml:space="preserve">NASDAQ:GDS </w:t>
       </w:r>
-      <w:hyperlink r:id="rId27" w:history="1">
+      <w:hyperlink r:id="rId28" w:history="1">
         <w:r>
           <w:rPr>
             <w:rStyle w:val="a7"/>
@@ -14763,7 +14736,7 @@
       <w:r>
         <w:t xml:space="preserve">HK:00861 </w:t>
       </w:r>
-      <w:hyperlink r:id="rId28" w:history="1">
+      <w:hyperlink r:id="rId29" w:history="1">
         <w:r>
           <w:rPr>
             <w:rStyle w:val="a7"/>
@@ -15482,7 +15455,7 @@
       <w:pPr>
         <w:jc w:val="left"/>
         <w:rPr>
-          <w:rFonts w:ascii="Helvetica" w:hAnsi="Helvetica" w:cs="Helvetica" w:hint="eastAsia"/>
+          <w:rFonts w:ascii="Helvetica" w:hAnsi="Helvetica" w:cs="Helvetica"/>
           <w:color w:val="33353C"/>
           <w:szCs w:val="21"/>
           <w:shd w:val="clear" w:color="auto" w:fill="FFFFFF"/>
@@ -15503,7 +15476,7 @@
       <w:r>
         <w:t xml:space="preserve">HK:00596 </w:t>
       </w:r>
-      <w:hyperlink r:id="rId29" w:history="1">
+      <w:hyperlink r:id="rId30" w:history="1">
         <w:r>
           <w:rPr>
             <w:rStyle w:val="a7"/>
@@ -16031,7 +16004,7 @@
       <w:r>
         <w:t xml:space="preserve"> NASDAQ:GOOGL </w:t>
       </w:r>
-      <w:hyperlink r:id="rId30" w:history="1">
+      <w:hyperlink r:id="rId31" w:history="1">
         <w:r>
           <w:rPr>
             <w:rStyle w:val="a7"/>
@@ -16367,7 +16340,7 @@
       <w:r>
         <w:t xml:space="preserve">NASDAQ:KC </w:t>
       </w:r>
-      <w:hyperlink r:id="rId31" w:history="1">
+      <w:hyperlink r:id="rId32" w:history="1">
         <w:r>
           <w:rPr>
             <w:rStyle w:val="a7"/>
@@ -17391,7 +17364,7 @@
           <w:tab w:val="left" w:pos="1630"/>
         </w:tabs>
         <w:rPr>
-          <w:rFonts w:ascii="Helvetica" w:hAnsi="Helvetica" w:cs="Helvetica" w:hint="eastAsia"/>
+          <w:rFonts w:ascii="Helvetica" w:hAnsi="Helvetica" w:cs="Helvetica"/>
           <w:color w:val="33353C"/>
           <w:szCs w:val="21"/>
           <w:shd w:val="clear" w:color="auto" w:fill="FFFFFF"/>
@@ -17428,7 +17401,7 @@
         </w:rPr>
         <w:t xml:space="preserve"> Dynamics NASDAQ:GDYN </w:t>
       </w:r>
-      <w:hyperlink r:id="rId32" w:history="1">
+      <w:hyperlink r:id="rId33" w:history="1">
         <w:r>
           <w:rPr>
             <w:rStyle w:val="a7"/>
@@ -18003,7 +17976,7 @@
         </w:rPr>
         <w:t xml:space="preserve">北京朝阳 </w:t>
       </w:r>
-      <w:hyperlink r:id="rId33" w:history="1">
+      <w:hyperlink r:id="rId34" w:history="1">
         <w:r>
           <w:rPr>
             <w:rStyle w:val="a7"/>
@@ -18674,13 +18647,7 @@
         <w:t>社区</w:t>
       </w:r>
     </w:p>
-    <w:p>
-      <w:pPr>
-        <w:rPr>
-          <w:rFonts w:hint="eastAsia"/>
-        </w:rPr>
-      </w:pPr>
-    </w:p>
+    <w:p/>
     <w:p>
       <w:pPr>
         <w:outlineLvl w:val="2"/>
@@ -18714,7 +18681,7 @@
         </w:rPr>
         <w:t xml:space="preserve"> </w:t>
       </w:r>
-      <w:hyperlink r:id="rId34" w:history="1">
+      <w:hyperlink r:id="rId35" w:history="1">
         <w:r>
           <w:rPr>
             <w:rStyle w:val="30"/>
@@ -19606,7 +19573,7 @@
         </w:rPr>
         <w:t xml:space="preserve">深圳南山 </w:t>
       </w:r>
-      <w:hyperlink r:id="rId35" w:history="1">
+      <w:hyperlink r:id="rId36" w:history="1">
         <w:r>
           <w:rPr>
             <w:rStyle w:val="a7"/>
@@ -20245,7 +20212,7 @@
     <w:p>
       <w:pPr>
         <w:rPr>
-          <w:rFonts w:ascii="Helvetica" w:hAnsi="Helvetica" w:cs="Helvetica" w:hint="eastAsia"/>
+          <w:rFonts w:ascii="Helvetica" w:hAnsi="Helvetica" w:cs="Helvetica"/>
           <w:color w:val="33353C"/>
           <w:szCs w:val="21"/>
           <w:shd w:val="clear" w:color="auto" w:fill="FFFFFF"/>
@@ -20285,7 +20252,7 @@
         </w:rPr>
         <w:t xml:space="preserve"> </w:t>
       </w:r>
-      <w:hyperlink r:id="rId36" w:history="1">
+      <w:hyperlink r:id="rId37" w:history="1">
         <w:r>
           <w:rPr>
             <w:rStyle w:val="30"/>
@@ -20749,7 +20716,7 @@
         </w:rPr>
         <w:t xml:space="preserve">成都武侯 </w:t>
       </w:r>
-      <w:hyperlink r:id="rId37" w:history="1">
+      <w:hyperlink r:id="rId38" w:history="1">
         <w:r>
           <w:rPr>
             <w:rStyle w:val="a7"/>
@@ -21086,7 +21053,7 @@
         </w:rPr>
         <w:t xml:space="preserve">北京海淀 </w:t>
       </w:r>
-      <w:hyperlink r:id="rId38" w:history="1">
+      <w:hyperlink r:id="rId39" w:history="1">
         <w:r>
           <w:rPr>
             <w:rStyle w:val="a7"/>
@@ -21553,7 +21520,7 @@
         </w:rPr>
         <w:t xml:space="preserve">杭州滨江 </w:t>
       </w:r>
-      <w:hyperlink r:id="rId39" w:history="1">
+      <w:hyperlink r:id="rId40" w:history="1">
         <w:r>
           <w:rPr>
             <w:rStyle w:val="a7"/>
@@ -22302,7 +22269,7 @@
         </w:rPr>
         <w:t xml:space="preserve">北京海淀 </w:t>
       </w:r>
-      <w:hyperlink r:id="rId40" w:history="1">
+      <w:hyperlink r:id="rId41" w:history="1">
         <w:r>
           <w:rPr>
             <w:rStyle w:val="a7"/>
@@ -22912,7 +22879,7 @@
         </w:rPr>
         <w:t xml:space="preserve"> </w:t>
       </w:r>
-      <w:hyperlink r:id="rId41" w:history="1">
+      <w:hyperlink r:id="rId42" w:history="1">
         <w:r>
           <w:rPr>
             <w:rStyle w:val="30"/>
@@ -23411,7 +23378,7 @@
         </w:rPr>
         <w:t xml:space="preserve"> </w:t>
       </w:r>
-      <w:hyperlink r:id="rId42" w:history="1">
+      <w:hyperlink r:id="rId43" w:history="1">
         <w:r>
           <w:rPr>
             <w:rStyle w:val="30"/>
@@ -23937,7 +23904,7 @@
         </w:rPr>
         <w:t xml:space="preserve">南京雨花 </w:t>
       </w:r>
-      <w:hyperlink r:id="rId43" w:history="1">
+      <w:hyperlink r:id="rId44" w:history="1">
         <w:r>
           <w:rPr>
             <w:rStyle w:val="30"/>
@@ -24499,7 +24466,7 @@
         </w:rPr>
         <w:t xml:space="preserve">北京海淀 </w:t>
       </w:r>
-      <w:hyperlink r:id="rId44" w:history="1">
+      <w:hyperlink r:id="rId45" w:history="1">
         <w:r>
           <w:rPr>
             <w:rStyle w:val="a7"/>
@@ -24777,6 +24744,253 @@
         <w:t>信息技术应用创新</w:t>
       </w:r>
     </w:p>
+    <w:p/>
+    <w:p>
+      <w:pPr>
+        <w:pStyle w:val="3"/>
+      </w:pPr>
+      <w:r>
+        <w:t>佳缘科技</w:t>
+      </w:r>
+      <w:r>
+        <w:rPr>
+          <w:rFonts w:hint="eastAsia"/>
+        </w:rPr>
+        <w:t xml:space="preserve"> </w:t>
+      </w:r>
+      <w:r>
+        <w:t>301117 成都武侯</w:t>
+      </w:r>
+      <w:r>
+        <w:rPr>
+          <w:rFonts w:hint="eastAsia"/>
+        </w:rPr>
+        <w:t xml:space="preserve"> </w:t>
+      </w:r>
+      <w:hyperlink r:id="rId46" w:history="1">
+        <w:r>
+          <w:rPr>
+            <w:rStyle w:val="a7"/>
+            <w:color w:val="auto"/>
+            <w:u w:val="none"/>
+          </w:rPr>
+          <w:t>http://www.scjydz.com</w:t>
+        </w:r>
+      </w:hyperlink>
+    </w:p>
+    <w:p>
+      <w:pPr>
+        <w:spacing w:before="75" w:line="300" w:lineRule="atLeast"/>
+        <w:rPr>
+          <w:rFonts w:ascii="Helvetica" w:eastAsia="宋体" w:hAnsi="Helvetica" w:cs="Helvetica"/>
+          <w:color w:val="33353C"/>
+          <w:kern w:val="0"/>
+          <w:sz w:val="20"/>
+          <w:szCs w:val="20"/>
+        </w:rPr>
+      </w:pPr>
+      <w:r>
+        <w:rPr>
+          <w:rFonts w:ascii="Helvetica" w:eastAsia="宋体" w:hAnsi="Helvetica" w:cs="Helvetica"/>
+          <w:color w:val="33353C"/>
+          <w:kern w:val="0"/>
+          <w:sz w:val="20"/>
+          <w:szCs w:val="20"/>
+        </w:rPr>
+        <w:t>总市值：</w:t>
+      </w:r>
+      <w:r>
+        <w:rPr>
+          <w:rFonts w:ascii="Helvetica" w:eastAsia="宋体" w:hAnsi="Helvetica" w:cs="Helvetica"/>
+          <w:b/>
+          <w:bCs/>
+          <w:color w:val="33353C"/>
+          <w:kern w:val="0"/>
+          <w:sz w:val="20"/>
+          <w:szCs w:val="20"/>
+        </w:rPr>
+        <w:t>73.16</w:t>
+      </w:r>
+      <w:r>
+        <w:rPr>
+          <w:rFonts w:ascii="Helvetica" w:eastAsia="宋体" w:hAnsi="Helvetica" w:cs="Helvetica"/>
+          <w:b/>
+          <w:bCs/>
+          <w:color w:val="33353C"/>
+          <w:kern w:val="0"/>
+          <w:sz w:val="20"/>
+          <w:szCs w:val="20"/>
+        </w:rPr>
+        <w:t>亿</w:t>
+      </w:r>
+    </w:p>
+    <w:p>
+      <w:pPr>
+        <w:rPr>
+          <w:rFonts w:ascii="Helvetica" w:hAnsi="Helvetica" w:cs="Helvetica"/>
+          <w:color w:val="33353C"/>
+          <w:szCs w:val="21"/>
+          <w:shd w:val="clear" w:color="auto" w:fill="FFFFFF"/>
+        </w:rPr>
+      </w:pPr>
+      <w:r>
+        <w:rPr>
+          <w:rFonts w:ascii="Helvetica" w:hAnsi="Helvetica" w:cs="Helvetica"/>
+          <w:color w:val="33353C"/>
+          <w:szCs w:val="21"/>
+          <w:shd w:val="clear" w:color="auto" w:fill="FFFFFF"/>
+        </w:rPr>
+        <w:t>佳缘科技股份有限公司是一家信息化服务及网络信息安全综合解决方案的提供商，业务专注于国防军工、医疗健康和政务服务领域。公司主要服务由信息化综合解决方案、网络信息安全产品和技术服务三部分组成。公司还获得了国家高新技术企业、成都市企业技术中心，成都市新经济百家重点培育企业、</w:t>
+      </w:r>
+      <w:r>
+        <w:rPr>
+          <w:rFonts w:ascii="Helvetica" w:hAnsi="Helvetica" w:cs="Helvetica"/>
+          <w:color w:val="33353C"/>
+          <w:szCs w:val="21"/>
+          <w:shd w:val="clear" w:color="auto" w:fill="FFFFFF"/>
+        </w:rPr>
+        <w:t>2018</w:t>
+      </w:r>
+      <w:r>
+        <w:rPr>
+          <w:rFonts w:ascii="Helvetica" w:hAnsi="Helvetica" w:cs="Helvetica"/>
+          <w:color w:val="33353C"/>
+          <w:szCs w:val="21"/>
+          <w:shd w:val="clear" w:color="auto" w:fill="FFFFFF"/>
+        </w:rPr>
+        <w:t>年</w:t>
+      </w:r>
+      <w:r>
+        <w:rPr>
+          <w:rFonts w:ascii="Helvetica" w:hAnsi="Helvetica" w:cs="Helvetica"/>
+          <w:color w:val="33353C"/>
+          <w:szCs w:val="21"/>
+          <w:shd w:val="clear" w:color="auto" w:fill="FFFFFF"/>
+        </w:rPr>
+        <w:t>Deloitte</w:t>
+      </w:r>
+      <w:r>
+        <w:rPr>
+          <w:rFonts w:ascii="Helvetica" w:hAnsi="Helvetica" w:cs="Helvetica"/>
+          <w:color w:val="33353C"/>
+          <w:szCs w:val="21"/>
+          <w:shd w:val="clear" w:color="auto" w:fill="FFFFFF"/>
+        </w:rPr>
+        <w:t>成都高科技高成长</w:t>
+      </w:r>
+      <w:r>
+        <w:rPr>
+          <w:rFonts w:ascii="Helvetica" w:hAnsi="Helvetica" w:cs="Helvetica"/>
+          <w:color w:val="33353C"/>
+          <w:szCs w:val="21"/>
+          <w:shd w:val="clear" w:color="auto" w:fill="FFFFFF"/>
+        </w:rPr>
+        <w:t>20</w:t>
+      </w:r>
+      <w:r>
+        <w:rPr>
+          <w:rFonts w:ascii="Helvetica" w:hAnsi="Helvetica" w:cs="Helvetica"/>
+          <w:color w:val="33353C"/>
+          <w:szCs w:val="21"/>
+          <w:shd w:val="clear" w:color="auto" w:fill="FFFFFF"/>
+        </w:rPr>
+        <w:t>强等荣誉。</w:t>
+      </w:r>
+    </w:p>
+    <w:p>
+      <w:pPr>
+        <w:rPr>
+          <w:rFonts w:ascii="Helvetica" w:hAnsi="Helvetica" w:cs="Helvetica"/>
+          <w:color w:val="33353C"/>
+          <w:szCs w:val="21"/>
+          <w:shd w:val="clear" w:color="auto" w:fill="FFFFFF"/>
+        </w:rPr>
+      </w:pPr>
+    </w:p>
+    <w:p>
+      <w:pPr>
+        <w:rPr>
+          <w:rFonts w:ascii="Helvetica" w:hAnsi="Helvetica" w:cs="Helvetica"/>
+          <w:color w:val="33353C"/>
+          <w:szCs w:val="21"/>
+          <w:shd w:val="clear" w:color="auto" w:fill="FFFFFF"/>
+        </w:rPr>
+      </w:pPr>
+      <w:r>
+        <w:rPr>
+          <w:rFonts w:ascii="Helvetica" w:hAnsi="Helvetica" w:cs="Helvetica" w:hint="eastAsia"/>
+          <w:color w:val="33353C"/>
+          <w:szCs w:val="21"/>
+          <w:shd w:val="clear" w:color="auto" w:fill="FFFFFF"/>
+        </w:rPr>
+        <w:t>产品及解决方案</w:t>
+      </w:r>
+    </w:p>
+    <w:p>
+      <w:pPr>
+        <w:rPr>
+          <w:rFonts w:ascii="Helvetica" w:hAnsi="Helvetica" w:cs="Helvetica"/>
+          <w:color w:val="33353C"/>
+          <w:szCs w:val="21"/>
+          <w:shd w:val="clear" w:color="auto" w:fill="FFFFFF"/>
+        </w:rPr>
+      </w:pPr>
+      <w:r>
+        <w:rPr>
+          <w:rFonts w:ascii="Helvetica" w:hAnsi="Helvetica" w:cs="Helvetica" w:hint="eastAsia"/>
+          <w:color w:val="33353C"/>
+          <w:szCs w:val="21"/>
+          <w:shd w:val="clear" w:color="auto" w:fill="FFFFFF"/>
+        </w:rPr>
+        <w:t>军工产品</w:t>
+      </w:r>
+    </w:p>
+    <w:p>
+      <w:pPr>
+        <w:rPr>
+          <w:rFonts w:ascii="Helvetica" w:hAnsi="Helvetica" w:cs="Helvetica"/>
+          <w:color w:val="33353C"/>
+          <w:szCs w:val="21"/>
+          <w:shd w:val="clear" w:color="auto" w:fill="FFFFFF"/>
+        </w:rPr>
+      </w:pPr>
+      <w:r>
+        <w:rPr>
+          <w:rFonts w:ascii="Helvetica" w:hAnsi="Helvetica" w:cs="Helvetica" w:hint="eastAsia"/>
+          <w:color w:val="33353C"/>
+          <w:szCs w:val="21"/>
+          <w:shd w:val="clear" w:color="auto" w:fill="FFFFFF"/>
+        </w:rPr>
+        <w:t>医疗产品</w:t>
+      </w:r>
+    </w:p>
+    <w:p>
+      <w:pPr>
+        <w:rPr>
+          <w:rFonts w:ascii="Helvetica" w:hAnsi="Helvetica" w:cs="Helvetica"/>
+          <w:color w:val="33353C"/>
+          <w:szCs w:val="21"/>
+          <w:shd w:val="clear" w:color="auto" w:fill="FFFFFF"/>
+        </w:rPr>
+      </w:pPr>
+      <w:r>
+        <w:rPr>
+          <w:rFonts w:ascii="Helvetica" w:hAnsi="Helvetica" w:cs="Helvetica" w:hint="eastAsia"/>
+          <w:color w:val="33353C"/>
+          <w:szCs w:val="21"/>
+          <w:shd w:val="clear" w:color="auto" w:fill="FFFFFF"/>
+        </w:rPr>
+        <w:lastRenderedPageBreak/>
+        <w:t>政务产品</w:t>
+      </w:r>
+    </w:p>
+    <w:p>
+      <w:pPr>
+        <w:rPr>
+          <w:rFonts w:hint="eastAsia"/>
+        </w:rPr>
+      </w:pPr>
+    </w:p>
     <w:p>
       <w:pPr>
         <w:pStyle w:val="3"/>
@@ -24816,7 +25030,7 @@
         </w:rPr>
         <w:t xml:space="preserve">珠海香洲 </w:t>
       </w:r>
-      <w:hyperlink r:id="rId45" w:history="1">
+      <w:hyperlink r:id="rId47" w:history="1">
         <w:r>
           <w:rPr>
             <w:rStyle w:val="a7"/>
@@ -25147,7 +25361,6 @@
           <w:highlight w:val="yellow"/>
           <w:shd w:val="clear" w:color="auto" w:fill="FFFFFF"/>
         </w:rPr>
-        <w:lastRenderedPageBreak/>
         <w:t>通信领域</w:t>
       </w:r>
     </w:p>
@@ -25234,12 +25447,252 @@
         <w:t>智慧城市与物联网领域</w:t>
       </w:r>
     </w:p>
-    <w:p>
-      <w:pPr>
+    <w:p/>
+    <w:p>
+      <w:pPr>
+        <w:pStyle w:val="3"/>
+      </w:pPr>
+      <w:r>
         <w:rPr>
           <w:rFonts w:hint="eastAsia"/>
         </w:rPr>
-      </w:pPr>
+        <w:t xml:space="preserve">中孚信息 </w:t>
+      </w:r>
+      <w:r>
+        <w:t>300659 济南历下</w:t>
+      </w:r>
+      <w:r>
+        <w:rPr>
+          <w:rFonts w:hint="eastAsia"/>
+        </w:rPr>
+        <w:t xml:space="preserve"> </w:t>
+      </w:r>
+      <w:hyperlink r:id="rId48" w:history="1">
+        <w:r>
+          <w:rPr>
+            <w:rStyle w:val="a7"/>
+            <w:color w:val="auto"/>
+            <w:u w:val="none"/>
+          </w:rPr>
+          <w:t>http://www.zhongfu.net</w:t>
+        </w:r>
+      </w:hyperlink>
+    </w:p>
+    <w:p>
+      <w:pPr>
+        <w:rPr>
+          <w:rFonts w:ascii="Helvetica" w:hAnsi="Helvetica" w:cs="Helvetica"/>
+          <w:b/>
+          <w:bCs/>
+          <w:color w:val="33353C"/>
+          <w:sz w:val="20"/>
+          <w:szCs w:val="20"/>
+          <w:shd w:val="clear" w:color="auto" w:fill="FFFFFF"/>
+        </w:rPr>
+      </w:pPr>
+      <w:r>
+        <w:rPr>
+          <w:rFonts w:ascii="Helvetica" w:hAnsi="Helvetica" w:cs="Helvetica"/>
+          <w:color w:val="33353C"/>
+          <w:sz w:val="20"/>
+          <w:szCs w:val="20"/>
+          <w:shd w:val="clear" w:color="auto" w:fill="FFFFFF"/>
+        </w:rPr>
+        <w:t>总市值：</w:t>
+      </w:r>
+      <w:r>
+        <w:rPr>
+          <w:rFonts w:ascii="Helvetica" w:hAnsi="Helvetica" w:cs="Helvetica"/>
+          <w:b/>
+          <w:bCs/>
+          <w:color w:val="33353C"/>
+          <w:sz w:val="20"/>
+          <w:szCs w:val="20"/>
+          <w:shd w:val="clear" w:color="auto" w:fill="FFFFFF"/>
+        </w:rPr>
+        <w:t>60.38</w:t>
+      </w:r>
+      <w:r>
+        <w:rPr>
+          <w:rFonts w:ascii="Helvetica" w:hAnsi="Helvetica" w:cs="Helvetica"/>
+          <w:b/>
+          <w:bCs/>
+          <w:color w:val="33353C"/>
+          <w:sz w:val="20"/>
+          <w:szCs w:val="20"/>
+          <w:shd w:val="clear" w:color="auto" w:fill="FFFFFF"/>
+        </w:rPr>
+        <w:t>亿</w:t>
+      </w:r>
+    </w:p>
+    <w:p>
+      <w:pPr>
+        <w:rPr>
+          <w:rFonts w:ascii="Helvetica" w:hAnsi="Helvetica" w:cs="Helvetica"/>
+          <w:color w:val="33353C"/>
+          <w:szCs w:val="21"/>
+          <w:shd w:val="clear" w:color="auto" w:fill="FFFFFF"/>
+        </w:rPr>
+      </w:pPr>
+      <w:r>
+        <w:rPr>
+          <w:rFonts w:ascii="Helvetica" w:hAnsi="Helvetica" w:cs="Helvetica"/>
+          <w:color w:val="33353C"/>
+          <w:szCs w:val="21"/>
+          <w:shd w:val="clear" w:color="auto" w:fill="FFFFFF"/>
+        </w:rPr>
+        <w:t>中孚信息股份有限公司主营业务为信息安全产品研发、生产、销售及信息安全服务。公司主要产品及服务包括主机与网络安全、数据安全、安全监管平台、检查检测、密码应用。公司聚焦在网络安全保密领域，以市场为导向，以技术融合为抓手，着力打造安全保密技术、国产密码技术、人工智能和大数据技术深度融合的特色优势，集中优质资源打造在整体网络空间安全保密领域的核心竞争力，巩固和夯实保密领域的优势地位。</w:t>
+      </w:r>
+    </w:p>
+    <w:p>
+      <w:pPr>
+        <w:rPr>
+          <w:rFonts w:ascii="Helvetica" w:hAnsi="Helvetica" w:cs="Helvetica"/>
+          <w:color w:val="33353C"/>
+          <w:szCs w:val="21"/>
+          <w:shd w:val="clear" w:color="auto" w:fill="FFFFFF"/>
+        </w:rPr>
+      </w:pPr>
+    </w:p>
+    <w:p>
+      <w:pPr>
+        <w:rPr>
+          <w:rFonts w:ascii="Helvetica" w:hAnsi="Helvetica" w:cs="Helvetica"/>
+          <w:color w:val="33353C"/>
+          <w:szCs w:val="21"/>
+          <w:shd w:val="clear" w:color="auto" w:fill="FFFFFF"/>
+        </w:rPr>
+      </w:pPr>
+      <w:r>
+        <w:rPr>
+          <w:rFonts w:ascii="Helvetica" w:hAnsi="Helvetica" w:cs="Helvetica" w:hint="eastAsia"/>
+          <w:color w:val="33353C"/>
+          <w:szCs w:val="21"/>
+          <w:shd w:val="clear" w:color="auto" w:fill="FFFFFF"/>
+        </w:rPr>
+        <w:t>为数字中国建设贡献技术力量</w:t>
+      </w:r>
+    </w:p>
+    <w:p>
+      <w:pPr>
+        <w:rPr>
+          <w:rFonts w:ascii="Helvetica" w:hAnsi="Helvetica" w:cs="Helvetica"/>
+          <w:color w:val="33353C"/>
+          <w:szCs w:val="21"/>
+          <w:shd w:val="clear" w:color="auto" w:fill="FFFFFF"/>
+        </w:rPr>
+      </w:pPr>
+    </w:p>
+    <w:p>
+      <w:pPr>
+        <w:rPr>
+          <w:rFonts w:ascii="Helvetica" w:hAnsi="Helvetica" w:cs="Helvetica"/>
+          <w:color w:val="33353C"/>
+          <w:szCs w:val="21"/>
+          <w:shd w:val="clear" w:color="auto" w:fill="FFFFFF"/>
+        </w:rPr>
+      </w:pPr>
+      <w:r>
+        <w:rPr>
+          <w:rFonts w:ascii="Helvetica" w:hAnsi="Helvetica" w:cs="Helvetica" w:hint="eastAsia"/>
+          <w:color w:val="33353C"/>
+          <w:szCs w:val="21"/>
+          <w:shd w:val="clear" w:color="auto" w:fill="FFFFFF"/>
+        </w:rPr>
+        <w:t>安全产品</w:t>
+      </w:r>
+    </w:p>
+    <w:p>
+      <w:pPr>
+        <w:rPr>
+          <w:rFonts w:ascii="Helvetica" w:hAnsi="Helvetica" w:cs="Helvetica"/>
+          <w:color w:val="33353C"/>
+          <w:szCs w:val="21"/>
+          <w:shd w:val="clear" w:color="auto" w:fill="FFFFFF"/>
+        </w:rPr>
+      </w:pPr>
+      <w:r>
+        <w:rPr>
+          <w:rFonts w:ascii="Helvetica" w:hAnsi="Helvetica" w:cs="Helvetica" w:hint="eastAsia"/>
+          <w:color w:val="33353C"/>
+          <w:szCs w:val="21"/>
+          <w:shd w:val="clear" w:color="auto" w:fill="FFFFFF"/>
+        </w:rPr>
+        <w:t>信创类（国产平台）</w:t>
+      </w:r>
+    </w:p>
+    <w:p>
+      <w:pPr>
+        <w:rPr>
+          <w:rFonts w:ascii="Helvetica" w:hAnsi="Helvetica" w:cs="Helvetica"/>
+          <w:color w:val="33353C"/>
+          <w:szCs w:val="21"/>
+          <w:shd w:val="clear" w:color="auto" w:fill="FFFFFF"/>
+        </w:rPr>
+      </w:pPr>
+      <w:r>
+        <w:rPr>
+          <w:rFonts w:ascii="Helvetica" w:hAnsi="Helvetica" w:cs="Helvetica" w:hint="eastAsia"/>
+          <w:color w:val="33353C"/>
+          <w:szCs w:val="21"/>
+          <w:shd w:val="clear" w:color="auto" w:fill="FFFFFF"/>
+        </w:rPr>
+        <w:t>检查检测类</w:t>
+      </w:r>
+    </w:p>
+    <w:p>
+      <w:pPr>
+        <w:rPr>
+          <w:rFonts w:ascii="Helvetica" w:hAnsi="Helvetica" w:cs="Helvetica"/>
+          <w:color w:val="33353C"/>
+          <w:szCs w:val="21"/>
+          <w:shd w:val="clear" w:color="auto" w:fill="FFFFFF"/>
+        </w:rPr>
+      </w:pPr>
+      <w:r>
+        <w:rPr>
+          <w:rFonts w:ascii="Helvetica" w:hAnsi="Helvetica" w:cs="Helvetica" w:hint="eastAsia"/>
+          <w:color w:val="33353C"/>
+          <w:szCs w:val="21"/>
+          <w:shd w:val="clear" w:color="auto" w:fill="FFFFFF"/>
+        </w:rPr>
+        <w:t>人才培养类</w:t>
+      </w:r>
+    </w:p>
+    <w:p>
+      <w:pPr>
+        <w:rPr>
+          <w:rFonts w:ascii="Helvetica" w:hAnsi="Helvetica" w:cs="Helvetica"/>
+          <w:color w:val="33353C"/>
+          <w:szCs w:val="21"/>
+          <w:shd w:val="clear" w:color="auto" w:fill="FFFFFF"/>
+        </w:rPr>
+      </w:pPr>
+      <w:r>
+        <w:rPr>
+          <w:rFonts w:ascii="Helvetica" w:hAnsi="Helvetica" w:cs="Helvetica" w:hint="eastAsia"/>
+          <w:color w:val="33353C"/>
+          <w:szCs w:val="21"/>
+          <w:shd w:val="clear" w:color="auto" w:fill="FFFFFF"/>
+        </w:rPr>
+        <w:t>零信任安全防护类</w:t>
+      </w:r>
+    </w:p>
+    <w:p>
+      <w:pPr>
+        <w:rPr>
+          <w:rFonts w:hint="eastAsia"/>
+        </w:rPr>
+      </w:pPr>
+      <w:r>
+        <w:rPr>
+          <w:rFonts w:ascii="Helvetica" w:hAnsi="Helvetica" w:cs="Helvetica" w:hint="eastAsia"/>
+          <w:color w:val="33353C"/>
+          <w:szCs w:val="21"/>
+          <w:shd w:val="clear" w:color="auto" w:fill="FFFFFF"/>
+        </w:rPr>
+        <w:t>数据安全治理类</w:t>
+      </w:r>
     </w:p>
     <w:p>
       <w:pPr>
@@ -25261,7 +25714,7 @@
         </w:rPr>
         <w:t xml:space="preserve">深圳南山 </w:t>
       </w:r>
-      <w:hyperlink r:id="rId46" w:history="1">
+      <w:hyperlink r:id="rId49" w:history="1">
         <w:r>
           <w:rPr>
             <w:rStyle w:val="a7"/>
@@ -25338,6 +25791,7 @@
           <w:szCs w:val="21"/>
           <w:shd w:val="clear" w:color="auto" w:fill="FFFFFF"/>
         </w:rPr>
+        <w:lastRenderedPageBreak/>
         <w:t>任子行网络技术股份有限公司自设立以来一直专注于网络信息安全领域</w:t>
       </w:r>
       <w:r>
@@ -27185,11 +27639,6 @@
       </w:r>
     </w:p>
     <w:p>
-      <w:pPr>
-        <w:rPr>
-          <w:rFonts w:hint="eastAsia"/>
-        </w:rPr>
-      </w:pPr>
       <w:r>
         <w:rPr>
           <w:rFonts w:ascii="Helvetica" w:hAnsi="Helvetica" w:cs="Helvetica" w:hint="eastAsia"/>
@@ -27247,7 +27696,6 @@
           <w:sz w:val="28"/>
           <w:szCs w:val="28"/>
         </w:rPr>
-        <w:lastRenderedPageBreak/>
         <w:t>山石网科</w:t>
       </w:r>
       <w:r>
@@ -27276,7 +27724,7 @@
         </w:rPr>
         <w:t xml:space="preserve"> </w:t>
       </w:r>
-      <w:hyperlink r:id="rId47" w:history="1">
+      <w:hyperlink r:id="rId50" w:history="1">
         <w:r>
           <w:rPr>
             <w:rStyle w:val="30"/>
@@ -27563,7 +28011,17 @@
           <w:szCs w:val="21"/>
           <w:shd w:val="clear" w:color="auto" w:fill="FFFFFF"/>
         </w:rPr>
-        <w:t>亚太区防火墙魔力象限报告。在连续两年入选</w:t>
+        <w:t>亚太区防火墙魔力象限报告。在连续两</w:t>
+      </w:r>
+      <w:r>
+        <w:rPr>
+          <w:rFonts w:ascii="Helvetica" w:hAnsi="Helvetica" w:cs="Helvetica"/>
+          <w:color w:val="33353C"/>
+          <w:szCs w:val="21"/>
+          <w:shd w:val="clear" w:color="auto" w:fill="FFFFFF"/>
+        </w:rPr>
+        <w:lastRenderedPageBreak/>
+        <w:t>年入选</w:t>
       </w:r>
       <w:r>
         <w:rPr>
@@ -27816,9 +28274,1110 @@
         <w:t>安全服务</w:t>
       </w:r>
     </w:p>
+    <w:p>
+      <w:pPr>
+        <w:pStyle w:val="3"/>
+      </w:pPr>
+      <w:r>
+        <w:t>安博通</w:t>
+      </w:r>
+      <w:r>
+        <w:rPr>
+          <w:rFonts w:hint="eastAsia"/>
+        </w:rPr>
+        <w:t xml:space="preserve"> </w:t>
+      </w:r>
+      <w:r>
+        <w:t>688168 北京海淀</w:t>
+      </w:r>
+      <w:r>
+        <w:rPr>
+          <w:rFonts w:hint="eastAsia"/>
+        </w:rPr>
+        <w:t xml:space="preserve"> </w:t>
+      </w:r>
+      <w:hyperlink r:id="rId51" w:history="1">
+        <w:r>
+          <w:rPr>
+            <w:rStyle w:val="a7"/>
+            <w:color w:val="auto"/>
+            <w:u w:val="none"/>
+          </w:rPr>
+          <w:t>http://www.abtnetworks.com</w:t>
+        </w:r>
+      </w:hyperlink>
+    </w:p>
+    <w:p>
+      <w:pPr>
+        <w:rPr>
+          <w:rFonts w:ascii="Helvetica" w:hAnsi="Helvetica" w:cs="Helvetica"/>
+          <w:b/>
+          <w:bCs/>
+          <w:color w:val="33353C"/>
+          <w:sz w:val="20"/>
+          <w:szCs w:val="20"/>
+          <w:shd w:val="clear" w:color="auto" w:fill="FFFFFF"/>
+        </w:rPr>
+      </w:pPr>
+      <w:r>
+        <w:rPr>
+          <w:rFonts w:ascii="Helvetica" w:hAnsi="Helvetica" w:cs="Helvetica"/>
+          <w:color w:val="33353C"/>
+          <w:sz w:val="20"/>
+          <w:szCs w:val="20"/>
+          <w:shd w:val="clear" w:color="auto" w:fill="FFFFFF"/>
+        </w:rPr>
+        <w:t>总市值：</w:t>
+      </w:r>
+      <w:r>
+        <w:rPr>
+          <w:rFonts w:ascii="Helvetica" w:hAnsi="Helvetica" w:cs="Helvetica"/>
+          <w:b/>
+          <w:bCs/>
+          <w:color w:val="33353C"/>
+          <w:sz w:val="20"/>
+          <w:szCs w:val="20"/>
+          <w:shd w:val="clear" w:color="auto" w:fill="FFFFFF"/>
+        </w:rPr>
+        <w:t>24.34</w:t>
+      </w:r>
+      <w:r>
+        <w:rPr>
+          <w:rFonts w:ascii="Helvetica" w:hAnsi="Helvetica" w:cs="Helvetica"/>
+          <w:b/>
+          <w:bCs/>
+          <w:color w:val="33353C"/>
+          <w:sz w:val="20"/>
+          <w:szCs w:val="20"/>
+          <w:shd w:val="clear" w:color="auto" w:fill="FFFFFF"/>
+        </w:rPr>
+        <w:t>亿</w:t>
+      </w:r>
+    </w:p>
+    <w:p>
+      <w:pPr>
+        <w:rPr>
+          <w:rFonts w:ascii="Helvetica" w:hAnsi="Helvetica" w:cs="Helvetica"/>
+          <w:color w:val="33353C"/>
+          <w:szCs w:val="21"/>
+          <w:shd w:val="clear" w:color="auto" w:fill="FFFFFF"/>
+        </w:rPr>
+      </w:pPr>
+      <w:r>
+        <w:rPr>
+          <w:rFonts w:ascii="Helvetica" w:hAnsi="Helvetica" w:cs="Helvetica"/>
+          <w:color w:val="33353C"/>
+          <w:szCs w:val="21"/>
+          <w:shd w:val="clear" w:color="auto" w:fill="FFFFFF"/>
+        </w:rPr>
+        <w:t>北京安博通科技股份有限公司主营业务为网络安全核心软件产品的研究、开发、销售以及相关技术服务</w:t>
+      </w:r>
+      <w:r>
+        <w:rPr>
+          <w:rFonts w:ascii="Helvetica" w:hAnsi="Helvetica" w:cs="Helvetica"/>
+          <w:color w:val="33353C"/>
+          <w:szCs w:val="21"/>
+          <w:shd w:val="clear" w:color="auto" w:fill="FFFFFF"/>
+        </w:rPr>
+        <w:t>,</w:t>
+      </w:r>
+      <w:r>
+        <w:rPr>
+          <w:rFonts w:ascii="Helvetica" w:hAnsi="Helvetica" w:cs="Helvetica"/>
+          <w:color w:val="33353C"/>
+          <w:szCs w:val="21"/>
+          <w:shd w:val="clear" w:color="auto" w:fill="FFFFFF"/>
+        </w:rPr>
+        <w:t>为网络安全行业网络安全系统平台与安全服务提供商。公司主要产品有嵌入式安全网关、虚拟化安全网关、安全管理、安全服务、硬件销售。公司相关产品及解决方案进入成熟稳定阶段</w:t>
+      </w:r>
+      <w:r>
+        <w:rPr>
+          <w:rFonts w:ascii="Helvetica" w:hAnsi="Helvetica" w:cs="Helvetica"/>
+          <w:color w:val="33353C"/>
+          <w:szCs w:val="21"/>
+          <w:shd w:val="clear" w:color="auto" w:fill="FFFFFF"/>
+        </w:rPr>
+        <w:t>,</w:t>
+      </w:r>
+      <w:r>
+        <w:rPr>
+          <w:rFonts w:ascii="Helvetica" w:hAnsi="Helvetica" w:cs="Helvetica"/>
+          <w:color w:val="33353C"/>
+          <w:szCs w:val="21"/>
+          <w:shd w:val="clear" w:color="auto" w:fill="FFFFFF"/>
+        </w:rPr>
+        <w:t>该方案形成的产品已连续两年入选工信部</w:t>
+      </w:r>
+      <w:r>
+        <w:rPr>
+          <w:rFonts w:ascii="Helvetica" w:hAnsi="Helvetica" w:cs="Helvetica"/>
+          <w:color w:val="33353C"/>
+          <w:szCs w:val="21"/>
+          <w:shd w:val="clear" w:color="auto" w:fill="FFFFFF"/>
+        </w:rPr>
+        <w:t>“</w:t>
+      </w:r>
+      <w:r>
+        <w:rPr>
+          <w:rFonts w:ascii="Helvetica" w:hAnsi="Helvetica" w:cs="Helvetica"/>
+          <w:color w:val="33353C"/>
+          <w:szCs w:val="21"/>
+          <w:shd w:val="clear" w:color="auto" w:fill="FFFFFF"/>
+        </w:rPr>
+        <w:t>网络安全试点示范项目</w:t>
+      </w:r>
+      <w:r>
+        <w:rPr>
+          <w:rFonts w:ascii="Helvetica" w:hAnsi="Helvetica" w:cs="Helvetica"/>
+          <w:color w:val="33353C"/>
+          <w:szCs w:val="21"/>
+          <w:shd w:val="clear" w:color="auto" w:fill="FFFFFF"/>
+        </w:rPr>
+        <w:t>”,2019</w:t>
+      </w:r>
+      <w:r>
+        <w:rPr>
+          <w:rFonts w:ascii="Helvetica" w:hAnsi="Helvetica" w:cs="Helvetica"/>
+          <w:color w:val="33353C"/>
+          <w:szCs w:val="21"/>
+          <w:shd w:val="clear" w:color="auto" w:fill="FFFFFF"/>
+        </w:rPr>
+        <w:t>年入选工信部网络安全技术应用试点示范项目。</w:t>
+      </w:r>
+    </w:p>
+    <w:p>
+      <w:pPr>
+        <w:rPr>
+          <w:rFonts w:ascii="Helvetica" w:hAnsi="Helvetica" w:cs="Helvetica"/>
+          <w:color w:val="33353C"/>
+          <w:szCs w:val="21"/>
+          <w:shd w:val="clear" w:color="auto" w:fill="FFFFFF"/>
+        </w:rPr>
+      </w:pPr>
+    </w:p>
+    <w:p>
+      <w:pPr>
+        <w:rPr>
+          <w:rFonts w:ascii="Helvetica" w:hAnsi="Helvetica" w:cs="Helvetica"/>
+          <w:color w:val="33353C"/>
+          <w:szCs w:val="21"/>
+          <w:shd w:val="clear" w:color="auto" w:fill="FFFFFF"/>
+        </w:rPr>
+      </w:pPr>
+      <w:r>
+        <w:rPr>
+          <w:rFonts w:ascii="Helvetica" w:hAnsi="Helvetica" w:cs="Helvetica" w:hint="eastAsia"/>
+          <w:color w:val="33353C"/>
+          <w:szCs w:val="21"/>
+          <w:shd w:val="clear" w:color="auto" w:fill="FFFFFF"/>
+        </w:rPr>
+        <w:t>解决方案</w:t>
+      </w:r>
+    </w:p>
+    <w:p>
+      <w:pPr>
+        <w:shd w:val="clear" w:color="auto" w:fill="FFFFFF"/>
+        <w:jc w:val="left"/>
+        <w:rPr>
+          <w:rFonts w:ascii="Helvetica" w:hAnsi="Helvetica" w:cs="Helvetica"/>
+          <w:color w:val="33353C"/>
+          <w:szCs w:val="21"/>
+          <w:shd w:val="clear" w:color="auto" w:fill="FFFFFF"/>
+        </w:rPr>
+      </w:pPr>
+      <w:hyperlink r:id="rId52" w:history="1">
+        <w:r>
+          <w:rPr>
+            <w:rFonts w:ascii="Helvetica" w:hAnsi="Helvetica" w:cs="Helvetica" w:hint="eastAsia"/>
+            <w:color w:val="33353C"/>
+            <w:shd w:val="clear" w:color="auto" w:fill="FFFFFF"/>
+          </w:rPr>
+          <w:t>网络暴露风险分析与封堵处置解决方案</w:t>
+        </w:r>
+      </w:hyperlink>
+    </w:p>
+    <w:p>
+      <w:pPr>
+        <w:shd w:val="clear" w:color="auto" w:fill="FFFFFF"/>
+        <w:jc w:val="left"/>
+        <w:rPr>
+          <w:rFonts w:ascii="Helvetica" w:hAnsi="Helvetica" w:cs="Helvetica" w:hint="eastAsia"/>
+          <w:color w:val="33353C"/>
+          <w:szCs w:val="21"/>
+          <w:shd w:val="clear" w:color="auto" w:fill="FFFFFF"/>
+        </w:rPr>
+      </w:pPr>
+      <w:hyperlink r:id="rId53" w:history="1">
+        <w:r>
+          <w:rPr>
+            <w:rFonts w:ascii="Helvetica" w:hAnsi="Helvetica" w:cs="Helvetica" w:hint="eastAsia"/>
+            <w:color w:val="33353C"/>
+            <w:shd w:val="clear" w:color="auto" w:fill="FFFFFF"/>
+          </w:rPr>
+          <w:t>金融安全策略运维解决方案</w:t>
+        </w:r>
+      </w:hyperlink>
+    </w:p>
+    <w:p>
+      <w:pPr>
+        <w:shd w:val="clear" w:color="auto" w:fill="FFFFFF"/>
+        <w:jc w:val="left"/>
+        <w:rPr>
+          <w:rFonts w:ascii="Helvetica" w:hAnsi="Helvetica" w:cs="Helvetica" w:hint="eastAsia"/>
+          <w:color w:val="33353C"/>
+          <w:szCs w:val="21"/>
+          <w:shd w:val="clear" w:color="auto" w:fill="FFFFFF"/>
+        </w:rPr>
+      </w:pPr>
+      <w:hyperlink r:id="rId54" w:history="1">
+        <w:r>
+          <w:rPr>
+            <w:rFonts w:ascii="Helvetica" w:hAnsi="Helvetica" w:cs="Helvetica" w:hint="eastAsia"/>
+            <w:color w:val="33353C"/>
+            <w:shd w:val="clear" w:color="auto" w:fill="FFFFFF"/>
+          </w:rPr>
+          <w:t>金融网点价值</w:t>
+        </w:r>
+        <w:r>
+          <w:rPr>
+            <w:rFonts w:ascii="Helvetica" w:hAnsi="Helvetica" w:cs="Helvetica" w:hint="eastAsia"/>
+            <w:color w:val="33353C"/>
+            <w:shd w:val="clear" w:color="auto" w:fill="FFFFFF"/>
+          </w:rPr>
+          <w:t>Wi-Fi</w:t>
+        </w:r>
+        <w:r>
+          <w:rPr>
+            <w:rFonts w:ascii="Helvetica" w:hAnsi="Helvetica" w:cs="Helvetica" w:hint="eastAsia"/>
+            <w:color w:val="33353C"/>
+            <w:shd w:val="clear" w:color="auto" w:fill="FFFFFF"/>
+          </w:rPr>
+          <w:t>解决方案</w:t>
+        </w:r>
+      </w:hyperlink>
+    </w:p>
+    <w:p>
+      <w:pPr>
+        <w:shd w:val="clear" w:color="auto" w:fill="FFFFFF"/>
+        <w:jc w:val="left"/>
+        <w:rPr>
+          <w:rFonts w:ascii="Helvetica" w:hAnsi="Helvetica" w:cs="Helvetica" w:hint="eastAsia"/>
+          <w:color w:val="33353C"/>
+          <w:szCs w:val="21"/>
+          <w:shd w:val="clear" w:color="auto" w:fill="FFFFFF"/>
+        </w:rPr>
+      </w:pPr>
+      <w:hyperlink r:id="rId55" w:history="1">
+        <w:r>
+          <w:rPr>
+            <w:rFonts w:ascii="Helvetica" w:hAnsi="Helvetica" w:cs="Helvetica" w:hint="eastAsia"/>
+            <w:color w:val="33353C"/>
+            <w:shd w:val="clear" w:color="auto" w:fill="FFFFFF"/>
+          </w:rPr>
+          <w:t>运营商“五清”管理解决方案</w:t>
+        </w:r>
+      </w:hyperlink>
+    </w:p>
+    <w:p>
+      <w:pPr>
+        <w:shd w:val="clear" w:color="auto" w:fill="FFFFFF"/>
+        <w:jc w:val="left"/>
+        <w:rPr>
+          <w:rFonts w:ascii="Helvetica" w:hAnsi="Helvetica" w:cs="Helvetica" w:hint="eastAsia"/>
+          <w:color w:val="33353C"/>
+          <w:szCs w:val="21"/>
+          <w:shd w:val="clear" w:color="auto" w:fill="FFFFFF"/>
+        </w:rPr>
+      </w:pPr>
+      <w:hyperlink r:id="rId56" w:history="1">
+        <w:r>
+          <w:rPr>
+            <w:rFonts w:ascii="Helvetica" w:hAnsi="Helvetica" w:cs="Helvetica" w:hint="eastAsia"/>
+            <w:color w:val="33353C"/>
+            <w:shd w:val="clear" w:color="auto" w:fill="FFFFFF"/>
+          </w:rPr>
+          <w:t>电力网络流量可视化解决方案</w:t>
+        </w:r>
+      </w:hyperlink>
+    </w:p>
     <w:p/>
     <w:p>
       <w:pPr>
+        <w:pStyle w:val="3"/>
+      </w:pPr>
+      <w:r>
+        <w:t>浩瀚深度</w:t>
+      </w:r>
+      <w:r>
+        <w:rPr>
+          <w:rFonts w:hint="eastAsia"/>
+        </w:rPr>
+        <w:t xml:space="preserve"> </w:t>
+      </w:r>
+      <w:r>
+        <w:t>688292 北京海淀</w:t>
+      </w:r>
+      <w:r>
+        <w:rPr>
+          <w:rFonts w:hint="eastAsia"/>
+        </w:rPr>
+        <w:t xml:space="preserve"> </w:t>
+      </w:r>
+      <w:hyperlink r:id="rId57" w:history="1">
+        <w:r>
+          <w:rPr>
+            <w:rStyle w:val="a7"/>
+            <w:color w:val="auto"/>
+            <w:u w:val="none"/>
+          </w:rPr>
+          <w:t>http://www.haohandata.com</w:t>
+        </w:r>
+      </w:hyperlink>
+    </w:p>
+    <w:p>
+      <w:pPr>
+        <w:rPr>
+          <w:rFonts w:ascii="Helvetica" w:hAnsi="Helvetica" w:cs="Helvetica"/>
+          <w:b/>
+          <w:bCs/>
+          <w:color w:val="33353C"/>
+          <w:sz w:val="20"/>
+          <w:szCs w:val="20"/>
+          <w:shd w:val="clear" w:color="auto" w:fill="FFFFFF"/>
+        </w:rPr>
+      </w:pPr>
+      <w:r>
+        <w:rPr>
+          <w:rFonts w:ascii="Helvetica" w:hAnsi="Helvetica" w:cs="Helvetica"/>
+          <w:color w:val="33353C"/>
+          <w:sz w:val="20"/>
+          <w:szCs w:val="20"/>
+          <w:shd w:val="clear" w:color="auto" w:fill="FFFFFF"/>
+        </w:rPr>
+        <w:t>总市值：</w:t>
+      </w:r>
+      <w:r>
+        <w:rPr>
+          <w:rFonts w:ascii="Helvetica" w:hAnsi="Helvetica" w:cs="Helvetica"/>
+          <w:b/>
+          <w:bCs/>
+          <w:color w:val="33353C"/>
+          <w:sz w:val="20"/>
+          <w:szCs w:val="20"/>
+          <w:shd w:val="clear" w:color="auto" w:fill="FFFFFF"/>
+        </w:rPr>
+        <w:t>24.12</w:t>
+      </w:r>
+      <w:r>
+        <w:rPr>
+          <w:rFonts w:ascii="Helvetica" w:hAnsi="Helvetica" w:cs="Helvetica"/>
+          <w:b/>
+          <w:bCs/>
+          <w:color w:val="33353C"/>
+          <w:sz w:val="20"/>
+          <w:szCs w:val="20"/>
+          <w:shd w:val="clear" w:color="auto" w:fill="FFFFFF"/>
+        </w:rPr>
+        <w:t>亿</w:t>
+      </w:r>
+    </w:p>
+    <w:p>
+      <w:pPr>
+        <w:rPr>
+          <w:rFonts w:ascii="Helvetica" w:hAnsi="Helvetica" w:cs="Helvetica"/>
+          <w:color w:val="33353C"/>
+          <w:szCs w:val="21"/>
+          <w:shd w:val="clear" w:color="auto" w:fill="FFFFFF"/>
+        </w:rPr>
+      </w:pPr>
+      <w:r>
+        <w:rPr>
+          <w:rFonts w:ascii="Helvetica" w:hAnsi="Helvetica" w:cs="Helvetica"/>
+          <w:color w:val="33353C"/>
+          <w:szCs w:val="21"/>
+          <w:shd w:val="clear" w:color="auto" w:fill="FFFFFF"/>
+        </w:rPr>
+        <w:t>北京浩瀚深度信息技术股份有限公司主要从事网络智能化及信息安全防护解决方案的设计实施、软硬件设计开发、产品销售及技术服务等业务。公司的主要产品及服务为网络智能化解决方案、信息安全防护解决方案等。经过多年发展，公司相关产品已广泛部署于中国移动、中国联通、中国电信等主要国内电信运营商的骨干网、城域网</w:t>
+      </w:r>
+      <w:r>
+        <w:rPr>
+          <w:rFonts w:ascii="Helvetica" w:hAnsi="Helvetica" w:cs="Helvetica"/>
+          <w:color w:val="33353C"/>
+          <w:szCs w:val="21"/>
+          <w:shd w:val="clear" w:color="auto" w:fill="FFFFFF"/>
+        </w:rPr>
+        <w:t>/</w:t>
+      </w:r>
+      <w:r>
+        <w:rPr>
+          <w:rFonts w:ascii="Helvetica" w:hAnsi="Helvetica" w:cs="Helvetica"/>
+          <w:color w:val="33353C"/>
+          <w:szCs w:val="21"/>
+          <w:shd w:val="clear" w:color="auto" w:fill="FFFFFF"/>
+        </w:rPr>
+        <w:t>省网、</w:t>
+      </w:r>
+      <w:r>
+        <w:rPr>
+          <w:rFonts w:ascii="Helvetica" w:hAnsi="Helvetica" w:cs="Helvetica"/>
+          <w:color w:val="33353C"/>
+          <w:szCs w:val="21"/>
+          <w:shd w:val="clear" w:color="auto" w:fill="FFFFFF"/>
+        </w:rPr>
+        <w:t>IDC</w:t>
+      </w:r>
+      <w:r>
+        <w:rPr>
+          <w:rFonts w:ascii="Helvetica" w:hAnsi="Helvetica" w:cs="Helvetica"/>
+          <w:color w:val="33353C"/>
+          <w:szCs w:val="21"/>
+          <w:shd w:val="clear" w:color="auto" w:fill="FFFFFF"/>
+        </w:rPr>
+        <w:t>出口等各层级网络节点。</w:t>
+      </w:r>
+    </w:p>
+    <w:p>
+      <w:pPr>
+        <w:rPr>
+          <w:rFonts w:ascii="Helvetica" w:hAnsi="Helvetica" w:cs="Helvetica"/>
+          <w:color w:val="33353C"/>
+          <w:szCs w:val="21"/>
+          <w:shd w:val="clear" w:color="auto" w:fill="FFFFFF"/>
+        </w:rPr>
+      </w:pPr>
+    </w:p>
+    <w:p>
+      <w:pPr>
+        <w:rPr>
+          <w:rFonts w:ascii="Helvetica" w:hAnsi="Helvetica" w:cs="Helvetica"/>
+          <w:color w:val="33353C"/>
+          <w:szCs w:val="21"/>
+          <w:shd w:val="clear" w:color="auto" w:fill="FFFFFF"/>
+        </w:rPr>
+      </w:pPr>
+      <w:r>
+        <w:rPr>
+          <w:rFonts w:ascii="Helvetica" w:hAnsi="Helvetica" w:cs="Helvetica" w:hint="eastAsia"/>
+          <w:color w:val="33353C"/>
+          <w:szCs w:val="21"/>
+          <w:shd w:val="clear" w:color="auto" w:fill="FFFFFF"/>
+        </w:rPr>
+        <w:t>做称量互联网天下的国之栋梁</w:t>
+      </w:r>
+    </w:p>
+    <w:p>
+      <w:pPr>
+        <w:rPr>
+          <w:rFonts w:ascii="Helvetica" w:hAnsi="Helvetica" w:cs="Helvetica"/>
+          <w:color w:val="33353C"/>
+          <w:szCs w:val="21"/>
+          <w:shd w:val="clear" w:color="auto" w:fill="FFFFFF"/>
+        </w:rPr>
+      </w:pPr>
+    </w:p>
+    <w:p>
+      <w:pPr>
+        <w:rPr>
+          <w:rFonts w:ascii="Helvetica" w:hAnsi="Helvetica" w:cs="Helvetica"/>
+          <w:color w:val="33353C"/>
+          <w:szCs w:val="21"/>
+          <w:shd w:val="clear" w:color="auto" w:fill="FFFFFF"/>
+        </w:rPr>
+      </w:pPr>
+      <w:r>
+        <w:rPr>
+          <w:rFonts w:ascii="Helvetica" w:hAnsi="Helvetica" w:cs="Helvetica" w:hint="eastAsia"/>
+          <w:color w:val="33353C"/>
+          <w:szCs w:val="21"/>
+          <w:shd w:val="clear" w:color="auto" w:fill="FFFFFF"/>
+        </w:rPr>
+        <w:t>产品及解决方案</w:t>
+      </w:r>
+    </w:p>
+    <w:p>
+      <w:pPr>
+        <w:rPr>
+          <w:rFonts w:ascii="Helvetica" w:hAnsi="Helvetica" w:cs="Helvetica"/>
+          <w:color w:val="33353C"/>
+          <w:szCs w:val="21"/>
+          <w:shd w:val="clear" w:color="auto" w:fill="FFFFFF"/>
+        </w:rPr>
+      </w:pPr>
+      <w:r>
+        <w:rPr>
+          <w:rFonts w:ascii="Helvetica" w:hAnsi="Helvetica" w:cs="Helvetica" w:hint="eastAsia"/>
+          <w:color w:val="33353C"/>
+          <w:szCs w:val="21"/>
+          <w:shd w:val="clear" w:color="auto" w:fill="FFFFFF"/>
+        </w:rPr>
+        <w:t>网络智能化解决方案</w:t>
+      </w:r>
+      <w:r>
+        <w:rPr>
+          <w:rFonts w:ascii="Helvetica" w:hAnsi="Helvetica" w:cs="Helvetica"/>
+          <w:color w:val="33353C"/>
+          <w:szCs w:val="21"/>
+          <w:shd w:val="clear" w:color="auto" w:fill="FFFFFF"/>
+        </w:rPr>
+        <w:tab/>
+      </w:r>
+      <w:r>
+        <w:rPr>
+          <w:rFonts w:ascii="Helvetica" w:hAnsi="Helvetica" w:cs="Helvetica"/>
+          <w:color w:val="33353C"/>
+          <w:szCs w:val="21"/>
+          <w:shd w:val="clear" w:color="auto" w:fill="FFFFFF"/>
+        </w:rPr>
+        <w:tab/>
+      </w:r>
+      <w:r>
+        <w:rPr>
+          <w:rFonts w:ascii="Helvetica" w:hAnsi="Helvetica" w:cs="Helvetica" w:hint="eastAsia"/>
+          <w:color w:val="33353C"/>
+          <w:szCs w:val="21"/>
+          <w:shd w:val="clear" w:color="auto" w:fill="FFFFFF"/>
+        </w:rPr>
+        <w:t>智能采集管理系统</w:t>
+      </w:r>
+      <w:r>
+        <w:rPr>
+          <w:rFonts w:ascii="Helvetica" w:hAnsi="Helvetica" w:cs="Helvetica" w:hint="eastAsia"/>
+          <w:color w:val="33353C"/>
+          <w:szCs w:val="21"/>
+          <w:shd w:val="clear" w:color="auto" w:fill="FFFFFF"/>
+        </w:rPr>
+        <w:t xml:space="preserve"> </w:t>
+      </w:r>
+      <w:r>
+        <w:rPr>
+          <w:rFonts w:ascii="Helvetica" w:hAnsi="Helvetica" w:cs="Helvetica" w:hint="eastAsia"/>
+          <w:color w:val="33353C"/>
+          <w:szCs w:val="21"/>
+          <w:shd w:val="clear" w:color="auto" w:fill="FFFFFF"/>
+        </w:rPr>
+        <w:t>智能化应用系统</w:t>
+      </w:r>
+    </w:p>
+    <w:p>
+      <w:pPr>
+        <w:rPr>
+          <w:rFonts w:ascii="Helvetica" w:hAnsi="Helvetica" w:cs="Helvetica"/>
+          <w:color w:val="33353C"/>
+          <w:szCs w:val="21"/>
+          <w:shd w:val="clear" w:color="auto" w:fill="FFFFFF"/>
+        </w:rPr>
+      </w:pPr>
+      <w:r>
+        <w:rPr>
+          <w:rFonts w:ascii="Helvetica" w:hAnsi="Helvetica" w:cs="Helvetica" w:hint="eastAsia"/>
+          <w:color w:val="33353C"/>
+          <w:szCs w:val="21"/>
+          <w:shd w:val="clear" w:color="auto" w:fill="FFFFFF"/>
+        </w:rPr>
+        <w:lastRenderedPageBreak/>
+        <w:t>信息安全防护解决方案</w:t>
+      </w:r>
+      <w:r>
+        <w:rPr>
+          <w:rFonts w:ascii="Helvetica" w:hAnsi="Helvetica" w:cs="Helvetica"/>
+          <w:color w:val="33353C"/>
+          <w:szCs w:val="21"/>
+          <w:shd w:val="clear" w:color="auto" w:fill="FFFFFF"/>
+        </w:rPr>
+        <w:tab/>
+      </w:r>
+      <w:r>
+        <w:rPr>
+          <w:rFonts w:ascii="Helvetica" w:hAnsi="Helvetica" w:cs="Helvetica" w:hint="eastAsia"/>
+          <w:color w:val="33353C"/>
+          <w:szCs w:val="21"/>
+          <w:shd w:val="clear" w:color="auto" w:fill="FFFFFF"/>
+        </w:rPr>
+        <w:t>互联网信息安全管理系统</w:t>
+      </w:r>
+      <w:r>
+        <w:rPr>
+          <w:rFonts w:ascii="Helvetica" w:hAnsi="Helvetica" w:cs="Helvetica" w:hint="eastAsia"/>
+          <w:color w:val="33353C"/>
+          <w:szCs w:val="21"/>
+          <w:shd w:val="clear" w:color="auto" w:fill="FFFFFF"/>
+        </w:rPr>
+        <w:t xml:space="preserve"> </w:t>
+      </w:r>
+      <w:r>
+        <w:rPr>
+          <w:rFonts w:ascii="Helvetica" w:hAnsi="Helvetica" w:cs="Helvetica" w:hint="eastAsia"/>
+          <w:color w:val="33353C"/>
+          <w:szCs w:val="21"/>
+          <w:shd w:val="clear" w:color="auto" w:fill="FFFFFF"/>
+        </w:rPr>
+        <w:t>异常流量监测防护系统</w:t>
+      </w:r>
+    </w:p>
+    <w:p>
+      <w:pPr>
+        <w:rPr>
+          <w:rFonts w:ascii="Helvetica" w:hAnsi="Helvetica" w:cs="Helvetica" w:hint="eastAsia"/>
+          <w:color w:val="33353C"/>
+          <w:szCs w:val="21"/>
+          <w:shd w:val="clear" w:color="auto" w:fill="FFFFFF"/>
+        </w:rPr>
+      </w:pPr>
+      <w:r>
+        <w:rPr>
+          <w:rFonts w:ascii="Helvetica" w:hAnsi="Helvetica" w:cs="Helvetica" w:hint="eastAsia"/>
+          <w:color w:val="33353C"/>
+          <w:szCs w:val="21"/>
+          <w:shd w:val="clear" w:color="auto" w:fill="FFFFFF"/>
+        </w:rPr>
+        <w:t>其他产品</w:t>
+      </w:r>
+    </w:p>
+    <w:p>
+      <w:pPr>
+        <w:pStyle w:val="3"/>
+      </w:pPr>
+      <w:r>
+        <w:t>纬德信息</w:t>
+      </w:r>
+      <w:r>
+        <w:rPr>
+          <w:rFonts w:hint="eastAsia"/>
+        </w:rPr>
+        <w:t xml:space="preserve"> </w:t>
+      </w:r>
+      <w:r>
+        <w:t>688171 广州黄埔</w:t>
+      </w:r>
+      <w:r>
+        <w:rPr>
+          <w:rFonts w:hint="eastAsia"/>
+        </w:rPr>
+        <w:t xml:space="preserve"> </w:t>
+      </w:r>
+      <w:hyperlink r:id="rId58" w:history="1">
+        <w:r>
+          <w:rPr>
+            <w:rStyle w:val="a7"/>
+            <w:color w:val="auto"/>
+            <w:u w:val="none"/>
+          </w:rPr>
+          <w:t>http://www.weide-gd.com</w:t>
+        </w:r>
+      </w:hyperlink>
+    </w:p>
+    <w:p>
+      <w:pPr>
+        <w:rPr>
+          <w:rFonts w:ascii="Helvetica" w:hAnsi="Helvetica" w:cs="Helvetica"/>
+          <w:b/>
+          <w:bCs/>
+          <w:color w:val="33353C"/>
+          <w:sz w:val="20"/>
+          <w:szCs w:val="20"/>
+          <w:shd w:val="clear" w:color="auto" w:fill="FFFFFF"/>
+        </w:rPr>
+      </w:pPr>
+      <w:r>
+        <w:rPr>
+          <w:rFonts w:ascii="Helvetica" w:hAnsi="Helvetica" w:cs="Helvetica"/>
+          <w:color w:val="33353C"/>
+          <w:sz w:val="20"/>
+          <w:szCs w:val="20"/>
+          <w:shd w:val="clear" w:color="auto" w:fill="FFFFFF"/>
+        </w:rPr>
+        <w:t>总市值：</w:t>
+      </w:r>
+      <w:r>
+        <w:rPr>
+          <w:rFonts w:ascii="Helvetica" w:hAnsi="Helvetica" w:cs="Helvetica"/>
+          <w:b/>
+          <w:bCs/>
+          <w:color w:val="33353C"/>
+          <w:sz w:val="20"/>
+          <w:szCs w:val="20"/>
+          <w:shd w:val="clear" w:color="auto" w:fill="FFFFFF"/>
+        </w:rPr>
+        <w:t>15.91</w:t>
+      </w:r>
+      <w:r>
+        <w:rPr>
+          <w:rFonts w:ascii="Helvetica" w:hAnsi="Helvetica" w:cs="Helvetica"/>
+          <w:b/>
+          <w:bCs/>
+          <w:color w:val="33353C"/>
+          <w:sz w:val="20"/>
+          <w:szCs w:val="20"/>
+          <w:shd w:val="clear" w:color="auto" w:fill="FFFFFF"/>
+        </w:rPr>
+        <w:t>亿</w:t>
+      </w:r>
+    </w:p>
+    <w:p>
+      <w:pPr>
+        <w:rPr>
+          <w:rFonts w:ascii="Helvetica" w:hAnsi="Helvetica" w:cs="Helvetica"/>
+          <w:color w:val="33353C"/>
+          <w:szCs w:val="21"/>
+          <w:shd w:val="clear" w:color="auto" w:fill="FFFFFF"/>
+        </w:rPr>
+      </w:pPr>
+      <w:r>
+        <w:rPr>
+          <w:rFonts w:ascii="Helvetica" w:hAnsi="Helvetica" w:cs="Helvetica"/>
+          <w:color w:val="33353C"/>
+          <w:szCs w:val="21"/>
+          <w:shd w:val="clear" w:color="auto" w:fill="FFFFFF"/>
+        </w:rPr>
+        <w:t>广东纬德信息科技股份有限公司是一家工业互联网信息安全领域的技术创新型企业，公司致力于为工业企业提供自主可控、安全可靠的工业互联网信息安全产品和服务。公司依托工业互联网信息安全领域的关键技术，主要从事智能安全设备和信息安全云平台的研发、生产和销售，并基于上述产品为客户提供工业互联网信息安全整体解决方案。公司产品可广泛应用于电力、通信、石油石化、交通运输等领域。同时随着</w:t>
+      </w:r>
+      <w:r>
+        <w:rPr>
+          <w:rFonts w:ascii="Helvetica" w:hAnsi="Helvetica" w:cs="Helvetica"/>
+          <w:color w:val="33353C"/>
+          <w:szCs w:val="21"/>
+          <w:shd w:val="clear" w:color="auto" w:fill="FFFFFF"/>
+        </w:rPr>
+        <w:t>5G</w:t>
+      </w:r>
+      <w:r>
+        <w:rPr>
+          <w:rFonts w:ascii="Helvetica" w:hAnsi="Helvetica" w:cs="Helvetica"/>
+          <w:color w:val="33353C"/>
+          <w:szCs w:val="21"/>
+          <w:shd w:val="clear" w:color="auto" w:fill="FFFFFF"/>
+        </w:rPr>
+        <w:t>、云计算、人工智能等新兴技术的广泛应用，新兴安全需求不断产生，公司产品应用领域也将更为广泛。</w:t>
+      </w:r>
+    </w:p>
+    <w:p>
+      <w:pPr>
+        <w:rPr>
+          <w:rFonts w:ascii="Helvetica" w:hAnsi="Helvetica" w:cs="Helvetica"/>
+          <w:color w:val="33353C"/>
+          <w:szCs w:val="21"/>
+          <w:shd w:val="clear" w:color="auto" w:fill="FFFFFF"/>
+        </w:rPr>
+      </w:pPr>
+    </w:p>
+    <w:p>
+      <w:pPr>
+        <w:rPr>
+          <w:rFonts w:ascii="Helvetica" w:hAnsi="Helvetica" w:cs="Helvetica"/>
+          <w:color w:val="33353C"/>
+          <w:szCs w:val="21"/>
+          <w:shd w:val="clear" w:color="auto" w:fill="FFFFFF"/>
+        </w:rPr>
+      </w:pPr>
+      <w:r>
+        <w:rPr>
+          <w:rFonts w:ascii="Helvetica" w:hAnsi="Helvetica" w:cs="Helvetica" w:hint="eastAsia"/>
+          <w:color w:val="33353C"/>
+          <w:szCs w:val="21"/>
+          <w:shd w:val="clear" w:color="auto" w:fill="FFFFFF"/>
+        </w:rPr>
+        <w:t>产品</w:t>
+      </w:r>
+    </w:p>
+    <w:p>
+      <w:pPr>
+        <w:rPr>
+          <w:rFonts w:ascii="Helvetica" w:hAnsi="Helvetica" w:cs="Helvetica"/>
+          <w:color w:val="33353C"/>
+          <w:szCs w:val="21"/>
+          <w:shd w:val="clear" w:color="auto" w:fill="FFFFFF"/>
+        </w:rPr>
+      </w:pPr>
+      <w:r>
+        <w:rPr>
+          <w:rFonts w:ascii="Helvetica" w:hAnsi="Helvetica" w:cs="Helvetica" w:hint="eastAsia"/>
+          <w:color w:val="33353C"/>
+          <w:szCs w:val="21"/>
+          <w:shd w:val="clear" w:color="auto" w:fill="FFFFFF"/>
+        </w:rPr>
+        <w:t>安全加密</w:t>
+      </w:r>
+    </w:p>
+    <w:p>
+      <w:pPr>
+        <w:rPr>
+          <w:rFonts w:ascii="Helvetica" w:hAnsi="Helvetica" w:cs="Helvetica"/>
+          <w:color w:val="33353C"/>
+          <w:szCs w:val="21"/>
+          <w:shd w:val="clear" w:color="auto" w:fill="FFFFFF"/>
+        </w:rPr>
+      </w:pPr>
+      <w:r>
+        <w:rPr>
+          <w:rFonts w:ascii="Helvetica" w:hAnsi="Helvetica" w:cs="Helvetica" w:hint="eastAsia"/>
+          <w:color w:val="33353C"/>
+          <w:szCs w:val="21"/>
+          <w:shd w:val="clear" w:color="auto" w:fill="FFFFFF"/>
+        </w:rPr>
+        <w:t>系统平台</w:t>
+      </w:r>
+    </w:p>
+    <w:p>
+      <w:pPr>
+        <w:rPr>
+          <w:rFonts w:ascii="Helvetica" w:hAnsi="Helvetica" w:cs="Helvetica"/>
+          <w:color w:val="33353C"/>
+          <w:szCs w:val="21"/>
+          <w:shd w:val="clear" w:color="auto" w:fill="FFFFFF"/>
+        </w:rPr>
+      </w:pPr>
+      <w:r>
+        <w:rPr>
+          <w:rFonts w:ascii="Helvetica" w:hAnsi="Helvetica" w:cs="Helvetica" w:hint="eastAsia"/>
+          <w:color w:val="33353C"/>
+          <w:szCs w:val="21"/>
+          <w:shd w:val="clear" w:color="auto" w:fill="FFFFFF"/>
+        </w:rPr>
+        <w:t>安全审计</w:t>
+      </w:r>
+    </w:p>
+    <w:p>
+      <w:pPr>
+        <w:rPr>
+          <w:rFonts w:ascii="Helvetica" w:hAnsi="Helvetica" w:cs="Helvetica"/>
+          <w:color w:val="33353C"/>
+          <w:szCs w:val="21"/>
+          <w:shd w:val="clear" w:color="auto" w:fill="FFFFFF"/>
+        </w:rPr>
+      </w:pPr>
+    </w:p>
+    <w:p>
+      <w:pPr>
+        <w:pStyle w:val="3"/>
+      </w:pPr>
+      <w:r>
+        <w:rPr>
+          <w:rFonts w:hint="eastAsia"/>
+        </w:rPr>
+        <w:t>*</w:t>
+      </w:r>
+      <w:r>
+        <w:t>ST蓝盾</w:t>
+      </w:r>
+      <w:r>
+        <w:rPr>
+          <w:rFonts w:hint="eastAsia"/>
+        </w:rPr>
+        <w:t xml:space="preserve"> </w:t>
+      </w:r>
+      <w:r>
+        <w:t>300297 广州天河</w:t>
+      </w:r>
+      <w:r>
+        <w:rPr>
+          <w:rFonts w:hint="eastAsia"/>
+        </w:rPr>
+        <w:t xml:space="preserve"> </w:t>
+      </w:r>
+      <w:hyperlink r:id="rId59" w:history="1">
+        <w:r>
+          <w:rPr>
+            <w:rStyle w:val="a7"/>
+            <w:color w:val="auto"/>
+            <w:u w:val="none"/>
+          </w:rPr>
+          <w:t>http://www.bluedon.com</w:t>
+        </w:r>
+      </w:hyperlink>
+    </w:p>
+    <w:p>
+      <w:pPr>
+        <w:rPr>
+          <w:rFonts w:ascii="Helvetica" w:hAnsi="Helvetica" w:cs="Helvetica"/>
+          <w:b/>
+          <w:bCs/>
+          <w:color w:val="33353C"/>
+          <w:sz w:val="20"/>
+          <w:szCs w:val="20"/>
+          <w:shd w:val="clear" w:color="auto" w:fill="FFFFFF"/>
+        </w:rPr>
+      </w:pPr>
+      <w:r>
+        <w:rPr>
+          <w:rFonts w:ascii="Helvetica" w:hAnsi="Helvetica" w:cs="Helvetica"/>
+          <w:color w:val="33353C"/>
+          <w:sz w:val="20"/>
+          <w:szCs w:val="20"/>
+          <w:shd w:val="clear" w:color="auto" w:fill="FFFFFF"/>
+        </w:rPr>
+        <w:t>总市值：</w:t>
+      </w:r>
+      <w:r>
+        <w:rPr>
+          <w:rFonts w:ascii="Helvetica" w:hAnsi="Helvetica" w:cs="Helvetica"/>
+          <w:b/>
+          <w:bCs/>
+          <w:color w:val="33353C"/>
+          <w:sz w:val="20"/>
+          <w:szCs w:val="20"/>
+          <w:shd w:val="clear" w:color="auto" w:fill="FFFFFF"/>
+        </w:rPr>
+        <w:t>15.62</w:t>
+      </w:r>
+      <w:r>
+        <w:rPr>
+          <w:rFonts w:ascii="Helvetica" w:hAnsi="Helvetica" w:cs="Helvetica"/>
+          <w:b/>
+          <w:bCs/>
+          <w:color w:val="33353C"/>
+          <w:sz w:val="20"/>
+          <w:szCs w:val="20"/>
+          <w:shd w:val="clear" w:color="auto" w:fill="FFFFFF"/>
+        </w:rPr>
+        <w:t>亿</w:t>
+      </w:r>
+    </w:p>
+    <w:p>
+      <w:pPr>
+        <w:rPr>
+          <w:rFonts w:ascii="Helvetica" w:hAnsi="Helvetica" w:cs="Helvetica"/>
+          <w:color w:val="33353C"/>
+          <w:szCs w:val="21"/>
+          <w:shd w:val="clear" w:color="auto" w:fill="FFFFFF"/>
+        </w:rPr>
+      </w:pPr>
+      <w:r>
+        <w:rPr>
+          <w:rFonts w:ascii="Helvetica" w:hAnsi="Helvetica" w:cs="Helvetica"/>
+          <w:color w:val="33353C"/>
+          <w:szCs w:val="21"/>
+          <w:shd w:val="clear" w:color="auto" w:fill="FFFFFF"/>
+        </w:rPr>
+        <w:t>蓝盾信息安全技术股份有限公司的主营业务为安全产品的研发、生产及销售、安全集成、安全服务、安全运营。公司的主要产品及服务为信息安全产品、信息安全集成、信息安全服务、电磁安防产品、电磁安防工程、电磁安防服务、系统服务、推广运营服务。公司的信息安全产品涉及安全网关、安全审计、应用安全</w:t>
+      </w:r>
+      <w:r>
+        <w:rPr>
+          <w:rFonts w:ascii="Helvetica" w:hAnsi="Helvetica" w:cs="Helvetica"/>
+          <w:color w:val="33353C"/>
+          <w:szCs w:val="21"/>
+          <w:shd w:val="clear" w:color="auto" w:fill="FFFFFF"/>
+        </w:rPr>
+        <w:t>3</w:t>
+      </w:r>
+      <w:r>
+        <w:rPr>
+          <w:rFonts w:ascii="Helvetica" w:hAnsi="Helvetica" w:cs="Helvetica"/>
+          <w:color w:val="33353C"/>
+          <w:szCs w:val="21"/>
+          <w:shd w:val="clear" w:color="auto" w:fill="FFFFFF"/>
+        </w:rPr>
+        <w:t>大类别</w:t>
+      </w:r>
+      <w:r>
+        <w:rPr>
+          <w:rFonts w:ascii="Helvetica" w:hAnsi="Helvetica" w:cs="Helvetica"/>
+          <w:color w:val="33353C"/>
+          <w:szCs w:val="21"/>
+          <w:shd w:val="clear" w:color="auto" w:fill="FFFFFF"/>
+        </w:rPr>
+        <w:t>10</w:t>
+      </w:r>
+      <w:r>
+        <w:rPr>
+          <w:rFonts w:ascii="Helvetica" w:hAnsi="Helvetica" w:cs="Helvetica"/>
+          <w:color w:val="33353C"/>
+          <w:szCs w:val="21"/>
+          <w:shd w:val="clear" w:color="auto" w:fill="FFFFFF"/>
+        </w:rPr>
+        <w:t>大系列</w:t>
+      </w:r>
+      <w:r>
+        <w:rPr>
+          <w:rFonts w:ascii="Helvetica" w:hAnsi="Helvetica" w:cs="Helvetica"/>
+          <w:color w:val="33353C"/>
+          <w:szCs w:val="21"/>
+          <w:shd w:val="clear" w:color="auto" w:fill="FFFFFF"/>
+        </w:rPr>
+        <w:t>50</w:t>
+      </w:r>
+      <w:r>
+        <w:rPr>
+          <w:rFonts w:ascii="Helvetica" w:hAnsi="Helvetica" w:cs="Helvetica"/>
+          <w:color w:val="33353C"/>
+          <w:szCs w:val="21"/>
+          <w:shd w:val="clear" w:color="auto" w:fill="FFFFFF"/>
+        </w:rPr>
+        <w:t>多个品种</w:t>
+      </w:r>
+      <w:r>
+        <w:rPr>
+          <w:rFonts w:ascii="Helvetica" w:hAnsi="Helvetica" w:cs="Helvetica"/>
+          <w:color w:val="33353C"/>
+          <w:szCs w:val="21"/>
+          <w:shd w:val="clear" w:color="auto" w:fill="FFFFFF"/>
+        </w:rPr>
+        <w:t>,</w:t>
+      </w:r>
+      <w:r>
+        <w:rPr>
+          <w:rFonts w:ascii="Helvetica" w:hAnsi="Helvetica" w:cs="Helvetica"/>
+          <w:color w:val="33353C"/>
+          <w:szCs w:val="21"/>
+          <w:shd w:val="clear" w:color="auto" w:fill="FFFFFF"/>
+        </w:rPr>
+        <w:t>可分别满足客户在网络边界安全、安全审计与合规、应用安全等方面的信息安全需求。公司先后被评为国家火炬计划重点高新技术企业、国家高新技术企业</w:t>
+      </w:r>
+      <w:r>
+        <w:rPr>
+          <w:rFonts w:ascii="Helvetica" w:hAnsi="Helvetica" w:cs="Helvetica"/>
+          <w:color w:val="33353C"/>
+          <w:szCs w:val="21"/>
+          <w:shd w:val="clear" w:color="auto" w:fill="FFFFFF"/>
+        </w:rPr>
+        <w:t>,</w:t>
+      </w:r>
+      <w:r>
+        <w:rPr>
+          <w:rFonts w:ascii="Helvetica" w:hAnsi="Helvetica" w:cs="Helvetica"/>
+          <w:color w:val="33353C"/>
+          <w:szCs w:val="21"/>
+          <w:shd w:val="clear" w:color="auto" w:fill="FFFFFF"/>
+        </w:rPr>
+        <w:t>是目前国际云安全联盟</w:t>
+      </w:r>
+      <w:r>
+        <w:rPr>
+          <w:rFonts w:ascii="Helvetica" w:hAnsi="Helvetica" w:cs="Helvetica"/>
+          <w:color w:val="33353C"/>
+          <w:szCs w:val="21"/>
+          <w:shd w:val="clear" w:color="auto" w:fill="FFFFFF"/>
+        </w:rPr>
+        <w:t>(CSA)</w:t>
+      </w:r>
+      <w:r>
+        <w:rPr>
+          <w:rFonts w:ascii="Helvetica" w:hAnsi="Helvetica" w:cs="Helvetica"/>
+          <w:color w:val="33353C"/>
+          <w:szCs w:val="21"/>
+          <w:shd w:val="clear" w:color="auto" w:fill="FFFFFF"/>
+        </w:rPr>
+        <w:t>企业成员之一。</w:t>
+      </w:r>
+    </w:p>
+    <w:p>
+      <w:pPr>
+        <w:rPr>
+          <w:rFonts w:ascii="Helvetica" w:hAnsi="Helvetica" w:cs="Helvetica"/>
+          <w:color w:val="33353C"/>
+          <w:szCs w:val="21"/>
+          <w:shd w:val="clear" w:color="auto" w:fill="FFFFFF"/>
+        </w:rPr>
+      </w:pPr>
+    </w:p>
+    <w:p>
+      <w:pPr>
+        <w:rPr>
+          <w:rFonts w:hint="eastAsia"/>
+        </w:rPr>
+      </w:pPr>
+    </w:p>
+    <w:p>
+      <w:pPr>
         <w:pStyle w:val="2"/>
       </w:pPr>
       <w:r>
@@ -27848,7 +29407,7 @@
         </w:rPr>
         <w:t xml:space="preserve">北京海淀 </w:t>
       </w:r>
-      <w:hyperlink r:id="rId48" w:history="1">
+      <w:hyperlink r:id="rId60" w:history="1">
         <w:r>
           <w:rPr>
             <w:rStyle w:val="a7"/>
@@ -27962,7 +29521,17 @@
           <w:szCs w:val="21"/>
           <w:shd w:val="clear" w:color="auto" w:fill="FFFFFF"/>
         </w:rPr>
-        <w:t>办公软件和金山词霸在内的软件产品，并基于办公应用场景开发各类办公增值服务，提供一站式、多平台办公应用解决方案，同时提供以产品和相关文档为媒介的互联网广告推广服务。公司两次荣获国家科技进步二等奖、世界知识产权版权金奖、国家重点新产品、国家战略性创新产品、中国电子学会科技进步一等奖、中国国际软件展览会金奖等。</w:t>
+        <w:t>办公软件和金山词霸在内的软件产品，并基于办公应用场景开发各类办公增值服务，提供一站式、多平台办公应用解决方案，同时提供以产品和相关文档为媒介的互联网广告推广服务。公司</w:t>
+      </w:r>
+      <w:r>
+        <w:rPr>
+          <w:rFonts w:ascii="Helvetica" w:hAnsi="Helvetica" w:cs="Helvetica"/>
+          <w:color w:val="33353C"/>
+          <w:szCs w:val="21"/>
+          <w:shd w:val="clear" w:color="auto" w:fill="FFFFFF"/>
+        </w:rPr>
+        <w:lastRenderedPageBreak/>
+        <w:t>两次荣获国家科技进步二等奖、世界知识产权版权金奖、国家重点新产品、国家战略性创新产品、中国电子学会科技进步一等奖、中国国际软件展览会金奖等。</w:t>
       </w:r>
     </w:p>
     <w:p>
@@ -28027,7 +29596,6 @@
         <w:rPr>
           <w:rFonts w:hint="eastAsia"/>
         </w:rPr>
-        <w:lastRenderedPageBreak/>
         <w:t>其他产品</w:t>
       </w:r>
     </w:p>
@@ -28049,34 +29617,28 @@
         <w:t>政企模板</w:t>
       </w:r>
     </w:p>
-    <w:p>
-      <w:pPr>
+    <w:p/>
+    <w:p>
+      <w:pPr>
+        <w:pStyle w:val="3"/>
+      </w:pPr>
+      <w:bookmarkStart w:id="26" w:name="_Toc100045479"/>
+      <w:r>
         <w:rPr>
           <w:rFonts w:hint="eastAsia"/>
         </w:rPr>
-      </w:pPr>
-    </w:p>
-    <w:p>
-      <w:pPr>
-        <w:pStyle w:val="3"/>
-      </w:pPr>
-      <w:bookmarkStart w:id="26" w:name="_Toc100045479"/>
+        <w:t xml:space="preserve">二三四五 </w:t>
+      </w:r>
+      <w:r>
+        <w:t xml:space="preserve">002195 </w:t>
+      </w:r>
       <w:r>
         <w:rPr>
           <w:rFonts w:hint="eastAsia"/>
         </w:rPr>
-        <w:t xml:space="preserve">二三四五 </w:t>
-      </w:r>
-      <w:r>
-        <w:t xml:space="preserve">002195 </w:t>
-      </w:r>
-      <w:r>
-        <w:rPr>
-          <w:rFonts w:hint="eastAsia"/>
-        </w:rPr>
         <w:t xml:space="preserve">上海浦东 </w:t>
       </w:r>
-      <w:hyperlink r:id="rId49" w:history="1">
+      <w:hyperlink r:id="rId61" w:history="1">
         <w:r>
           <w:rPr>
             <w:rStyle w:val="a7"/>
@@ -28710,6 +30272,7 @@
       </w:pPr>
       <w:bookmarkStart w:id="27" w:name="_Toc100045481"/>
       <w:r>
+        <w:lastRenderedPageBreak/>
         <w:t>福昕软件</w:t>
       </w:r>
       <w:r>
@@ -28727,7 +30290,7 @@
         </w:rPr>
         <w:t xml:space="preserve"> </w:t>
       </w:r>
-      <w:hyperlink r:id="rId50" w:history="1">
+      <w:hyperlink r:id="rId62" w:history="1">
         <w:r>
           <w:rPr>
             <w:rStyle w:val="a7"/>
@@ -29342,7 +30905,7 @@
         </w:rPr>
         <w:t xml:space="preserve"> </w:t>
       </w:r>
-      <w:hyperlink r:id="rId51" w:history="1">
+      <w:hyperlink r:id="rId63" w:history="1">
         <w:r>
           <w:rPr>
             <w:rStyle w:val="a7"/>
@@ -29645,6 +31208,7 @@
         <w:rPr>
           <w:rFonts w:hint="eastAsia"/>
         </w:rPr>
+        <w:lastRenderedPageBreak/>
         <w:t>视频轻处理</w:t>
       </w:r>
       <w:r>
@@ -29836,13 +31400,12 @@
         <w:rPr>
           <w:rFonts w:hint="eastAsia"/>
         </w:rPr>
-        <w:lastRenderedPageBreak/>
         <w:t>美团-</w:t>
       </w:r>
       <w:r>
         <w:t xml:space="preserve">W HK:03690 </w:t>
       </w:r>
-      <w:hyperlink r:id="rId52" w:history="1">
+      <w:hyperlink r:id="rId64" w:history="1">
         <w:r>
           <w:rPr>
             <w:rStyle w:val="a7"/>
@@ -30258,7 +31821,7 @@
       <w:r>
         <w:t xml:space="preserve">W HK:01024 </w:t>
       </w:r>
-      <w:hyperlink r:id="rId53" w:history="1">
+      <w:hyperlink r:id="rId65" w:history="1">
         <w:r>
           <w:rPr>
             <w:rStyle w:val="a7"/>
@@ -30584,12 +32147,13 @@
         <w:rPr>
           <w:rFonts w:hint="eastAsia"/>
         </w:rPr>
+        <w:lastRenderedPageBreak/>
         <w:t xml:space="preserve">金山软件 </w:t>
       </w:r>
       <w:r>
         <w:t xml:space="preserve">HK:03888 </w:t>
       </w:r>
-      <w:hyperlink r:id="rId54" w:history="1">
+      <w:hyperlink r:id="rId66" w:history="1">
         <w:r>
           <w:rPr>
             <w:rStyle w:val="a7"/>
@@ -30858,7 +32422,6 @@
           <w:szCs w:val="21"/>
           <w:shd w:val="clear" w:color="auto" w:fill="FFFFFF"/>
         </w:rPr>
-        <w:lastRenderedPageBreak/>
         <w:t>金山业务：</w:t>
       </w:r>
     </w:p>
@@ -30948,7 +32511,7 @@
       <w:r>
         <w:t xml:space="preserve">HK:09899 </w:t>
       </w:r>
-      <w:hyperlink r:id="rId55" w:history="1">
+      <w:hyperlink r:id="rId67" w:history="1">
         <w:r>
           <w:rPr>
             <w:rStyle w:val="a7"/>
@@ -31187,7 +32750,7 @@
       <w:r>
         <w:t xml:space="preserve"> Platforms NASDAQ:FB </w:t>
       </w:r>
-      <w:hyperlink r:id="rId56" w:history="1">
+      <w:hyperlink r:id="rId68" w:history="1">
         <w:r>
           <w:rPr>
             <w:rStyle w:val="a7"/>
@@ -31407,7 +32970,7 @@
       <w:r>
         <w:t xml:space="preserve">NYSE:ORCL </w:t>
       </w:r>
-      <w:hyperlink r:id="rId57" w:history="1">
+      <w:hyperlink r:id="rId69" w:history="1">
         <w:r>
           <w:rPr>
             <w:rStyle w:val="a7"/>
@@ -32128,7 +33691,7 @@
       <w:r>
         <w:t xml:space="preserve"> NASDAQ:ADBE </w:t>
       </w:r>
-      <w:hyperlink r:id="rId58" w:history="1">
+      <w:hyperlink r:id="rId70" w:history="1">
         <w:r>
           <w:rPr>
             <w:rStyle w:val="a7"/>
@@ -32775,7 +34338,7 @@
         </w:rPr>
         <w:t xml:space="preserve">NASDAQ:ADSK </w:t>
       </w:r>
-      <w:hyperlink r:id="rId59" w:history="1">
+      <w:hyperlink r:id="rId71" w:history="1">
         <w:r>
           <w:rPr>
             <w:rStyle w:val="a7"/>
@@ -33192,7 +34755,7 @@
       <w:r>
         <w:t xml:space="preserve"> NYSE:TWTR </w:t>
       </w:r>
-      <w:hyperlink r:id="rId60" w:history="1">
+      <w:hyperlink r:id="rId72" w:history="1">
         <w:r>
           <w:rPr>
             <w:rStyle w:val="a7"/>
@@ -33417,7 +34980,7 @@
       <w:r>
         <w:t xml:space="preserve">NASDAQ:BIDU </w:t>
       </w:r>
-      <w:hyperlink r:id="rId61" w:history="1">
+      <w:hyperlink r:id="rId73" w:history="1">
         <w:r>
           <w:rPr>
             <w:rStyle w:val="a7"/>
@@ -34558,7 +36121,7 @@
       <w:r>
         <w:t xml:space="preserve">NASDAQ:TCOM </w:t>
       </w:r>
-      <w:hyperlink r:id="rId62" w:history="1">
+      <w:hyperlink r:id="rId74" w:history="1">
         <w:r>
           <w:rPr>
             <w:rStyle w:val="a7"/>
@@ -35180,7 +36743,7 @@
       <w:r>
         <w:t xml:space="preserve">NASDAQ:AABA </w:t>
       </w:r>
-      <w:hyperlink r:id="rId63" w:history="1">
+      <w:hyperlink r:id="rId75" w:history="1">
         <w:r>
           <w:rPr>
             <w:rStyle w:val="a7"/>
@@ -35945,7 +37508,7 @@
       <w:r>
         <w:t xml:space="preserve">NASDAQ:BILI </w:t>
       </w:r>
-      <w:hyperlink r:id="rId64" w:history="1">
+      <w:hyperlink r:id="rId76" w:history="1">
         <w:r>
           <w:rPr>
             <w:rStyle w:val="a7"/>
@@ -36624,7 +38187,7 @@
       <w:r>
         <w:t xml:space="preserve">NASDAQ:WB </w:t>
       </w:r>
-      <w:hyperlink r:id="rId65" w:history="1">
+      <w:hyperlink r:id="rId77" w:history="1">
         <w:r>
           <w:rPr>
             <w:rStyle w:val="a7"/>
@@ -37156,7 +38719,7 @@
       <w:r>
         <w:t xml:space="preserve">NASDAQ:IQ </w:t>
       </w:r>
-      <w:hyperlink r:id="rId66" w:history="1">
+      <w:hyperlink r:id="rId78" w:history="1">
         <w:r>
           <w:rPr>
             <w:rStyle w:val="a7"/>
@@ -37843,7 +39406,7 @@
       <w:r>
         <w:t xml:space="preserve">NYSE:BB </w:t>
       </w:r>
-      <w:hyperlink r:id="rId67" w:history="1">
+      <w:hyperlink r:id="rId79" w:history="1">
         <w:r>
           <w:rPr>
             <w:rStyle w:val="a7"/>
@@ -38299,7 +39862,7 @@
       <w:r>
         <w:t xml:space="preserve">NYSE:ZH </w:t>
       </w:r>
-      <w:hyperlink r:id="rId68" w:history="1">
+      <w:hyperlink r:id="rId80" w:history="1">
         <w:r>
           <w:rPr>
             <w:rStyle w:val="a7"/>
@@ -38777,7 +40340,7 @@
       <w:r>
         <w:t xml:space="preserve">NYSE:RENN </w:t>
       </w:r>
-      <w:hyperlink r:id="rId69" w:history="1">
+      <w:hyperlink r:id="rId81" w:history="1">
         <w:r>
           <w:rPr>
             <w:rStyle w:val="a7"/>
@@ -38960,7 +40523,7 @@
       <w:r>
         <w:t xml:space="preserve">NYSE:DAO </w:t>
       </w:r>
-      <w:hyperlink r:id="rId70" w:history="1">
+      <w:hyperlink r:id="rId82" w:history="1">
         <w:r>
           <w:rPr>
             <w:rStyle w:val="a7"/>
@@ -39866,7 +41429,7 @@
       <w:r>
         <w:t xml:space="preserve"> NASDAQ:SOHU </w:t>
       </w:r>
-      <w:hyperlink r:id="rId71" w:history="1">
+      <w:hyperlink r:id="rId83" w:history="1">
         <w:r>
           <w:rPr>
             <w:rStyle w:val="a7"/>
@@ -40302,7 +41865,7 @@
       <w:r>
         <w:t xml:space="preserve">NASDAQ:XNET </w:t>
       </w:r>
-      <w:hyperlink r:id="rId72" w:history="1">
+      <w:hyperlink r:id="rId84" w:history="1">
         <w:r>
           <w:rPr>
             <w:rStyle w:val="a7"/>
@@ -40680,7 +42243,7 @@
       <w:r>
         <w:tab/>
       </w:r>
-      <w:hyperlink r:id="rId73" w:history="1">
+      <w:hyperlink r:id="rId85" w:history="1">
         <w:r>
           <w:rPr>
             <w:rStyle w:val="a7"/>
@@ -40877,7 +42440,7 @@
         </w:rPr>
         <w:t>合肥蜀山</w:t>
       </w:r>
-      <w:hyperlink r:id="rId74" w:history="1">
+      <w:hyperlink r:id="rId86" w:history="1">
         <w:r>
           <w:rPr>
             <w:rStyle w:val="a7"/>
@@ -41365,7 +42928,7 @@
       <w:r>
         <w:t xml:space="preserve">NYSE:CMCM </w:t>
       </w:r>
-      <w:hyperlink r:id="rId75" w:history="1">
+      <w:hyperlink r:id="rId87" w:history="1">
         <w:r>
           <w:rPr>
             <w:rStyle w:val="a7"/>
@@ -42160,30 +43723,33 @@
         <w:t>中国区广告代理</w:t>
       </w:r>
     </w:p>
-    <w:p>
-      <w:pPr>
+    <w:p/>
+    <w:p>
+      <w:pPr>
+        <w:pStyle w:val="2"/>
+      </w:pPr>
+      <w:r>
         <w:rPr>
           <w:rFonts w:hint="eastAsia"/>
         </w:rPr>
-      </w:pPr>
-    </w:p>
-    <w:p>
-      <w:pPr>
-        <w:pStyle w:val="2"/>
-      </w:pPr>
+        <w:t>劳务</w:t>
+      </w:r>
+    </w:p>
+    <w:p>
+      <w:pPr>
+        <w:pStyle w:val="3"/>
+      </w:pPr>
+      <w:r>
+        <w:t>中科创达</w:t>
+      </w:r>
       <w:r>
         <w:rPr>
           <w:rFonts w:hint="eastAsia"/>
         </w:rPr>
-        <w:t>劳务</w:t>
-      </w:r>
-    </w:p>
-    <w:p>
-      <w:pPr>
-        <w:pStyle w:val="3"/>
-      </w:pPr>
-      <w:r>
-        <w:t>中科创达</w:t>
+        <w:t xml:space="preserve"> </w:t>
+      </w:r>
+      <w:r>
+        <w:t>300496 北京海淀</w:t>
       </w:r>
       <w:r>
         <w:rPr>
@@ -42191,16 +43757,7 @@
         </w:rPr>
         <w:t xml:space="preserve"> </w:t>
       </w:r>
-      <w:r>
-        <w:t>300496 北京海淀</w:t>
-      </w:r>
-      <w:r>
-        <w:rPr>
-          <w:rFonts w:hint="eastAsia"/>
-        </w:rPr>
-        <w:t xml:space="preserve"> </w:t>
-      </w:r>
-      <w:hyperlink r:id="rId76" w:history="1">
+      <w:hyperlink r:id="rId88" w:history="1">
         <w:r>
           <w:rPr>
             <w:rStyle w:val="a7"/>
@@ -43298,7 +44855,7 @@
         </w:rPr>
         <w:t xml:space="preserve">北京昌平 </w:t>
       </w:r>
-      <w:hyperlink r:id="rId77" w:history="1">
+      <w:hyperlink r:id="rId89" w:history="1">
         <w:r>
           <w:rPr>
             <w:rStyle w:val="a7"/>
@@ -44601,15 +46158,9 @@
         <w:rPr>
           <w:rFonts w:hint="eastAsia"/>
         </w:rPr>
-        <w:t>北京海淀</w:t>
-      </w:r>
-      <w:r>
-        <w:rPr>
-          <w:rFonts w:hint="eastAsia"/>
-        </w:rPr>
-        <w:t xml:space="preserve"> </w:t>
-      </w:r>
-      <w:hyperlink r:id="rId78" w:history="1">
+        <w:t xml:space="preserve">北京海淀 </w:t>
+      </w:r>
+      <w:hyperlink r:id="rId90" w:history="1">
         <w:r>
           <w:rPr>
             <w:rStyle w:val="a7"/>
@@ -47969,15 +49520,9 @@
         <w:rPr>
           <w:rFonts w:hint="eastAsia"/>
         </w:rPr>
-        <w:t>北京朝阳</w:t>
-      </w:r>
-      <w:r>
-        <w:rPr>
-          <w:rFonts w:hint="eastAsia"/>
-        </w:rPr>
-        <w:t xml:space="preserve"> </w:t>
-      </w:r>
-      <w:hyperlink r:id="rId79" w:history="1">
+        <w:t xml:space="preserve">北京朝阳 </w:t>
+      </w:r>
+      <w:hyperlink r:id="rId91" w:history="1">
         <w:r>
           <w:rPr>
             <w:rStyle w:val="a7"/>
@@ -49260,7 +50805,7 @@
         </w:rPr>
         <w:t xml:space="preserve"> </w:t>
       </w:r>
-      <w:hyperlink r:id="rId80" w:history="1">
+      <w:hyperlink r:id="rId92" w:history="1">
         <w:r>
           <w:rPr>
             <w:rStyle w:val="a7"/>
@@ -49934,7 +51479,7 @@
         </w:rPr>
         <w:t xml:space="preserve">沈阳浑南 </w:t>
       </w:r>
-      <w:hyperlink r:id="rId81" w:history="1">
+      <w:hyperlink r:id="rId93" w:history="1">
         <w:r>
           <w:rPr>
             <w:rStyle w:val="a7"/>
@@ -51180,7 +52725,7 @@
         </w:rPr>
         <w:t xml:space="preserve">北京海淀 </w:t>
       </w:r>
-      <w:hyperlink r:id="rId82" w:history="1">
+      <w:hyperlink r:id="rId94" w:history="1">
         <w:r>
           <w:rPr>
             <w:rStyle w:val="a7"/>
@@ -52408,7 +53953,7 @@
         </w:rPr>
         <w:t xml:space="preserve"> </w:t>
       </w:r>
-      <w:hyperlink r:id="rId83" w:history="1">
+      <w:hyperlink r:id="rId95" w:history="1">
         <w:r>
           <w:rPr>
             <w:rStyle w:val="a7"/>
@@ -52917,10 +54462,7 @@
         <w:t xml:space="preserve">科大国创 </w:t>
       </w:r>
       <w:r>
-        <w:t xml:space="preserve">300520 </w:t>
-      </w:r>
-      <w:r>
-        <w:t>合肥蜀山</w:t>
+        <w:t>300520 合肥蜀山</w:t>
       </w:r>
       <w:r>
         <w:rPr>
@@ -52928,7 +54470,7 @@
         </w:rPr>
         <w:t xml:space="preserve"> </w:t>
       </w:r>
-      <w:hyperlink r:id="rId84" w:history="1">
+      <w:hyperlink r:id="rId96" w:history="1">
         <w:r>
           <w:rPr>
             <w:rStyle w:val="a7"/>
@@ -53890,7 +55432,7 @@
       <w:r>
         <w:t xml:space="preserve">600756 </w:t>
       </w:r>
-      <w:hyperlink r:id="rId85" w:history="1">
+      <w:hyperlink r:id="rId97" w:history="1">
         <w:r>
           <w:rPr>
             <w:rStyle w:val="a7"/>
@@ -54101,7 +55643,7 @@
         </w:rPr>
         <w:t xml:space="preserve">杭州滨江 </w:t>
       </w:r>
-      <w:hyperlink r:id="rId86" w:history="1">
+      <w:hyperlink r:id="rId98" w:history="1">
         <w:r>
           <w:rPr>
             <w:rStyle w:val="20"/>
@@ -55957,7 +57499,7 @@
         </w:rPr>
         <w:t xml:space="preserve">上海浦东 </w:t>
       </w:r>
-      <w:hyperlink r:id="rId87" w:history="1">
+      <w:hyperlink r:id="rId99" w:history="1">
         <w:r>
           <w:rPr>
             <w:rStyle w:val="a7"/>
@@ -56822,7 +58364,7 @@
         </w:rPr>
         <w:t xml:space="preserve">长春二道 </w:t>
       </w:r>
-      <w:hyperlink r:id="rId88" w:history="1">
+      <w:hyperlink r:id="rId100" w:history="1">
         <w:r>
           <w:rPr>
             <w:rStyle w:val="a7"/>
@@ -57848,7 +59390,7 @@
         </w:rPr>
         <w:t xml:space="preserve">上海浦东 </w:t>
       </w:r>
-      <w:hyperlink r:id="rId89" w:history="1">
+      <w:hyperlink r:id="rId101" w:history="1">
         <w:r>
           <w:rPr>
             <w:rStyle w:val="a7"/>
@@ -58392,7 +59934,7 @@
         </w:rPr>
         <w:t xml:space="preserve">北京朝阳 </w:t>
       </w:r>
-      <w:hyperlink r:id="rId90" w:history="1">
+      <w:hyperlink r:id="rId102" w:history="1">
         <w:r>
           <w:rPr>
             <w:rStyle w:val="a7"/>
@@ -59388,7 +60930,7 @@
         <w:jc w:val="left"/>
         <w:textAlignment w:val="top"/>
         <w:rPr>
-          <w:rFonts w:ascii="Helvetica" w:hAnsi="Helvetica" w:cs="Helvetica" w:hint="eastAsia"/>
+          <w:rFonts w:ascii="Helvetica" w:hAnsi="Helvetica" w:cs="Helvetica"/>
           <w:b/>
           <w:bCs/>
           <w:color w:val="33353C"/>
@@ -59417,7 +60959,7 @@
         </w:rPr>
         <w:t xml:space="preserve">上海普陀 </w:t>
       </w:r>
-      <w:hyperlink r:id="rId91" w:history="1">
+      <w:hyperlink r:id="rId103" w:history="1">
         <w:r>
           <w:rPr>
             <w:rStyle w:val="a7"/>
@@ -59809,7 +61351,7 @@
       <w:r>
         <w:t xml:space="preserve">K:00771 </w:t>
       </w:r>
-      <w:hyperlink r:id="rId92" w:history="1">
+      <w:hyperlink r:id="rId104" w:history="1">
         <w:r>
           <w:rPr>
             <w:rStyle w:val="a7"/>
@@ -60194,6 +61736,163 @@
     </w:p>
   </w:footnote>
 </w:footnotes>
+</file>
+
+<file path=word/numbering.xml><?xml version="1.0" encoding="utf-8"?>
+<w:numbering xmlns:wpc="http://schemas.microsoft.com/office/word/2010/wordprocessingCanvas" xmlns:cx="http://schemas.microsoft.com/office/drawing/2014/chartex" xmlns:cx1="http://schemas.microsoft.com/office/drawing/2015/9/8/chartex" xmlns:cx2="http://schemas.microsoft.com/office/drawing/2015/10/21/chartex" xmlns:cx3="http://schemas.microsoft.com/office/drawing/2016/5/9/chartex" xmlns:cx4="http://schemas.microsoft.com/office/drawing/2016/5/10/chartex" xmlns:cx5="http://schemas.microsoft.com/office/drawing/2016/5/11/chartex" xmlns:cx6="http://schemas.microsoft.com/office/drawing/2016/5/12/chartex" xmlns:cx7="http://schemas.microsoft.com/office/drawing/2016/5/13/chartex" xmlns:cx8="http://schemas.microsoft.com/office/drawing/2016/5/14/chartex" xmlns:mc="http://schemas.openxmlformats.org/markup-compatibility/2006" xmlns:aink="http://schemas.microsoft.com/office/drawing/2016/ink" xmlns:am3d="http://schemas.microsoft.com/office/drawing/2017/model3d" xmlns:o="urn:schemas-microsoft-com:office:office" xmlns:oel="http://schemas.microsoft.com/office/2019/extlst" xmlns:r="http://schemas.openxmlformats.org/officeDocument/2006/relationships" xmlns:m="http://schemas.openxmlformats.org/officeDocument/2006/math" xmlns:v="urn:schemas-microsoft-com:vml" xmlns:wp14="http://schemas.microsoft.com/office/word/2010/wordprocessingDrawing" xmlns:wp="http://schemas.openxmlformats.org/drawingml/2006/wordprocessingDrawing" xmlns:w10="urn:schemas-microsoft-com:office:word" xmlns:w="http://schemas.openxmlformats.org/wordprocessingml/2006/main" xmlns:w14="http://schemas.microsoft.com/office/word/2010/wordml" xmlns:w15="http://schemas.microsoft.com/office/word/2012/wordml" xmlns:w16cex="http://schemas.microsoft.com/office/word/2018/wordml/cex" xmlns:w16cid="http://schemas.microsoft.com/office/word/2016/wordml/cid" xmlns:w16="http://schemas.microsoft.com/office/word/2018/wordml" xmlns:w16sdtdh="http://schemas.microsoft.com/office/word/2020/wordml/sdtdatahash" xmlns:w16se="http://schemas.microsoft.com/office/word/2015/wordml/symex" xmlns:wpg="http://schemas.microsoft.com/office/word/2010/wordprocessingGroup" xmlns:wpi="http://schemas.microsoft.com/office/word/2010/wordprocessingInk" xmlns:wne="http://schemas.microsoft.com/office/word/2006/wordml" xmlns:wps="http://schemas.microsoft.com/office/word/2010/wordprocessingShape" mc:Ignorable="w14 w15 w16se w16cid w16 w16cex w16sdtdh wp14">
+  <w:abstractNum w:abstractNumId="0" w15:restartNumberingAfterBreak="0">
+    <w:nsid w:val="04667180"/>
+    <w:multiLevelType w:val="multilevel"/>
+    <w:tmpl w:val="013EE916"/>
+    <w:lvl w:ilvl="0">
+      <w:start w:val="1"/>
+      <w:numFmt w:val="bullet"/>
+      <w:lvlText w:val=""/>
+      <w:lvlJc w:val="left"/>
+      <w:pPr>
+        <w:tabs>
+          <w:tab w:val="num" w:pos="720"/>
+        </w:tabs>
+        <w:ind w:left="720" w:hanging="360"/>
+      </w:pPr>
+      <w:rPr>
+        <w:rFonts w:ascii="Symbol" w:hAnsi="Symbol" w:hint="default"/>
+        <w:sz w:val="20"/>
+      </w:rPr>
+    </w:lvl>
+    <w:lvl w:ilvl="1" w:tentative="1">
+      <w:start w:val="1"/>
+      <w:numFmt w:val="bullet"/>
+      <w:lvlText w:val="o"/>
+      <w:lvlJc w:val="left"/>
+      <w:pPr>
+        <w:tabs>
+          <w:tab w:val="num" w:pos="1440"/>
+        </w:tabs>
+        <w:ind w:left="1440" w:hanging="360"/>
+      </w:pPr>
+      <w:rPr>
+        <w:rFonts w:ascii="Courier New" w:hAnsi="Courier New" w:hint="default"/>
+        <w:sz w:val="20"/>
+      </w:rPr>
+    </w:lvl>
+    <w:lvl w:ilvl="2" w:tentative="1">
+      <w:start w:val="1"/>
+      <w:numFmt w:val="bullet"/>
+      <w:lvlText w:val=""/>
+      <w:lvlJc w:val="left"/>
+      <w:pPr>
+        <w:tabs>
+          <w:tab w:val="num" w:pos="2160"/>
+        </w:tabs>
+        <w:ind w:left="2160" w:hanging="360"/>
+      </w:pPr>
+      <w:rPr>
+        <w:rFonts w:ascii="Wingdings" w:hAnsi="Wingdings" w:hint="default"/>
+        <w:sz w:val="20"/>
+      </w:rPr>
+    </w:lvl>
+    <w:lvl w:ilvl="3" w:tentative="1">
+      <w:start w:val="1"/>
+      <w:numFmt w:val="bullet"/>
+      <w:lvlText w:val=""/>
+      <w:lvlJc w:val="left"/>
+      <w:pPr>
+        <w:tabs>
+          <w:tab w:val="num" w:pos="2880"/>
+        </w:tabs>
+        <w:ind w:left="2880" w:hanging="360"/>
+      </w:pPr>
+      <w:rPr>
+        <w:rFonts w:ascii="Wingdings" w:hAnsi="Wingdings" w:hint="default"/>
+        <w:sz w:val="20"/>
+      </w:rPr>
+    </w:lvl>
+    <w:lvl w:ilvl="4" w:tentative="1">
+      <w:start w:val="1"/>
+      <w:numFmt w:val="bullet"/>
+      <w:lvlText w:val=""/>
+      <w:lvlJc w:val="left"/>
+      <w:pPr>
+        <w:tabs>
+          <w:tab w:val="num" w:pos="3600"/>
+        </w:tabs>
+        <w:ind w:left="3600" w:hanging="360"/>
+      </w:pPr>
+      <w:rPr>
+        <w:rFonts w:ascii="Wingdings" w:hAnsi="Wingdings" w:hint="default"/>
+        <w:sz w:val="20"/>
+      </w:rPr>
+    </w:lvl>
+    <w:lvl w:ilvl="5" w:tentative="1">
+      <w:start w:val="1"/>
+      <w:numFmt w:val="bullet"/>
+      <w:lvlText w:val=""/>
+      <w:lvlJc w:val="left"/>
+      <w:pPr>
+        <w:tabs>
+          <w:tab w:val="num" w:pos="4320"/>
+        </w:tabs>
+        <w:ind w:left="4320" w:hanging="360"/>
+      </w:pPr>
+      <w:rPr>
+        <w:rFonts w:ascii="Wingdings" w:hAnsi="Wingdings" w:hint="default"/>
+        <w:sz w:val="20"/>
+      </w:rPr>
+    </w:lvl>
+    <w:lvl w:ilvl="6" w:tentative="1">
+      <w:start w:val="1"/>
+      <w:numFmt w:val="bullet"/>
+      <w:lvlText w:val=""/>
+      <w:lvlJc w:val="left"/>
+      <w:pPr>
+        <w:tabs>
+          <w:tab w:val="num" w:pos="5040"/>
+        </w:tabs>
+        <w:ind w:left="5040" w:hanging="360"/>
+      </w:pPr>
+      <w:rPr>
+        <w:rFonts w:ascii="Wingdings" w:hAnsi="Wingdings" w:hint="default"/>
+        <w:sz w:val="20"/>
+      </w:rPr>
+    </w:lvl>
+    <w:lvl w:ilvl="7" w:tentative="1">
+      <w:start w:val="1"/>
+      <w:numFmt w:val="bullet"/>
+      <w:lvlText w:val=""/>
+      <w:lvlJc w:val="left"/>
+      <w:pPr>
+        <w:tabs>
+          <w:tab w:val="num" w:pos="5760"/>
+        </w:tabs>
+        <w:ind w:left="5760" w:hanging="360"/>
+      </w:pPr>
+      <w:rPr>
+        <w:rFonts w:ascii="Wingdings" w:hAnsi="Wingdings" w:hint="default"/>
+        <w:sz w:val="20"/>
+      </w:rPr>
+    </w:lvl>
+    <w:lvl w:ilvl="8" w:tentative="1">
+      <w:start w:val="1"/>
+      <w:numFmt w:val="bullet"/>
+      <w:lvlText w:val=""/>
+      <w:lvlJc w:val="left"/>
+      <w:pPr>
+        <w:tabs>
+          <w:tab w:val="num" w:pos="6480"/>
+        </w:tabs>
+        <w:ind w:left="6480" w:hanging="360"/>
+      </w:pPr>
+      <w:rPr>
+        <w:rFonts w:ascii="Wingdings" w:hAnsi="Wingdings" w:hint="default"/>
+        <w:sz w:val="20"/>
+      </w:rPr>
+    </w:lvl>
+  </w:abstractNum>
+  <w:num w:numId="1" w16cid:durableId="2109501808">
+    <w:abstractNumId w:val="0"/>
+  </w:num>
+</w:numbering>
 </file>
 
 <file path=word/styles.xml><?xml version="1.0" encoding="utf-8"?>
